--- a/lab09/Report/Марченко ЛР9.docx
+++ b/lab09/Report/Марченко ЛР9.docx
@@ -3243,7 +3243,2586 @@
     </w:p>
     <w:p>
       <w:pPr>
+        <w:pStyle w:val="Heading1"/>
+        <w:ind w:firstLine="360"/>
+        <w:rPr>
+          <w:lang w:val="uk-UA"/>
+        </w:rPr>
+      </w:pPr>
+      <w:r>
+        <w:rPr>
+          <w:lang w:val="uk-UA"/>
+        </w:rPr>
+        <w:t xml:space="preserve">Тестові варіанти до </w:t>
+      </w:r>
+      <w:r>
+        <w:rPr>
+          <w:bCs/>
+          <w:lang w:val="uk-UA"/>
+        </w:rPr>
+        <w:t>Задач</w:t>
+      </w:r>
+      <w:r>
+        <w:rPr>
+          <w:bCs/>
+          <w:lang w:val="uk-UA"/>
+        </w:rPr>
+        <w:t>і</w:t>
+      </w:r>
+      <w:r>
+        <w:rPr>
+          <w:bCs/>
+          <w:lang w:val="uk-UA"/>
+        </w:rPr>
+        <w:t xml:space="preserve"> 9.1</w:t>
+      </w:r>
+    </w:p>
+    <w:p>
+      <w:pPr>
+        <w:numPr>
+          <w:ilvl w:val="0"/>
+          <w:numId w:val="48"/>
+        </w:numPr>
+        <w:rPr>
+          <w:rFonts w:cs="Times New Roman"/>
+          <w:iCs/>
+          <w:color w:val="000000" w:themeColor="text1"/>
+          <w:szCs w:val="28"/>
+          <w:lang w:val="uk-UA"/>
+        </w:rPr>
+      </w:pPr>
+      <w:r>
+        <w:rPr>
+          <w:rFonts w:cs="Times New Roman"/>
+          <w:b/>
+          <w:bCs/>
+          <w:iCs/>
+          <w:color w:val="000000" w:themeColor="text1"/>
+          <w:szCs w:val="28"/>
+          <w:lang w:val="uk-UA"/>
+        </w:rPr>
+        <w:t>Тест-кейс 1:</w:t>
+      </w:r>
+    </w:p>
+    <w:p>
+      <w:pPr>
+        <w:numPr>
+          <w:ilvl w:val="1"/>
+          <w:numId w:val="56"/>
+        </w:numPr>
+        <w:rPr>
+          <w:rFonts w:cs="Times New Roman"/>
+          <w:iCs/>
+          <w:color w:val="000000" w:themeColor="text1"/>
+          <w:szCs w:val="28"/>
+          <w:lang w:val="uk-UA"/>
+        </w:rPr>
+      </w:pPr>
+      <w:r>
+        <w:rPr>
+          <w:rFonts w:cs="Times New Roman"/>
+          <w:b/>
+          <w:bCs/>
+          <w:iCs/>
+          <w:color w:val="000000" w:themeColor="text1"/>
+          <w:szCs w:val="28"/>
+          <w:lang w:val="uk-UA"/>
+        </w:rPr>
+        <w:t>Вхід:</w:t>
+      </w:r>
+      <w:r>
+        <w:rPr>
+          <w:rFonts w:cs="Times New Roman"/>
+          <w:iCs/>
+          <w:color w:val="000000" w:themeColor="text1"/>
+          <w:szCs w:val="28"/>
+          <w:lang w:val="uk-UA"/>
+        </w:rPr>
+        <w:t xml:space="preserve"> кількість відпрацьованих днів = 0</w:t>
+      </w:r>
+    </w:p>
+    <w:p>
+      <w:pPr>
+        <w:numPr>
+          <w:ilvl w:val="1"/>
+          <w:numId w:val="56"/>
+        </w:numPr>
+        <w:rPr>
+          <w:rFonts w:cs="Times New Roman"/>
+          <w:iCs/>
+          <w:color w:val="000000" w:themeColor="text1"/>
+          <w:szCs w:val="28"/>
+          <w:lang w:val="uk-UA"/>
+        </w:rPr>
+      </w:pPr>
+      <w:r>
+        <w:rPr>
+          <w:rFonts w:cs="Times New Roman"/>
+          <w:b/>
+          <w:bCs/>
+          <w:iCs/>
+          <w:color w:val="000000" w:themeColor="text1"/>
+          <w:szCs w:val="28"/>
+          <w:lang w:val="uk-UA"/>
+        </w:rPr>
+        <w:t>Обчислення:</w:t>
+      </w:r>
+    </w:p>
+    <w:p>
+      <w:pPr>
+        <w:numPr>
+          <w:ilvl w:val="2"/>
+          <w:numId w:val="57"/>
+        </w:numPr>
+        <w:ind w:firstLine="120"/>
+        <w:rPr>
+          <w:rFonts w:cs="Times New Roman"/>
+          <w:iCs/>
+          <w:color w:val="000000" w:themeColor="text1"/>
+          <w:szCs w:val="28"/>
+          <w:lang w:val="uk-UA"/>
+        </w:rPr>
+      </w:pPr>
+      <w:r>
+        <w:rPr>
+          <w:rFonts w:cs="Times New Roman"/>
+          <w:iCs/>
+          <w:color w:val="000000" w:themeColor="text1"/>
+          <w:szCs w:val="28"/>
+          <w:lang w:val="uk-UA"/>
+        </w:rPr>
+        <w:t>Зарплата = 0 × 8 × 450 = 0 грн</w:t>
+      </w:r>
+    </w:p>
+    <w:p>
+      <w:pPr>
+        <w:numPr>
+          <w:ilvl w:val="2"/>
+          <w:numId w:val="57"/>
+        </w:numPr>
+        <w:ind w:firstLine="120"/>
+        <w:rPr>
+          <w:rFonts w:cs="Times New Roman"/>
+          <w:iCs/>
+          <w:color w:val="000000" w:themeColor="text1"/>
+          <w:szCs w:val="28"/>
+          <w:lang w:val="uk-UA"/>
+        </w:rPr>
+      </w:pPr>
+      <w:r>
+        <w:rPr>
+          <w:rFonts w:cs="Times New Roman"/>
+          <w:iCs/>
+          <w:color w:val="000000" w:themeColor="text1"/>
+          <w:szCs w:val="28"/>
+          <w:lang w:val="uk-UA"/>
+        </w:rPr>
+        <w:t>Податки = 0 грн</w:t>
+      </w:r>
+    </w:p>
+    <w:p>
+      <w:pPr>
+        <w:numPr>
+          <w:ilvl w:val="2"/>
+          <w:numId w:val="57"/>
+        </w:numPr>
+        <w:ind w:firstLine="120"/>
+        <w:rPr>
+          <w:rFonts w:cs="Times New Roman"/>
+          <w:iCs/>
+          <w:color w:val="000000" w:themeColor="text1"/>
+          <w:szCs w:val="28"/>
+          <w:lang w:val="uk-UA"/>
+        </w:rPr>
+      </w:pPr>
+      <w:r>
+        <w:rPr>
+          <w:rFonts w:cs="Times New Roman"/>
+          <w:iCs/>
+          <w:color w:val="000000" w:themeColor="text1"/>
+          <w:szCs w:val="28"/>
+          <w:lang w:val="uk-UA"/>
+        </w:rPr>
+        <w:t>Сума до виплати = 0 грн</w:t>
+      </w:r>
+    </w:p>
+    <w:p>
+      <w:pPr>
+        <w:numPr>
+          <w:ilvl w:val="1"/>
+          <w:numId w:val="58"/>
+        </w:numPr>
+        <w:rPr>
+          <w:rFonts w:cs="Times New Roman"/>
+          <w:iCs/>
+          <w:color w:val="000000" w:themeColor="text1"/>
+          <w:szCs w:val="28"/>
+          <w:lang w:val="uk-UA"/>
+        </w:rPr>
+      </w:pPr>
+      <w:r>
+        <w:rPr>
+          <w:rFonts w:cs="Times New Roman"/>
+          <w:b/>
+          <w:bCs/>
+          <w:iCs/>
+          <w:color w:val="000000" w:themeColor="text1"/>
+          <w:szCs w:val="28"/>
+          <w:lang w:val="uk-UA"/>
+        </w:rPr>
+        <w:t>Очікуваний результат:</w:t>
+      </w:r>
+    </w:p>
+    <w:p>
+      <w:pPr>
+        <w:numPr>
+          <w:ilvl w:val="2"/>
+          <w:numId w:val="59"/>
+        </w:numPr>
+        <w:ind w:firstLine="120"/>
+        <w:rPr>
+          <w:rFonts w:cs="Times New Roman"/>
+          <w:iCs/>
+          <w:color w:val="000000" w:themeColor="text1"/>
+          <w:szCs w:val="28"/>
+          <w:lang w:val="uk-UA"/>
+        </w:rPr>
+      </w:pPr>
+      <w:r>
+        <w:rPr>
+          <w:rFonts w:cs="Times New Roman"/>
+          <w:iCs/>
+          <w:color w:val="000000" w:themeColor="text1"/>
+          <w:szCs w:val="28"/>
+          <w:lang w:val="uk-UA"/>
+        </w:rPr>
+        <w:t>Зарплата: 0 грн</w:t>
+      </w:r>
+    </w:p>
+    <w:p>
+      <w:pPr>
+        <w:numPr>
+          <w:ilvl w:val="2"/>
+          <w:numId w:val="59"/>
+        </w:numPr>
+        <w:ind w:firstLine="120"/>
+        <w:rPr>
+          <w:rFonts w:cs="Times New Roman"/>
+          <w:iCs/>
+          <w:color w:val="000000" w:themeColor="text1"/>
+          <w:szCs w:val="28"/>
+          <w:lang w:val="uk-UA"/>
+        </w:rPr>
+      </w:pPr>
+      <w:r>
+        <w:rPr>
+          <w:rFonts w:cs="Times New Roman"/>
+          <w:iCs/>
+          <w:color w:val="000000" w:themeColor="text1"/>
+          <w:szCs w:val="28"/>
+          <w:lang w:val="uk-UA"/>
+        </w:rPr>
+        <w:t>Податки: 0 грн</w:t>
+      </w:r>
+    </w:p>
+    <w:p>
+      <w:pPr>
+        <w:numPr>
+          <w:ilvl w:val="2"/>
+          <w:numId w:val="59"/>
+        </w:numPr>
+        <w:ind w:firstLine="120"/>
+        <w:rPr>
+          <w:rFonts w:cs="Times New Roman"/>
+          <w:iCs/>
+          <w:color w:val="000000" w:themeColor="text1"/>
+          <w:szCs w:val="28"/>
+          <w:lang w:val="uk-UA"/>
+        </w:rPr>
+      </w:pPr>
+      <w:r>
+        <w:rPr>
+          <w:rFonts w:cs="Times New Roman"/>
+          <w:iCs/>
+          <w:color w:val="000000" w:themeColor="text1"/>
+          <w:szCs w:val="28"/>
+          <w:lang w:val="uk-UA"/>
+        </w:rPr>
+        <w:t>Сума до виплати: 0 грн</w:t>
+      </w:r>
+    </w:p>
+    <w:p>
+      <w:pPr>
+        <w:numPr>
+          <w:ilvl w:val="0"/>
+          <w:numId w:val="48"/>
+        </w:numPr>
+        <w:rPr>
+          <w:rFonts w:cs="Times New Roman"/>
+          <w:iCs/>
+          <w:color w:val="000000" w:themeColor="text1"/>
+          <w:szCs w:val="28"/>
+          <w:lang w:val="uk-UA"/>
+        </w:rPr>
+      </w:pPr>
+      <w:r>
+        <w:rPr>
+          <w:rFonts w:cs="Times New Roman"/>
+          <w:b/>
+          <w:bCs/>
+          <w:iCs/>
+          <w:color w:val="000000" w:themeColor="text1"/>
+          <w:szCs w:val="28"/>
+          <w:lang w:val="uk-UA"/>
+        </w:rPr>
+        <w:t>Тест-кейс 2:</w:t>
+      </w:r>
+    </w:p>
+    <w:p>
+      <w:pPr>
+        <w:numPr>
+          <w:ilvl w:val="1"/>
+          <w:numId w:val="60"/>
+        </w:numPr>
+        <w:rPr>
+          <w:rFonts w:cs="Times New Roman"/>
+          <w:iCs/>
+          <w:color w:val="000000" w:themeColor="text1"/>
+          <w:szCs w:val="28"/>
+          <w:lang w:val="uk-UA"/>
+        </w:rPr>
+      </w:pPr>
+      <w:r>
+        <w:rPr>
+          <w:rFonts w:cs="Times New Roman"/>
+          <w:b/>
+          <w:bCs/>
+          <w:iCs/>
+          <w:color w:val="000000" w:themeColor="text1"/>
+          <w:szCs w:val="28"/>
+          <w:lang w:val="uk-UA"/>
+        </w:rPr>
+        <w:t>Вхід:</w:t>
+      </w:r>
+      <w:r>
+        <w:rPr>
+          <w:rFonts w:cs="Times New Roman"/>
+          <w:iCs/>
+          <w:color w:val="000000" w:themeColor="text1"/>
+          <w:szCs w:val="28"/>
+          <w:lang w:val="uk-UA"/>
+        </w:rPr>
+        <w:t xml:space="preserve"> кількість відпрацьованих днів = 5</w:t>
+      </w:r>
+    </w:p>
+    <w:p>
+      <w:pPr>
+        <w:numPr>
+          <w:ilvl w:val="1"/>
+          <w:numId w:val="48"/>
+        </w:numPr>
+        <w:rPr>
+          <w:rFonts w:cs="Times New Roman"/>
+          <w:iCs/>
+          <w:color w:val="000000" w:themeColor="text1"/>
+          <w:szCs w:val="28"/>
+          <w:lang w:val="uk-UA"/>
+        </w:rPr>
+      </w:pPr>
+      <w:r>
+        <w:rPr>
+          <w:rFonts w:cs="Times New Roman"/>
+          <w:b/>
+          <w:bCs/>
+          <w:iCs/>
+          <w:color w:val="000000" w:themeColor="text1"/>
+          <w:szCs w:val="28"/>
+          <w:lang w:val="uk-UA"/>
+        </w:rPr>
+        <w:t>Обчислення:</w:t>
+      </w:r>
+    </w:p>
+    <w:p>
+      <w:pPr>
+        <w:numPr>
+          <w:ilvl w:val="2"/>
+          <w:numId w:val="61"/>
+        </w:numPr>
+        <w:ind w:hanging="600"/>
+        <w:rPr>
+          <w:rFonts w:cs="Times New Roman"/>
+          <w:iCs/>
+          <w:color w:val="000000" w:themeColor="text1"/>
+          <w:szCs w:val="28"/>
+          <w:lang w:val="uk-UA"/>
+        </w:rPr>
+      </w:pPr>
+      <w:r>
+        <w:rPr>
+          <w:rFonts w:cs="Times New Roman"/>
+          <w:iCs/>
+          <w:color w:val="000000" w:themeColor="text1"/>
+          <w:szCs w:val="28"/>
+          <w:lang w:val="uk-UA"/>
+        </w:rPr>
+        <w:t>Зарплата = 5 × 8 × 450 = 18 000 грн</w:t>
+      </w:r>
+    </w:p>
+    <w:p>
+      <w:pPr>
+        <w:numPr>
+          <w:ilvl w:val="2"/>
+          <w:numId w:val="61"/>
+        </w:numPr>
+        <w:ind w:hanging="600"/>
+        <w:rPr>
+          <w:rFonts w:cs="Times New Roman"/>
+          <w:iCs/>
+          <w:color w:val="000000" w:themeColor="text1"/>
+          <w:szCs w:val="28"/>
+          <w:lang w:val="uk-UA"/>
+        </w:rPr>
+      </w:pPr>
+      <w:r>
+        <w:rPr>
+          <w:rFonts w:cs="Times New Roman"/>
+          <w:iCs/>
+          <w:color w:val="000000" w:themeColor="text1"/>
+          <w:szCs w:val="28"/>
+          <w:lang w:val="uk-UA"/>
+        </w:rPr>
+        <w:t>Податок на прибуток = 18 000 × 0.15 = 2 700 грн</w:t>
+      </w:r>
+    </w:p>
+    <w:p>
+      <w:pPr>
+        <w:numPr>
+          <w:ilvl w:val="2"/>
+          <w:numId w:val="61"/>
+        </w:numPr>
+        <w:ind w:hanging="600"/>
+        <w:rPr>
+          <w:rFonts w:cs="Times New Roman"/>
+          <w:iCs/>
+          <w:color w:val="000000" w:themeColor="text1"/>
+          <w:szCs w:val="28"/>
+          <w:lang w:val="uk-UA"/>
+        </w:rPr>
+      </w:pPr>
+      <w:r>
+        <w:rPr>
+          <w:rFonts w:cs="Times New Roman"/>
+          <w:iCs/>
+          <w:color w:val="000000" w:themeColor="text1"/>
+          <w:szCs w:val="28"/>
+          <w:lang w:val="uk-UA"/>
+        </w:rPr>
+        <w:t>Податок до Пенсійного фонду = 18 000 × 0.02 = 360 грн</w:t>
+      </w:r>
+    </w:p>
+    <w:p>
+      <w:pPr>
+        <w:numPr>
+          <w:ilvl w:val="2"/>
+          <w:numId w:val="61"/>
+        </w:numPr>
+        <w:ind w:hanging="600"/>
+        <w:rPr>
+          <w:rFonts w:cs="Times New Roman"/>
+          <w:iCs/>
+          <w:color w:val="000000" w:themeColor="text1"/>
+          <w:szCs w:val="28"/>
+          <w:lang w:val="uk-UA"/>
+        </w:rPr>
+      </w:pPr>
+      <w:r>
+        <w:rPr>
+          <w:rFonts w:cs="Times New Roman"/>
+          <w:iCs/>
+          <w:color w:val="000000" w:themeColor="text1"/>
+          <w:szCs w:val="28"/>
+          <w:lang w:val="uk-UA"/>
+        </w:rPr>
+        <w:t>Податок на безробіття = 18 000 × 0.006 = 108 грн</w:t>
+      </w:r>
+    </w:p>
+    <w:p>
+      <w:pPr>
+        <w:numPr>
+          <w:ilvl w:val="2"/>
+          <w:numId w:val="61"/>
+        </w:numPr>
+        <w:ind w:hanging="600"/>
+        <w:rPr>
+          <w:rFonts w:cs="Times New Roman"/>
+          <w:iCs/>
+          <w:color w:val="000000" w:themeColor="text1"/>
+          <w:szCs w:val="28"/>
+          <w:lang w:val="uk-UA"/>
+        </w:rPr>
+      </w:pPr>
+      <w:r>
+        <w:rPr>
+          <w:rFonts w:cs="Times New Roman"/>
+          <w:iCs/>
+          <w:color w:val="000000" w:themeColor="text1"/>
+          <w:szCs w:val="28"/>
+          <w:lang w:val="uk-UA"/>
+        </w:rPr>
+        <w:t>Податок при втраті працездатності = 18 000 × 0.01 = 180 грн</w:t>
+      </w:r>
+    </w:p>
+    <w:p>
+      <w:pPr>
+        <w:numPr>
+          <w:ilvl w:val="2"/>
+          <w:numId w:val="61"/>
+        </w:numPr>
+        <w:ind w:hanging="600"/>
+        <w:rPr>
+          <w:rFonts w:cs="Times New Roman"/>
+          <w:iCs/>
+          <w:color w:val="000000" w:themeColor="text1"/>
+          <w:szCs w:val="28"/>
+          <w:lang w:val="uk-UA"/>
+        </w:rPr>
+      </w:pPr>
+      <w:r>
+        <w:rPr>
+          <w:rFonts w:cs="Times New Roman"/>
+          <w:iCs/>
+          <w:color w:val="000000" w:themeColor="text1"/>
+          <w:szCs w:val="28"/>
+          <w:lang w:val="uk-UA"/>
+        </w:rPr>
+        <w:t>Сумарні податки = 2 700 + 360 + 108 + 180 = 3 348 грн</w:t>
+      </w:r>
+    </w:p>
+    <w:p>
+      <w:pPr>
+        <w:numPr>
+          <w:ilvl w:val="2"/>
+          <w:numId w:val="61"/>
+        </w:numPr>
+        <w:ind w:hanging="600"/>
+        <w:rPr>
+          <w:rFonts w:cs="Times New Roman"/>
+          <w:iCs/>
+          <w:color w:val="000000" w:themeColor="text1"/>
+          <w:szCs w:val="28"/>
+          <w:lang w:val="uk-UA"/>
+        </w:rPr>
+      </w:pPr>
+      <w:r>
+        <w:rPr>
+          <w:rFonts w:cs="Times New Roman"/>
+          <w:iCs/>
+          <w:color w:val="000000" w:themeColor="text1"/>
+          <w:szCs w:val="28"/>
+          <w:lang w:val="uk-UA"/>
+        </w:rPr>
+        <w:t>Сума до виплати = 18 000 − 3 348 = 14 652 грн</w:t>
+      </w:r>
+    </w:p>
+    <w:p>
+      <w:pPr>
+        <w:numPr>
+          <w:ilvl w:val="1"/>
+          <w:numId w:val="48"/>
+        </w:numPr>
+        <w:rPr>
+          <w:rFonts w:cs="Times New Roman"/>
+          <w:iCs/>
+          <w:color w:val="000000" w:themeColor="text1"/>
+          <w:szCs w:val="28"/>
+          <w:lang w:val="uk-UA"/>
+        </w:rPr>
+      </w:pPr>
+      <w:r>
+        <w:rPr>
+          <w:rFonts w:cs="Times New Roman"/>
+          <w:b/>
+          <w:bCs/>
+          <w:iCs/>
+          <w:color w:val="000000" w:themeColor="text1"/>
+          <w:szCs w:val="28"/>
+          <w:lang w:val="uk-UA"/>
+        </w:rPr>
+        <w:t>Очікуваний результат:</w:t>
+      </w:r>
+    </w:p>
+    <w:p>
+      <w:pPr>
+        <w:numPr>
+          <w:ilvl w:val="2"/>
+          <w:numId w:val="62"/>
+        </w:numPr>
+        <w:ind w:hanging="600"/>
+        <w:rPr>
+          <w:rFonts w:cs="Times New Roman"/>
+          <w:iCs/>
+          <w:color w:val="000000" w:themeColor="text1"/>
+          <w:szCs w:val="28"/>
+          <w:lang w:val="uk-UA"/>
+        </w:rPr>
+      </w:pPr>
+      <w:r>
+        <w:rPr>
+          <w:rFonts w:cs="Times New Roman"/>
+          <w:iCs/>
+          <w:color w:val="000000" w:themeColor="text1"/>
+          <w:szCs w:val="28"/>
+          <w:lang w:val="uk-UA"/>
+        </w:rPr>
+        <w:t>Зарплата: 18 000 грн</w:t>
+      </w:r>
+    </w:p>
+    <w:p>
+      <w:pPr>
+        <w:numPr>
+          <w:ilvl w:val="2"/>
+          <w:numId w:val="62"/>
+        </w:numPr>
+        <w:ind w:hanging="600"/>
+        <w:rPr>
+          <w:rFonts w:cs="Times New Roman"/>
+          <w:iCs/>
+          <w:color w:val="000000" w:themeColor="text1"/>
+          <w:szCs w:val="28"/>
+          <w:lang w:val="uk-UA"/>
+        </w:rPr>
+      </w:pPr>
+      <w:r>
+        <w:rPr>
+          <w:rFonts w:cs="Times New Roman"/>
+          <w:iCs/>
+          <w:color w:val="000000" w:themeColor="text1"/>
+          <w:szCs w:val="28"/>
+          <w:lang w:val="uk-UA"/>
+        </w:rPr>
+        <w:t>Податки: 3 348 грн</w:t>
+      </w:r>
+    </w:p>
+    <w:p>
+      <w:pPr>
+        <w:numPr>
+          <w:ilvl w:val="2"/>
+          <w:numId w:val="62"/>
+        </w:numPr>
+        <w:ind w:hanging="600"/>
+        <w:rPr>
+          <w:rFonts w:cs="Times New Roman"/>
+          <w:iCs/>
+          <w:color w:val="000000" w:themeColor="text1"/>
+          <w:szCs w:val="28"/>
+          <w:lang w:val="uk-UA"/>
+        </w:rPr>
+      </w:pPr>
+      <w:r>
+        <w:rPr>
+          <w:rFonts w:cs="Times New Roman"/>
+          <w:iCs/>
+          <w:color w:val="000000" w:themeColor="text1"/>
+          <w:szCs w:val="28"/>
+          <w:lang w:val="uk-UA"/>
+        </w:rPr>
+        <w:t>Сума до виплати: 14 652 грн</w:t>
+      </w:r>
+    </w:p>
+    <w:p>
+      <w:pPr>
+        <w:numPr>
+          <w:ilvl w:val="0"/>
+          <w:numId w:val="48"/>
+        </w:numPr>
+        <w:rPr>
+          <w:rFonts w:cs="Times New Roman"/>
+          <w:iCs/>
+          <w:color w:val="000000" w:themeColor="text1"/>
+          <w:szCs w:val="28"/>
+          <w:lang w:val="uk-UA"/>
+        </w:rPr>
+      </w:pPr>
+      <w:r>
+        <w:rPr>
+          <w:rFonts w:cs="Times New Roman"/>
+          <w:b/>
+          <w:bCs/>
+          <w:iCs/>
+          <w:color w:val="000000" w:themeColor="text1"/>
+          <w:szCs w:val="28"/>
+          <w:lang w:val="uk-UA"/>
+        </w:rPr>
+        <w:lastRenderedPageBreak/>
+        <w:t>Тест-кейс 3:</w:t>
+      </w:r>
+    </w:p>
+    <w:p>
+      <w:pPr>
+        <w:numPr>
+          <w:ilvl w:val="1"/>
+          <w:numId w:val="48"/>
+        </w:numPr>
+        <w:rPr>
+          <w:rFonts w:cs="Times New Roman"/>
+          <w:iCs/>
+          <w:color w:val="000000" w:themeColor="text1"/>
+          <w:szCs w:val="28"/>
+          <w:lang w:val="uk-UA"/>
+        </w:rPr>
+      </w:pPr>
+      <w:r>
+        <w:rPr>
+          <w:rFonts w:cs="Times New Roman"/>
+          <w:b/>
+          <w:bCs/>
+          <w:iCs/>
+          <w:color w:val="000000" w:themeColor="text1"/>
+          <w:szCs w:val="28"/>
+          <w:lang w:val="uk-UA"/>
+        </w:rPr>
+        <w:t>Вхід:</w:t>
+      </w:r>
+      <w:r>
+        <w:rPr>
+          <w:rFonts w:cs="Times New Roman"/>
+          <w:iCs/>
+          <w:color w:val="000000" w:themeColor="text1"/>
+          <w:szCs w:val="28"/>
+          <w:lang w:val="uk-UA"/>
+        </w:rPr>
+        <w:t xml:space="preserve"> кількість відпрацьованих днів = 10 (максимум для двотижневого періоду)</w:t>
+      </w:r>
+    </w:p>
+    <w:p>
+      <w:pPr>
+        <w:numPr>
+          <w:ilvl w:val="1"/>
+          <w:numId w:val="48"/>
+        </w:numPr>
+        <w:rPr>
+          <w:rFonts w:cs="Times New Roman"/>
+          <w:iCs/>
+          <w:color w:val="000000" w:themeColor="text1"/>
+          <w:szCs w:val="28"/>
+          <w:lang w:val="uk-UA"/>
+        </w:rPr>
+      </w:pPr>
+      <w:r>
+        <w:rPr>
+          <w:rFonts w:cs="Times New Roman"/>
+          <w:b/>
+          <w:bCs/>
+          <w:iCs/>
+          <w:color w:val="000000" w:themeColor="text1"/>
+          <w:szCs w:val="28"/>
+          <w:lang w:val="uk-UA"/>
+        </w:rPr>
+        <w:t>Обчислення:</w:t>
+      </w:r>
+    </w:p>
+    <w:p>
+      <w:pPr>
+        <w:numPr>
+          <w:ilvl w:val="2"/>
+          <w:numId w:val="63"/>
+        </w:numPr>
+        <w:rPr>
+          <w:rFonts w:cs="Times New Roman"/>
+          <w:iCs/>
+          <w:color w:val="000000" w:themeColor="text1"/>
+          <w:szCs w:val="28"/>
+          <w:lang w:val="uk-UA"/>
+        </w:rPr>
+      </w:pPr>
+      <w:r>
+        <w:rPr>
+          <w:rFonts w:cs="Times New Roman"/>
+          <w:iCs/>
+          <w:color w:val="000000" w:themeColor="text1"/>
+          <w:szCs w:val="28"/>
+          <w:lang w:val="uk-UA"/>
+        </w:rPr>
+        <w:t>Зарплата = 10 × 8 × 450 = 36 000 грн</w:t>
+      </w:r>
+    </w:p>
+    <w:p>
+      <w:pPr>
+        <w:numPr>
+          <w:ilvl w:val="2"/>
+          <w:numId w:val="63"/>
+        </w:numPr>
+        <w:rPr>
+          <w:rFonts w:cs="Times New Roman"/>
+          <w:iCs/>
+          <w:color w:val="000000" w:themeColor="text1"/>
+          <w:szCs w:val="28"/>
+          <w:lang w:val="uk-UA"/>
+        </w:rPr>
+      </w:pPr>
+      <w:r>
+        <w:rPr>
+          <w:rFonts w:cs="Times New Roman"/>
+          <w:iCs/>
+          <w:color w:val="000000" w:themeColor="text1"/>
+          <w:szCs w:val="28"/>
+          <w:lang w:val="uk-UA"/>
+        </w:rPr>
+        <w:t>Податок на прибуток = 36 000 × 0.15 = 5 400 грн</w:t>
+      </w:r>
+    </w:p>
+    <w:p>
+      <w:pPr>
+        <w:numPr>
+          <w:ilvl w:val="2"/>
+          <w:numId w:val="63"/>
+        </w:numPr>
+        <w:rPr>
+          <w:rFonts w:cs="Times New Roman"/>
+          <w:iCs/>
+          <w:color w:val="000000" w:themeColor="text1"/>
+          <w:szCs w:val="28"/>
+          <w:lang w:val="uk-UA"/>
+        </w:rPr>
+      </w:pPr>
+      <w:r>
+        <w:rPr>
+          <w:rFonts w:cs="Times New Roman"/>
+          <w:iCs/>
+          <w:color w:val="000000" w:themeColor="text1"/>
+          <w:szCs w:val="28"/>
+          <w:lang w:val="uk-UA"/>
+        </w:rPr>
+        <w:t>Податок до Пенсійного фонду = 36 000 × 0.02 = 720 грн</w:t>
+      </w:r>
+    </w:p>
+    <w:p>
+      <w:pPr>
+        <w:numPr>
+          <w:ilvl w:val="2"/>
+          <w:numId w:val="63"/>
+        </w:numPr>
+        <w:rPr>
+          <w:rFonts w:cs="Times New Roman"/>
+          <w:iCs/>
+          <w:color w:val="000000" w:themeColor="text1"/>
+          <w:szCs w:val="28"/>
+          <w:lang w:val="uk-UA"/>
+        </w:rPr>
+      </w:pPr>
+      <w:r>
+        <w:rPr>
+          <w:rFonts w:cs="Times New Roman"/>
+          <w:iCs/>
+          <w:color w:val="000000" w:themeColor="text1"/>
+          <w:szCs w:val="28"/>
+          <w:lang w:val="uk-UA"/>
+        </w:rPr>
+        <w:t>Податок на безробіття = 36 000 × 0.006 = 216 грн</w:t>
+      </w:r>
+    </w:p>
+    <w:p>
+      <w:pPr>
+        <w:numPr>
+          <w:ilvl w:val="2"/>
+          <w:numId w:val="63"/>
+        </w:numPr>
+        <w:rPr>
+          <w:rFonts w:cs="Times New Roman"/>
+          <w:iCs/>
+          <w:color w:val="000000" w:themeColor="text1"/>
+          <w:szCs w:val="28"/>
+          <w:lang w:val="uk-UA"/>
+        </w:rPr>
+      </w:pPr>
+      <w:r>
+        <w:rPr>
+          <w:rFonts w:cs="Times New Roman"/>
+          <w:iCs/>
+          <w:color w:val="000000" w:themeColor="text1"/>
+          <w:szCs w:val="28"/>
+          <w:lang w:val="uk-UA"/>
+        </w:rPr>
+        <w:t>Податок при втраті працездатності = 36 000 × 0.01 = 360 грн</w:t>
+      </w:r>
+    </w:p>
+    <w:p>
+      <w:pPr>
+        <w:numPr>
+          <w:ilvl w:val="2"/>
+          <w:numId w:val="63"/>
+        </w:numPr>
+        <w:rPr>
+          <w:rFonts w:cs="Times New Roman"/>
+          <w:iCs/>
+          <w:color w:val="000000" w:themeColor="text1"/>
+          <w:szCs w:val="28"/>
+          <w:lang w:val="uk-UA"/>
+        </w:rPr>
+      </w:pPr>
+      <w:r>
+        <w:rPr>
+          <w:rFonts w:cs="Times New Roman"/>
+          <w:iCs/>
+          <w:color w:val="000000" w:themeColor="text1"/>
+          <w:szCs w:val="28"/>
+          <w:lang w:val="uk-UA"/>
+        </w:rPr>
+        <w:t>Сумарні податки = 5 400 + 720 + 216 + 360 = 6 696 грн</w:t>
+      </w:r>
+    </w:p>
+    <w:p>
+      <w:pPr>
+        <w:numPr>
+          <w:ilvl w:val="2"/>
+          <w:numId w:val="63"/>
+        </w:numPr>
+        <w:rPr>
+          <w:rFonts w:cs="Times New Roman"/>
+          <w:iCs/>
+          <w:color w:val="000000" w:themeColor="text1"/>
+          <w:szCs w:val="28"/>
+          <w:lang w:val="uk-UA"/>
+        </w:rPr>
+      </w:pPr>
+      <w:r>
+        <w:rPr>
+          <w:rFonts w:cs="Times New Roman"/>
+          <w:iCs/>
+          <w:color w:val="000000" w:themeColor="text1"/>
+          <w:szCs w:val="28"/>
+          <w:lang w:val="uk-UA"/>
+        </w:rPr>
+        <w:t>Сума до виплати = 36 000 − 6 696 = 29 304 грн</w:t>
+      </w:r>
+    </w:p>
+    <w:p>
+      <w:pPr>
+        <w:numPr>
+          <w:ilvl w:val="1"/>
+          <w:numId w:val="48"/>
+        </w:numPr>
+        <w:rPr>
+          <w:rFonts w:cs="Times New Roman"/>
+          <w:iCs/>
+          <w:color w:val="000000" w:themeColor="text1"/>
+          <w:szCs w:val="28"/>
+          <w:lang w:val="uk-UA"/>
+        </w:rPr>
+      </w:pPr>
+      <w:r>
+        <w:rPr>
+          <w:rFonts w:cs="Times New Roman"/>
+          <w:b/>
+          <w:bCs/>
+          <w:iCs/>
+          <w:color w:val="000000" w:themeColor="text1"/>
+          <w:szCs w:val="28"/>
+          <w:lang w:val="uk-UA"/>
+        </w:rPr>
+        <w:t>Очікуваний результат:</w:t>
+      </w:r>
+    </w:p>
+    <w:p>
+      <w:pPr>
+        <w:numPr>
+          <w:ilvl w:val="2"/>
+          <w:numId w:val="64"/>
+        </w:numPr>
+        <w:rPr>
+          <w:rFonts w:cs="Times New Roman"/>
+          <w:iCs/>
+          <w:color w:val="000000" w:themeColor="text1"/>
+          <w:szCs w:val="28"/>
+          <w:lang w:val="uk-UA"/>
+        </w:rPr>
+      </w:pPr>
+      <w:r>
+        <w:rPr>
+          <w:rFonts w:cs="Times New Roman"/>
+          <w:iCs/>
+          <w:color w:val="000000" w:themeColor="text1"/>
+          <w:szCs w:val="28"/>
+          <w:lang w:val="uk-UA"/>
+        </w:rPr>
+        <w:t>Зарплата: 36 000 грн</w:t>
+      </w:r>
+    </w:p>
+    <w:p>
+      <w:pPr>
+        <w:numPr>
+          <w:ilvl w:val="2"/>
+          <w:numId w:val="64"/>
+        </w:numPr>
+        <w:rPr>
+          <w:rFonts w:cs="Times New Roman"/>
+          <w:iCs/>
+          <w:color w:val="000000" w:themeColor="text1"/>
+          <w:szCs w:val="28"/>
+          <w:lang w:val="uk-UA"/>
+        </w:rPr>
+      </w:pPr>
+      <w:r>
+        <w:rPr>
+          <w:rFonts w:cs="Times New Roman"/>
+          <w:iCs/>
+          <w:color w:val="000000" w:themeColor="text1"/>
+          <w:szCs w:val="28"/>
+          <w:lang w:val="uk-UA"/>
+        </w:rPr>
+        <w:t>Податки: 6 696 грн</w:t>
+      </w:r>
+    </w:p>
+    <w:p>
+      <w:pPr>
+        <w:numPr>
+          <w:ilvl w:val="2"/>
+          <w:numId w:val="64"/>
+        </w:numPr>
+        <w:rPr>
+          <w:rFonts w:cs="Times New Roman"/>
+          <w:iCs/>
+          <w:color w:val="000000" w:themeColor="text1"/>
+          <w:szCs w:val="28"/>
+          <w:lang w:val="uk-UA"/>
+        </w:rPr>
+      </w:pPr>
+      <w:r>
+        <w:rPr>
+          <w:rFonts w:cs="Times New Roman"/>
+          <w:iCs/>
+          <w:color w:val="000000" w:themeColor="text1"/>
+          <w:szCs w:val="28"/>
+          <w:lang w:val="uk-UA"/>
+        </w:rPr>
+        <w:t>Сума до виплати: 29 304 грн</w:t>
+      </w:r>
+    </w:p>
+    <w:p>
+      <w:pPr>
+        <w:pStyle w:val="Heading1"/>
         <w:ind w:firstLine="0"/>
+        <w:rPr>
+          <w:rFonts w:cs="Times New Roman"/>
+          <w:bCs/>
+          <w:iCs/>
+          <w:szCs w:val="28"/>
+          <w:lang w:val="uk-UA"/>
+        </w:rPr>
+      </w:pPr>
+      <w:r>
+        <w:rPr>
+          <w:lang w:val="uk-UA"/>
+        </w:rPr>
+        <w:t xml:space="preserve">Тестові варіанти до </w:t>
+      </w:r>
+      <w:r>
+        <w:rPr>
+          <w:rFonts w:cs="Times New Roman"/>
+          <w:bCs/>
+          <w:iCs/>
+          <w:szCs w:val="28"/>
+          <w:lang w:val="uk-UA"/>
+        </w:rPr>
+        <w:t>Задач</w:t>
+      </w:r>
+      <w:r>
+        <w:rPr>
+          <w:rFonts w:cs="Times New Roman"/>
+          <w:bCs/>
+          <w:iCs/>
+          <w:szCs w:val="28"/>
+          <w:lang w:val="uk-UA"/>
+        </w:rPr>
+        <w:t>і</w:t>
+      </w:r>
+      <w:r>
+        <w:rPr>
+          <w:rFonts w:cs="Times New Roman"/>
+          <w:bCs/>
+          <w:iCs/>
+          <w:szCs w:val="28"/>
+          <w:lang w:val="uk-UA"/>
+        </w:rPr>
+        <w:t xml:space="preserve"> 9.2</w:t>
+      </w:r>
+    </w:p>
+    <w:p>
+      <w:pPr>
+        <w:numPr>
+          <w:ilvl w:val="0"/>
+          <w:numId w:val="50"/>
+        </w:numPr>
+        <w:rPr>
+          <w:rFonts w:cs="Times New Roman"/>
+          <w:iCs/>
+          <w:color w:val="000000" w:themeColor="text1"/>
+          <w:szCs w:val="28"/>
+          <w:lang w:val="uk-UA"/>
+        </w:rPr>
+      </w:pPr>
+      <w:r>
+        <w:rPr>
+          <w:rFonts w:cs="Times New Roman"/>
+          <w:b/>
+          <w:bCs/>
+          <w:iCs/>
+          <w:color w:val="000000" w:themeColor="text1"/>
+          <w:szCs w:val="28"/>
+          <w:lang w:val="uk-UA"/>
+        </w:rPr>
+        <w:t>Тест-кейс 1:</w:t>
+      </w:r>
+    </w:p>
+    <w:p>
+      <w:pPr>
+        <w:numPr>
+          <w:ilvl w:val="1"/>
+          <w:numId w:val="65"/>
+        </w:numPr>
+        <w:rPr>
+          <w:rFonts w:cs="Times New Roman"/>
+          <w:iCs/>
+          <w:color w:val="000000" w:themeColor="text1"/>
+          <w:szCs w:val="28"/>
+          <w:lang w:val="uk-UA"/>
+        </w:rPr>
+      </w:pPr>
+      <w:r>
+        <w:rPr>
+          <w:rFonts w:cs="Times New Roman"/>
+          <w:b/>
+          <w:bCs/>
+          <w:iCs/>
+          <w:color w:val="000000" w:themeColor="text1"/>
+          <w:szCs w:val="28"/>
+          <w:lang w:val="uk-UA"/>
+        </w:rPr>
+        <w:t>Вхід:</w:t>
+      </w:r>
+      <w:r>
+        <w:rPr>
+          <w:rFonts w:cs="Times New Roman"/>
+          <w:iCs/>
+          <w:color w:val="000000" w:themeColor="text1"/>
+          <w:szCs w:val="28"/>
+          <w:lang w:val="uk-UA"/>
+        </w:rPr>
+        <w:t xml:space="preserve"> розмір шкарпеток (UA) = 23</w:t>
+      </w:r>
+    </w:p>
+    <w:p>
+      <w:pPr>
+        <w:numPr>
+          <w:ilvl w:val="1"/>
+          <w:numId w:val="65"/>
+        </w:numPr>
+        <w:rPr>
+          <w:rFonts w:cs="Times New Roman"/>
+          <w:iCs/>
+          <w:color w:val="000000" w:themeColor="text1"/>
+          <w:szCs w:val="28"/>
+          <w:lang w:val="uk-UA"/>
+        </w:rPr>
+      </w:pPr>
+      <w:r>
+        <w:rPr>
+          <w:rFonts w:cs="Times New Roman"/>
+          <w:b/>
+          <w:bCs/>
+          <w:iCs/>
+          <w:color w:val="000000" w:themeColor="text1"/>
+          <w:szCs w:val="28"/>
+          <w:lang w:val="uk-UA"/>
+        </w:rPr>
+        <w:t>Очікуваний результат:</w:t>
+      </w:r>
+    </w:p>
+    <w:p>
+      <w:pPr>
+        <w:numPr>
+          <w:ilvl w:val="2"/>
+          <w:numId w:val="66"/>
+        </w:numPr>
+        <w:rPr>
+          <w:rFonts w:cs="Times New Roman"/>
+          <w:iCs/>
+          <w:color w:val="000000" w:themeColor="text1"/>
+          <w:szCs w:val="28"/>
+          <w:lang w:val="uk-UA"/>
+        </w:rPr>
+      </w:pPr>
+      <w:r>
+        <w:rPr>
+          <w:rFonts w:cs="Times New Roman"/>
+          <w:iCs/>
+          <w:color w:val="000000" w:themeColor="text1"/>
+          <w:szCs w:val="28"/>
+          <w:lang w:val="uk-UA"/>
+        </w:rPr>
+        <w:t>Розмір США: 8</w:t>
+      </w:r>
+    </w:p>
+    <w:p>
+      <w:pPr>
+        <w:numPr>
+          <w:ilvl w:val="2"/>
+          <w:numId w:val="66"/>
+        </w:numPr>
+        <w:rPr>
+          <w:rFonts w:cs="Times New Roman"/>
+          <w:iCs/>
+          <w:color w:val="000000" w:themeColor="text1"/>
+          <w:szCs w:val="28"/>
+          <w:lang w:val="uk-UA"/>
+        </w:rPr>
+      </w:pPr>
+      <w:r>
+        <w:rPr>
+          <w:rFonts w:cs="Times New Roman"/>
+          <w:iCs/>
+          <w:color w:val="000000" w:themeColor="text1"/>
+          <w:szCs w:val="28"/>
+          <w:lang w:val="uk-UA"/>
+        </w:rPr>
+        <w:t>Розмір ЄС: "37/38"</w:t>
+      </w:r>
+    </w:p>
+    <w:p>
+      <w:pPr>
+        <w:numPr>
+          <w:ilvl w:val="0"/>
+          <w:numId w:val="50"/>
+        </w:numPr>
+        <w:rPr>
+          <w:rFonts w:cs="Times New Roman"/>
+          <w:iCs/>
+          <w:color w:val="000000" w:themeColor="text1"/>
+          <w:szCs w:val="28"/>
+          <w:lang w:val="uk-UA"/>
+        </w:rPr>
+      </w:pPr>
+      <w:r>
+        <w:rPr>
+          <w:rFonts w:cs="Times New Roman"/>
+          <w:b/>
+          <w:bCs/>
+          <w:iCs/>
+          <w:color w:val="000000" w:themeColor="text1"/>
+          <w:szCs w:val="28"/>
+          <w:lang w:val="uk-UA"/>
+        </w:rPr>
+        <w:t>Тест-кейс 2:</w:t>
+      </w:r>
+    </w:p>
+    <w:p>
+      <w:pPr>
+        <w:numPr>
+          <w:ilvl w:val="1"/>
+          <w:numId w:val="67"/>
+        </w:numPr>
+        <w:rPr>
+          <w:rFonts w:cs="Times New Roman"/>
+          <w:iCs/>
+          <w:color w:val="000000" w:themeColor="text1"/>
+          <w:szCs w:val="28"/>
+          <w:lang w:val="uk-UA"/>
+        </w:rPr>
+      </w:pPr>
+      <w:r>
+        <w:rPr>
+          <w:rFonts w:cs="Times New Roman"/>
+          <w:b/>
+          <w:bCs/>
+          <w:iCs/>
+          <w:color w:val="000000" w:themeColor="text1"/>
+          <w:szCs w:val="28"/>
+          <w:lang w:val="uk-UA"/>
+        </w:rPr>
+        <w:t>Вхід:</w:t>
+      </w:r>
+      <w:r>
+        <w:rPr>
+          <w:rFonts w:cs="Times New Roman"/>
+          <w:iCs/>
+          <w:color w:val="000000" w:themeColor="text1"/>
+          <w:szCs w:val="28"/>
+          <w:lang w:val="uk-UA"/>
+        </w:rPr>
+        <w:t xml:space="preserve"> розмір шкарпеток (UA) = 27</w:t>
+      </w:r>
+    </w:p>
+    <w:p>
+      <w:pPr>
+        <w:numPr>
+          <w:ilvl w:val="1"/>
+          <w:numId w:val="67"/>
+        </w:numPr>
+        <w:rPr>
+          <w:rFonts w:cs="Times New Roman"/>
+          <w:iCs/>
+          <w:color w:val="000000" w:themeColor="text1"/>
+          <w:szCs w:val="28"/>
+          <w:lang w:val="uk-UA"/>
+        </w:rPr>
+      </w:pPr>
+      <w:r>
+        <w:rPr>
+          <w:rFonts w:cs="Times New Roman"/>
+          <w:b/>
+          <w:bCs/>
+          <w:iCs/>
+          <w:color w:val="000000" w:themeColor="text1"/>
+          <w:szCs w:val="28"/>
+          <w:lang w:val="uk-UA"/>
+        </w:rPr>
+        <w:t>Очікуваний результат:</w:t>
+      </w:r>
+    </w:p>
+    <w:p>
+      <w:pPr>
+        <w:numPr>
+          <w:ilvl w:val="2"/>
+          <w:numId w:val="68"/>
+        </w:numPr>
+        <w:rPr>
+          <w:rFonts w:cs="Times New Roman"/>
+          <w:iCs/>
+          <w:color w:val="000000" w:themeColor="text1"/>
+          <w:szCs w:val="28"/>
+          <w:lang w:val="uk-UA"/>
+        </w:rPr>
+      </w:pPr>
+      <w:r>
+        <w:rPr>
+          <w:rFonts w:cs="Times New Roman"/>
+          <w:iCs/>
+          <w:color w:val="000000" w:themeColor="text1"/>
+          <w:szCs w:val="28"/>
+          <w:lang w:val="uk-UA"/>
+        </w:rPr>
+        <w:t>Розмір США: 10</w:t>
+      </w:r>
+    </w:p>
+    <w:p>
+      <w:pPr>
+        <w:numPr>
+          <w:ilvl w:val="2"/>
+          <w:numId w:val="68"/>
+        </w:numPr>
+        <w:rPr>
+          <w:rFonts w:cs="Times New Roman"/>
+          <w:iCs/>
+          <w:color w:val="000000" w:themeColor="text1"/>
+          <w:szCs w:val="28"/>
+          <w:lang w:val="uk-UA"/>
+        </w:rPr>
+      </w:pPr>
+      <w:r>
+        <w:rPr>
+          <w:rFonts w:cs="Times New Roman"/>
+          <w:iCs/>
+          <w:color w:val="000000" w:themeColor="text1"/>
+          <w:szCs w:val="28"/>
+          <w:lang w:val="uk-UA"/>
+        </w:rPr>
+        <w:t>Розмір ЄС: "41/42"</w:t>
+      </w:r>
+    </w:p>
+    <w:p>
+      <w:pPr>
+        <w:numPr>
+          <w:ilvl w:val="0"/>
+          <w:numId w:val="50"/>
+        </w:numPr>
+        <w:rPr>
+          <w:rFonts w:cs="Times New Roman"/>
+          <w:iCs/>
+          <w:color w:val="000000" w:themeColor="text1"/>
+          <w:szCs w:val="28"/>
+          <w:lang w:val="uk-UA"/>
+        </w:rPr>
+      </w:pPr>
+      <w:r>
+        <w:rPr>
+          <w:rFonts w:cs="Times New Roman"/>
+          <w:b/>
+          <w:bCs/>
+          <w:iCs/>
+          <w:color w:val="000000" w:themeColor="text1"/>
+          <w:szCs w:val="28"/>
+          <w:lang w:val="uk-UA"/>
+        </w:rPr>
+        <w:t>Тест-кейс 3:</w:t>
+      </w:r>
+    </w:p>
+    <w:p>
+      <w:pPr>
+        <w:numPr>
+          <w:ilvl w:val="1"/>
+          <w:numId w:val="69"/>
+        </w:numPr>
+        <w:rPr>
+          <w:rFonts w:cs="Times New Roman"/>
+          <w:iCs/>
+          <w:color w:val="000000" w:themeColor="text1"/>
+          <w:szCs w:val="28"/>
+          <w:lang w:val="uk-UA"/>
+        </w:rPr>
+      </w:pPr>
+      <w:r>
+        <w:rPr>
+          <w:rFonts w:cs="Times New Roman"/>
+          <w:b/>
+          <w:bCs/>
+          <w:iCs/>
+          <w:color w:val="000000" w:themeColor="text1"/>
+          <w:szCs w:val="28"/>
+          <w:lang w:val="uk-UA"/>
+        </w:rPr>
+        <w:t>Вхід:</w:t>
+      </w:r>
+      <w:r>
+        <w:rPr>
+          <w:rFonts w:cs="Times New Roman"/>
+          <w:iCs/>
+          <w:color w:val="000000" w:themeColor="text1"/>
+          <w:szCs w:val="28"/>
+          <w:lang w:val="uk-UA"/>
+        </w:rPr>
+        <w:t xml:space="preserve"> розмір шкарпеток (UA) = 31</w:t>
+      </w:r>
+    </w:p>
+    <w:p>
+      <w:pPr>
+        <w:numPr>
+          <w:ilvl w:val="1"/>
+          <w:numId w:val="69"/>
+        </w:numPr>
+        <w:rPr>
+          <w:rFonts w:cs="Times New Roman"/>
+          <w:iCs/>
+          <w:color w:val="000000" w:themeColor="text1"/>
+          <w:szCs w:val="28"/>
+          <w:lang w:val="uk-UA"/>
+        </w:rPr>
+      </w:pPr>
+      <w:r>
+        <w:rPr>
+          <w:rFonts w:cs="Times New Roman"/>
+          <w:b/>
+          <w:bCs/>
+          <w:iCs/>
+          <w:color w:val="000000" w:themeColor="text1"/>
+          <w:szCs w:val="28"/>
+          <w:lang w:val="uk-UA"/>
+        </w:rPr>
+        <w:t>Очікуваний результат:</w:t>
+      </w:r>
+    </w:p>
+    <w:p>
+      <w:pPr>
+        <w:numPr>
+          <w:ilvl w:val="2"/>
+          <w:numId w:val="70"/>
+        </w:numPr>
+        <w:rPr>
+          <w:rFonts w:cs="Times New Roman"/>
+          <w:iCs/>
+          <w:color w:val="000000" w:themeColor="text1"/>
+          <w:szCs w:val="28"/>
+          <w:lang w:val="uk-UA"/>
+        </w:rPr>
+      </w:pPr>
+      <w:r>
+        <w:rPr>
+          <w:rFonts w:cs="Times New Roman"/>
+          <w:iCs/>
+          <w:color w:val="000000" w:themeColor="text1"/>
+          <w:szCs w:val="28"/>
+          <w:lang w:val="uk-UA"/>
+        </w:rPr>
+        <w:t>Розмір США: 12</w:t>
+      </w:r>
+    </w:p>
+    <w:p>
+      <w:pPr>
+        <w:numPr>
+          <w:ilvl w:val="2"/>
+          <w:numId w:val="70"/>
+        </w:numPr>
+        <w:rPr>
+          <w:rFonts w:cs="Times New Roman"/>
+          <w:iCs/>
+          <w:color w:val="000000" w:themeColor="text1"/>
+          <w:szCs w:val="28"/>
+          <w:lang w:val="uk-UA"/>
+        </w:rPr>
+      </w:pPr>
+      <w:r>
+        <w:rPr>
+          <w:rFonts w:cs="Times New Roman"/>
+          <w:iCs/>
+          <w:color w:val="000000" w:themeColor="text1"/>
+          <w:szCs w:val="28"/>
+          <w:lang w:val="uk-UA"/>
+        </w:rPr>
+        <w:lastRenderedPageBreak/>
+        <w:t>Розмір ЄС: "45/46"</w:t>
+      </w:r>
+    </w:p>
+    <w:p>
+      <w:pPr>
+        <w:ind w:firstLine="0"/>
+        <w:rPr>
+          <w:rFonts w:cs="Times New Roman"/>
+          <w:iCs/>
+          <w:color w:val="000000" w:themeColor="text1"/>
+          <w:szCs w:val="28"/>
+          <w:lang w:val="uk-UA"/>
+        </w:rPr>
+      </w:pPr>
+      <w:r>
+        <w:rPr>
+          <w:rFonts w:cs="Times New Roman"/>
+          <w:i/>
+          <w:iCs/>
+          <w:color w:val="000000" w:themeColor="text1"/>
+          <w:szCs w:val="28"/>
+          <w:lang w:val="uk-UA"/>
+        </w:rPr>
+        <w:t>Примітка:</w:t>
+      </w:r>
+      <w:r>
+        <w:rPr>
+          <w:rFonts w:cs="Times New Roman"/>
+          <w:iCs/>
+          <w:color w:val="000000" w:themeColor="text1"/>
+          <w:szCs w:val="28"/>
+          <w:lang w:val="uk-UA"/>
+        </w:rPr>
+        <w:t xml:space="preserve"> Якщо вхідне значення не відповідає жодному з визначених розмірів (наприклад, 24, 26 тощо), необхідно реалізувати обробку помилок або повернення повідомлення про некоректний ввід.</w:t>
+      </w:r>
+    </w:p>
+    <w:p>
+      <w:pPr>
+        <w:pStyle w:val="Heading1"/>
+        <w:ind w:firstLine="0"/>
+        <w:rPr>
+          <w:rFonts w:cs="Times New Roman"/>
+          <w:bCs/>
+          <w:iCs/>
+          <w:szCs w:val="28"/>
+          <w:lang w:val="uk-UA"/>
+        </w:rPr>
+      </w:pPr>
+      <w:r>
+        <w:rPr>
+          <w:lang w:val="uk-UA"/>
+        </w:rPr>
+        <w:t xml:space="preserve">Тестові варіанти до </w:t>
+      </w:r>
+      <w:r>
+        <w:rPr>
+          <w:rFonts w:cs="Times New Roman"/>
+          <w:bCs/>
+          <w:iCs/>
+          <w:szCs w:val="28"/>
+          <w:lang w:val="uk-UA"/>
+        </w:rPr>
+        <w:t>Задач</w:t>
+      </w:r>
+      <w:r>
+        <w:rPr>
+          <w:rFonts w:cs="Times New Roman"/>
+          <w:bCs/>
+          <w:iCs/>
+          <w:szCs w:val="28"/>
+          <w:lang w:val="uk-UA"/>
+        </w:rPr>
+        <w:t>і</w:t>
+      </w:r>
+      <w:r>
+        <w:rPr>
+          <w:rFonts w:cs="Times New Roman"/>
+          <w:bCs/>
+          <w:iCs/>
+          <w:szCs w:val="28"/>
+          <w:lang w:val="uk-UA"/>
+        </w:rPr>
+        <w:t xml:space="preserve"> 9.3</w:t>
+      </w:r>
+    </w:p>
+    <w:p>
+      <w:pPr>
+        <w:ind w:firstLine="0"/>
+        <w:rPr>
+          <w:rFonts w:cs="Times New Roman"/>
+          <w:iCs/>
+          <w:color w:val="000000" w:themeColor="text1"/>
+          <w:szCs w:val="28"/>
+          <w:lang w:val="uk-UA"/>
+        </w:rPr>
+      </w:pPr>
+      <w:r>
+        <w:rPr>
+          <w:rFonts w:cs="Times New Roman"/>
+          <w:b/>
+          <w:bCs/>
+          <w:iCs/>
+          <w:color w:val="000000" w:themeColor="text1"/>
+          <w:szCs w:val="28"/>
+          <w:lang w:val="uk-UA"/>
+        </w:rPr>
+        <w:t>Алгоритм задачі:</w:t>
+      </w:r>
+    </w:p>
+    <w:p>
+      <w:pPr>
+        <w:numPr>
+          <w:ilvl w:val="0"/>
+          <w:numId w:val="51"/>
+        </w:numPr>
+        <w:rPr>
+          <w:rFonts w:cs="Times New Roman"/>
+          <w:iCs/>
+          <w:color w:val="000000" w:themeColor="text1"/>
+          <w:szCs w:val="28"/>
+          <w:lang w:val="uk-UA"/>
+        </w:rPr>
+      </w:pPr>
+      <w:r>
+        <w:rPr>
+          <w:rFonts w:cs="Times New Roman"/>
+          <w:iCs/>
+          <w:color w:val="000000" w:themeColor="text1"/>
+          <w:szCs w:val="28"/>
+          <w:lang w:val="uk-UA"/>
+        </w:rPr>
+        <w:t>Перетворити число N у двійкове представлення.</w:t>
+      </w:r>
+    </w:p>
+    <w:p>
+      <w:pPr>
+        <w:numPr>
+          <w:ilvl w:val="0"/>
+          <w:numId w:val="51"/>
+        </w:numPr>
+        <w:rPr>
+          <w:rFonts w:cs="Times New Roman"/>
+          <w:iCs/>
+          <w:color w:val="000000" w:themeColor="text1"/>
+          <w:szCs w:val="28"/>
+          <w:lang w:val="uk-UA"/>
+        </w:rPr>
+      </w:pPr>
+      <w:r>
+        <w:rPr>
+          <w:rFonts w:cs="Times New Roman"/>
+          <w:iCs/>
+          <w:color w:val="000000" w:themeColor="text1"/>
+          <w:szCs w:val="28"/>
+          <w:lang w:val="uk-UA"/>
+        </w:rPr>
+        <w:t>Перевірити молодший біт D</w:t>
+      </w:r>
+      <w:r>
+        <w:rPr>
+          <w:rFonts w:cs="Times New Roman"/>
+          <w:iCs/>
+          <w:color w:val="000000" w:themeColor="text1"/>
+          <w:szCs w:val="28"/>
+          <w:vertAlign w:val="subscript"/>
+          <w:lang w:val="uk-UA"/>
+        </w:rPr>
+        <w:t>0</w:t>
+      </w:r>
+      <w:r>
+        <w:rPr>
+          <w:rFonts w:cs="Times New Roman"/>
+          <w:iCs/>
+          <w:color w:val="000000" w:themeColor="text1"/>
+          <w:szCs w:val="28"/>
+          <w:lang w:val="uk-UA"/>
+        </w:rPr>
+        <w:t xml:space="preserve"> (за допомогою операції N&amp;1):</w:t>
+      </w:r>
+    </w:p>
+    <w:p>
+      <w:pPr>
+        <w:numPr>
+          <w:ilvl w:val="1"/>
+          <w:numId w:val="71"/>
+        </w:numPr>
+        <w:rPr>
+          <w:rFonts w:cs="Times New Roman"/>
+          <w:iCs/>
+          <w:color w:val="000000" w:themeColor="text1"/>
+          <w:szCs w:val="28"/>
+          <w:lang w:val="uk-UA"/>
+        </w:rPr>
+      </w:pPr>
+      <w:r>
+        <w:rPr>
+          <w:rFonts w:cs="Times New Roman"/>
+          <w:iCs/>
+          <w:color w:val="000000" w:themeColor="text1"/>
+          <w:szCs w:val="28"/>
+          <w:lang w:val="uk-UA"/>
+        </w:rPr>
+        <w:t xml:space="preserve">Якщо </w:t>
+      </w:r>
+      <w:r>
+        <w:rPr>
+          <w:rFonts w:cs="Times New Roman"/>
+          <w:iCs/>
+          <w:color w:val="000000" w:themeColor="text1"/>
+          <w:szCs w:val="28"/>
+          <w:lang w:val="uk-UA"/>
+        </w:rPr>
+        <w:t>D</w:t>
+      </w:r>
+      <w:r>
+        <w:rPr>
+          <w:rFonts w:cs="Times New Roman"/>
+          <w:iCs/>
+          <w:color w:val="000000" w:themeColor="text1"/>
+          <w:szCs w:val="28"/>
+          <w:vertAlign w:val="subscript"/>
+          <w:lang w:val="uk-UA"/>
+        </w:rPr>
+        <w:t>0</w:t>
+      </w:r>
+      <w:r>
+        <w:rPr>
+          <w:rFonts w:cs="Times New Roman"/>
+          <w:iCs/>
+          <w:color w:val="000000" w:themeColor="text1"/>
+          <w:szCs w:val="28"/>
+          <w:lang w:val="uk-UA"/>
+        </w:rPr>
+        <w:t xml:space="preserve"> = 0, рахувати кількість нулів у двійковому представленні.</w:t>
+      </w:r>
+    </w:p>
+    <w:p>
+      <w:pPr>
+        <w:numPr>
+          <w:ilvl w:val="1"/>
+          <w:numId w:val="71"/>
+        </w:numPr>
+        <w:rPr>
+          <w:rFonts w:cs="Times New Roman"/>
+          <w:iCs/>
+          <w:color w:val="000000" w:themeColor="text1"/>
+          <w:szCs w:val="28"/>
+          <w:lang w:val="uk-UA"/>
+        </w:rPr>
+      </w:pPr>
+      <w:r>
+        <w:rPr>
+          <w:rFonts w:cs="Times New Roman"/>
+          <w:iCs/>
+          <w:color w:val="000000" w:themeColor="text1"/>
+          <w:szCs w:val="28"/>
+          <w:lang w:val="uk-UA"/>
+        </w:rPr>
+        <w:t xml:space="preserve">Якщо </w:t>
+      </w:r>
+      <w:r>
+        <w:rPr>
+          <w:rFonts w:cs="Times New Roman"/>
+          <w:iCs/>
+          <w:color w:val="000000" w:themeColor="text1"/>
+          <w:szCs w:val="28"/>
+          <w:lang w:val="uk-UA"/>
+        </w:rPr>
+        <w:t>D</w:t>
+      </w:r>
+      <w:r>
+        <w:rPr>
+          <w:rFonts w:cs="Times New Roman"/>
+          <w:iCs/>
+          <w:color w:val="000000" w:themeColor="text1"/>
+          <w:szCs w:val="28"/>
+          <w:vertAlign w:val="subscript"/>
+          <w:lang w:val="uk-UA"/>
+        </w:rPr>
+        <w:t>0</w:t>
+      </w:r>
+      <w:r>
+        <w:rPr>
+          <w:rFonts w:cs="Times New Roman"/>
+          <w:iCs/>
+          <w:color w:val="000000" w:themeColor="text1"/>
+          <w:szCs w:val="28"/>
+          <w:lang w:val="uk-UA"/>
+        </w:rPr>
+        <w:t xml:space="preserve"> = 1, рахувати кількість одиниць у двійковому представленні.</w:t>
+      </w:r>
+    </w:p>
+    <w:p>
+      <w:pPr>
+        <w:numPr>
+          <w:ilvl w:val="0"/>
+          <w:numId w:val="51"/>
+        </w:numPr>
+        <w:rPr>
+          <w:rFonts w:cs="Times New Roman"/>
+          <w:iCs/>
+          <w:color w:val="000000" w:themeColor="text1"/>
+          <w:szCs w:val="28"/>
+          <w:lang w:val="uk-UA"/>
+        </w:rPr>
+      </w:pPr>
+      <w:r>
+        <w:rPr>
+          <w:rFonts w:cs="Times New Roman"/>
+          <w:iCs/>
+          <w:color w:val="000000" w:themeColor="text1"/>
+          <w:szCs w:val="28"/>
+          <w:lang w:val="uk-UA"/>
+        </w:rPr>
+        <w:t xml:space="preserve">Для підрахунку рекомендовано використовувати </w:t>
+      </w:r>
+      <w:proofErr w:type="spellStart"/>
+      <w:r>
+        <w:rPr>
+          <w:rFonts w:cs="Times New Roman"/>
+          <w:iCs/>
+          <w:color w:val="000000" w:themeColor="text1"/>
+          <w:szCs w:val="28"/>
+          <w:lang w:val="uk-UA"/>
+        </w:rPr>
+        <w:t>тернарний</w:t>
+      </w:r>
+      <w:proofErr w:type="spellEnd"/>
+      <w:r>
+        <w:rPr>
+          <w:rFonts w:cs="Times New Roman"/>
+          <w:iCs/>
+          <w:color w:val="000000" w:themeColor="text1"/>
+          <w:szCs w:val="28"/>
+          <w:lang w:val="uk-UA"/>
+        </w:rPr>
+        <w:t xml:space="preserve"> оператор.</w:t>
+      </w:r>
+    </w:p>
+    <w:p>
+      <w:pPr>
+        <w:ind w:firstLine="0"/>
+        <w:rPr>
+          <w:rFonts w:cs="Times New Roman"/>
+          <w:iCs/>
+          <w:color w:val="000000" w:themeColor="text1"/>
+          <w:szCs w:val="28"/>
+          <w:lang w:val="uk-UA"/>
+        </w:rPr>
+      </w:pPr>
+      <w:r>
+        <w:rPr>
+          <w:rFonts w:cs="Times New Roman"/>
+          <w:b/>
+          <w:bCs/>
+          <w:iCs/>
+          <w:color w:val="000000" w:themeColor="text1"/>
+          <w:szCs w:val="28"/>
+          <w:lang w:val="uk-UA"/>
+        </w:rPr>
+        <w:t>Набір тестів:</w:t>
+      </w:r>
+    </w:p>
+    <w:p>
+      <w:pPr>
+        <w:numPr>
+          <w:ilvl w:val="0"/>
+          <w:numId w:val="52"/>
+        </w:numPr>
+        <w:rPr>
+          <w:rFonts w:cs="Times New Roman"/>
+          <w:iCs/>
+          <w:color w:val="000000" w:themeColor="text1"/>
+          <w:szCs w:val="28"/>
+          <w:lang w:val="uk-UA"/>
+        </w:rPr>
+      </w:pPr>
+      <w:r>
+        <w:rPr>
+          <w:rFonts w:cs="Times New Roman"/>
+          <w:b/>
+          <w:bCs/>
+          <w:iCs/>
+          <w:color w:val="000000" w:themeColor="text1"/>
+          <w:szCs w:val="28"/>
+          <w:lang w:val="uk-UA"/>
+        </w:rPr>
+        <w:t>Тест-кейс 1:</w:t>
+      </w:r>
+    </w:p>
+    <w:p>
+      <w:pPr>
+        <w:numPr>
+          <w:ilvl w:val="1"/>
+          <w:numId w:val="72"/>
+        </w:numPr>
+        <w:rPr>
+          <w:rFonts w:cs="Times New Roman"/>
+          <w:iCs/>
+          <w:color w:val="000000" w:themeColor="text1"/>
+          <w:szCs w:val="28"/>
+          <w:lang w:val="uk-UA"/>
+        </w:rPr>
+      </w:pPr>
+      <w:r>
+        <w:rPr>
+          <w:rFonts w:cs="Times New Roman"/>
+          <w:b/>
+          <w:bCs/>
+          <w:iCs/>
+          <w:color w:val="000000" w:themeColor="text1"/>
+          <w:szCs w:val="28"/>
+          <w:lang w:val="uk-UA"/>
+        </w:rPr>
+        <w:t>Вхід:</w:t>
+      </w:r>
+      <w:r>
+        <w:rPr>
+          <w:rFonts w:cs="Times New Roman"/>
+          <w:iCs/>
+          <w:color w:val="000000" w:themeColor="text1"/>
+          <w:szCs w:val="28"/>
+          <w:lang w:val="uk-UA"/>
+        </w:rPr>
+        <w:t xml:space="preserve"> N=0N = 0</w:t>
+      </w:r>
+    </w:p>
+    <w:p>
+      <w:pPr>
+        <w:numPr>
+          <w:ilvl w:val="1"/>
+          <w:numId w:val="72"/>
+        </w:numPr>
+        <w:rPr>
+          <w:rFonts w:cs="Times New Roman"/>
+          <w:iCs/>
+          <w:color w:val="000000" w:themeColor="text1"/>
+          <w:szCs w:val="28"/>
+          <w:lang w:val="uk-UA"/>
+        </w:rPr>
+      </w:pPr>
+      <w:r>
+        <w:rPr>
+          <w:rFonts w:cs="Times New Roman"/>
+          <w:b/>
+          <w:bCs/>
+          <w:iCs/>
+          <w:color w:val="000000" w:themeColor="text1"/>
+          <w:szCs w:val="28"/>
+          <w:lang w:val="uk-UA"/>
+        </w:rPr>
+        <w:t>Обчислення:</w:t>
+      </w:r>
+    </w:p>
+    <w:p>
+      <w:pPr>
+        <w:numPr>
+          <w:ilvl w:val="2"/>
+          <w:numId w:val="73"/>
+        </w:numPr>
+        <w:rPr>
+          <w:rFonts w:cs="Times New Roman"/>
+          <w:iCs/>
+          <w:color w:val="000000" w:themeColor="text1"/>
+          <w:szCs w:val="28"/>
+          <w:lang w:val="uk-UA"/>
+        </w:rPr>
+      </w:pPr>
+      <w:r>
+        <w:rPr>
+          <w:rFonts w:cs="Times New Roman"/>
+          <w:iCs/>
+          <w:color w:val="000000" w:themeColor="text1"/>
+          <w:szCs w:val="28"/>
+          <w:lang w:val="uk-UA"/>
+        </w:rPr>
+        <w:t>Двійкове представлення: "0"</w:t>
+      </w:r>
+    </w:p>
+    <w:p>
+      <w:pPr>
+        <w:numPr>
+          <w:ilvl w:val="2"/>
+          <w:numId w:val="73"/>
+        </w:numPr>
+        <w:rPr>
+          <w:rFonts w:cs="Times New Roman"/>
+          <w:iCs/>
+          <w:color w:val="000000" w:themeColor="text1"/>
+          <w:szCs w:val="28"/>
+          <w:lang w:val="uk-UA"/>
+        </w:rPr>
+      </w:pPr>
+      <w:r>
+        <w:rPr>
+          <w:rFonts w:cs="Times New Roman"/>
+          <w:iCs/>
+          <w:color w:val="000000" w:themeColor="text1"/>
+          <w:szCs w:val="28"/>
+          <w:lang w:val="uk-UA"/>
+        </w:rPr>
+        <w:t xml:space="preserve">Молодший біт </w:t>
+      </w:r>
+      <w:r>
+        <w:rPr>
+          <w:rFonts w:cs="Times New Roman"/>
+          <w:iCs/>
+          <w:color w:val="000000" w:themeColor="text1"/>
+          <w:szCs w:val="28"/>
+          <w:lang w:val="uk-UA"/>
+        </w:rPr>
+        <w:t>D</w:t>
+      </w:r>
+      <w:r>
+        <w:rPr>
+          <w:rFonts w:cs="Times New Roman"/>
+          <w:iCs/>
+          <w:color w:val="000000" w:themeColor="text1"/>
+          <w:szCs w:val="28"/>
+          <w:vertAlign w:val="subscript"/>
+          <w:lang w:val="uk-UA"/>
+        </w:rPr>
+        <w:t>0</w:t>
+      </w:r>
+      <w:r>
+        <w:rPr>
+          <w:rFonts w:cs="Times New Roman"/>
+          <w:iCs/>
+          <w:color w:val="000000" w:themeColor="text1"/>
+          <w:szCs w:val="28"/>
+          <w:lang w:val="uk-UA"/>
+        </w:rPr>
+        <w:t xml:space="preserve"> = 0</w:t>
+      </w:r>
+    </w:p>
+    <w:p>
+      <w:pPr>
+        <w:numPr>
+          <w:ilvl w:val="2"/>
+          <w:numId w:val="73"/>
+        </w:numPr>
+        <w:rPr>
+          <w:rFonts w:cs="Times New Roman"/>
+          <w:iCs/>
+          <w:color w:val="000000" w:themeColor="text1"/>
+          <w:szCs w:val="28"/>
+          <w:lang w:val="uk-UA"/>
+        </w:rPr>
+      </w:pPr>
+      <w:r>
+        <w:rPr>
+          <w:rFonts w:cs="Times New Roman"/>
+          <w:iCs/>
+          <w:color w:val="000000" w:themeColor="text1"/>
+          <w:szCs w:val="28"/>
+          <w:lang w:val="uk-UA"/>
+        </w:rPr>
+        <w:t>Кількість нулів: 1 (один символ "0")</w:t>
+      </w:r>
+    </w:p>
+    <w:p>
+      <w:pPr>
+        <w:numPr>
+          <w:ilvl w:val="1"/>
+          <w:numId w:val="74"/>
+        </w:numPr>
+        <w:rPr>
+          <w:rFonts w:cs="Times New Roman"/>
+          <w:iCs/>
+          <w:color w:val="000000" w:themeColor="text1"/>
+          <w:szCs w:val="28"/>
+          <w:lang w:val="uk-UA"/>
+        </w:rPr>
+      </w:pPr>
+      <w:r>
+        <w:rPr>
+          <w:rFonts w:cs="Times New Roman"/>
+          <w:b/>
+          <w:bCs/>
+          <w:iCs/>
+          <w:color w:val="000000" w:themeColor="text1"/>
+          <w:szCs w:val="28"/>
+          <w:lang w:val="uk-UA"/>
+        </w:rPr>
+        <w:t>Очікуваний результат:</w:t>
+      </w:r>
+      <w:r>
+        <w:rPr>
+          <w:rFonts w:cs="Times New Roman"/>
+          <w:iCs/>
+          <w:color w:val="000000" w:themeColor="text1"/>
+          <w:szCs w:val="28"/>
+          <w:lang w:val="uk-UA"/>
+        </w:rPr>
+        <w:t xml:space="preserve"> 1</w:t>
+      </w:r>
+    </w:p>
+    <w:p>
+      <w:pPr>
+        <w:numPr>
+          <w:ilvl w:val="0"/>
+          <w:numId w:val="52"/>
+        </w:numPr>
+        <w:rPr>
+          <w:rFonts w:cs="Times New Roman"/>
+          <w:iCs/>
+          <w:color w:val="000000" w:themeColor="text1"/>
+          <w:szCs w:val="28"/>
+          <w:lang w:val="uk-UA"/>
+        </w:rPr>
+      </w:pPr>
+      <w:r>
+        <w:rPr>
+          <w:rFonts w:cs="Times New Roman"/>
+          <w:b/>
+          <w:bCs/>
+          <w:iCs/>
+          <w:color w:val="000000" w:themeColor="text1"/>
+          <w:szCs w:val="28"/>
+          <w:lang w:val="uk-UA"/>
+        </w:rPr>
+        <w:t>Тест-кейс 2:</w:t>
+      </w:r>
+    </w:p>
+    <w:p>
+      <w:pPr>
+        <w:numPr>
+          <w:ilvl w:val="1"/>
+          <w:numId w:val="75"/>
+        </w:numPr>
+        <w:rPr>
+          <w:rFonts w:cs="Times New Roman"/>
+          <w:iCs/>
+          <w:color w:val="000000" w:themeColor="text1"/>
+          <w:szCs w:val="28"/>
+          <w:lang w:val="uk-UA"/>
+        </w:rPr>
+      </w:pPr>
+      <w:r>
+        <w:rPr>
+          <w:rFonts w:cs="Times New Roman"/>
+          <w:b/>
+          <w:bCs/>
+          <w:iCs/>
+          <w:color w:val="000000" w:themeColor="text1"/>
+          <w:szCs w:val="28"/>
+          <w:lang w:val="uk-UA"/>
+        </w:rPr>
+        <w:t>Вхід:</w:t>
+      </w:r>
+      <w:r>
+        <w:rPr>
+          <w:rFonts w:cs="Times New Roman"/>
+          <w:iCs/>
+          <w:color w:val="000000" w:themeColor="text1"/>
+          <w:szCs w:val="28"/>
+          <w:lang w:val="uk-UA"/>
+        </w:rPr>
+        <w:t xml:space="preserve"> N=6</w:t>
+      </w:r>
+    </w:p>
+    <w:p>
+      <w:pPr>
+        <w:numPr>
+          <w:ilvl w:val="1"/>
+          <w:numId w:val="75"/>
+        </w:numPr>
+        <w:rPr>
+          <w:rFonts w:cs="Times New Roman"/>
+          <w:iCs/>
+          <w:color w:val="000000" w:themeColor="text1"/>
+          <w:szCs w:val="28"/>
+          <w:lang w:val="uk-UA"/>
+        </w:rPr>
+      </w:pPr>
+      <w:r>
+        <w:rPr>
+          <w:rFonts w:cs="Times New Roman"/>
+          <w:b/>
+          <w:bCs/>
+          <w:iCs/>
+          <w:color w:val="000000" w:themeColor="text1"/>
+          <w:szCs w:val="28"/>
+          <w:lang w:val="uk-UA"/>
+        </w:rPr>
+        <w:t>Обчислення:</w:t>
+      </w:r>
+    </w:p>
+    <w:p>
+      <w:pPr>
+        <w:numPr>
+          <w:ilvl w:val="2"/>
+          <w:numId w:val="76"/>
+        </w:numPr>
+        <w:rPr>
+          <w:rFonts w:cs="Times New Roman"/>
+          <w:iCs/>
+          <w:color w:val="000000" w:themeColor="text1"/>
+          <w:szCs w:val="28"/>
+          <w:lang w:val="uk-UA"/>
+        </w:rPr>
+      </w:pPr>
+      <w:r>
+        <w:rPr>
+          <w:rFonts w:cs="Times New Roman"/>
+          <w:iCs/>
+          <w:color w:val="000000" w:themeColor="text1"/>
+          <w:szCs w:val="28"/>
+          <w:lang w:val="uk-UA"/>
+        </w:rPr>
+        <w:t>Двійкове представлення: "110"</w:t>
+      </w:r>
+    </w:p>
+    <w:p>
+      <w:pPr>
+        <w:numPr>
+          <w:ilvl w:val="2"/>
+          <w:numId w:val="76"/>
+        </w:numPr>
+        <w:rPr>
+          <w:rFonts w:cs="Times New Roman"/>
+          <w:iCs/>
+          <w:color w:val="000000" w:themeColor="text1"/>
+          <w:szCs w:val="28"/>
+          <w:lang w:val="uk-UA"/>
+        </w:rPr>
+      </w:pPr>
+      <w:r>
+        <w:rPr>
+          <w:rFonts w:cs="Times New Roman"/>
+          <w:iCs/>
+          <w:color w:val="000000" w:themeColor="text1"/>
+          <w:szCs w:val="28"/>
+          <w:lang w:val="uk-UA"/>
+        </w:rPr>
+        <w:t xml:space="preserve">Молодший біт </w:t>
+      </w:r>
+      <w:r>
+        <w:rPr>
+          <w:rFonts w:cs="Times New Roman"/>
+          <w:iCs/>
+          <w:color w:val="000000" w:themeColor="text1"/>
+          <w:szCs w:val="28"/>
+          <w:lang w:val="uk-UA"/>
+        </w:rPr>
+        <w:t>D</w:t>
+      </w:r>
+      <w:r>
+        <w:rPr>
+          <w:rFonts w:cs="Times New Roman"/>
+          <w:iCs/>
+          <w:color w:val="000000" w:themeColor="text1"/>
+          <w:szCs w:val="28"/>
+          <w:vertAlign w:val="subscript"/>
+          <w:lang w:val="uk-UA"/>
+        </w:rPr>
+        <w:t>0</w:t>
+      </w:r>
+      <w:r>
+        <w:rPr>
+          <w:rFonts w:cs="Times New Roman"/>
+          <w:iCs/>
+          <w:color w:val="000000" w:themeColor="text1"/>
+          <w:szCs w:val="28"/>
+          <w:lang w:val="uk-UA"/>
+        </w:rPr>
+        <w:t xml:space="preserve"> = 0 (остання цифра 0)</w:t>
+      </w:r>
+    </w:p>
+    <w:p>
+      <w:pPr>
+        <w:numPr>
+          <w:ilvl w:val="2"/>
+          <w:numId w:val="76"/>
+        </w:numPr>
+        <w:rPr>
+          <w:rFonts w:cs="Times New Roman"/>
+          <w:iCs/>
+          <w:color w:val="000000" w:themeColor="text1"/>
+          <w:szCs w:val="28"/>
+          <w:lang w:val="uk-UA"/>
+        </w:rPr>
+      </w:pPr>
+      <w:r>
+        <w:rPr>
+          <w:rFonts w:cs="Times New Roman"/>
+          <w:iCs/>
+          <w:color w:val="000000" w:themeColor="text1"/>
+          <w:szCs w:val="28"/>
+          <w:lang w:val="uk-UA"/>
+        </w:rPr>
+        <w:t>Підрахунок: символи "1", "1", "0" → нульови</w:t>
+      </w:r>
+      <w:r>
+        <w:rPr>
+          <w:rFonts w:cs="Times New Roman"/>
+          <w:iCs/>
+          <w:color w:val="000000" w:themeColor="text1"/>
+          <w:szCs w:val="28"/>
+          <w:lang w:val="uk-UA"/>
+        </w:rPr>
+        <w:t>х</w:t>
+      </w:r>
+      <w:r>
+        <w:rPr>
+          <w:rFonts w:cs="Times New Roman"/>
+          <w:iCs/>
+          <w:color w:val="000000" w:themeColor="text1"/>
+          <w:szCs w:val="28"/>
+          <w:lang w:val="uk-UA"/>
+        </w:rPr>
+        <w:t xml:space="preserve"> символів: 1</w:t>
+      </w:r>
+    </w:p>
+    <w:p>
+      <w:pPr>
+        <w:numPr>
+          <w:ilvl w:val="1"/>
+          <w:numId w:val="77"/>
+        </w:numPr>
+        <w:rPr>
+          <w:rFonts w:cs="Times New Roman"/>
+          <w:iCs/>
+          <w:color w:val="000000" w:themeColor="text1"/>
+          <w:szCs w:val="28"/>
+          <w:lang w:val="uk-UA"/>
+        </w:rPr>
+      </w:pPr>
+      <w:r>
+        <w:rPr>
+          <w:rFonts w:cs="Times New Roman"/>
+          <w:b/>
+          <w:bCs/>
+          <w:iCs/>
+          <w:color w:val="000000" w:themeColor="text1"/>
+          <w:szCs w:val="28"/>
+          <w:lang w:val="uk-UA"/>
+        </w:rPr>
+        <w:t>Очікуваний результат:</w:t>
+      </w:r>
+      <w:r>
+        <w:rPr>
+          <w:rFonts w:cs="Times New Roman"/>
+          <w:iCs/>
+          <w:color w:val="000000" w:themeColor="text1"/>
+          <w:szCs w:val="28"/>
+          <w:lang w:val="uk-UA"/>
+        </w:rPr>
+        <w:t xml:space="preserve"> 1</w:t>
+      </w:r>
+    </w:p>
+    <w:p>
+      <w:pPr>
+        <w:numPr>
+          <w:ilvl w:val="0"/>
+          <w:numId w:val="52"/>
+        </w:numPr>
+        <w:rPr>
+          <w:rFonts w:cs="Times New Roman"/>
+          <w:iCs/>
+          <w:color w:val="000000" w:themeColor="text1"/>
+          <w:szCs w:val="28"/>
+          <w:lang w:val="uk-UA"/>
+        </w:rPr>
+      </w:pPr>
+      <w:r>
+        <w:rPr>
+          <w:rFonts w:cs="Times New Roman"/>
+          <w:b/>
+          <w:bCs/>
+          <w:iCs/>
+          <w:color w:val="000000" w:themeColor="text1"/>
+          <w:szCs w:val="28"/>
+          <w:lang w:val="uk-UA"/>
+        </w:rPr>
+        <w:t>Тест-кейс 3:</w:t>
+      </w:r>
+    </w:p>
+    <w:p>
+      <w:pPr>
+        <w:numPr>
+          <w:ilvl w:val="1"/>
+          <w:numId w:val="78"/>
+        </w:numPr>
+        <w:rPr>
+          <w:rFonts w:cs="Times New Roman"/>
+          <w:iCs/>
+          <w:color w:val="000000" w:themeColor="text1"/>
+          <w:szCs w:val="28"/>
+          <w:lang w:val="uk-UA"/>
+        </w:rPr>
+      </w:pPr>
+      <w:r>
+        <w:rPr>
+          <w:rFonts w:cs="Times New Roman"/>
+          <w:b/>
+          <w:bCs/>
+          <w:iCs/>
+          <w:color w:val="000000" w:themeColor="text1"/>
+          <w:szCs w:val="28"/>
+          <w:lang w:val="uk-UA"/>
+        </w:rPr>
+        <w:t>Вхід:</w:t>
+      </w:r>
+      <w:r>
+        <w:rPr>
+          <w:rFonts w:cs="Times New Roman"/>
+          <w:iCs/>
+          <w:color w:val="000000" w:themeColor="text1"/>
+          <w:szCs w:val="28"/>
+          <w:lang w:val="uk-UA"/>
+        </w:rPr>
+        <w:t xml:space="preserve"> N=7</w:t>
+      </w:r>
+    </w:p>
+    <w:p>
+      <w:pPr>
+        <w:numPr>
+          <w:ilvl w:val="1"/>
+          <w:numId w:val="78"/>
+        </w:numPr>
+        <w:rPr>
+          <w:rFonts w:cs="Times New Roman"/>
+          <w:iCs/>
+          <w:color w:val="000000" w:themeColor="text1"/>
+          <w:szCs w:val="28"/>
+          <w:lang w:val="uk-UA"/>
+        </w:rPr>
+      </w:pPr>
+      <w:r>
+        <w:rPr>
+          <w:rFonts w:cs="Times New Roman"/>
+          <w:b/>
+          <w:bCs/>
+          <w:iCs/>
+          <w:color w:val="000000" w:themeColor="text1"/>
+          <w:szCs w:val="28"/>
+          <w:lang w:val="uk-UA"/>
+        </w:rPr>
+        <w:t>Обчислення:</w:t>
+      </w:r>
+    </w:p>
+    <w:p>
+      <w:pPr>
+        <w:numPr>
+          <w:ilvl w:val="2"/>
+          <w:numId w:val="79"/>
+        </w:numPr>
+        <w:rPr>
+          <w:rFonts w:cs="Times New Roman"/>
+          <w:iCs/>
+          <w:color w:val="000000" w:themeColor="text1"/>
+          <w:szCs w:val="28"/>
+          <w:lang w:val="uk-UA"/>
+        </w:rPr>
+      </w:pPr>
+      <w:r>
+        <w:rPr>
+          <w:rFonts w:cs="Times New Roman"/>
+          <w:iCs/>
+          <w:color w:val="000000" w:themeColor="text1"/>
+          <w:szCs w:val="28"/>
+          <w:lang w:val="uk-UA"/>
+        </w:rPr>
+        <w:t>Двійкове представлення: "111"</w:t>
+      </w:r>
+    </w:p>
+    <w:p>
+      <w:pPr>
+        <w:numPr>
+          <w:ilvl w:val="2"/>
+          <w:numId w:val="79"/>
+        </w:numPr>
+        <w:rPr>
+          <w:rFonts w:cs="Times New Roman"/>
+          <w:iCs/>
+          <w:color w:val="000000" w:themeColor="text1"/>
+          <w:szCs w:val="28"/>
+          <w:lang w:val="uk-UA"/>
+        </w:rPr>
+      </w:pPr>
+      <w:r>
+        <w:rPr>
+          <w:rFonts w:cs="Times New Roman"/>
+          <w:iCs/>
+          <w:color w:val="000000" w:themeColor="text1"/>
+          <w:szCs w:val="28"/>
+          <w:lang w:val="uk-UA"/>
+        </w:rPr>
+        <w:lastRenderedPageBreak/>
+        <w:t xml:space="preserve">Молодший біт </w:t>
+      </w:r>
+      <w:r>
+        <w:rPr>
+          <w:rFonts w:cs="Times New Roman"/>
+          <w:iCs/>
+          <w:color w:val="000000" w:themeColor="text1"/>
+          <w:szCs w:val="28"/>
+          <w:lang w:val="uk-UA"/>
+        </w:rPr>
+        <w:t>D</w:t>
+      </w:r>
+      <w:r>
+        <w:rPr>
+          <w:rFonts w:cs="Times New Roman"/>
+          <w:iCs/>
+          <w:color w:val="000000" w:themeColor="text1"/>
+          <w:szCs w:val="28"/>
+          <w:vertAlign w:val="subscript"/>
+          <w:lang w:val="uk-UA"/>
+        </w:rPr>
+        <w:t>0</w:t>
+      </w:r>
+      <w:r>
+        <w:rPr>
+          <w:rFonts w:cs="Times New Roman"/>
+          <w:iCs/>
+          <w:color w:val="000000" w:themeColor="text1"/>
+          <w:szCs w:val="28"/>
+          <w:lang w:val="uk-UA"/>
+        </w:rPr>
+        <w:t xml:space="preserve"> = 1</w:t>
+      </w:r>
+    </w:p>
+    <w:p>
+      <w:pPr>
+        <w:numPr>
+          <w:ilvl w:val="2"/>
+          <w:numId w:val="79"/>
+        </w:numPr>
+        <w:rPr>
+          <w:rFonts w:cs="Times New Roman"/>
+          <w:iCs/>
+          <w:color w:val="000000" w:themeColor="text1"/>
+          <w:szCs w:val="28"/>
+          <w:lang w:val="uk-UA"/>
+        </w:rPr>
+      </w:pPr>
+      <w:r>
+        <w:rPr>
+          <w:rFonts w:cs="Times New Roman"/>
+          <w:iCs/>
+          <w:color w:val="000000" w:themeColor="text1"/>
+          <w:szCs w:val="28"/>
+          <w:lang w:val="uk-UA"/>
+        </w:rPr>
+        <w:t>Підрахунок: усі символи "1" → одиниць: 3</w:t>
+      </w:r>
+    </w:p>
+    <w:p>
+      <w:pPr>
+        <w:numPr>
+          <w:ilvl w:val="1"/>
+          <w:numId w:val="80"/>
+        </w:numPr>
         <w:rPr>
           <w:rStyle w:val="SubtleEmphasis"/>
           <w:rFonts w:ascii="Times New Roman" w:hAnsi="Times New Roman" w:cs="Times New Roman"/>
@@ -3253,6 +5832,28 @@
           <w:lang w:val="uk-UA"/>
         </w:rPr>
       </w:pPr>
+      <w:r>
+        <w:rPr>
+          <w:rFonts w:cs="Times New Roman"/>
+          <w:b/>
+          <w:bCs/>
+          <w:iCs/>
+          <w:color w:val="000000" w:themeColor="text1"/>
+          <w:szCs w:val="28"/>
+          <w:lang w:val="uk-UA"/>
+        </w:rPr>
+        <w:t>Очікуваний результат:</w:t>
+      </w:r>
+      <w:r>
+        <w:rPr>
+          <w:rFonts w:cs="Times New Roman"/>
+          <w:iCs/>
+          <w:color w:val="000000" w:themeColor="text1"/>
+          <w:szCs w:val="28"/>
+          <w:lang w:val="uk-UA"/>
+        </w:rPr>
+        <w:t xml:space="preserve"> 3</w:t>
+      </w:r>
     </w:p>
     <w:sectPr>
       <w:pgSz w:w="12240" w:h="15840"/>
@@ -3579,6 +6180,240 @@
     </w:lvl>
   </w:abstractNum>
   <w:abstractNum w:abstractNumId="2" w15:restartNumberingAfterBreak="0">
+    <w:nsid w:val="037708A4"/>
+    <w:multiLevelType w:val="multilevel"/>
+    <w:tmpl w:val="71C282EE"/>
+    <w:lvl w:ilvl="0">
+      <w:start w:val="1"/>
+      <w:numFmt w:val="decimal"/>
+      <w:lvlText w:val="%1."/>
+      <w:lvlJc w:val="left"/>
+      <w:pPr>
+        <w:tabs>
+          <w:tab w:val="num" w:pos="720"/>
+        </w:tabs>
+        <w:ind w:left="720" w:hanging="360"/>
+      </w:pPr>
+    </w:lvl>
+    <w:lvl w:ilvl="1">
+      <w:start w:val="1"/>
+      <w:numFmt w:val="bullet"/>
+      <w:lvlText w:val="o"/>
+      <w:lvlJc w:val="left"/>
+      <w:pPr>
+        <w:tabs>
+          <w:tab w:val="num" w:pos="1440"/>
+        </w:tabs>
+        <w:ind w:left="1440" w:hanging="360"/>
+      </w:pPr>
+      <w:rPr>
+        <w:rFonts w:ascii="Courier New" w:hAnsi="Courier New" w:hint="default"/>
+        <w:sz w:val="20"/>
+      </w:rPr>
+    </w:lvl>
+    <w:lvl w:ilvl="2">
+      <w:start w:val="13"/>
+      <w:numFmt w:val="bullet"/>
+      <w:lvlText w:val="̶"/>
+      <w:lvlJc w:val="left"/>
+      <w:pPr>
+        <w:ind w:left="2160" w:hanging="360"/>
+      </w:pPr>
+      <w:rPr>
+        <w:rFonts w:ascii="Times New Roman" w:eastAsiaTheme="minorHAnsi" w:hAnsi="Times New Roman" w:cs="Times New Roman" w:hint="default"/>
+      </w:rPr>
+    </w:lvl>
+    <w:lvl w:ilvl="3" w:tentative="1">
+      <w:start w:val="1"/>
+      <w:numFmt w:val="decimal"/>
+      <w:lvlText w:val="%4."/>
+      <w:lvlJc w:val="left"/>
+      <w:pPr>
+        <w:tabs>
+          <w:tab w:val="num" w:pos="2880"/>
+        </w:tabs>
+        <w:ind w:left="2880" w:hanging="360"/>
+      </w:pPr>
+    </w:lvl>
+    <w:lvl w:ilvl="4" w:tentative="1">
+      <w:start w:val="1"/>
+      <w:numFmt w:val="decimal"/>
+      <w:lvlText w:val="%5."/>
+      <w:lvlJc w:val="left"/>
+      <w:pPr>
+        <w:tabs>
+          <w:tab w:val="num" w:pos="3600"/>
+        </w:tabs>
+        <w:ind w:left="3600" w:hanging="360"/>
+      </w:pPr>
+    </w:lvl>
+    <w:lvl w:ilvl="5" w:tentative="1">
+      <w:start w:val="1"/>
+      <w:numFmt w:val="decimal"/>
+      <w:lvlText w:val="%6."/>
+      <w:lvlJc w:val="left"/>
+      <w:pPr>
+        <w:tabs>
+          <w:tab w:val="num" w:pos="4320"/>
+        </w:tabs>
+        <w:ind w:left="4320" w:hanging="360"/>
+      </w:pPr>
+    </w:lvl>
+    <w:lvl w:ilvl="6" w:tentative="1">
+      <w:start w:val="1"/>
+      <w:numFmt w:val="decimal"/>
+      <w:lvlText w:val="%7."/>
+      <w:lvlJc w:val="left"/>
+      <w:pPr>
+        <w:tabs>
+          <w:tab w:val="num" w:pos="5040"/>
+        </w:tabs>
+        <w:ind w:left="5040" w:hanging="360"/>
+      </w:pPr>
+    </w:lvl>
+    <w:lvl w:ilvl="7" w:tentative="1">
+      <w:start w:val="1"/>
+      <w:numFmt w:val="decimal"/>
+      <w:lvlText w:val="%8."/>
+      <w:lvlJc w:val="left"/>
+      <w:pPr>
+        <w:tabs>
+          <w:tab w:val="num" w:pos="5760"/>
+        </w:tabs>
+        <w:ind w:left="5760" w:hanging="360"/>
+      </w:pPr>
+    </w:lvl>
+    <w:lvl w:ilvl="8" w:tentative="1">
+      <w:start w:val="1"/>
+      <w:numFmt w:val="decimal"/>
+      <w:lvlText w:val="%9."/>
+      <w:lvlJc w:val="left"/>
+      <w:pPr>
+        <w:tabs>
+          <w:tab w:val="num" w:pos="6480"/>
+        </w:tabs>
+        <w:ind w:left="6480" w:hanging="360"/>
+      </w:pPr>
+    </w:lvl>
+  </w:abstractNum>
+  <w:abstractNum w:abstractNumId="3" w15:restartNumberingAfterBreak="0">
+    <w:nsid w:val="04A2783A"/>
+    <w:multiLevelType w:val="multilevel"/>
+    <w:tmpl w:val="C9AA29C8"/>
+    <w:lvl w:ilvl="0">
+      <w:start w:val="1"/>
+      <w:numFmt w:val="decimal"/>
+      <w:lvlText w:val="%1."/>
+      <w:lvlJc w:val="left"/>
+      <w:pPr>
+        <w:tabs>
+          <w:tab w:val="num" w:pos="720"/>
+        </w:tabs>
+        <w:ind w:left="720" w:hanging="360"/>
+      </w:pPr>
+    </w:lvl>
+    <w:lvl w:ilvl="1">
+      <w:start w:val="13"/>
+      <w:numFmt w:val="bullet"/>
+      <w:lvlText w:val="̶"/>
+      <w:lvlJc w:val="left"/>
+      <w:pPr>
+        <w:ind w:left="1440" w:hanging="360"/>
+      </w:pPr>
+      <w:rPr>
+        <w:rFonts w:ascii="Times New Roman" w:eastAsiaTheme="minorHAnsi" w:hAnsi="Times New Roman" w:cs="Times New Roman" w:hint="default"/>
+      </w:rPr>
+    </w:lvl>
+    <w:lvl w:ilvl="2">
+      <w:start w:val="1"/>
+      <w:numFmt w:val="bullet"/>
+      <w:lvlText w:val=""/>
+      <w:lvlJc w:val="left"/>
+      <w:pPr>
+        <w:tabs>
+          <w:tab w:val="num" w:pos="2160"/>
+        </w:tabs>
+        <w:ind w:left="2160" w:hanging="360"/>
+      </w:pPr>
+      <w:rPr>
+        <w:rFonts w:ascii="Wingdings" w:hAnsi="Wingdings" w:hint="default"/>
+        <w:sz w:val="20"/>
+      </w:rPr>
+    </w:lvl>
+    <w:lvl w:ilvl="3" w:tentative="1">
+      <w:start w:val="1"/>
+      <w:numFmt w:val="decimal"/>
+      <w:lvlText w:val="%4."/>
+      <w:lvlJc w:val="left"/>
+      <w:pPr>
+        <w:tabs>
+          <w:tab w:val="num" w:pos="2880"/>
+        </w:tabs>
+        <w:ind w:left="2880" w:hanging="360"/>
+      </w:pPr>
+    </w:lvl>
+    <w:lvl w:ilvl="4" w:tentative="1">
+      <w:start w:val="1"/>
+      <w:numFmt w:val="decimal"/>
+      <w:lvlText w:val="%5."/>
+      <w:lvlJc w:val="left"/>
+      <w:pPr>
+        <w:tabs>
+          <w:tab w:val="num" w:pos="3600"/>
+        </w:tabs>
+        <w:ind w:left="3600" w:hanging="360"/>
+      </w:pPr>
+    </w:lvl>
+    <w:lvl w:ilvl="5" w:tentative="1">
+      <w:start w:val="1"/>
+      <w:numFmt w:val="decimal"/>
+      <w:lvlText w:val="%6."/>
+      <w:lvlJc w:val="left"/>
+      <w:pPr>
+        <w:tabs>
+          <w:tab w:val="num" w:pos="4320"/>
+        </w:tabs>
+        <w:ind w:left="4320" w:hanging="360"/>
+      </w:pPr>
+    </w:lvl>
+    <w:lvl w:ilvl="6" w:tentative="1">
+      <w:start w:val="1"/>
+      <w:numFmt w:val="decimal"/>
+      <w:lvlText w:val="%7."/>
+      <w:lvlJc w:val="left"/>
+      <w:pPr>
+        <w:tabs>
+          <w:tab w:val="num" w:pos="5040"/>
+        </w:tabs>
+        <w:ind w:left="5040" w:hanging="360"/>
+      </w:pPr>
+    </w:lvl>
+    <w:lvl w:ilvl="7" w:tentative="1">
+      <w:start w:val="1"/>
+      <w:numFmt w:val="decimal"/>
+      <w:lvlText w:val="%8."/>
+      <w:lvlJc w:val="left"/>
+      <w:pPr>
+        <w:tabs>
+          <w:tab w:val="num" w:pos="5760"/>
+        </w:tabs>
+        <w:ind w:left="5760" w:hanging="360"/>
+      </w:pPr>
+    </w:lvl>
+    <w:lvl w:ilvl="8" w:tentative="1">
+      <w:start w:val="1"/>
+      <w:numFmt w:val="decimal"/>
+      <w:lvlText w:val="%9."/>
+      <w:lvlJc w:val="left"/>
+      <w:pPr>
+        <w:tabs>
+          <w:tab w:val="num" w:pos="6480"/>
+        </w:tabs>
+        <w:ind w:left="6480" w:hanging="360"/>
+      </w:pPr>
+    </w:lvl>
+  </w:abstractNum>
+  <w:abstractNum w:abstractNumId="4" w15:restartNumberingAfterBreak="0">
     <w:nsid w:val="059A070C"/>
     <w:multiLevelType w:val="multilevel"/>
     <w:tmpl w:val="F956F644"/>
@@ -3723,7 +6558,7 @@
       </w:rPr>
     </w:lvl>
   </w:abstractNum>
-  <w:abstractNum w:abstractNumId="3" w15:restartNumberingAfterBreak="0">
+  <w:abstractNum w:abstractNumId="5" w15:restartNumberingAfterBreak="0">
     <w:nsid w:val="063C6D43"/>
     <w:multiLevelType w:val="multilevel"/>
     <w:tmpl w:val="EDC06BD0"/>
@@ -3782,7 +6617,7 @@
       <w:lvlJc w:val="left"/>
     </w:lvl>
   </w:abstractNum>
-  <w:abstractNum w:abstractNumId="4" w15:restartNumberingAfterBreak="0">
+  <w:abstractNum w:abstractNumId="6" w15:restartNumberingAfterBreak="0">
     <w:nsid w:val="06841324"/>
     <w:multiLevelType w:val="hybridMultilevel"/>
     <w:tmpl w:val="6BA2ADA4"/>
@@ -3895,7 +6730,124 @@
       </w:rPr>
     </w:lvl>
   </w:abstractNum>
-  <w:abstractNum w:abstractNumId="5" w15:restartNumberingAfterBreak="0">
+  <w:abstractNum w:abstractNumId="7" w15:restartNumberingAfterBreak="0">
+    <w:nsid w:val="076D2285"/>
+    <w:multiLevelType w:val="multilevel"/>
+    <w:tmpl w:val="BED0AA94"/>
+    <w:lvl w:ilvl="0">
+      <w:start w:val="1"/>
+      <w:numFmt w:val="decimal"/>
+      <w:lvlText w:val="%1."/>
+      <w:lvlJc w:val="left"/>
+      <w:pPr>
+        <w:tabs>
+          <w:tab w:val="num" w:pos="720"/>
+        </w:tabs>
+        <w:ind w:left="720" w:hanging="360"/>
+      </w:pPr>
+    </w:lvl>
+    <w:lvl w:ilvl="1">
+      <w:start w:val="13"/>
+      <w:numFmt w:val="bullet"/>
+      <w:lvlText w:val="̶"/>
+      <w:lvlJc w:val="left"/>
+      <w:pPr>
+        <w:ind w:left="1440" w:hanging="360"/>
+      </w:pPr>
+      <w:rPr>
+        <w:rFonts w:ascii="Times New Roman" w:eastAsiaTheme="minorHAnsi" w:hAnsi="Times New Roman" w:cs="Times New Roman" w:hint="default"/>
+      </w:rPr>
+    </w:lvl>
+    <w:lvl w:ilvl="2">
+      <w:start w:val="1"/>
+      <w:numFmt w:val="bullet"/>
+      <w:lvlText w:val=""/>
+      <w:lvlJc w:val="left"/>
+      <w:pPr>
+        <w:tabs>
+          <w:tab w:val="num" w:pos="2160"/>
+        </w:tabs>
+        <w:ind w:left="2160" w:hanging="360"/>
+      </w:pPr>
+      <w:rPr>
+        <w:rFonts w:ascii="Wingdings" w:hAnsi="Wingdings" w:hint="default"/>
+        <w:sz w:val="20"/>
+      </w:rPr>
+    </w:lvl>
+    <w:lvl w:ilvl="3" w:tentative="1">
+      <w:start w:val="1"/>
+      <w:numFmt w:val="decimal"/>
+      <w:lvlText w:val="%4."/>
+      <w:lvlJc w:val="left"/>
+      <w:pPr>
+        <w:tabs>
+          <w:tab w:val="num" w:pos="2880"/>
+        </w:tabs>
+        <w:ind w:left="2880" w:hanging="360"/>
+      </w:pPr>
+    </w:lvl>
+    <w:lvl w:ilvl="4" w:tentative="1">
+      <w:start w:val="1"/>
+      <w:numFmt w:val="decimal"/>
+      <w:lvlText w:val="%5."/>
+      <w:lvlJc w:val="left"/>
+      <w:pPr>
+        <w:tabs>
+          <w:tab w:val="num" w:pos="3600"/>
+        </w:tabs>
+        <w:ind w:left="3600" w:hanging="360"/>
+      </w:pPr>
+    </w:lvl>
+    <w:lvl w:ilvl="5" w:tentative="1">
+      <w:start w:val="1"/>
+      <w:numFmt w:val="decimal"/>
+      <w:lvlText w:val="%6."/>
+      <w:lvlJc w:val="left"/>
+      <w:pPr>
+        <w:tabs>
+          <w:tab w:val="num" w:pos="4320"/>
+        </w:tabs>
+        <w:ind w:left="4320" w:hanging="360"/>
+      </w:pPr>
+    </w:lvl>
+    <w:lvl w:ilvl="6" w:tentative="1">
+      <w:start w:val="1"/>
+      <w:numFmt w:val="decimal"/>
+      <w:lvlText w:val="%7."/>
+      <w:lvlJc w:val="left"/>
+      <w:pPr>
+        <w:tabs>
+          <w:tab w:val="num" w:pos="5040"/>
+        </w:tabs>
+        <w:ind w:left="5040" w:hanging="360"/>
+      </w:pPr>
+    </w:lvl>
+    <w:lvl w:ilvl="7" w:tentative="1">
+      <w:start w:val="1"/>
+      <w:numFmt w:val="decimal"/>
+      <w:lvlText w:val="%8."/>
+      <w:lvlJc w:val="left"/>
+      <w:pPr>
+        <w:tabs>
+          <w:tab w:val="num" w:pos="5760"/>
+        </w:tabs>
+        <w:ind w:left="5760" w:hanging="360"/>
+      </w:pPr>
+    </w:lvl>
+    <w:lvl w:ilvl="8" w:tentative="1">
+      <w:start w:val="1"/>
+      <w:numFmt w:val="decimal"/>
+      <w:lvlText w:val="%9."/>
+      <w:lvlJc w:val="left"/>
+      <w:pPr>
+        <w:tabs>
+          <w:tab w:val="num" w:pos="6480"/>
+        </w:tabs>
+        <w:ind w:left="6480" w:hanging="360"/>
+      </w:pPr>
+    </w:lvl>
+  </w:abstractNum>
+  <w:abstractNum w:abstractNumId="8" w15:restartNumberingAfterBreak="0">
     <w:nsid w:val="07784276"/>
     <w:multiLevelType w:val="hybridMultilevel"/>
     <w:tmpl w:val="5AF2925A"/>
@@ -4008,7 +6960,120 @@
       </w:rPr>
     </w:lvl>
   </w:abstractNum>
-  <w:abstractNum w:abstractNumId="6" w15:restartNumberingAfterBreak="0">
+  <w:abstractNum w:abstractNumId="9" w15:restartNumberingAfterBreak="0">
+    <w:nsid w:val="078954CA"/>
+    <w:multiLevelType w:val="multilevel"/>
+    <w:tmpl w:val="67C6B004"/>
+    <w:lvl w:ilvl="0">
+      <w:start w:val="1"/>
+      <w:numFmt w:val="decimal"/>
+      <w:lvlText w:val="%1."/>
+      <w:lvlJc w:val="left"/>
+      <w:pPr>
+        <w:tabs>
+          <w:tab w:val="num" w:pos="720"/>
+        </w:tabs>
+        <w:ind w:left="720" w:hanging="360"/>
+      </w:pPr>
+    </w:lvl>
+    <w:lvl w:ilvl="1">
+      <w:start w:val="13"/>
+      <w:numFmt w:val="bullet"/>
+      <w:lvlText w:val="̶"/>
+      <w:lvlJc w:val="left"/>
+      <w:pPr>
+        <w:ind w:left="1440" w:hanging="360"/>
+      </w:pPr>
+      <w:rPr>
+        <w:rFonts w:ascii="Times New Roman" w:eastAsiaTheme="minorHAnsi" w:hAnsi="Times New Roman" w:cs="Times New Roman" w:hint="default"/>
+      </w:rPr>
+    </w:lvl>
+    <w:lvl w:ilvl="2">
+      <w:start w:val="13"/>
+      <w:numFmt w:val="bullet"/>
+      <w:lvlText w:val="̶"/>
+      <w:lvlJc w:val="left"/>
+      <w:pPr>
+        <w:ind w:left="2160" w:hanging="360"/>
+      </w:pPr>
+      <w:rPr>
+        <w:rFonts w:ascii="Times New Roman" w:eastAsiaTheme="minorHAnsi" w:hAnsi="Times New Roman" w:cs="Times New Roman" w:hint="default"/>
+      </w:rPr>
+    </w:lvl>
+    <w:lvl w:ilvl="3" w:tentative="1">
+      <w:start w:val="1"/>
+      <w:numFmt w:val="decimal"/>
+      <w:lvlText w:val="%4."/>
+      <w:lvlJc w:val="left"/>
+      <w:pPr>
+        <w:tabs>
+          <w:tab w:val="num" w:pos="2880"/>
+        </w:tabs>
+        <w:ind w:left="2880" w:hanging="360"/>
+      </w:pPr>
+    </w:lvl>
+    <w:lvl w:ilvl="4" w:tentative="1">
+      <w:start w:val="1"/>
+      <w:numFmt w:val="decimal"/>
+      <w:lvlText w:val="%5."/>
+      <w:lvlJc w:val="left"/>
+      <w:pPr>
+        <w:tabs>
+          <w:tab w:val="num" w:pos="3600"/>
+        </w:tabs>
+        <w:ind w:left="3600" w:hanging="360"/>
+      </w:pPr>
+    </w:lvl>
+    <w:lvl w:ilvl="5" w:tentative="1">
+      <w:start w:val="1"/>
+      <w:numFmt w:val="decimal"/>
+      <w:lvlText w:val="%6."/>
+      <w:lvlJc w:val="left"/>
+      <w:pPr>
+        <w:tabs>
+          <w:tab w:val="num" w:pos="4320"/>
+        </w:tabs>
+        <w:ind w:left="4320" w:hanging="360"/>
+      </w:pPr>
+    </w:lvl>
+    <w:lvl w:ilvl="6" w:tentative="1">
+      <w:start w:val="1"/>
+      <w:numFmt w:val="decimal"/>
+      <w:lvlText w:val="%7."/>
+      <w:lvlJc w:val="left"/>
+      <w:pPr>
+        <w:tabs>
+          <w:tab w:val="num" w:pos="5040"/>
+        </w:tabs>
+        <w:ind w:left="5040" w:hanging="360"/>
+      </w:pPr>
+    </w:lvl>
+    <w:lvl w:ilvl="7" w:tentative="1">
+      <w:start w:val="1"/>
+      <w:numFmt w:val="decimal"/>
+      <w:lvlText w:val="%8."/>
+      <w:lvlJc w:val="left"/>
+      <w:pPr>
+        <w:tabs>
+          <w:tab w:val="num" w:pos="5760"/>
+        </w:tabs>
+        <w:ind w:left="5760" w:hanging="360"/>
+      </w:pPr>
+    </w:lvl>
+    <w:lvl w:ilvl="8" w:tentative="1">
+      <w:start w:val="1"/>
+      <w:numFmt w:val="decimal"/>
+      <w:lvlText w:val="%9."/>
+      <w:lvlJc w:val="left"/>
+      <w:pPr>
+        <w:tabs>
+          <w:tab w:val="num" w:pos="6480"/>
+        </w:tabs>
+        <w:ind w:left="6480" w:hanging="360"/>
+      </w:pPr>
+    </w:lvl>
+  </w:abstractNum>
+  <w:abstractNum w:abstractNumId="10" w15:restartNumberingAfterBreak="0">
     <w:nsid w:val="08D326AB"/>
     <w:multiLevelType w:val="multilevel"/>
     <w:tmpl w:val="3EF472A8"/>
@@ -4157,7 +7222,7 @@
       </w:rPr>
     </w:lvl>
   </w:abstractNum>
-  <w:abstractNum w:abstractNumId="7" w15:restartNumberingAfterBreak="0">
+  <w:abstractNum w:abstractNumId="11" w15:restartNumberingAfterBreak="0">
     <w:nsid w:val="0F271071"/>
     <w:multiLevelType w:val="hybridMultilevel"/>
     <w:tmpl w:val="E5128198"/>
@@ -4270,7 +7335,7 @@
       </w:rPr>
     </w:lvl>
   </w:abstractNum>
-  <w:abstractNum w:abstractNumId="8" w15:restartNumberingAfterBreak="0">
+  <w:abstractNum w:abstractNumId="12" w15:restartNumberingAfterBreak="0">
     <w:nsid w:val="0F8F15AA"/>
     <w:multiLevelType w:val="multilevel"/>
     <w:tmpl w:val="B928EC5E"/>
@@ -4419,7 +7484,7 @@
       </w:rPr>
     </w:lvl>
   </w:abstractNum>
-  <w:abstractNum w:abstractNumId="9" w15:restartNumberingAfterBreak="0">
+  <w:abstractNum w:abstractNumId="13" w15:restartNumberingAfterBreak="0">
     <w:nsid w:val="116E6BA9"/>
     <w:multiLevelType w:val="multilevel"/>
     <w:tmpl w:val="B4C694D2"/>
@@ -4532,7 +7597,7 @@
       </w:pPr>
     </w:lvl>
   </w:abstractNum>
-  <w:abstractNum w:abstractNumId="10" w15:restartNumberingAfterBreak="0">
+  <w:abstractNum w:abstractNumId="14" w15:restartNumberingAfterBreak="0">
     <w:nsid w:val="11FC18CF"/>
     <w:multiLevelType w:val="multilevel"/>
     <w:tmpl w:val="E4F416C4"/>
@@ -4677,7 +7742,7 @@
       </w:rPr>
     </w:lvl>
   </w:abstractNum>
-  <w:abstractNum w:abstractNumId="11" w15:restartNumberingAfterBreak="0">
+  <w:abstractNum w:abstractNumId="15" w15:restartNumberingAfterBreak="0">
     <w:nsid w:val="1A624623"/>
     <w:multiLevelType w:val="hybridMultilevel"/>
     <w:tmpl w:val="C4464456"/>
@@ -4790,7 +7855,7 @@
       </w:rPr>
     </w:lvl>
   </w:abstractNum>
-  <w:abstractNum w:abstractNumId="12" w15:restartNumberingAfterBreak="0">
+  <w:abstractNum w:abstractNumId="16" w15:restartNumberingAfterBreak="0">
     <w:nsid w:val="1BE30A32"/>
     <w:multiLevelType w:val="hybridMultilevel"/>
     <w:tmpl w:val="C0D0996A"/>
@@ -4903,7 +7968,124 @@
       </w:rPr>
     </w:lvl>
   </w:abstractNum>
-  <w:abstractNum w:abstractNumId="13" w15:restartNumberingAfterBreak="0">
+  <w:abstractNum w:abstractNumId="17" w15:restartNumberingAfterBreak="0">
+    <w:nsid w:val="1C1B773B"/>
+    <w:multiLevelType w:val="multilevel"/>
+    <w:tmpl w:val="088C3880"/>
+    <w:lvl w:ilvl="0">
+      <w:start w:val="1"/>
+      <w:numFmt w:val="decimal"/>
+      <w:lvlText w:val="%1."/>
+      <w:lvlJc w:val="left"/>
+      <w:pPr>
+        <w:tabs>
+          <w:tab w:val="num" w:pos="720"/>
+        </w:tabs>
+        <w:ind w:left="720" w:hanging="360"/>
+      </w:pPr>
+    </w:lvl>
+    <w:lvl w:ilvl="1">
+      <w:start w:val="1"/>
+      <w:numFmt w:val="bullet"/>
+      <w:lvlText w:val="o"/>
+      <w:lvlJc w:val="left"/>
+      <w:pPr>
+        <w:tabs>
+          <w:tab w:val="num" w:pos="1440"/>
+        </w:tabs>
+        <w:ind w:left="1440" w:hanging="360"/>
+      </w:pPr>
+      <w:rPr>
+        <w:rFonts w:ascii="Courier New" w:hAnsi="Courier New" w:hint="default"/>
+        <w:sz w:val="20"/>
+      </w:rPr>
+    </w:lvl>
+    <w:lvl w:ilvl="2">
+      <w:start w:val="13"/>
+      <w:numFmt w:val="bullet"/>
+      <w:lvlText w:val="̶"/>
+      <w:lvlJc w:val="left"/>
+      <w:pPr>
+        <w:ind w:left="2160" w:hanging="360"/>
+      </w:pPr>
+      <w:rPr>
+        <w:rFonts w:ascii="Times New Roman" w:eastAsiaTheme="minorHAnsi" w:hAnsi="Times New Roman" w:cs="Times New Roman" w:hint="default"/>
+      </w:rPr>
+    </w:lvl>
+    <w:lvl w:ilvl="3" w:tentative="1">
+      <w:start w:val="1"/>
+      <w:numFmt w:val="decimal"/>
+      <w:lvlText w:val="%4."/>
+      <w:lvlJc w:val="left"/>
+      <w:pPr>
+        <w:tabs>
+          <w:tab w:val="num" w:pos="2880"/>
+        </w:tabs>
+        <w:ind w:left="2880" w:hanging="360"/>
+      </w:pPr>
+    </w:lvl>
+    <w:lvl w:ilvl="4" w:tentative="1">
+      <w:start w:val="1"/>
+      <w:numFmt w:val="decimal"/>
+      <w:lvlText w:val="%5."/>
+      <w:lvlJc w:val="left"/>
+      <w:pPr>
+        <w:tabs>
+          <w:tab w:val="num" w:pos="3600"/>
+        </w:tabs>
+        <w:ind w:left="3600" w:hanging="360"/>
+      </w:pPr>
+    </w:lvl>
+    <w:lvl w:ilvl="5" w:tentative="1">
+      <w:start w:val="1"/>
+      <w:numFmt w:val="decimal"/>
+      <w:lvlText w:val="%6."/>
+      <w:lvlJc w:val="left"/>
+      <w:pPr>
+        <w:tabs>
+          <w:tab w:val="num" w:pos="4320"/>
+        </w:tabs>
+        <w:ind w:left="4320" w:hanging="360"/>
+      </w:pPr>
+    </w:lvl>
+    <w:lvl w:ilvl="6" w:tentative="1">
+      <w:start w:val="1"/>
+      <w:numFmt w:val="decimal"/>
+      <w:lvlText w:val="%7."/>
+      <w:lvlJc w:val="left"/>
+      <w:pPr>
+        <w:tabs>
+          <w:tab w:val="num" w:pos="5040"/>
+        </w:tabs>
+        <w:ind w:left="5040" w:hanging="360"/>
+      </w:pPr>
+    </w:lvl>
+    <w:lvl w:ilvl="7" w:tentative="1">
+      <w:start w:val="1"/>
+      <w:numFmt w:val="decimal"/>
+      <w:lvlText w:val="%8."/>
+      <w:lvlJc w:val="left"/>
+      <w:pPr>
+        <w:tabs>
+          <w:tab w:val="num" w:pos="5760"/>
+        </w:tabs>
+        <w:ind w:left="5760" w:hanging="360"/>
+      </w:pPr>
+    </w:lvl>
+    <w:lvl w:ilvl="8" w:tentative="1">
+      <w:start w:val="1"/>
+      <w:numFmt w:val="decimal"/>
+      <w:lvlText w:val="%9."/>
+      <w:lvlJc w:val="left"/>
+      <w:pPr>
+        <w:tabs>
+          <w:tab w:val="num" w:pos="6480"/>
+        </w:tabs>
+        <w:ind w:left="6480" w:hanging="360"/>
+      </w:pPr>
+    </w:lvl>
+  </w:abstractNum>
+  <w:abstractNum w:abstractNumId="18" w15:restartNumberingAfterBreak="0">
     <w:nsid w:val="1DE20E61"/>
     <w:multiLevelType w:val="hybridMultilevel"/>
     <w:tmpl w:val="9BE88B92"/>
@@ -5016,7 +8198,7 @@
       </w:rPr>
     </w:lvl>
   </w:abstractNum>
-  <w:abstractNum w:abstractNumId="14" w15:restartNumberingAfterBreak="0">
+  <w:abstractNum w:abstractNumId="19" w15:restartNumberingAfterBreak="0">
     <w:nsid w:val="1E7F1F70"/>
     <w:multiLevelType w:val="multilevel"/>
     <w:tmpl w:val="BC1ADBB0"/>
@@ -5165,7 +8347,7 @@
       </w:rPr>
     </w:lvl>
   </w:abstractNum>
-  <w:abstractNum w:abstractNumId="15" w15:restartNumberingAfterBreak="0">
+  <w:abstractNum w:abstractNumId="20" w15:restartNumberingAfterBreak="0">
     <w:nsid w:val="1F33100B"/>
     <w:multiLevelType w:val="multilevel"/>
     <w:tmpl w:val="33522AE8"/>
@@ -5314,7 +8496,124 @@
       </w:rPr>
     </w:lvl>
   </w:abstractNum>
-  <w:abstractNum w:abstractNumId="16" w15:restartNumberingAfterBreak="0">
+  <w:abstractNum w:abstractNumId="21" w15:restartNumberingAfterBreak="0">
+    <w:nsid w:val="206F6BB4"/>
+    <w:multiLevelType w:val="multilevel"/>
+    <w:tmpl w:val="300493A0"/>
+    <w:lvl w:ilvl="0">
+      <w:start w:val="1"/>
+      <w:numFmt w:val="decimal"/>
+      <w:lvlText w:val="%1."/>
+      <w:lvlJc w:val="left"/>
+      <w:pPr>
+        <w:tabs>
+          <w:tab w:val="num" w:pos="720"/>
+        </w:tabs>
+        <w:ind w:left="720" w:hanging="360"/>
+      </w:pPr>
+    </w:lvl>
+    <w:lvl w:ilvl="1">
+      <w:start w:val="1"/>
+      <w:numFmt w:val="bullet"/>
+      <w:lvlText w:val="o"/>
+      <w:lvlJc w:val="left"/>
+      <w:pPr>
+        <w:tabs>
+          <w:tab w:val="num" w:pos="1440"/>
+        </w:tabs>
+        <w:ind w:left="1440" w:hanging="360"/>
+      </w:pPr>
+      <w:rPr>
+        <w:rFonts w:ascii="Courier New" w:hAnsi="Courier New" w:hint="default"/>
+        <w:sz w:val="20"/>
+      </w:rPr>
+    </w:lvl>
+    <w:lvl w:ilvl="2">
+      <w:start w:val="13"/>
+      <w:numFmt w:val="bullet"/>
+      <w:lvlText w:val="̶"/>
+      <w:lvlJc w:val="left"/>
+      <w:pPr>
+        <w:ind w:left="2160" w:hanging="360"/>
+      </w:pPr>
+      <w:rPr>
+        <w:rFonts w:ascii="Times New Roman" w:eastAsiaTheme="minorHAnsi" w:hAnsi="Times New Roman" w:cs="Times New Roman" w:hint="default"/>
+      </w:rPr>
+    </w:lvl>
+    <w:lvl w:ilvl="3" w:tentative="1">
+      <w:start w:val="1"/>
+      <w:numFmt w:val="decimal"/>
+      <w:lvlText w:val="%4."/>
+      <w:lvlJc w:val="left"/>
+      <w:pPr>
+        <w:tabs>
+          <w:tab w:val="num" w:pos="2880"/>
+        </w:tabs>
+        <w:ind w:left="2880" w:hanging="360"/>
+      </w:pPr>
+    </w:lvl>
+    <w:lvl w:ilvl="4" w:tentative="1">
+      <w:start w:val="1"/>
+      <w:numFmt w:val="decimal"/>
+      <w:lvlText w:val="%5."/>
+      <w:lvlJc w:val="left"/>
+      <w:pPr>
+        <w:tabs>
+          <w:tab w:val="num" w:pos="3600"/>
+        </w:tabs>
+        <w:ind w:left="3600" w:hanging="360"/>
+      </w:pPr>
+    </w:lvl>
+    <w:lvl w:ilvl="5" w:tentative="1">
+      <w:start w:val="1"/>
+      <w:numFmt w:val="decimal"/>
+      <w:lvlText w:val="%6."/>
+      <w:lvlJc w:val="left"/>
+      <w:pPr>
+        <w:tabs>
+          <w:tab w:val="num" w:pos="4320"/>
+        </w:tabs>
+        <w:ind w:left="4320" w:hanging="360"/>
+      </w:pPr>
+    </w:lvl>
+    <w:lvl w:ilvl="6" w:tentative="1">
+      <w:start w:val="1"/>
+      <w:numFmt w:val="decimal"/>
+      <w:lvlText w:val="%7."/>
+      <w:lvlJc w:val="left"/>
+      <w:pPr>
+        <w:tabs>
+          <w:tab w:val="num" w:pos="5040"/>
+        </w:tabs>
+        <w:ind w:left="5040" w:hanging="360"/>
+      </w:pPr>
+    </w:lvl>
+    <w:lvl w:ilvl="7" w:tentative="1">
+      <w:start w:val="1"/>
+      <w:numFmt w:val="decimal"/>
+      <w:lvlText w:val="%8."/>
+      <w:lvlJc w:val="left"/>
+      <w:pPr>
+        <w:tabs>
+          <w:tab w:val="num" w:pos="5760"/>
+        </w:tabs>
+        <w:ind w:left="5760" w:hanging="360"/>
+      </w:pPr>
+    </w:lvl>
+    <w:lvl w:ilvl="8" w:tentative="1">
+      <w:start w:val="1"/>
+      <w:numFmt w:val="decimal"/>
+      <w:lvlText w:val="%9."/>
+      <w:lvlJc w:val="left"/>
+      <w:pPr>
+        <w:tabs>
+          <w:tab w:val="num" w:pos="6480"/>
+        </w:tabs>
+        <w:ind w:left="6480" w:hanging="360"/>
+      </w:pPr>
+    </w:lvl>
+  </w:abstractNum>
+  <w:abstractNum w:abstractNumId="22" w15:restartNumberingAfterBreak="0">
     <w:nsid w:val="2839466C"/>
     <w:multiLevelType w:val="multilevel"/>
     <w:tmpl w:val="AE30DA50"/>
@@ -5459,7 +8758,7 @@
       </w:rPr>
     </w:lvl>
   </w:abstractNum>
-  <w:abstractNum w:abstractNumId="17" w15:restartNumberingAfterBreak="0">
+  <w:abstractNum w:abstractNumId="23" w15:restartNumberingAfterBreak="0">
     <w:nsid w:val="2D222919"/>
     <w:multiLevelType w:val="hybridMultilevel"/>
     <w:tmpl w:val="DB76EF12"/>
@@ -5545,7 +8844,120 @@
       </w:pPr>
     </w:lvl>
   </w:abstractNum>
-  <w:abstractNum w:abstractNumId="18" w15:restartNumberingAfterBreak="0">
+  <w:abstractNum w:abstractNumId="24" w15:restartNumberingAfterBreak="0">
+    <w:nsid w:val="2EDC78EB"/>
+    <w:multiLevelType w:val="hybridMultilevel"/>
+    <w:tmpl w:val="AA6A48BE"/>
+    <w:lvl w:ilvl="0" w:tplc="FFFFFFFF">
+      <w:start w:val="13"/>
+      <w:numFmt w:val="bullet"/>
+      <w:lvlText w:val="-"/>
+      <w:lvlJc w:val="left"/>
+      <w:pPr>
+        <w:ind w:left="720" w:hanging="360"/>
+      </w:pPr>
+      <w:rPr>
+        <w:rFonts w:ascii="Times New Roman" w:eastAsiaTheme="minorHAnsi" w:hAnsi="Times New Roman" w:cs="Times New Roman" w:hint="default"/>
+      </w:rPr>
+    </w:lvl>
+    <w:lvl w:ilvl="1" w:tplc="FFFFFFFF">
+      <w:start w:val="1"/>
+      <w:numFmt w:val="bullet"/>
+      <w:lvlText w:val="o"/>
+      <w:lvlJc w:val="left"/>
+      <w:pPr>
+        <w:ind w:left="1440" w:hanging="360"/>
+      </w:pPr>
+      <w:rPr>
+        <w:rFonts w:ascii="Courier New" w:hAnsi="Courier New" w:cs="Courier New" w:hint="default"/>
+      </w:rPr>
+    </w:lvl>
+    <w:lvl w:ilvl="2" w:tplc="748EFE78">
+      <w:start w:val="13"/>
+      <w:numFmt w:val="bullet"/>
+      <w:lvlText w:val="̶"/>
+      <w:lvlJc w:val="left"/>
+      <w:pPr>
+        <w:ind w:left="1440" w:hanging="360"/>
+      </w:pPr>
+      <w:rPr>
+        <w:rFonts w:ascii="Times New Roman" w:eastAsiaTheme="minorHAnsi" w:hAnsi="Times New Roman" w:cs="Times New Roman" w:hint="default"/>
+      </w:rPr>
+    </w:lvl>
+    <w:lvl w:ilvl="3" w:tplc="FFFFFFFF" w:tentative="1">
+      <w:start w:val="1"/>
+      <w:numFmt w:val="bullet"/>
+      <w:lvlText w:val=""/>
+      <w:lvlJc w:val="left"/>
+      <w:pPr>
+        <w:ind w:left="2880" w:hanging="360"/>
+      </w:pPr>
+      <w:rPr>
+        <w:rFonts w:ascii="Symbol" w:hAnsi="Symbol" w:hint="default"/>
+      </w:rPr>
+    </w:lvl>
+    <w:lvl w:ilvl="4" w:tplc="FFFFFFFF" w:tentative="1">
+      <w:start w:val="1"/>
+      <w:numFmt w:val="bullet"/>
+      <w:lvlText w:val="o"/>
+      <w:lvlJc w:val="left"/>
+      <w:pPr>
+        <w:ind w:left="3600" w:hanging="360"/>
+      </w:pPr>
+      <w:rPr>
+        <w:rFonts w:ascii="Courier New" w:hAnsi="Courier New" w:cs="Courier New" w:hint="default"/>
+      </w:rPr>
+    </w:lvl>
+    <w:lvl w:ilvl="5" w:tplc="FFFFFFFF" w:tentative="1">
+      <w:start w:val="1"/>
+      <w:numFmt w:val="bullet"/>
+      <w:lvlText w:val=""/>
+      <w:lvlJc w:val="left"/>
+      <w:pPr>
+        <w:ind w:left="4320" w:hanging="360"/>
+      </w:pPr>
+      <w:rPr>
+        <w:rFonts w:ascii="Wingdings" w:hAnsi="Wingdings" w:hint="default"/>
+      </w:rPr>
+    </w:lvl>
+    <w:lvl w:ilvl="6" w:tplc="FFFFFFFF" w:tentative="1">
+      <w:start w:val="1"/>
+      <w:numFmt w:val="bullet"/>
+      <w:lvlText w:val=""/>
+      <w:lvlJc w:val="left"/>
+      <w:pPr>
+        <w:ind w:left="5040" w:hanging="360"/>
+      </w:pPr>
+      <w:rPr>
+        <w:rFonts w:ascii="Symbol" w:hAnsi="Symbol" w:hint="default"/>
+      </w:rPr>
+    </w:lvl>
+    <w:lvl w:ilvl="7" w:tplc="FFFFFFFF" w:tentative="1">
+      <w:start w:val="1"/>
+      <w:numFmt w:val="bullet"/>
+      <w:lvlText w:val="o"/>
+      <w:lvlJc w:val="left"/>
+      <w:pPr>
+        <w:ind w:left="5760" w:hanging="360"/>
+      </w:pPr>
+      <w:rPr>
+        <w:rFonts w:ascii="Courier New" w:hAnsi="Courier New" w:cs="Courier New" w:hint="default"/>
+      </w:rPr>
+    </w:lvl>
+    <w:lvl w:ilvl="8" w:tplc="FFFFFFFF" w:tentative="1">
+      <w:start w:val="1"/>
+      <w:numFmt w:val="bullet"/>
+      <w:lvlText w:val=""/>
+      <w:lvlJc w:val="left"/>
+      <w:pPr>
+        <w:ind w:left="6480" w:hanging="360"/>
+      </w:pPr>
+      <w:rPr>
+        <w:rFonts w:ascii="Wingdings" w:hAnsi="Wingdings" w:hint="default"/>
+      </w:rPr>
+    </w:lvl>
+  </w:abstractNum>
+  <w:abstractNum w:abstractNumId="25" w15:restartNumberingAfterBreak="0">
     <w:nsid w:val="31926C7C"/>
     <w:multiLevelType w:val="multilevel"/>
     <w:tmpl w:val="5A503E4E"/>
@@ -5658,7 +9070,120 @@
       </w:pPr>
     </w:lvl>
   </w:abstractNum>
-  <w:abstractNum w:abstractNumId="19" w15:restartNumberingAfterBreak="0">
+  <w:abstractNum w:abstractNumId="26" w15:restartNumberingAfterBreak="0">
+    <w:nsid w:val="31C4635E"/>
+    <w:multiLevelType w:val="hybridMultilevel"/>
+    <w:tmpl w:val="BFD843B6"/>
+    <w:lvl w:ilvl="0" w:tplc="119CE11C">
+      <w:start w:val="13"/>
+      <w:numFmt w:val="bullet"/>
+      <w:lvlText w:val="-"/>
+      <w:lvlJc w:val="left"/>
+      <w:pPr>
+        <w:ind w:left="720" w:hanging="360"/>
+      </w:pPr>
+      <w:rPr>
+        <w:rFonts w:ascii="Times New Roman" w:eastAsiaTheme="minorHAnsi" w:hAnsi="Times New Roman" w:cs="Times New Roman" w:hint="default"/>
+      </w:rPr>
+    </w:lvl>
+    <w:lvl w:ilvl="1" w:tplc="04090003">
+      <w:start w:val="1"/>
+      <w:numFmt w:val="bullet"/>
+      <w:lvlText w:val="o"/>
+      <w:lvlJc w:val="left"/>
+      <w:pPr>
+        <w:ind w:left="1440" w:hanging="360"/>
+      </w:pPr>
+      <w:rPr>
+        <w:rFonts w:ascii="Courier New" w:hAnsi="Courier New" w:cs="Courier New" w:hint="default"/>
+      </w:rPr>
+    </w:lvl>
+    <w:lvl w:ilvl="2" w:tplc="04090005">
+      <w:start w:val="1"/>
+      <w:numFmt w:val="bullet"/>
+      <w:lvlText w:val=""/>
+      <w:lvlJc w:val="left"/>
+      <w:pPr>
+        <w:ind w:left="2160" w:hanging="360"/>
+      </w:pPr>
+      <w:rPr>
+        <w:rFonts w:ascii="Wingdings" w:hAnsi="Wingdings" w:hint="default"/>
+      </w:rPr>
+    </w:lvl>
+    <w:lvl w:ilvl="3" w:tplc="04090001" w:tentative="1">
+      <w:start w:val="1"/>
+      <w:numFmt w:val="bullet"/>
+      <w:lvlText w:val=""/>
+      <w:lvlJc w:val="left"/>
+      <w:pPr>
+        <w:ind w:left="2880" w:hanging="360"/>
+      </w:pPr>
+      <w:rPr>
+        <w:rFonts w:ascii="Symbol" w:hAnsi="Symbol" w:hint="default"/>
+      </w:rPr>
+    </w:lvl>
+    <w:lvl w:ilvl="4" w:tplc="04090003" w:tentative="1">
+      <w:start w:val="1"/>
+      <w:numFmt w:val="bullet"/>
+      <w:lvlText w:val="o"/>
+      <w:lvlJc w:val="left"/>
+      <w:pPr>
+        <w:ind w:left="3600" w:hanging="360"/>
+      </w:pPr>
+      <w:rPr>
+        <w:rFonts w:ascii="Courier New" w:hAnsi="Courier New" w:cs="Courier New" w:hint="default"/>
+      </w:rPr>
+    </w:lvl>
+    <w:lvl w:ilvl="5" w:tplc="04090005" w:tentative="1">
+      <w:start w:val="1"/>
+      <w:numFmt w:val="bullet"/>
+      <w:lvlText w:val=""/>
+      <w:lvlJc w:val="left"/>
+      <w:pPr>
+        <w:ind w:left="4320" w:hanging="360"/>
+      </w:pPr>
+      <w:rPr>
+        <w:rFonts w:ascii="Wingdings" w:hAnsi="Wingdings" w:hint="default"/>
+      </w:rPr>
+    </w:lvl>
+    <w:lvl w:ilvl="6" w:tplc="04090001" w:tentative="1">
+      <w:start w:val="1"/>
+      <w:numFmt w:val="bullet"/>
+      <w:lvlText w:val=""/>
+      <w:lvlJc w:val="left"/>
+      <w:pPr>
+        <w:ind w:left="5040" w:hanging="360"/>
+      </w:pPr>
+      <w:rPr>
+        <w:rFonts w:ascii="Symbol" w:hAnsi="Symbol" w:hint="default"/>
+      </w:rPr>
+    </w:lvl>
+    <w:lvl w:ilvl="7" w:tplc="04090003" w:tentative="1">
+      <w:start w:val="1"/>
+      <w:numFmt w:val="bullet"/>
+      <w:lvlText w:val="o"/>
+      <w:lvlJc w:val="left"/>
+      <w:pPr>
+        <w:ind w:left="5760" w:hanging="360"/>
+      </w:pPr>
+      <w:rPr>
+        <w:rFonts w:ascii="Courier New" w:hAnsi="Courier New" w:cs="Courier New" w:hint="default"/>
+      </w:rPr>
+    </w:lvl>
+    <w:lvl w:ilvl="8" w:tplc="04090005" w:tentative="1">
+      <w:start w:val="1"/>
+      <w:numFmt w:val="bullet"/>
+      <w:lvlText w:val=""/>
+      <w:lvlJc w:val="left"/>
+      <w:pPr>
+        <w:ind w:left="6480" w:hanging="360"/>
+      </w:pPr>
+      <w:rPr>
+        <w:rFonts w:ascii="Wingdings" w:hAnsi="Wingdings" w:hint="default"/>
+      </w:rPr>
+    </w:lvl>
+  </w:abstractNum>
+  <w:abstractNum w:abstractNumId="27" w15:restartNumberingAfterBreak="0">
     <w:nsid w:val="3206520D"/>
     <w:multiLevelType w:val="multilevel"/>
     <w:tmpl w:val="131463E4"/>
@@ -5771,7 +9296,350 @@
       </w:pPr>
     </w:lvl>
   </w:abstractNum>
-  <w:abstractNum w:abstractNumId="20" w15:restartNumberingAfterBreak="0">
+  <w:abstractNum w:abstractNumId="28" w15:restartNumberingAfterBreak="0">
+    <w:nsid w:val="3496244E"/>
+    <w:multiLevelType w:val="hybridMultilevel"/>
+    <w:tmpl w:val="80DE3D1E"/>
+    <w:lvl w:ilvl="0" w:tplc="FFFFFFFF">
+      <w:start w:val="13"/>
+      <w:numFmt w:val="bullet"/>
+      <w:lvlText w:val="-"/>
+      <w:lvlJc w:val="left"/>
+      <w:pPr>
+        <w:ind w:left="720" w:hanging="360"/>
+      </w:pPr>
+      <w:rPr>
+        <w:rFonts w:ascii="Times New Roman" w:eastAsiaTheme="minorHAnsi" w:hAnsi="Times New Roman" w:cs="Times New Roman" w:hint="default"/>
+      </w:rPr>
+    </w:lvl>
+    <w:lvl w:ilvl="1" w:tplc="119CE11C">
+      <w:start w:val="13"/>
+      <w:numFmt w:val="bullet"/>
+      <w:lvlText w:val="-"/>
+      <w:lvlJc w:val="left"/>
+      <w:pPr>
+        <w:ind w:left="1440" w:hanging="360"/>
+      </w:pPr>
+      <w:rPr>
+        <w:rFonts w:ascii="Times New Roman" w:eastAsiaTheme="minorHAnsi" w:hAnsi="Times New Roman" w:cs="Times New Roman" w:hint="default"/>
+      </w:rPr>
+    </w:lvl>
+    <w:lvl w:ilvl="2" w:tplc="FFFFFFFF">
+      <w:start w:val="1"/>
+      <w:numFmt w:val="bullet"/>
+      <w:lvlText w:val=""/>
+      <w:lvlJc w:val="left"/>
+      <w:pPr>
+        <w:ind w:left="2160" w:hanging="360"/>
+      </w:pPr>
+      <w:rPr>
+        <w:rFonts w:ascii="Wingdings" w:hAnsi="Wingdings" w:hint="default"/>
+      </w:rPr>
+    </w:lvl>
+    <w:lvl w:ilvl="3" w:tplc="FFFFFFFF" w:tentative="1">
+      <w:start w:val="1"/>
+      <w:numFmt w:val="bullet"/>
+      <w:lvlText w:val=""/>
+      <w:lvlJc w:val="left"/>
+      <w:pPr>
+        <w:ind w:left="2880" w:hanging="360"/>
+      </w:pPr>
+      <w:rPr>
+        <w:rFonts w:ascii="Symbol" w:hAnsi="Symbol" w:hint="default"/>
+      </w:rPr>
+    </w:lvl>
+    <w:lvl w:ilvl="4" w:tplc="FFFFFFFF" w:tentative="1">
+      <w:start w:val="1"/>
+      <w:numFmt w:val="bullet"/>
+      <w:lvlText w:val="o"/>
+      <w:lvlJc w:val="left"/>
+      <w:pPr>
+        <w:ind w:left="3600" w:hanging="360"/>
+      </w:pPr>
+      <w:rPr>
+        <w:rFonts w:ascii="Courier New" w:hAnsi="Courier New" w:cs="Courier New" w:hint="default"/>
+      </w:rPr>
+    </w:lvl>
+    <w:lvl w:ilvl="5" w:tplc="FFFFFFFF" w:tentative="1">
+      <w:start w:val="1"/>
+      <w:numFmt w:val="bullet"/>
+      <w:lvlText w:val=""/>
+      <w:lvlJc w:val="left"/>
+      <w:pPr>
+        <w:ind w:left="4320" w:hanging="360"/>
+      </w:pPr>
+      <w:rPr>
+        <w:rFonts w:ascii="Wingdings" w:hAnsi="Wingdings" w:hint="default"/>
+      </w:rPr>
+    </w:lvl>
+    <w:lvl w:ilvl="6" w:tplc="FFFFFFFF" w:tentative="1">
+      <w:start w:val="1"/>
+      <w:numFmt w:val="bullet"/>
+      <w:lvlText w:val=""/>
+      <w:lvlJc w:val="left"/>
+      <w:pPr>
+        <w:ind w:left="5040" w:hanging="360"/>
+      </w:pPr>
+      <w:rPr>
+        <w:rFonts w:ascii="Symbol" w:hAnsi="Symbol" w:hint="default"/>
+      </w:rPr>
+    </w:lvl>
+    <w:lvl w:ilvl="7" w:tplc="FFFFFFFF" w:tentative="1">
+      <w:start w:val="1"/>
+      <w:numFmt w:val="bullet"/>
+      <w:lvlText w:val="o"/>
+      <w:lvlJc w:val="left"/>
+      <w:pPr>
+        <w:ind w:left="5760" w:hanging="360"/>
+      </w:pPr>
+      <w:rPr>
+        <w:rFonts w:ascii="Courier New" w:hAnsi="Courier New" w:cs="Courier New" w:hint="default"/>
+      </w:rPr>
+    </w:lvl>
+    <w:lvl w:ilvl="8" w:tplc="FFFFFFFF" w:tentative="1">
+      <w:start w:val="1"/>
+      <w:numFmt w:val="bullet"/>
+      <w:lvlText w:val=""/>
+      <w:lvlJc w:val="left"/>
+      <w:pPr>
+        <w:ind w:left="6480" w:hanging="360"/>
+      </w:pPr>
+      <w:rPr>
+        <w:rFonts w:ascii="Wingdings" w:hAnsi="Wingdings" w:hint="default"/>
+      </w:rPr>
+    </w:lvl>
+  </w:abstractNum>
+  <w:abstractNum w:abstractNumId="29" w15:restartNumberingAfterBreak="0">
+    <w:nsid w:val="37480DA3"/>
+    <w:multiLevelType w:val="multilevel"/>
+    <w:tmpl w:val="D0307AE4"/>
+    <w:lvl w:ilvl="0">
+      <w:start w:val="1"/>
+      <w:numFmt w:val="decimal"/>
+      <w:lvlText w:val="%1."/>
+      <w:lvlJc w:val="left"/>
+      <w:pPr>
+        <w:tabs>
+          <w:tab w:val="num" w:pos="720"/>
+        </w:tabs>
+        <w:ind w:left="720" w:hanging="360"/>
+      </w:pPr>
+    </w:lvl>
+    <w:lvl w:ilvl="1">
+      <w:start w:val="13"/>
+      <w:numFmt w:val="bullet"/>
+      <w:lvlText w:val="̶"/>
+      <w:lvlJc w:val="left"/>
+      <w:pPr>
+        <w:ind w:left="1440" w:hanging="360"/>
+      </w:pPr>
+      <w:rPr>
+        <w:rFonts w:ascii="Times New Roman" w:eastAsiaTheme="minorHAnsi" w:hAnsi="Times New Roman" w:cs="Times New Roman" w:hint="default"/>
+      </w:rPr>
+    </w:lvl>
+    <w:lvl w:ilvl="2">
+      <w:start w:val="1"/>
+      <w:numFmt w:val="bullet"/>
+      <w:lvlText w:val=""/>
+      <w:lvlJc w:val="left"/>
+      <w:pPr>
+        <w:tabs>
+          <w:tab w:val="num" w:pos="2160"/>
+        </w:tabs>
+        <w:ind w:left="2160" w:hanging="360"/>
+      </w:pPr>
+      <w:rPr>
+        <w:rFonts w:ascii="Wingdings" w:hAnsi="Wingdings" w:hint="default"/>
+        <w:sz w:val="20"/>
+      </w:rPr>
+    </w:lvl>
+    <w:lvl w:ilvl="3" w:tentative="1">
+      <w:start w:val="1"/>
+      <w:numFmt w:val="decimal"/>
+      <w:lvlText w:val="%4."/>
+      <w:lvlJc w:val="left"/>
+      <w:pPr>
+        <w:tabs>
+          <w:tab w:val="num" w:pos="2880"/>
+        </w:tabs>
+        <w:ind w:left="2880" w:hanging="360"/>
+      </w:pPr>
+    </w:lvl>
+    <w:lvl w:ilvl="4" w:tentative="1">
+      <w:start w:val="1"/>
+      <w:numFmt w:val="decimal"/>
+      <w:lvlText w:val="%5."/>
+      <w:lvlJc w:val="left"/>
+      <w:pPr>
+        <w:tabs>
+          <w:tab w:val="num" w:pos="3600"/>
+        </w:tabs>
+        <w:ind w:left="3600" w:hanging="360"/>
+      </w:pPr>
+    </w:lvl>
+    <w:lvl w:ilvl="5" w:tentative="1">
+      <w:start w:val="1"/>
+      <w:numFmt w:val="decimal"/>
+      <w:lvlText w:val="%6."/>
+      <w:lvlJc w:val="left"/>
+      <w:pPr>
+        <w:tabs>
+          <w:tab w:val="num" w:pos="4320"/>
+        </w:tabs>
+        <w:ind w:left="4320" w:hanging="360"/>
+      </w:pPr>
+    </w:lvl>
+    <w:lvl w:ilvl="6" w:tentative="1">
+      <w:start w:val="1"/>
+      <w:numFmt w:val="decimal"/>
+      <w:lvlText w:val="%7."/>
+      <w:lvlJc w:val="left"/>
+      <w:pPr>
+        <w:tabs>
+          <w:tab w:val="num" w:pos="5040"/>
+        </w:tabs>
+        <w:ind w:left="5040" w:hanging="360"/>
+      </w:pPr>
+    </w:lvl>
+    <w:lvl w:ilvl="7" w:tentative="1">
+      <w:start w:val="1"/>
+      <w:numFmt w:val="decimal"/>
+      <w:lvlText w:val="%8."/>
+      <w:lvlJc w:val="left"/>
+      <w:pPr>
+        <w:tabs>
+          <w:tab w:val="num" w:pos="5760"/>
+        </w:tabs>
+        <w:ind w:left="5760" w:hanging="360"/>
+      </w:pPr>
+    </w:lvl>
+    <w:lvl w:ilvl="8" w:tentative="1">
+      <w:start w:val="1"/>
+      <w:numFmt w:val="decimal"/>
+      <w:lvlText w:val="%9."/>
+      <w:lvlJc w:val="left"/>
+      <w:pPr>
+        <w:tabs>
+          <w:tab w:val="num" w:pos="6480"/>
+        </w:tabs>
+        <w:ind w:left="6480" w:hanging="360"/>
+      </w:pPr>
+    </w:lvl>
+  </w:abstractNum>
+  <w:abstractNum w:abstractNumId="30" w15:restartNumberingAfterBreak="0">
+    <w:nsid w:val="39872030"/>
+    <w:multiLevelType w:val="multilevel"/>
+    <w:tmpl w:val="4740D0B6"/>
+    <w:lvl w:ilvl="0">
+      <w:start w:val="1"/>
+      <w:numFmt w:val="decimal"/>
+      <w:lvlText w:val="%1."/>
+      <w:lvlJc w:val="left"/>
+      <w:pPr>
+        <w:tabs>
+          <w:tab w:val="num" w:pos="720"/>
+        </w:tabs>
+        <w:ind w:left="720" w:hanging="360"/>
+      </w:pPr>
+    </w:lvl>
+    <w:lvl w:ilvl="1">
+      <w:start w:val="13"/>
+      <w:numFmt w:val="bullet"/>
+      <w:lvlText w:val="̶"/>
+      <w:lvlJc w:val="left"/>
+      <w:pPr>
+        <w:ind w:left="1440" w:hanging="360"/>
+      </w:pPr>
+      <w:rPr>
+        <w:rFonts w:ascii="Times New Roman" w:eastAsiaTheme="minorHAnsi" w:hAnsi="Times New Roman" w:cs="Times New Roman" w:hint="default"/>
+      </w:rPr>
+    </w:lvl>
+    <w:lvl w:ilvl="2">
+      <w:start w:val="13"/>
+      <w:numFmt w:val="bullet"/>
+      <w:lvlText w:val="̶"/>
+      <w:lvlJc w:val="left"/>
+      <w:pPr>
+        <w:ind w:left="2160" w:hanging="360"/>
+      </w:pPr>
+      <w:rPr>
+        <w:rFonts w:ascii="Times New Roman" w:eastAsiaTheme="minorHAnsi" w:hAnsi="Times New Roman" w:cs="Times New Roman" w:hint="default"/>
+      </w:rPr>
+    </w:lvl>
+    <w:lvl w:ilvl="3" w:tentative="1">
+      <w:start w:val="1"/>
+      <w:numFmt w:val="decimal"/>
+      <w:lvlText w:val="%4."/>
+      <w:lvlJc w:val="left"/>
+      <w:pPr>
+        <w:tabs>
+          <w:tab w:val="num" w:pos="2880"/>
+        </w:tabs>
+        <w:ind w:left="2880" w:hanging="360"/>
+      </w:pPr>
+    </w:lvl>
+    <w:lvl w:ilvl="4" w:tentative="1">
+      <w:start w:val="1"/>
+      <w:numFmt w:val="decimal"/>
+      <w:lvlText w:val="%5."/>
+      <w:lvlJc w:val="left"/>
+      <w:pPr>
+        <w:tabs>
+          <w:tab w:val="num" w:pos="3600"/>
+        </w:tabs>
+        <w:ind w:left="3600" w:hanging="360"/>
+      </w:pPr>
+    </w:lvl>
+    <w:lvl w:ilvl="5" w:tentative="1">
+      <w:start w:val="1"/>
+      <w:numFmt w:val="decimal"/>
+      <w:lvlText w:val="%6."/>
+      <w:lvlJc w:val="left"/>
+      <w:pPr>
+        <w:tabs>
+          <w:tab w:val="num" w:pos="4320"/>
+        </w:tabs>
+        <w:ind w:left="4320" w:hanging="360"/>
+      </w:pPr>
+    </w:lvl>
+    <w:lvl w:ilvl="6" w:tentative="1">
+      <w:start w:val="1"/>
+      <w:numFmt w:val="decimal"/>
+      <w:lvlText w:val="%7."/>
+      <w:lvlJc w:val="left"/>
+      <w:pPr>
+        <w:tabs>
+          <w:tab w:val="num" w:pos="5040"/>
+        </w:tabs>
+        <w:ind w:left="5040" w:hanging="360"/>
+      </w:pPr>
+    </w:lvl>
+    <w:lvl w:ilvl="7" w:tentative="1">
+      <w:start w:val="1"/>
+      <w:numFmt w:val="decimal"/>
+      <w:lvlText w:val="%8."/>
+      <w:lvlJc w:val="left"/>
+      <w:pPr>
+        <w:tabs>
+          <w:tab w:val="num" w:pos="5760"/>
+        </w:tabs>
+        <w:ind w:left="5760" w:hanging="360"/>
+      </w:pPr>
+    </w:lvl>
+    <w:lvl w:ilvl="8" w:tentative="1">
+      <w:start w:val="1"/>
+      <w:numFmt w:val="decimal"/>
+      <w:lvlText w:val="%9."/>
+      <w:lvlJc w:val="left"/>
+      <w:pPr>
+        <w:tabs>
+          <w:tab w:val="num" w:pos="6480"/>
+        </w:tabs>
+        <w:ind w:left="6480" w:hanging="360"/>
+      </w:pPr>
+    </w:lvl>
+  </w:abstractNum>
+  <w:abstractNum w:abstractNumId="31" w15:restartNumberingAfterBreak="0">
     <w:nsid w:val="3C932615"/>
     <w:multiLevelType w:val="multilevel"/>
     <w:tmpl w:val="7ED2A5F4"/>
@@ -5916,7 +9784,7 @@
       </w:rPr>
     </w:lvl>
   </w:abstractNum>
-  <w:abstractNum w:abstractNumId="21" w15:restartNumberingAfterBreak="0">
+  <w:abstractNum w:abstractNumId="32" w15:restartNumberingAfterBreak="0">
     <w:nsid w:val="40DB60DD"/>
     <w:multiLevelType w:val="hybridMultilevel"/>
     <w:tmpl w:val="AA7E1590"/>
@@ -6029,7 +9897,7 @@
       </w:rPr>
     </w:lvl>
   </w:abstractNum>
-  <w:abstractNum w:abstractNumId="22" w15:restartNumberingAfterBreak="0">
+  <w:abstractNum w:abstractNumId="33" w15:restartNumberingAfterBreak="0">
     <w:nsid w:val="41437405"/>
     <w:multiLevelType w:val="multilevel"/>
     <w:tmpl w:val="4A3EB8A2"/>
@@ -6178,7 +10046,7 @@
       </w:rPr>
     </w:lvl>
   </w:abstractNum>
-  <w:abstractNum w:abstractNumId="23" w15:restartNumberingAfterBreak="0">
+  <w:abstractNum w:abstractNumId="34" w15:restartNumberingAfterBreak="0">
     <w:nsid w:val="43346110"/>
     <w:multiLevelType w:val="multilevel"/>
     <w:tmpl w:val="DE4E120A"/>
@@ -6291,7 +10159,927 @@
       </w:pPr>
     </w:lvl>
   </w:abstractNum>
-  <w:abstractNum w:abstractNumId="24" w15:restartNumberingAfterBreak="0">
+  <w:abstractNum w:abstractNumId="35" w15:restartNumberingAfterBreak="0">
+    <w:nsid w:val="43472E91"/>
+    <w:multiLevelType w:val="multilevel"/>
+    <w:tmpl w:val="837EDE9A"/>
+    <w:lvl w:ilvl="0">
+      <w:start w:val="1"/>
+      <w:numFmt w:val="decimal"/>
+      <w:lvlText w:val="%1."/>
+      <w:lvlJc w:val="left"/>
+      <w:pPr>
+        <w:tabs>
+          <w:tab w:val="num" w:pos="720"/>
+        </w:tabs>
+        <w:ind w:left="720" w:hanging="360"/>
+      </w:pPr>
+    </w:lvl>
+    <w:lvl w:ilvl="1">
+      <w:start w:val="1"/>
+      <w:numFmt w:val="bullet"/>
+      <w:lvlText w:val="o"/>
+      <w:lvlJc w:val="left"/>
+      <w:pPr>
+        <w:tabs>
+          <w:tab w:val="num" w:pos="1440"/>
+        </w:tabs>
+        <w:ind w:left="1440" w:hanging="360"/>
+      </w:pPr>
+      <w:rPr>
+        <w:rFonts w:ascii="Courier New" w:hAnsi="Courier New" w:hint="default"/>
+        <w:sz w:val="20"/>
+      </w:rPr>
+    </w:lvl>
+    <w:lvl w:ilvl="2">
+      <w:start w:val="13"/>
+      <w:numFmt w:val="bullet"/>
+      <w:lvlText w:val="̶"/>
+      <w:lvlJc w:val="left"/>
+      <w:pPr>
+        <w:ind w:left="2160" w:hanging="360"/>
+      </w:pPr>
+      <w:rPr>
+        <w:rFonts w:ascii="Times New Roman" w:eastAsiaTheme="minorHAnsi" w:hAnsi="Times New Roman" w:cs="Times New Roman" w:hint="default"/>
+      </w:rPr>
+    </w:lvl>
+    <w:lvl w:ilvl="3" w:tentative="1">
+      <w:start w:val="1"/>
+      <w:numFmt w:val="decimal"/>
+      <w:lvlText w:val="%4."/>
+      <w:lvlJc w:val="left"/>
+      <w:pPr>
+        <w:tabs>
+          <w:tab w:val="num" w:pos="2880"/>
+        </w:tabs>
+        <w:ind w:left="2880" w:hanging="360"/>
+      </w:pPr>
+    </w:lvl>
+    <w:lvl w:ilvl="4" w:tentative="1">
+      <w:start w:val="1"/>
+      <w:numFmt w:val="decimal"/>
+      <w:lvlText w:val="%5."/>
+      <w:lvlJc w:val="left"/>
+      <w:pPr>
+        <w:tabs>
+          <w:tab w:val="num" w:pos="3600"/>
+        </w:tabs>
+        <w:ind w:left="3600" w:hanging="360"/>
+      </w:pPr>
+    </w:lvl>
+    <w:lvl w:ilvl="5" w:tentative="1">
+      <w:start w:val="1"/>
+      <w:numFmt w:val="decimal"/>
+      <w:lvlText w:val="%6."/>
+      <w:lvlJc w:val="left"/>
+      <w:pPr>
+        <w:tabs>
+          <w:tab w:val="num" w:pos="4320"/>
+        </w:tabs>
+        <w:ind w:left="4320" w:hanging="360"/>
+      </w:pPr>
+    </w:lvl>
+    <w:lvl w:ilvl="6" w:tentative="1">
+      <w:start w:val="1"/>
+      <w:numFmt w:val="decimal"/>
+      <w:lvlText w:val="%7."/>
+      <w:lvlJc w:val="left"/>
+      <w:pPr>
+        <w:tabs>
+          <w:tab w:val="num" w:pos="5040"/>
+        </w:tabs>
+        <w:ind w:left="5040" w:hanging="360"/>
+      </w:pPr>
+    </w:lvl>
+    <w:lvl w:ilvl="7" w:tentative="1">
+      <w:start w:val="1"/>
+      <w:numFmt w:val="decimal"/>
+      <w:lvlText w:val="%8."/>
+      <w:lvlJc w:val="left"/>
+      <w:pPr>
+        <w:tabs>
+          <w:tab w:val="num" w:pos="5760"/>
+        </w:tabs>
+        <w:ind w:left="5760" w:hanging="360"/>
+      </w:pPr>
+    </w:lvl>
+    <w:lvl w:ilvl="8" w:tentative="1">
+      <w:start w:val="1"/>
+      <w:numFmt w:val="decimal"/>
+      <w:lvlText w:val="%9."/>
+      <w:lvlJc w:val="left"/>
+      <w:pPr>
+        <w:tabs>
+          <w:tab w:val="num" w:pos="6480"/>
+        </w:tabs>
+        <w:ind w:left="6480" w:hanging="360"/>
+      </w:pPr>
+    </w:lvl>
+  </w:abstractNum>
+  <w:abstractNum w:abstractNumId="36" w15:restartNumberingAfterBreak="0">
+    <w:nsid w:val="43961D02"/>
+    <w:multiLevelType w:val="multilevel"/>
+    <w:tmpl w:val="1C0EA17E"/>
+    <w:lvl w:ilvl="0">
+      <w:start w:val="1"/>
+      <w:numFmt w:val="decimal"/>
+      <w:lvlText w:val="%1."/>
+      <w:lvlJc w:val="left"/>
+      <w:pPr>
+        <w:tabs>
+          <w:tab w:val="num" w:pos="720"/>
+        </w:tabs>
+        <w:ind w:left="720" w:hanging="360"/>
+      </w:pPr>
+    </w:lvl>
+    <w:lvl w:ilvl="1">
+      <w:start w:val="13"/>
+      <w:numFmt w:val="bullet"/>
+      <w:lvlText w:val="̶"/>
+      <w:lvlJc w:val="left"/>
+      <w:pPr>
+        <w:ind w:left="1440" w:hanging="360"/>
+      </w:pPr>
+      <w:rPr>
+        <w:rFonts w:ascii="Times New Roman" w:eastAsiaTheme="minorHAnsi" w:hAnsi="Times New Roman" w:cs="Times New Roman" w:hint="default"/>
+      </w:rPr>
+    </w:lvl>
+    <w:lvl w:ilvl="2">
+      <w:start w:val="13"/>
+      <w:numFmt w:val="bullet"/>
+      <w:lvlText w:val="̶"/>
+      <w:lvlJc w:val="left"/>
+      <w:pPr>
+        <w:ind w:left="2160" w:hanging="360"/>
+      </w:pPr>
+      <w:rPr>
+        <w:rFonts w:ascii="Times New Roman" w:eastAsiaTheme="minorHAnsi" w:hAnsi="Times New Roman" w:cs="Times New Roman" w:hint="default"/>
+      </w:rPr>
+    </w:lvl>
+    <w:lvl w:ilvl="3" w:tentative="1">
+      <w:start w:val="1"/>
+      <w:numFmt w:val="decimal"/>
+      <w:lvlText w:val="%4."/>
+      <w:lvlJc w:val="left"/>
+      <w:pPr>
+        <w:tabs>
+          <w:tab w:val="num" w:pos="2880"/>
+        </w:tabs>
+        <w:ind w:left="2880" w:hanging="360"/>
+      </w:pPr>
+    </w:lvl>
+    <w:lvl w:ilvl="4" w:tentative="1">
+      <w:start w:val="1"/>
+      <w:numFmt w:val="decimal"/>
+      <w:lvlText w:val="%5."/>
+      <w:lvlJc w:val="left"/>
+      <w:pPr>
+        <w:tabs>
+          <w:tab w:val="num" w:pos="3600"/>
+        </w:tabs>
+        <w:ind w:left="3600" w:hanging="360"/>
+      </w:pPr>
+    </w:lvl>
+    <w:lvl w:ilvl="5" w:tentative="1">
+      <w:start w:val="1"/>
+      <w:numFmt w:val="decimal"/>
+      <w:lvlText w:val="%6."/>
+      <w:lvlJc w:val="left"/>
+      <w:pPr>
+        <w:tabs>
+          <w:tab w:val="num" w:pos="4320"/>
+        </w:tabs>
+        <w:ind w:left="4320" w:hanging="360"/>
+      </w:pPr>
+    </w:lvl>
+    <w:lvl w:ilvl="6" w:tentative="1">
+      <w:start w:val="1"/>
+      <w:numFmt w:val="decimal"/>
+      <w:lvlText w:val="%7."/>
+      <w:lvlJc w:val="left"/>
+      <w:pPr>
+        <w:tabs>
+          <w:tab w:val="num" w:pos="5040"/>
+        </w:tabs>
+        <w:ind w:left="5040" w:hanging="360"/>
+      </w:pPr>
+    </w:lvl>
+    <w:lvl w:ilvl="7" w:tentative="1">
+      <w:start w:val="1"/>
+      <w:numFmt w:val="decimal"/>
+      <w:lvlText w:val="%8."/>
+      <w:lvlJc w:val="left"/>
+      <w:pPr>
+        <w:tabs>
+          <w:tab w:val="num" w:pos="5760"/>
+        </w:tabs>
+        <w:ind w:left="5760" w:hanging="360"/>
+      </w:pPr>
+    </w:lvl>
+    <w:lvl w:ilvl="8" w:tentative="1">
+      <w:start w:val="1"/>
+      <w:numFmt w:val="decimal"/>
+      <w:lvlText w:val="%9."/>
+      <w:lvlJc w:val="left"/>
+      <w:pPr>
+        <w:tabs>
+          <w:tab w:val="num" w:pos="6480"/>
+        </w:tabs>
+        <w:ind w:left="6480" w:hanging="360"/>
+      </w:pPr>
+    </w:lvl>
+  </w:abstractNum>
+  <w:abstractNum w:abstractNumId="37" w15:restartNumberingAfterBreak="0">
+    <w:nsid w:val="43B527BA"/>
+    <w:multiLevelType w:val="multilevel"/>
+    <w:tmpl w:val="A82C2B5C"/>
+    <w:lvl w:ilvl="0">
+      <w:start w:val="1"/>
+      <w:numFmt w:val="decimal"/>
+      <w:lvlText w:val="%1."/>
+      <w:lvlJc w:val="left"/>
+      <w:pPr>
+        <w:tabs>
+          <w:tab w:val="num" w:pos="720"/>
+        </w:tabs>
+        <w:ind w:left="720" w:hanging="360"/>
+      </w:pPr>
+    </w:lvl>
+    <w:lvl w:ilvl="1">
+      <w:start w:val="1"/>
+      <w:numFmt w:val="bullet"/>
+      <w:lvlText w:val="o"/>
+      <w:lvlJc w:val="left"/>
+      <w:pPr>
+        <w:tabs>
+          <w:tab w:val="num" w:pos="1440"/>
+        </w:tabs>
+        <w:ind w:left="1440" w:hanging="360"/>
+      </w:pPr>
+      <w:rPr>
+        <w:rFonts w:ascii="Courier New" w:hAnsi="Courier New" w:hint="default"/>
+        <w:sz w:val="20"/>
+      </w:rPr>
+    </w:lvl>
+    <w:lvl w:ilvl="2">
+      <w:start w:val="1"/>
+      <w:numFmt w:val="bullet"/>
+      <w:lvlText w:val=""/>
+      <w:lvlJc w:val="left"/>
+      <w:pPr>
+        <w:tabs>
+          <w:tab w:val="num" w:pos="2160"/>
+        </w:tabs>
+        <w:ind w:left="2160" w:hanging="360"/>
+      </w:pPr>
+      <w:rPr>
+        <w:rFonts w:ascii="Wingdings" w:hAnsi="Wingdings" w:hint="default"/>
+        <w:sz w:val="20"/>
+      </w:rPr>
+    </w:lvl>
+    <w:lvl w:ilvl="3" w:tentative="1">
+      <w:start w:val="1"/>
+      <w:numFmt w:val="decimal"/>
+      <w:lvlText w:val="%4."/>
+      <w:lvlJc w:val="left"/>
+      <w:pPr>
+        <w:tabs>
+          <w:tab w:val="num" w:pos="2880"/>
+        </w:tabs>
+        <w:ind w:left="2880" w:hanging="360"/>
+      </w:pPr>
+    </w:lvl>
+    <w:lvl w:ilvl="4" w:tentative="1">
+      <w:start w:val="1"/>
+      <w:numFmt w:val="decimal"/>
+      <w:lvlText w:val="%5."/>
+      <w:lvlJc w:val="left"/>
+      <w:pPr>
+        <w:tabs>
+          <w:tab w:val="num" w:pos="3600"/>
+        </w:tabs>
+        <w:ind w:left="3600" w:hanging="360"/>
+      </w:pPr>
+    </w:lvl>
+    <w:lvl w:ilvl="5" w:tentative="1">
+      <w:start w:val="1"/>
+      <w:numFmt w:val="decimal"/>
+      <w:lvlText w:val="%6."/>
+      <w:lvlJc w:val="left"/>
+      <w:pPr>
+        <w:tabs>
+          <w:tab w:val="num" w:pos="4320"/>
+        </w:tabs>
+        <w:ind w:left="4320" w:hanging="360"/>
+      </w:pPr>
+    </w:lvl>
+    <w:lvl w:ilvl="6" w:tentative="1">
+      <w:start w:val="1"/>
+      <w:numFmt w:val="decimal"/>
+      <w:lvlText w:val="%7."/>
+      <w:lvlJc w:val="left"/>
+      <w:pPr>
+        <w:tabs>
+          <w:tab w:val="num" w:pos="5040"/>
+        </w:tabs>
+        <w:ind w:left="5040" w:hanging="360"/>
+      </w:pPr>
+    </w:lvl>
+    <w:lvl w:ilvl="7" w:tentative="1">
+      <w:start w:val="1"/>
+      <w:numFmt w:val="decimal"/>
+      <w:lvlText w:val="%8."/>
+      <w:lvlJc w:val="left"/>
+      <w:pPr>
+        <w:tabs>
+          <w:tab w:val="num" w:pos="5760"/>
+        </w:tabs>
+        <w:ind w:left="5760" w:hanging="360"/>
+      </w:pPr>
+    </w:lvl>
+    <w:lvl w:ilvl="8" w:tentative="1">
+      <w:start w:val="1"/>
+      <w:numFmt w:val="decimal"/>
+      <w:lvlText w:val="%9."/>
+      <w:lvlJc w:val="left"/>
+      <w:pPr>
+        <w:tabs>
+          <w:tab w:val="num" w:pos="6480"/>
+        </w:tabs>
+        <w:ind w:left="6480" w:hanging="360"/>
+      </w:pPr>
+    </w:lvl>
+  </w:abstractNum>
+  <w:abstractNum w:abstractNumId="38" w15:restartNumberingAfterBreak="0">
+    <w:nsid w:val="45994FB6"/>
+    <w:multiLevelType w:val="multilevel"/>
+    <w:tmpl w:val="08142E10"/>
+    <w:lvl w:ilvl="0">
+      <w:start w:val="1"/>
+      <w:numFmt w:val="decimal"/>
+      <w:lvlText w:val="%1."/>
+      <w:lvlJc w:val="left"/>
+      <w:pPr>
+        <w:tabs>
+          <w:tab w:val="num" w:pos="720"/>
+        </w:tabs>
+        <w:ind w:left="720" w:hanging="360"/>
+      </w:pPr>
+    </w:lvl>
+    <w:lvl w:ilvl="1">
+      <w:start w:val="13"/>
+      <w:numFmt w:val="bullet"/>
+      <w:lvlText w:val="̶"/>
+      <w:lvlJc w:val="left"/>
+      <w:pPr>
+        <w:ind w:left="1440" w:hanging="360"/>
+      </w:pPr>
+      <w:rPr>
+        <w:rFonts w:ascii="Times New Roman" w:eastAsiaTheme="minorHAnsi" w:hAnsi="Times New Roman" w:cs="Times New Roman" w:hint="default"/>
+      </w:rPr>
+    </w:lvl>
+    <w:lvl w:ilvl="2">
+      <w:start w:val="13"/>
+      <w:numFmt w:val="bullet"/>
+      <w:lvlText w:val="̶"/>
+      <w:lvlJc w:val="left"/>
+      <w:pPr>
+        <w:ind w:left="2160" w:hanging="360"/>
+      </w:pPr>
+      <w:rPr>
+        <w:rFonts w:ascii="Times New Roman" w:eastAsiaTheme="minorHAnsi" w:hAnsi="Times New Roman" w:cs="Times New Roman" w:hint="default"/>
+      </w:rPr>
+    </w:lvl>
+    <w:lvl w:ilvl="3" w:tentative="1">
+      <w:start w:val="1"/>
+      <w:numFmt w:val="decimal"/>
+      <w:lvlText w:val="%4."/>
+      <w:lvlJc w:val="left"/>
+      <w:pPr>
+        <w:tabs>
+          <w:tab w:val="num" w:pos="2880"/>
+        </w:tabs>
+        <w:ind w:left="2880" w:hanging="360"/>
+      </w:pPr>
+    </w:lvl>
+    <w:lvl w:ilvl="4" w:tentative="1">
+      <w:start w:val="1"/>
+      <w:numFmt w:val="decimal"/>
+      <w:lvlText w:val="%5."/>
+      <w:lvlJc w:val="left"/>
+      <w:pPr>
+        <w:tabs>
+          <w:tab w:val="num" w:pos="3600"/>
+        </w:tabs>
+        <w:ind w:left="3600" w:hanging="360"/>
+      </w:pPr>
+    </w:lvl>
+    <w:lvl w:ilvl="5" w:tentative="1">
+      <w:start w:val="1"/>
+      <w:numFmt w:val="decimal"/>
+      <w:lvlText w:val="%6."/>
+      <w:lvlJc w:val="left"/>
+      <w:pPr>
+        <w:tabs>
+          <w:tab w:val="num" w:pos="4320"/>
+        </w:tabs>
+        <w:ind w:left="4320" w:hanging="360"/>
+      </w:pPr>
+    </w:lvl>
+    <w:lvl w:ilvl="6" w:tentative="1">
+      <w:start w:val="1"/>
+      <w:numFmt w:val="decimal"/>
+      <w:lvlText w:val="%7."/>
+      <w:lvlJc w:val="left"/>
+      <w:pPr>
+        <w:tabs>
+          <w:tab w:val="num" w:pos="5040"/>
+        </w:tabs>
+        <w:ind w:left="5040" w:hanging="360"/>
+      </w:pPr>
+    </w:lvl>
+    <w:lvl w:ilvl="7" w:tentative="1">
+      <w:start w:val="1"/>
+      <w:numFmt w:val="decimal"/>
+      <w:lvlText w:val="%8."/>
+      <w:lvlJc w:val="left"/>
+      <w:pPr>
+        <w:tabs>
+          <w:tab w:val="num" w:pos="5760"/>
+        </w:tabs>
+        <w:ind w:left="5760" w:hanging="360"/>
+      </w:pPr>
+    </w:lvl>
+    <w:lvl w:ilvl="8" w:tentative="1">
+      <w:start w:val="1"/>
+      <w:numFmt w:val="decimal"/>
+      <w:lvlText w:val="%9."/>
+      <w:lvlJc w:val="left"/>
+      <w:pPr>
+        <w:tabs>
+          <w:tab w:val="num" w:pos="6480"/>
+        </w:tabs>
+        <w:ind w:left="6480" w:hanging="360"/>
+      </w:pPr>
+    </w:lvl>
+  </w:abstractNum>
+  <w:abstractNum w:abstractNumId="39" w15:restartNumberingAfterBreak="0">
+    <w:nsid w:val="46944CB4"/>
+    <w:multiLevelType w:val="multilevel"/>
+    <w:tmpl w:val="7BBE9918"/>
+    <w:lvl w:ilvl="0">
+      <w:start w:val="1"/>
+      <w:numFmt w:val="decimal"/>
+      <w:lvlText w:val="%1."/>
+      <w:lvlJc w:val="left"/>
+      <w:pPr>
+        <w:tabs>
+          <w:tab w:val="num" w:pos="720"/>
+        </w:tabs>
+        <w:ind w:left="720" w:hanging="360"/>
+      </w:pPr>
+    </w:lvl>
+    <w:lvl w:ilvl="1">
+      <w:start w:val="13"/>
+      <w:numFmt w:val="bullet"/>
+      <w:lvlText w:val="̶"/>
+      <w:lvlJc w:val="left"/>
+      <w:pPr>
+        <w:ind w:left="1440" w:hanging="360"/>
+      </w:pPr>
+      <w:rPr>
+        <w:rFonts w:ascii="Times New Roman" w:eastAsiaTheme="minorHAnsi" w:hAnsi="Times New Roman" w:cs="Times New Roman" w:hint="default"/>
+      </w:rPr>
+    </w:lvl>
+    <w:lvl w:ilvl="2">
+      <w:start w:val="1"/>
+      <w:numFmt w:val="bullet"/>
+      <w:lvlText w:val=""/>
+      <w:lvlJc w:val="left"/>
+      <w:pPr>
+        <w:tabs>
+          <w:tab w:val="num" w:pos="2160"/>
+        </w:tabs>
+        <w:ind w:left="2160" w:hanging="360"/>
+      </w:pPr>
+      <w:rPr>
+        <w:rFonts w:ascii="Wingdings" w:hAnsi="Wingdings" w:hint="default"/>
+        <w:sz w:val="20"/>
+      </w:rPr>
+    </w:lvl>
+    <w:lvl w:ilvl="3" w:tentative="1">
+      <w:start w:val="1"/>
+      <w:numFmt w:val="decimal"/>
+      <w:lvlText w:val="%4."/>
+      <w:lvlJc w:val="left"/>
+      <w:pPr>
+        <w:tabs>
+          <w:tab w:val="num" w:pos="2880"/>
+        </w:tabs>
+        <w:ind w:left="2880" w:hanging="360"/>
+      </w:pPr>
+    </w:lvl>
+    <w:lvl w:ilvl="4" w:tentative="1">
+      <w:start w:val="1"/>
+      <w:numFmt w:val="decimal"/>
+      <w:lvlText w:val="%5."/>
+      <w:lvlJc w:val="left"/>
+      <w:pPr>
+        <w:tabs>
+          <w:tab w:val="num" w:pos="3600"/>
+        </w:tabs>
+        <w:ind w:left="3600" w:hanging="360"/>
+      </w:pPr>
+    </w:lvl>
+    <w:lvl w:ilvl="5" w:tentative="1">
+      <w:start w:val="1"/>
+      <w:numFmt w:val="decimal"/>
+      <w:lvlText w:val="%6."/>
+      <w:lvlJc w:val="left"/>
+      <w:pPr>
+        <w:tabs>
+          <w:tab w:val="num" w:pos="4320"/>
+        </w:tabs>
+        <w:ind w:left="4320" w:hanging="360"/>
+      </w:pPr>
+    </w:lvl>
+    <w:lvl w:ilvl="6" w:tentative="1">
+      <w:start w:val="1"/>
+      <w:numFmt w:val="decimal"/>
+      <w:lvlText w:val="%7."/>
+      <w:lvlJc w:val="left"/>
+      <w:pPr>
+        <w:tabs>
+          <w:tab w:val="num" w:pos="5040"/>
+        </w:tabs>
+        <w:ind w:left="5040" w:hanging="360"/>
+      </w:pPr>
+    </w:lvl>
+    <w:lvl w:ilvl="7" w:tentative="1">
+      <w:start w:val="1"/>
+      <w:numFmt w:val="decimal"/>
+      <w:lvlText w:val="%8."/>
+      <w:lvlJc w:val="left"/>
+      <w:pPr>
+        <w:tabs>
+          <w:tab w:val="num" w:pos="5760"/>
+        </w:tabs>
+        <w:ind w:left="5760" w:hanging="360"/>
+      </w:pPr>
+    </w:lvl>
+    <w:lvl w:ilvl="8" w:tentative="1">
+      <w:start w:val="1"/>
+      <w:numFmt w:val="decimal"/>
+      <w:lvlText w:val="%9."/>
+      <w:lvlJc w:val="left"/>
+      <w:pPr>
+        <w:tabs>
+          <w:tab w:val="num" w:pos="6480"/>
+        </w:tabs>
+        <w:ind w:left="6480" w:hanging="360"/>
+      </w:pPr>
+    </w:lvl>
+  </w:abstractNum>
+  <w:abstractNum w:abstractNumId="40" w15:restartNumberingAfterBreak="0">
+    <w:nsid w:val="4726449D"/>
+    <w:multiLevelType w:val="hybridMultilevel"/>
+    <w:tmpl w:val="E0E2CFC0"/>
+    <w:lvl w:ilvl="0" w:tplc="FFFFFFFF">
+      <w:start w:val="13"/>
+      <w:numFmt w:val="bullet"/>
+      <w:lvlText w:val="-"/>
+      <w:lvlJc w:val="left"/>
+      <w:pPr>
+        <w:ind w:left="720" w:hanging="360"/>
+      </w:pPr>
+      <w:rPr>
+        <w:rFonts w:ascii="Times New Roman" w:eastAsiaTheme="minorHAnsi" w:hAnsi="Times New Roman" w:cs="Times New Roman" w:hint="default"/>
+      </w:rPr>
+    </w:lvl>
+    <w:lvl w:ilvl="1" w:tplc="FFFFFFFF">
+      <w:start w:val="1"/>
+      <w:numFmt w:val="bullet"/>
+      <w:lvlText w:val="o"/>
+      <w:lvlJc w:val="left"/>
+      <w:pPr>
+        <w:ind w:left="1440" w:hanging="360"/>
+      </w:pPr>
+      <w:rPr>
+        <w:rFonts w:ascii="Courier New" w:hAnsi="Courier New" w:cs="Courier New" w:hint="default"/>
+      </w:rPr>
+    </w:lvl>
+    <w:lvl w:ilvl="2" w:tplc="748EFE78">
+      <w:start w:val="13"/>
+      <w:numFmt w:val="bullet"/>
+      <w:lvlText w:val="̶"/>
+      <w:lvlJc w:val="left"/>
+      <w:pPr>
+        <w:ind w:left="1440" w:hanging="360"/>
+      </w:pPr>
+      <w:rPr>
+        <w:rFonts w:ascii="Times New Roman" w:eastAsiaTheme="minorHAnsi" w:hAnsi="Times New Roman" w:cs="Times New Roman" w:hint="default"/>
+      </w:rPr>
+    </w:lvl>
+    <w:lvl w:ilvl="3" w:tplc="FFFFFFFF">
+      <w:start w:val="1"/>
+      <w:numFmt w:val="bullet"/>
+      <w:lvlText w:val=""/>
+      <w:lvlJc w:val="left"/>
+      <w:pPr>
+        <w:ind w:left="2880" w:hanging="360"/>
+      </w:pPr>
+      <w:rPr>
+        <w:rFonts w:ascii="Symbol" w:hAnsi="Symbol" w:hint="default"/>
+      </w:rPr>
+    </w:lvl>
+    <w:lvl w:ilvl="4" w:tplc="FFFFFFFF" w:tentative="1">
+      <w:start w:val="1"/>
+      <w:numFmt w:val="bullet"/>
+      <w:lvlText w:val="o"/>
+      <w:lvlJc w:val="left"/>
+      <w:pPr>
+        <w:ind w:left="3600" w:hanging="360"/>
+      </w:pPr>
+      <w:rPr>
+        <w:rFonts w:ascii="Courier New" w:hAnsi="Courier New" w:cs="Courier New" w:hint="default"/>
+      </w:rPr>
+    </w:lvl>
+    <w:lvl w:ilvl="5" w:tplc="FFFFFFFF" w:tentative="1">
+      <w:start w:val="1"/>
+      <w:numFmt w:val="bullet"/>
+      <w:lvlText w:val=""/>
+      <w:lvlJc w:val="left"/>
+      <w:pPr>
+        <w:ind w:left="4320" w:hanging="360"/>
+      </w:pPr>
+      <w:rPr>
+        <w:rFonts w:ascii="Wingdings" w:hAnsi="Wingdings" w:hint="default"/>
+      </w:rPr>
+    </w:lvl>
+    <w:lvl w:ilvl="6" w:tplc="FFFFFFFF" w:tentative="1">
+      <w:start w:val="1"/>
+      <w:numFmt w:val="bullet"/>
+      <w:lvlText w:val=""/>
+      <w:lvlJc w:val="left"/>
+      <w:pPr>
+        <w:ind w:left="5040" w:hanging="360"/>
+      </w:pPr>
+      <w:rPr>
+        <w:rFonts w:ascii="Symbol" w:hAnsi="Symbol" w:hint="default"/>
+      </w:rPr>
+    </w:lvl>
+    <w:lvl w:ilvl="7" w:tplc="FFFFFFFF" w:tentative="1">
+      <w:start w:val="1"/>
+      <w:numFmt w:val="bullet"/>
+      <w:lvlText w:val="o"/>
+      <w:lvlJc w:val="left"/>
+      <w:pPr>
+        <w:ind w:left="5760" w:hanging="360"/>
+      </w:pPr>
+      <w:rPr>
+        <w:rFonts w:ascii="Courier New" w:hAnsi="Courier New" w:cs="Courier New" w:hint="default"/>
+      </w:rPr>
+    </w:lvl>
+    <w:lvl w:ilvl="8" w:tplc="FFFFFFFF" w:tentative="1">
+      <w:start w:val="1"/>
+      <w:numFmt w:val="bullet"/>
+      <w:lvlText w:val=""/>
+      <w:lvlJc w:val="left"/>
+      <w:pPr>
+        <w:ind w:left="6480" w:hanging="360"/>
+      </w:pPr>
+      <w:rPr>
+        <w:rFonts w:ascii="Wingdings" w:hAnsi="Wingdings" w:hint="default"/>
+      </w:rPr>
+    </w:lvl>
+  </w:abstractNum>
+  <w:abstractNum w:abstractNumId="41" w15:restartNumberingAfterBreak="0">
+    <w:nsid w:val="49673269"/>
+    <w:multiLevelType w:val="hybridMultilevel"/>
+    <w:tmpl w:val="DD8252B8"/>
+    <w:lvl w:ilvl="0" w:tplc="FFFFFFFF">
+      <w:start w:val="13"/>
+      <w:numFmt w:val="bullet"/>
+      <w:lvlText w:val="-"/>
+      <w:lvlJc w:val="left"/>
+      <w:pPr>
+        <w:ind w:left="720" w:hanging="360"/>
+      </w:pPr>
+      <w:rPr>
+        <w:rFonts w:ascii="Times New Roman" w:eastAsiaTheme="minorHAnsi" w:hAnsi="Times New Roman" w:cs="Times New Roman" w:hint="default"/>
+      </w:rPr>
+    </w:lvl>
+    <w:lvl w:ilvl="1" w:tplc="748EFE78">
+      <w:start w:val="13"/>
+      <w:numFmt w:val="bullet"/>
+      <w:lvlText w:val="̶"/>
+      <w:lvlJc w:val="left"/>
+      <w:pPr>
+        <w:ind w:left="1440" w:hanging="360"/>
+      </w:pPr>
+      <w:rPr>
+        <w:rFonts w:ascii="Times New Roman" w:eastAsiaTheme="minorHAnsi" w:hAnsi="Times New Roman" w:cs="Times New Roman" w:hint="default"/>
+      </w:rPr>
+    </w:lvl>
+    <w:lvl w:ilvl="2" w:tplc="FFFFFFFF">
+      <w:start w:val="1"/>
+      <w:numFmt w:val="bullet"/>
+      <w:lvlText w:val=""/>
+      <w:lvlJc w:val="left"/>
+      <w:pPr>
+        <w:ind w:left="2160" w:hanging="360"/>
+      </w:pPr>
+      <w:rPr>
+        <w:rFonts w:ascii="Wingdings" w:hAnsi="Wingdings" w:hint="default"/>
+      </w:rPr>
+    </w:lvl>
+    <w:lvl w:ilvl="3" w:tplc="FFFFFFFF" w:tentative="1">
+      <w:start w:val="1"/>
+      <w:numFmt w:val="bullet"/>
+      <w:lvlText w:val=""/>
+      <w:lvlJc w:val="left"/>
+      <w:pPr>
+        <w:ind w:left="2880" w:hanging="360"/>
+      </w:pPr>
+      <w:rPr>
+        <w:rFonts w:ascii="Symbol" w:hAnsi="Symbol" w:hint="default"/>
+      </w:rPr>
+    </w:lvl>
+    <w:lvl w:ilvl="4" w:tplc="FFFFFFFF" w:tentative="1">
+      <w:start w:val="1"/>
+      <w:numFmt w:val="bullet"/>
+      <w:lvlText w:val="o"/>
+      <w:lvlJc w:val="left"/>
+      <w:pPr>
+        <w:ind w:left="3600" w:hanging="360"/>
+      </w:pPr>
+      <w:rPr>
+        <w:rFonts w:ascii="Courier New" w:hAnsi="Courier New" w:cs="Courier New" w:hint="default"/>
+      </w:rPr>
+    </w:lvl>
+    <w:lvl w:ilvl="5" w:tplc="FFFFFFFF" w:tentative="1">
+      <w:start w:val="1"/>
+      <w:numFmt w:val="bullet"/>
+      <w:lvlText w:val=""/>
+      <w:lvlJc w:val="left"/>
+      <w:pPr>
+        <w:ind w:left="4320" w:hanging="360"/>
+      </w:pPr>
+      <w:rPr>
+        <w:rFonts w:ascii="Wingdings" w:hAnsi="Wingdings" w:hint="default"/>
+      </w:rPr>
+    </w:lvl>
+    <w:lvl w:ilvl="6" w:tplc="FFFFFFFF" w:tentative="1">
+      <w:start w:val="1"/>
+      <w:numFmt w:val="bullet"/>
+      <w:lvlText w:val=""/>
+      <w:lvlJc w:val="left"/>
+      <w:pPr>
+        <w:ind w:left="5040" w:hanging="360"/>
+      </w:pPr>
+      <w:rPr>
+        <w:rFonts w:ascii="Symbol" w:hAnsi="Symbol" w:hint="default"/>
+      </w:rPr>
+    </w:lvl>
+    <w:lvl w:ilvl="7" w:tplc="FFFFFFFF" w:tentative="1">
+      <w:start w:val="1"/>
+      <w:numFmt w:val="bullet"/>
+      <w:lvlText w:val="o"/>
+      <w:lvlJc w:val="left"/>
+      <w:pPr>
+        <w:ind w:left="5760" w:hanging="360"/>
+      </w:pPr>
+      <w:rPr>
+        <w:rFonts w:ascii="Courier New" w:hAnsi="Courier New" w:cs="Courier New" w:hint="default"/>
+      </w:rPr>
+    </w:lvl>
+    <w:lvl w:ilvl="8" w:tplc="FFFFFFFF" w:tentative="1">
+      <w:start w:val="1"/>
+      <w:numFmt w:val="bullet"/>
+      <w:lvlText w:val=""/>
+      <w:lvlJc w:val="left"/>
+      <w:pPr>
+        <w:ind w:left="6480" w:hanging="360"/>
+      </w:pPr>
+      <w:rPr>
+        <w:rFonts w:ascii="Wingdings" w:hAnsi="Wingdings" w:hint="default"/>
+      </w:rPr>
+    </w:lvl>
+  </w:abstractNum>
+  <w:abstractNum w:abstractNumId="42" w15:restartNumberingAfterBreak="0">
+    <w:nsid w:val="4A3105E7"/>
+    <w:multiLevelType w:val="hybridMultilevel"/>
+    <w:tmpl w:val="44FABBF0"/>
+    <w:lvl w:ilvl="0" w:tplc="119CE11C">
+      <w:start w:val="13"/>
+      <w:numFmt w:val="bullet"/>
+      <w:lvlText w:val="-"/>
+      <w:lvlJc w:val="left"/>
+      <w:pPr>
+        <w:ind w:left="720" w:hanging="360"/>
+      </w:pPr>
+      <w:rPr>
+        <w:rFonts w:ascii="Times New Roman" w:eastAsiaTheme="minorHAnsi" w:hAnsi="Times New Roman" w:cs="Times New Roman" w:hint="default"/>
+      </w:rPr>
+    </w:lvl>
+    <w:lvl w:ilvl="1" w:tplc="04090003">
+      <w:start w:val="1"/>
+      <w:numFmt w:val="bullet"/>
+      <w:lvlText w:val="o"/>
+      <w:lvlJc w:val="left"/>
+      <w:pPr>
+        <w:ind w:left="1440" w:hanging="360"/>
+      </w:pPr>
+      <w:rPr>
+        <w:rFonts w:ascii="Courier New" w:hAnsi="Courier New" w:cs="Courier New" w:hint="default"/>
+      </w:rPr>
+    </w:lvl>
+    <w:lvl w:ilvl="2" w:tplc="04090005">
+      <w:start w:val="1"/>
+      <w:numFmt w:val="bullet"/>
+      <w:lvlText w:val=""/>
+      <w:lvlJc w:val="left"/>
+      <w:pPr>
+        <w:ind w:left="2160" w:hanging="360"/>
+      </w:pPr>
+      <w:rPr>
+        <w:rFonts w:ascii="Wingdings" w:hAnsi="Wingdings" w:hint="default"/>
+      </w:rPr>
+    </w:lvl>
+    <w:lvl w:ilvl="3" w:tplc="04090001" w:tentative="1">
+      <w:start w:val="1"/>
+      <w:numFmt w:val="bullet"/>
+      <w:lvlText w:val=""/>
+      <w:lvlJc w:val="left"/>
+      <w:pPr>
+        <w:ind w:left="2880" w:hanging="360"/>
+      </w:pPr>
+      <w:rPr>
+        <w:rFonts w:ascii="Symbol" w:hAnsi="Symbol" w:hint="default"/>
+      </w:rPr>
+    </w:lvl>
+    <w:lvl w:ilvl="4" w:tplc="04090003" w:tentative="1">
+      <w:start w:val="1"/>
+      <w:numFmt w:val="bullet"/>
+      <w:lvlText w:val="o"/>
+      <w:lvlJc w:val="left"/>
+      <w:pPr>
+        <w:ind w:left="3600" w:hanging="360"/>
+      </w:pPr>
+      <w:rPr>
+        <w:rFonts w:ascii="Courier New" w:hAnsi="Courier New" w:cs="Courier New" w:hint="default"/>
+      </w:rPr>
+    </w:lvl>
+    <w:lvl w:ilvl="5" w:tplc="04090005" w:tentative="1">
+      <w:start w:val="1"/>
+      <w:numFmt w:val="bullet"/>
+      <w:lvlText w:val=""/>
+      <w:lvlJc w:val="left"/>
+      <w:pPr>
+        <w:ind w:left="4320" w:hanging="360"/>
+      </w:pPr>
+      <w:rPr>
+        <w:rFonts w:ascii="Wingdings" w:hAnsi="Wingdings" w:hint="default"/>
+      </w:rPr>
+    </w:lvl>
+    <w:lvl w:ilvl="6" w:tplc="04090001" w:tentative="1">
+      <w:start w:val="1"/>
+      <w:numFmt w:val="bullet"/>
+      <w:lvlText w:val=""/>
+      <w:lvlJc w:val="left"/>
+      <w:pPr>
+        <w:ind w:left="5040" w:hanging="360"/>
+      </w:pPr>
+      <w:rPr>
+        <w:rFonts w:ascii="Symbol" w:hAnsi="Symbol" w:hint="default"/>
+      </w:rPr>
+    </w:lvl>
+    <w:lvl w:ilvl="7" w:tplc="04090003" w:tentative="1">
+      <w:start w:val="1"/>
+      <w:numFmt w:val="bullet"/>
+      <w:lvlText w:val="o"/>
+      <w:lvlJc w:val="left"/>
+      <w:pPr>
+        <w:ind w:left="5760" w:hanging="360"/>
+      </w:pPr>
+      <w:rPr>
+        <w:rFonts w:ascii="Courier New" w:hAnsi="Courier New" w:cs="Courier New" w:hint="default"/>
+      </w:rPr>
+    </w:lvl>
+    <w:lvl w:ilvl="8" w:tplc="04090005" w:tentative="1">
+      <w:start w:val="1"/>
+      <w:numFmt w:val="bullet"/>
+      <w:lvlText w:val=""/>
+      <w:lvlJc w:val="left"/>
+      <w:pPr>
+        <w:ind w:left="6480" w:hanging="360"/>
+      </w:pPr>
+      <w:rPr>
+        <w:rFonts w:ascii="Wingdings" w:hAnsi="Wingdings" w:hint="default"/>
+      </w:rPr>
+    </w:lvl>
+  </w:abstractNum>
+  <w:abstractNum w:abstractNumId="43" w15:restartNumberingAfterBreak="0">
     <w:nsid w:val="4A491C65"/>
     <w:multiLevelType w:val="hybridMultilevel"/>
     <w:tmpl w:val="F24AB6A2"/>
@@ -6404,7 +11192,7 @@
       </w:rPr>
     </w:lvl>
   </w:abstractNum>
-  <w:abstractNum w:abstractNumId="25" w15:restartNumberingAfterBreak="0">
+  <w:abstractNum w:abstractNumId="44" w15:restartNumberingAfterBreak="0">
     <w:nsid w:val="4B1F2D27"/>
     <w:multiLevelType w:val="multilevel"/>
     <w:tmpl w:val="896A0E8A"/>
@@ -6521,7 +11309,7 @@
       </w:pPr>
     </w:lvl>
   </w:abstractNum>
-  <w:abstractNum w:abstractNumId="26" w15:restartNumberingAfterBreak="0">
+  <w:abstractNum w:abstractNumId="45" w15:restartNumberingAfterBreak="0">
     <w:nsid w:val="4BED7DA7"/>
     <w:multiLevelType w:val="multilevel"/>
     <w:tmpl w:val="8B4EA382"/>
@@ -6638,7 +11426,273 @@
       </w:pPr>
     </w:lvl>
   </w:abstractNum>
-  <w:abstractNum w:abstractNumId="27" w15:restartNumberingAfterBreak="0">
+  <w:abstractNum w:abstractNumId="46" w15:restartNumberingAfterBreak="0">
+    <w:nsid w:val="4CF22913"/>
+    <w:multiLevelType w:val="multilevel"/>
+    <w:tmpl w:val="E6468E30"/>
+    <w:lvl w:ilvl="0">
+      <w:start w:val="1"/>
+      <w:numFmt w:val="decimal"/>
+      <w:lvlText w:val="%1."/>
+      <w:lvlJc w:val="left"/>
+      <w:pPr>
+        <w:tabs>
+          <w:tab w:val="num" w:pos="720"/>
+        </w:tabs>
+        <w:ind w:left="720" w:hanging="360"/>
+      </w:pPr>
+    </w:lvl>
+    <w:lvl w:ilvl="1">
+      <w:start w:val="13"/>
+      <w:numFmt w:val="bullet"/>
+      <w:lvlText w:val="̶"/>
+      <w:lvlJc w:val="left"/>
+      <w:pPr>
+        <w:ind w:left="1440" w:hanging="360"/>
+      </w:pPr>
+      <w:rPr>
+        <w:rFonts w:ascii="Times New Roman" w:eastAsiaTheme="minorHAnsi" w:hAnsi="Times New Roman" w:cs="Times New Roman" w:hint="default"/>
+      </w:rPr>
+    </w:lvl>
+    <w:lvl w:ilvl="2">
+      <w:start w:val="1"/>
+      <w:numFmt w:val="bullet"/>
+      <w:lvlText w:val=""/>
+      <w:lvlJc w:val="left"/>
+      <w:pPr>
+        <w:tabs>
+          <w:tab w:val="num" w:pos="2160"/>
+        </w:tabs>
+        <w:ind w:left="2160" w:hanging="360"/>
+      </w:pPr>
+      <w:rPr>
+        <w:rFonts w:ascii="Wingdings" w:hAnsi="Wingdings" w:hint="default"/>
+        <w:sz w:val="20"/>
+      </w:rPr>
+    </w:lvl>
+    <w:lvl w:ilvl="3" w:tentative="1">
+      <w:start w:val="1"/>
+      <w:numFmt w:val="decimal"/>
+      <w:lvlText w:val="%4."/>
+      <w:lvlJc w:val="left"/>
+      <w:pPr>
+        <w:tabs>
+          <w:tab w:val="num" w:pos="2880"/>
+        </w:tabs>
+        <w:ind w:left="2880" w:hanging="360"/>
+      </w:pPr>
+    </w:lvl>
+    <w:lvl w:ilvl="4" w:tentative="1">
+      <w:start w:val="1"/>
+      <w:numFmt w:val="decimal"/>
+      <w:lvlText w:val="%5."/>
+      <w:lvlJc w:val="left"/>
+      <w:pPr>
+        <w:tabs>
+          <w:tab w:val="num" w:pos="3600"/>
+        </w:tabs>
+        <w:ind w:left="3600" w:hanging="360"/>
+      </w:pPr>
+    </w:lvl>
+    <w:lvl w:ilvl="5" w:tentative="1">
+      <w:start w:val="1"/>
+      <w:numFmt w:val="decimal"/>
+      <w:lvlText w:val="%6."/>
+      <w:lvlJc w:val="left"/>
+      <w:pPr>
+        <w:tabs>
+          <w:tab w:val="num" w:pos="4320"/>
+        </w:tabs>
+        <w:ind w:left="4320" w:hanging="360"/>
+      </w:pPr>
+    </w:lvl>
+    <w:lvl w:ilvl="6" w:tentative="1">
+      <w:start w:val="1"/>
+      <w:numFmt w:val="decimal"/>
+      <w:lvlText w:val="%7."/>
+      <w:lvlJc w:val="left"/>
+      <w:pPr>
+        <w:tabs>
+          <w:tab w:val="num" w:pos="5040"/>
+        </w:tabs>
+        <w:ind w:left="5040" w:hanging="360"/>
+      </w:pPr>
+    </w:lvl>
+    <w:lvl w:ilvl="7" w:tentative="1">
+      <w:start w:val="1"/>
+      <w:numFmt w:val="decimal"/>
+      <w:lvlText w:val="%8."/>
+      <w:lvlJc w:val="left"/>
+      <w:pPr>
+        <w:tabs>
+          <w:tab w:val="num" w:pos="5760"/>
+        </w:tabs>
+        <w:ind w:left="5760" w:hanging="360"/>
+      </w:pPr>
+    </w:lvl>
+    <w:lvl w:ilvl="8" w:tentative="1">
+      <w:start w:val="1"/>
+      <w:numFmt w:val="decimal"/>
+      <w:lvlText w:val="%9."/>
+      <w:lvlJc w:val="left"/>
+      <w:pPr>
+        <w:tabs>
+          <w:tab w:val="num" w:pos="6480"/>
+        </w:tabs>
+        <w:ind w:left="6480" w:hanging="360"/>
+      </w:pPr>
+    </w:lvl>
+  </w:abstractNum>
+  <w:abstractNum w:abstractNumId="47" w15:restartNumberingAfterBreak="0">
+    <w:nsid w:val="4D2544A0"/>
+    <w:multiLevelType w:val="multilevel"/>
+    <w:tmpl w:val="0284D6FA"/>
+    <w:lvl w:ilvl="0">
+      <w:start w:val="1"/>
+      <w:numFmt w:val="bullet"/>
+      <w:lvlText w:val=""/>
+      <w:lvlJc w:val="left"/>
+      <w:pPr>
+        <w:tabs>
+          <w:tab w:val="num" w:pos="720"/>
+        </w:tabs>
+        <w:ind w:left="720" w:hanging="360"/>
+      </w:pPr>
+      <w:rPr>
+        <w:rFonts w:ascii="Symbol" w:hAnsi="Symbol" w:hint="default"/>
+        <w:sz w:val="20"/>
+      </w:rPr>
+    </w:lvl>
+    <w:lvl w:ilvl="1" w:tentative="1">
+      <w:start w:val="1"/>
+      <w:numFmt w:val="bullet"/>
+      <w:lvlText w:val="o"/>
+      <w:lvlJc w:val="left"/>
+      <w:pPr>
+        <w:tabs>
+          <w:tab w:val="num" w:pos="1440"/>
+        </w:tabs>
+        <w:ind w:left="1440" w:hanging="360"/>
+      </w:pPr>
+      <w:rPr>
+        <w:rFonts w:ascii="Courier New" w:hAnsi="Courier New" w:hint="default"/>
+        <w:sz w:val="20"/>
+      </w:rPr>
+    </w:lvl>
+    <w:lvl w:ilvl="2" w:tentative="1">
+      <w:start w:val="1"/>
+      <w:numFmt w:val="bullet"/>
+      <w:lvlText w:val=""/>
+      <w:lvlJc w:val="left"/>
+      <w:pPr>
+        <w:tabs>
+          <w:tab w:val="num" w:pos="2160"/>
+        </w:tabs>
+        <w:ind w:left="2160" w:hanging="360"/>
+      </w:pPr>
+      <w:rPr>
+        <w:rFonts w:ascii="Wingdings" w:hAnsi="Wingdings" w:hint="default"/>
+        <w:sz w:val="20"/>
+      </w:rPr>
+    </w:lvl>
+    <w:lvl w:ilvl="3" w:tentative="1">
+      <w:start w:val="1"/>
+      <w:numFmt w:val="bullet"/>
+      <w:lvlText w:val=""/>
+      <w:lvlJc w:val="left"/>
+      <w:pPr>
+        <w:tabs>
+          <w:tab w:val="num" w:pos="2880"/>
+        </w:tabs>
+        <w:ind w:left="2880" w:hanging="360"/>
+      </w:pPr>
+      <w:rPr>
+        <w:rFonts w:ascii="Wingdings" w:hAnsi="Wingdings" w:hint="default"/>
+        <w:sz w:val="20"/>
+      </w:rPr>
+    </w:lvl>
+    <w:lvl w:ilvl="4" w:tentative="1">
+      <w:start w:val="1"/>
+      <w:numFmt w:val="bullet"/>
+      <w:lvlText w:val=""/>
+      <w:lvlJc w:val="left"/>
+      <w:pPr>
+        <w:tabs>
+          <w:tab w:val="num" w:pos="3600"/>
+        </w:tabs>
+        <w:ind w:left="3600" w:hanging="360"/>
+      </w:pPr>
+      <w:rPr>
+        <w:rFonts w:ascii="Wingdings" w:hAnsi="Wingdings" w:hint="default"/>
+        <w:sz w:val="20"/>
+      </w:rPr>
+    </w:lvl>
+    <w:lvl w:ilvl="5" w:tentative="1">
+      <w:start w:val="1"/>
+      <w:numFmt w:val="bullet"/>
+      <w:lvlText w:val=""/>
+      <w:lvlJc w:val="left"/>
+      <w:pPr>
+        <w:tabs>
+          <w:tab w:val="num" w:pos="4320"/>
+        </w:tabs>
+        <w:ind w:left="4320" w:hanging="360"/>
+      </w:pPr>
+      <w:rPr>
+        <w:rFonts w:ascii="Wingdings" w:hAnsi="Wingdings" w:hint="default"/>
+        <w:sz w:val="20"/>
+      </w:rPr>
+    </w:lvl>
+    <w:lvl w:ilvl="6" w:tentative="1">
+      <w:start w:val="1"/>
+      <w:numFmt w:val="bullet"/>
+      <w:lvlText w:val=""/>
+      <w:lvlJc w:val="left"/>
+      <w:pPr>
+        <w:tabs>
+          <w:tab w:val="num" w:pos="5040"/>
+        </w:tabs>
+        <w:ind w:left="5040" w:hanging="360"/>
+      </w:pPr>
+      <w:rPr>
+        <w:rFonts w:ascii="Wingdings" w:hAnsi="Wingdings" w:hint="default"/>
+        <w:sz w:val="20"/>
+      </w:rPr>
+    </w:lvl>
+    <w:lvl w:ilvl="7" w:tentative="1">
+      <w:start w:val="1"/>
+      <w:numFmt w:val="bullet"/>
+      <w:lvlText w:val=""/>
+      <w:lvlJc w:val="left"/>
+      <w:pPr>
+        <w:tabs>
+          <w:tab w:val="num" w:pos="5760"/>
+        </w:tabs>
+        <w:ind w:left="5760" w:hanging="360"/>
+      </w:pPr>
+      <w:rPr>
+        <w:rFonts w:ascii="Wingdings" w:hAnsi="Wingdings" w:hint="default"/>
+        <w:sz w:val="20"/>
+      </w:rPr>
+    </w:lvl>
+    <w:lvl w:ilvl="8" w:tentative="1">
+      <w:start w:val="1"/>
+      <w:numFmt w:val="bullet"/>
+      <w:lvlText w:val=""/>
+      <w:lvlJc w:val="left"/>
+      <w:pPr>
+        <w:tabs>
+          <w:tab w:val="num" w:pos="6480"/>
+        </w:tabs>
+        <w:ind w:left="6480" w:hanging="360"/>
+      </w:pPr>
+      <w:rPr>
+        <w:rFonts w:ascii="Wingdings" w:hAnsi="Wingdings" w:hint="default"/>
+        <w:sz w:val="20"/>
+      </w:rPr>
+    </w:lvl>
+  </w:abstractNum>
+  <w:abstractNum w:abstractNumId="48" w15:restartNumberingAfterBreak="0">
     <w:nsid w:val="509937B4"/>
     <w:multiLevelType w:val="multilevel"/>
     <w:tmpl w:val="77A801CA"/>
@@ -6783,7 +11837,124 @@
       </w:rPr>
     </w:lvl>
   </w:abstractNum>
-  <w:abstractNum w:abstractNumId="28" w15:restartNumberingAfterBreak="0">
+  <w:abstractNum w:abstractNumId="49" w15:restartNumberingAfterBreak="0">
+    <w:nsid w:val="537C77AB"/>
+    <w:multiLevelType w:val="multilevel"/>
+    <w:tmpl w:val="7B3AF9DE"/>
+    <w:lvl w:ilvl="0">
+      <w:start w:val="1"/>
+      <w:numFmt w:val="decimal"/>
+      <w:lvlText w:val="%1."/>
+      <w:lvlJc w:val="left"/>
+      <w:pPr>
+        <w:tabs>
+          <w:tab w:val="num" w:pos="720"/>
+        </w:tabs>
+        <w:ind w:left="720" w:hanging="360"/>
+      </w:pPr>
+    </w:lvl>
+    <w:lvl w:ilvl="1">
+      <w:start w:val="1"/>
+      <w:numFmt w:val="bullet"/>
+      <w:lvlText w:val="o"/>
+      <w:lvlJc w:val="left"/>
+      <w:pPr>
+        <w:tabs>
+          <w:tab w:val="num" w:pos="1440"/>
+        </w:tabs>
+        <w:ind w:left="1440" w:hanging="360"/>
+      </w:pPr>
+      <w:rPr>
+        <w:rFonts w:ascii="Courier New" w:hAnsi="Courier New" w:hint="default"/>
+        <w:sz w:val="20"/>
+      </w:rPr>
+    </w:lvl>
+    <w:lvl w:ilvl="2" w:tentative="1">
+      <w:start w:val="1"/>
+      <w:numFmt w:val="decimal"/>
+      <w:lvlText w:val="%3."/>
+      <w:lvlJc w:val="left"/>
+      <w:pPr>
+        <w:tabs>
+          <w:tab w:val="num" w:pos="2160"/>
+        </w:tabs>
+        <w:ind w:left="2160" w:hanging="360"/>
+      </w:pPr>
+    </w:lvl>
+    <w:lvl w:ilvl="3" w:tentative="1">
+      <w:start w:val="1"/>
+      <w:numFmt w:val="decimal"/>
+      <w:lvlText w:val="%4."/>
+      <w:lvlJc w:val="left"/>
+      <w:pPr>
+        <w:tabs>
+          <w:tab w:val="num" w:pos="2880"/>
+        </w:tabs>
+        <w:ind w:left="2880" w:hanging="360"/>
+      </w:pPr>
+    </w:lvl>
+    <w:lvl w:ilvl="4" w:tentative="1">
+      <w:start w:val="1"/>
+      <w:numFmt w:val="decimal"/>
+      <w:lvlText w:val="%5."/>
+      <w:lvlJc w:val="left"/>
+      <w:pPr>
+        <w:tabs>
+          <w:tab w:val="num" w:pos="3600"/>
+        </w:tabs>
+        <w:ind w:left="3600" w:hanging="360"/>
+      </w:pPr>
+    </w:lvl>
+    <w:lvl w:ilvl="5" w:tentative="1">
+      <w:start w:val="1"/>
+      <w:numFmt w:val="decimal"/>
+      <w:lvlText w:val="%6."/>
+      <w:lvlJc w:val="left"/>
+      <w:pPr>
+        <w:tabs>
+          <w:tab w:val="num" w:pos="4320"/>
+        </w:tabs>
+        <w:ind w:left="4320" w:hanging="360"/>
+      </w:pPr>
+    </w:lvl>
+    <w:lvl w:ilvl="6" w:tentative="1">
+      <w:start w:val="1"/>
+      <w:numFmt w:val="decimal"/>
+      <w:lvlText w:val="%7."/>
+      <w:lvlJc w:val="left"/>
+      <w:pPr>
+        <w:tabs>
+          <w:tab w:val="num" w:pos="5040"/>
+        </w:tabs>
+        <w:ind w:left="5040" w:hanging="360"/>
+      </w:pPr>
+    </w:lvl>
+    <w:lvl w:ilvl="7" w:tentative="1">
+      <w:start w:val="1"/>
+      <w:numFmt w:val="decimal"/>
+      <w:lvlText w:val="%8."/>
+      <w:lvlJc w:val="left"/>
+      <w:pPr>
+        <w:tabs>
+          <w:tab w:val="num" w:pos="5760"/>
+        </w:tabs>
+        <w:ind w:left="5760" w:hanging="360"/>
+      </w:pPr>
+    </w:lvl>
+    <w:lvl w:ilvl="8" w:tentative="1">
+      <w:start w:val="1"/>
+      <w:numFmt w:val="decimal"/>
+      <w:lvlText w:val="%9."/>
+      <w:lvlJc w:val="left"/>
+      <w:pPr>
+        <w:tabs>
+          <w:tab w:val="num" w:pos="6480"/>
+        </w:tabs>
+        <w:ind w:left="6480" w:hanging="360"/>
+      </w:pPr>
+    </w:lvl>
+  </w:abstractNum>
+  <w:abstractNum w:abstractNumId="50" w15:restartNumberingAfterBreak="0">
     <w:nsid w:val="596B22C3"/>
     <w:multiLevelType w:val="multilevel"/>
     <w:tmpl w:val="B65EEBD4"/>
@@ -6932,7 +12103,128 @@
       </w:rPr>
     </w:lvl>
   </w:abstractNum>
-  <w:abstractNum w:abstractNumId="29" w15:restartNumberingAfterBreak="0">
+  <w:abstractNum w:abstractNumId="51" w15:restartNumberingAfterBreak="0">
+    <w:nsid w:val="5D6367E6"/>
+    <w:multiLevelType w:val="multilevel"/>
+    <w:tmpl w:val="840E98FC"/>
+    <w:lvl w:ilvl="0">
+      <w:start w:val="1"/>
+      <w:numFmt w:val="decimal"/>
+      <w:lvlText w:val="%1."/>
+      <w:lvlJc w:val="left"/>
+      <w:pPr>
+        <w:tabs>
+          <w:tab w:val="num" w:pos="720"/>
+        </w:tabs>
+        <w:ind w:left="720" w:hanging="360"/>
+      </w:pPr>
+    </w:lvl>
+    <w:lvl w:ilvl="1">
+      <w:start w:val="1"/>
+      <w:numFmt w:val="bullet"/>
+      <w:lvlText w:val="o"/>
+      <w:lvlJc w:val="left"/>
+      <w:pPr>
+        <w:tabs>
+          <w:tab w:val="num" w:pos="1440"/>
+        </w:tabs>
+        <w:ind w:left="1440" w:hanging="360"/>
+      </w:pPr>
+      <w:rPr>
+        <w:rFonts w:ascii="Courier New" w:hAnsi="Courier New" w:hint="default"/>
+        <w:sz w:val="20"/>
+      </w:rPr>
+    </w:lvl>
+    <w:lvl w:ilvl="2">
+      <w:start w:val="1"/>
+      <w:numFmt w:val="bullet"/>
+      <w:lvlText w:val=""/>
+      <w:lvlJc w:val="left"/>
+      <w:pPr>
+        <w:tabs>
+          <w:tab w:val="num" w:pos="2160"/>
+        </w:tabs>
+        <w:ind w:left="2160" w:hanging="360"/>
+      </w:pPr>
+      <w:rPr>
+        <w:rFonts w:ascii="Wingdings" w:hAnsi="Wingdings" w:hint="default"/>
+        <w:sz w:val="20"/>
+      </w:rPr>
+    </w:lvl>
+    <w:lvl w:ilvl="3" w:tentative="1">
+      <w:start w:val="1"/>
+      <w:numFmt w:val="decimal"/>
+      <w:lvlText w:val="%4."/>
+      <w:lvlJc w:val="left"/>
+      <w:pPr>
+        <w:tabs>
+          <w:tab w:val="num" w:pos="2880"/>
+        </w:tabs>
+        <w:ind w:left="2880" w:hanging="360"/>
+      </w:pPr>
+    </w:lvl>
+    <w:lvl w:ilvl="4" w:tentative="1">
+      <w:start w:val="1"/>
+      <w:numFmt w:val="decimal"/>
+      <w:lvlText w:val="%5."/>
+      <w:lvlJc w:val="left"/>
+      <w:pPr>
+        <w:tabs>
+          <w:tab w:val="num" w:pos="3600"/>
+        </w:tabs>
+        <w:ind w:left="3600" w:hanging="360"/>
+      </w:pPr>
+    </w:lvl>
+    <w:lvl w:ilvl="5" w:tentative="1">
+      <w:start w:val="1"/>
+      <w:numFmt w:val="decimal"/>
+      <w:lvlText w:val="%6."/>
+      <w:lvlJc w:val="left"/>
+      <w:pPr>
+        <w:tabs>
+          <w:tab w:val="num" w:pos="4320"/>
+        </w:tabs>
+        <w:ind w:left="4320" w:hanging="360"/>
+      </w:pPr>
+    </w:lvl>
+    <w:lvl w:ilvl="6" w:tentative="1">
+      <w:start w:val="1"/>
+      <w:numFmt w:val="decimal"/>
+      <w:lvlText w:val="%7."/>
+      <w:lvlJc w:val="left"/>
+      <w:pPr>
+        <w:tabs>
+          <w:tab w:val="num" w:pos="5040"/>
+        </w:tabs>
+        <w:ind w:left="5040" w:hanging="360"/>
+      </w:pPr>
+    </w:lvl>
+    <w:lvl w:ilvl="7" w:tentative="1">
+      <w:start w:val="1"/>
+      <w:numFmt w:val="decimal"/>
+      <w:lvlText w:val="%8."/>
+      <w:lvlJc w:val="left"/>
+      <w:pPr>
+        <w:tabs>
+          <w:tab w:val="num" w:pos="5760"/>
+        </w:tabs>
+        <w:ind w:left="5760" w:hanging="360"/>
+      </w:pPr>
+    </w:lvl>
+    <w:lvl w:ilvl="8" w:tentative="1">
+      <w:start w:val="1"/>
+      <w:numFmt w:val="decimal"/>
+      <w:lvlText w:val="%9."/>
+      <w:lvlJc w:val="left"/>
+      <w:pPr>
+        <w:tabs>
+          <w:tab w:val="num" w:pos="6480"/>
+        </w:tabs>
+        <w:ind w:left="6480" w:hanging="360"/>
+      </w:pPr>
+    </w:lvl>
+  </w:abstractNum>
+  <w:abstractNum w:abstractNumId="52" w15:restartNumberingAfterBreak="0">
     <w:nsid w:val="5F2A218F"/>
     <w:multiLevelType w:val="multilevel"/>
     <w:tmpl w:val="169CBD90"/>
@@ -7045,7 +12337,7 @@
       </w:pPr>
     </w:lvl>
   </w:abstractNum>
-  <w:abstractNum w:abstractNumId="30" w15:restartNumberingAfterBreak="0">
+  <w:abstractNum w:abstractNumId="53" w15:restartNumberingAfterBreak="0">
     <w:nsid w:val="604D469A"/>
     <w:multiLevelType w:val="hybridMultilevel"/>
     <w:tmpl w:val="5BD6BAB0"/>
@@ -7158,7 +12450,7 @@
       </w:rPr>
     </w:lvl>
   </w:abstractNum>
-  <w:abstractNum w:abstractNumId="31" w15:restartNumberingAfterBreak="0">
+  <w:abstractNum w:abstractNumId="54" w15:restartNumberingAfterBreak="0">
     <w:nsid w:val="61512BBD"/>
     <w:multiLevelType w:val="multilevel"/>
     <w:tmpl w:val="661EE6B2"/>
@@ -7307,7 +12599,7 @@
       </w:rPr>
     </w:lvl>
   </w:abstractNum>
-  <w:abstractNum w:abstractNumId="32" w15:restartNumberingAfterBreak="0">
+  <w:abstractNum w:abstractNumId="55" w15:restartNumberingAfterBreak="0">
     <w:nsid w:val="62CC67B5"/>
     <w:multiLevelType w:val="multilevel"/>
     <w:tmpl w:val="C32059B4"/>
@@ -7456,7 +12748,124 @@
       </w:rPr>
     </w:lvl>
   </w:abstractNum>
-  <w:abstractNum w:abstractNumId="33" w15:restartNumberingAfterBreak="0">
+  <w:abstractNum w:abstractNumId="56" w15:restartNumberingAfterBreak="0">
+    <w:nsid w:val="651E7BFD"/>
+    <w:multiLevelType w:val="multilevel"/>
+    <w:tmpl w:val="9C9A3748"/>
+    <w:lvl w:ilvl="0">
+      <w:start w:val="1"/>
+      <w:numFmt w:val="decimal"/>
+      <w:lvlText w:val="%1."/>
+      <w:lvlJc w:val="left"/>
+      <w:pPr>
+        <w:tabs>
+          <w:tab w:val="num" w:pos="720"/>
+        </w:tabs>
+        <w:ind w:left="720" w:hanging="360"/>
+      </w:pPr>
+    </w:lvl>
+    <w:lvl w:ilvl="1">
+      <w:start w:val="13"/>
+      <w:numFmt w:val="bullet"/>
+      <w:lvlText w:val="̶"/>
+      <w:lvlJc w:val="left"/>
+      <w:pPr>
+        <w:ind w:left="1440" w:hanging="360"/>
+      </w:pPr>
+      <w:rPr>
+        <w:rFonts w:ascii="Times New Roman" w:eastAsiaTheme="minorHAnsi" w:hAnsi="Times New Roman" w:cs="Times New Roman" w:hint="default"/>
+      </w:rPr>
+    </w:lvl>
+    <w:lvl w:ilvl="2">
+      <w:start w:val="1"/>
+      <w:numFmt w:val="bullet"/>
+      <w:lvlText w:val=""/>
+      <w:lvlJc w:val="left"/>
+      <w:pPr>
+        <w:tabs>
+          <w:tab w:val="num" w:pos="2160"/>
+        </w:tabs>
+        <w:ind w:left="2160" w:hanging="360"/>
+      </w:pPr>
+      <w:rPr>
+        <w:rFonts w:ascii="Wingdings" w:hAnsi="Wingdings" w:hint="default"/>
+        <w:sz w:val="20"/>
+      </w:rPr>
+    </w:lvl>
+    <w:lvl w:ilvl="3" w:tentative="1">
+      <w:start w:val="1"/>
+      <w:numFmt w:val="decimal"/>
+      <w:lvlText w:val="%4."/>
+      <w:lvlJc w:val="left"/>
+      <w:pPr>
+        <w:tabs>
+          <w:tab w:val="num" w:pos="2880"/>
+        </w:tabs>
+        <w:ind w:left="2880" w:hanging="360"/>
+      </w:pPr>
+    </w:lvl>
+    <w:lvl w:ilvl="4" w:tentative="1">
+      <w:start w:val="1"/>
+      <w:numFmt w:val="decimal"/>
+      <w:lvlText w:val="%5."/>
+      <w:lvlJc w:val="left"/>
+      <w:pPr>
+        <w:tabs>
+          <w:tab w:val="num" w:pos="3600"/>
+        </w:tabs>
+        <w:ind w:left="3600" w:hanging="360"/>
+      </w:pPr>
+    </w:lvl>
+    <w:lvl w:ilvl="5" w:tentative="1">
+      <w:start w:val="1"/>
+      <w:numFmt w:val="decimal"/>
+      <w:lvlText w:val="%6."/>
+      <w:lvlJc w:val="left"/>
+      <w:pPr>
+        <w:tabs>
+          <w:tab w:val="num" w:pos="4320"/>
+        </w:tabs>
+        <w:ind w:left="4320" w:hanging="360"/>
+      </w:pPr>
+    </w:lvl>
+    <w:lvl w:ilvl="6" w:tentative="1">
+      <w:start w:val="1"/>
+      <w:numFmt w:val="decimal"/>
+      <w:lvlText w:val="%7."/>
+      <w:lvlJc w:val="left"/>
+      <w:pPr>
+        <w:tabs>
+          <w:tab w:val="num" w:pos="5040"/>
+        </w:tabs>
+        <w:ind w:left="5040" w:hanging="360"/>
+      </w:pPr>
+    </w:lvl>
+    <w:lvl w:ilvl="7" w:tentative="1">
+      <w:start w:val="1"/>
+      <w:numFmt w:val="decimal"/>
+      <w:lvlText w:val="%8."/>
+      <w:lvlJc w:val="left"/>
+      <w:pPr>
+        <w:tabs>
+          <w:tab w:val="num" w:pos="5760"/>
+        </w:tabs>
+        <w:ind w:left="5760" w:hanging="360"/>
+      </w:pPr>
+    </w:lvl>
+    <w:lvl w:ilvl="8" w:tentative="1">
+      <w:start w:val="1"/>
+      <w:numFmt w:val="decimal"/>
+      <w:lvlText w:val="%9."/>
+      <w:lvlJc w:val="left"/>
+      <w:pPr>
+        <w:tabs>
+          <w:tab w:val="num" w:pos="6480"/>
+        </w:tabs>
+        <w:ind w:left="6480" w:hanging="360"/>
+      </w:pPr>
+    </w:lvl>
+  </w:abstractNum>
+  <w:abstractNum w:abstractNumId="57" w15:restartNumberingAfterBreak="0">
     <w:nsid w:val="65BE6536"/>
     <w:multiLevelType w:val="multilevel"/>
     <w:tmpl w:val="B87032F8"/>
@@ -7605,7 +13014,7 @@
       </w:rPr>
     </w:lvl>
   </w:abstractNum>
-  <w:abstractNum w:abstractNumId="34" w15:restartNumberingAfterBreak="0">
+  <w:abstractNum w:abstractNumId="58" w15:restartNumberingAfterBreak="0">
     <w:nsid w:val="66510766"/>
     <w:multiLevelType w:val="multilevel"/>
     <w:tmpl w:val="79E26DEE"/>
@@ -7722,7 +13131,120 @@
       </w:pPr>
     </w:lvl>
   </w:abstractNum>
-  <w:abstractNum w:abstractNumId="35" w15:restartNumberingAfterBreak="0">
+  <w:abstractNum w:abstractNumId="59" w15:restartNumberingAfterBreak="0">
+    <w:nsid w:val="66F927E4"/>
+    <w:multiLevelType w:val="hybridMultilevel"/>
+    <w:tmpl w:val="D9FEA930"/>
+    <w:lvl w:ilvl="0" w:tplc="FFFFFFFF">
+      <w:start w:val="13"/>
+      <w:numFmt w:val="bullet"/>
+      <w:lvlText w:val="-"/>
+      <w:lvlJc w:val="left"/>
+      <w:pPr>
+        <w:ind w:left="720" w:hanging="360"/>
+      </w:pPr>
+      <w:rPr>
+        <w:rFonts w:ascii="Times New Roman" w:eastAsiaTheme="minorHAnsi" w:hAnsi="Times New Roman" w:cs="Times New Roman" w:hint="default"/>
+      </w:rPr>
+    </w:lvl>
+    <w:lvl w:ilvl="1" w:tplc="748EFE78">
+      <w:start w:val="13"/>
+      <w:numFmt w:val="bullet"/>
+      <w:lvlText w:val="̶"/>
+      <w:lvlJc w:val="left"/>
+      <w:pPr>
+        <w:ind w:left="1440" w:hanging="360"/>
+      </w:pPr>
+      <w:rPr>
+        <w:rFonts w:ascii="Times New Roman" w:eastAsiaTheme="minorHAnsi" w:hAnsi="Times New Roman" w:cs="Times New Roman" w:hint="default"/>
+      </w:rPr>
+    </w:lvl>
+    <w:lvl w:ilvl="2" w:tplc="FFFFFFFF">
+      <w:start w:val="1"/>
+      <w:numFmt w:val="bullet"/>
+      <w:lvlText w:val=""/>
+      <w:lvlJc w:val="left"/>
+      <w:pPr>
+        <w:ind w:left="2160" w:hanging="360"/>
+      </w:pPr>
+      <w:rPr>
+        <w:rFonts w:ascii="Wingdings" w:hAnsi="Wingdings" w:hint="default"/>
+      </w:rPr>
+    </w:lvl>
+    <w:lvl w:ilvl="3" w:tplc="FFFFFFFF" w:tentative="1">
+      <w:start w:val="1"/>
+      <w:numFmt w:val="bullet"/>
+      <w:lvlText w:val=""/>
+      <w:lvlJc w:val="left"/>
+      <w:pPr>
+        <w:ind w:left="2880" w:hanging="360"/>
+      </w:pPr>
+      <w:rPr>
+        <w:rFonts w:ascii="Symbol" w:hAnsi="Symbol" w:hint="default"/>
+      </w:rPr>
+    </w:lvl>
+    <w:lvl w:ilvl="4" w:tplc="FFFFFFFF" w:tentative="1">
+      <w:start w:val="1"/>
+      <w:numFmt w:val="bullet"/>
+      <w:lvlText w:val="o"/>
+      <w:lvlJc w:val="left"/>
+      <w:pPr>
+        <w:ind w:left="3600" w:hanging="360"/>
+      </w:pPr>
+      <w:rPr>
+        <w:rFonts w:ascii="Courier New" w:hAnsi="Courier New" w:cs="Courier New" w:hint="default"/>
+      </w:rPr>
+    </w:lvl>
+    <w:lvl w:ilvl="5" w:tplc="FFFFFFFF" w:tentative="1">
+      <w:start w:val="1"/>
+      <w:numFmt w:val="bullet"/>
+      <w:lvlText w:val=""/>
+      <w:lvlJc w:val="left"/>
+      <w:pPr>
+        <w:ind w:left="4320" w:hanging="360"/>
+      </w:pPr>
+      <w:rPr>
+        <w:rFonts w:ascii="Wingdings" w:hAnsi="Wingdings" w:hint="default"/>
+      </w:rPr>
+    </w:lvl>
+    <w:lvl w:ilvl="6" w:tplc="FFFFFFFF" w:tentative="1">
+      <w:start w:val="1"/>
+      <w:numFmt w:val="bullet"/>
+      <w:lvlText w:val=""/>
+      <w:lvlJc w:val="left"/>
+      <w:pPr>
+        <w:ind w:left="5040" w:hanging="360"/>
+      </w:pPr>
+      <w:rPr>
+        <w:rFonts w:ascii="Symbol" w:hAnsi="Symbol" w:hint="default"/>
+      </w:rPr>
+    </w:lvl>
+    <w:lvl w:ilvl="7" w:tplc="FFFFFFFF" w:tentative="1">
+      <w:start w:val="1"/>
+      <w:numFmt w:val="bullet"/>
+      <w:lvlText w:val="o"/>
+      <w:lvlJc w:val="left"/>
+      <w:pPr>
+        <w:ind w:left="5760" w:hanging="360"/>
+      </w:pPr>
+      <w:rPr>
+        <w:rFonts w:ascii="Courier New" w:hAnsi="Courier New" w:cs="Courier New" w:hint="default"/>
+      </w:rPr>
+    </w:lvl>
+    <w:lvl w:ilvl="8" w:tplc="FFFFFFFF" w:tentative="1">
+      <w:start w:val="1"/>
+      <w:numFmt w:val="bullet"/>
+      <w:lvlText w:val=""/>
+      <w:lvlJc w:val="left"/>
+      <w:pPr>
+        <w:ind w:left="6480" w:hanging="360"/>
+      </w:pPr>
+      <w:rPr>
+        <w:rFonts w:ascii="Wingdings" w:hAnsi="Wingdings" w:hint="default"/>
+      </w:rPr>
+    </w:lvl>
+  </w:abstractNum>
+  <w:abstractNum w:abstractNumId="60" w15:restartNumberingAfterBreak="0">
     <w:nsid w:val="682B085D"/>
     <w:multiLevelType w:val="multilevel"/>
     <w:tmpl w:val="2E84C920"/>
@@ -7871,7 +13393,120 @@
       </w:rPr>
     </w:lvl>
   </w:abstractNum>
-  <w:abstractNum w:abstractNumId="36" w15:restartNumberingAfterBreak="0">
+  <w:abstractNum w:abstractNumId="61" w15:restartNumberingAfterBreak="0">
+    <w:nsid w:val="68E31999"/>
+    <w:multiLevelType w:val="multilevel"/>
+    <w:tmpl w:val="CC486B2A"/>
+    <w:lvl w:ilvl="0">
+      <w:start w:val="1"/>
+      <w:numFmt w:val="decimal"/>
+      <w:lvlText w:val="%1."/>
+      <w:lvlJc w:val="left"/>
+      <w:pPr>
+        <w:tabs>
+          <w:tab w:val="num" w:pos="720"/>
+        </w:tabs>
+        <w:ind w:left="720" w:hanging="360"/>
+      </w:pPr>
+    </w:lvl>
+    <w:lvl w:ilvl="1">
+      <w:start w:val="13"/>
+      <w:numFmt w:val="bullet"/>
+      <w:lvlText w:val="̶"/>
+      <w:lvlJc w:val="left"/>
+      <w:pPr>
+        <w:ind w:left="1440" w:hanging="360"/>
+      </w:pPr>
+      <w:rPr>
+        <w:rFonts w:ascii="Times New Roman" w:eastAsiaTheme="minorHAnsi" w:hAnsi="Times New Roman" w:cs="Times New Roman" w:hint="default"/>
+      </w:rPr>
+    </w:lvl>
+    <w:lvl w:ilvl="2" w:tentative="1">
+      <w:start w:val="1"/>
+      <w:numFmt w:val="decimal"/>
+      <w:lvlText w:val="%3."/>
+      <w:lvlJc w:val="left"/>
+      <w:pPr>
+        <w:tabs>
+          <w:tab w:val="num" w:pos="2160"/>
+        </w:tabs>
+        <w:ind w:left="2160" w:hanging="360"/>
+      </w:pPr>
+    </w:lvl>
+    <w:lvl w:ilvl="3" w:tentative="1">
+      <w:start w:val="1"/>
+      <w:numFmt w:val="decimal"/>
+      <w:lvlText w:val="%4."/>
+      <w:lvlJc w:val="left"/>
+      <w:pPr>
+        <w:tabs>
+          <w:tab w:val="num" w:pos="2880"/>
+        </w:tabs>
+        <w:ind w:left="2880" w:hanging="360"/>
+      </w:pPr>
+    </w:lvl>
+    <w:lvl w:ilvl="4" w:tentative="1">
+      <w:start w:val="1"/>
+      <w:numFmt w:val="decimal"/>
+      <w:lvlText w:val="%5."/>
+      <w:lvlJc w:val="left"/>
+      <w:pPr>
+        <w:tabs>
+          <w:tab w:val="num" w:pos="3600"/>
+        </w:tabs>
+        <w:ind w:left="3600" w:hanging="360"/>
+      </w:pPr>
+    </w:lvl>
+    <w:lvl w:ilvl="5" w:tentative="1">
+      <w:start w:val="1"/>
+      <w:numFmt w:val="decimal"/>
+      <w:lvlText w:val="%6."/>
+      <w:lvlJc w:val="left"/>
+      <w:pPr>
+        <w:tabs>
+          <w:tab w:val="num" w:pos="4320"/>
+        </w:tabs>
+        <w:ind w:left="4320" w:hanging="360"/>
+      </w:pPr>
+    </w:lvl>
+    <w:lvl w:ilvl="6" w:tentative="1">
+      <w:start w:val="1"/>
+      <w:numFmt w:val="decimal"/>
+      <w:lvlText w:val="%7."/>
+      <w:lvlJc w:val="left"/>
+      <w:pPr>
+        <w:tabs>
+          <w:tab w:val="num" w:pos="5040"/>
+        </w:tabs>
+        <w:ind w:left="5040" w:hanging="360"/>
+      </w:pPr>
+    </w:lvl>
+    <w:lvl w:ilvl="7" w:tentative="1">
+      <w:start w:val="1"/>
+      <w:numFmt w:val="decimal"/>
+      <w:lvlText w:val="%8."/>
+      <w:lvlJc w:val="left"/>
+      <w:pPr>
+        <w:tabs>
+          <w:tab w:val="num" w:pos="5760"/>
+        </w:tabs>
+        <w:ind w:left="5760" w:hanging="360"/>
+      </w:pPr>
+    </w:lvl>
+    <w:lvl w:ilvl="8" w:tentative="1">
+      <w:start w:val="1"/>
+      <w:numFmt w:val="decimal"/>
+      <w:lvlText w:val="%9."/>
+      <w:lvlJc w:val="left"/>
+      <w:pPr>
+        <w:tabs>
+          <w:tab w:val="num" w:pos="6480"/>
+        </w:tabs>
+        <w:ind w:left="6480" w:hanging="360"/>
+      </w:pPr>
+    </w:lvl>
+  </w:abstractNum>
+  <w:abstractNum w:abstractNumId="62" w15:restartNumberingAfterBreak="0">
     <w:nsid w:val="69094F84"/>
     <w:multiLevelType w:val="multilevel"/>
     <w:tmpl w:val="73D66EC0"/>
@@ -7988,7 +13623,7 @@
       </w:pPr>
     </w:lvl>
   </w:abstractNum>
-  <w:abstractNum w:abstractNumId="37" w15:restartNumberingAfterBreak="0">
+  <w:abstractNum w:abstractNumId="63" w15:restartNumberingAfterBreak="0">
     <w:nsid w:val="6C9D0897"/>
     <w:multiLevelType w:val="multilevel"/>
     <w:tmpl w:val="EDCA2480"/>
@@ -8137,7 +13772,7 @@
       </w:rPr>
     </w:lvl>
   </w:abstractNum>
-  <w:abstractNum w:abstractNumId="38" w15:restartNumberingAfterBreak="0">
+  <w:abstractNum w:abstractNumId="64" w15:restartNumberingAfterBreak="0">
     <w:nsid w:val="6D442523"/>
     <w:multiLevelType w:val="multilevel"/>
     <w:tmpl w:val="DC9E1540"/>
@@ -8282,7 +13917,475 @@
       </w:rPr>
     </w:lvl>
   </w:abstractNum>
-  <w:abstractNum w:abstractNumId="39" w15:restartNumberingAfterBreak="0">
+  <w:abstractNum w:abstractNumId="65" w15:restartNumberingAfterBreak="0">
+    <w:nsid w:val="6E3E167D"/>
+    <w:multiLevelType w:val="multilevel"/>
+    <w:tmpl w:val="EA36D8FA"/>
+    <w:lvl w:ilvl="0">
+      <w:start w:val="1"/>
+      <w:numFmt w:val="decimal"/>
+      <w:lvlText w:val="%1."/>
+      <w:lvlJc w:val="left"/>
+      <w:pPr>
+        <w:tabs>
+          <w:tab w:val="num" w:pos="720"/>
+        </w:tabs>
+        <w:ind w:left="720" w:hanging="360"/>
+      </w:pPr>
+    </w:lvl>
+    <w:lvl w:ilvl="1">
+      <w:start w:val="1"/>
+      <w:numFmt w:val="bullet"/>
+      <w:lvlText w:val="o"/>
+      <w:lvlJc w:val="left"/>
+      <w:pPr>
+        <w:tabs>
+          <w:tab w:val="num" w:pos="1440"/>
+        </w:tabs>
+        <w:ind w:left="1440" w:hanging="360"/>
+      </w:pPr>
+      <w:rPr>
+        <w:rFonts w:ascii="Courier New" w:hAnsi="Courier New" w:hint="default"/>
+        <w:sz w:val="20"/>
+      </w:rPr>
+    </w:lvl>
+    <w:lvl w:ilvl="2">
+      <w:start w:val="13"/>
+      <w:numFmt w:val="bullet"/>
+      <w:lvlText w:val="̶"/>
+      <w:lvlJc w:val="left"/>
+      <w:pPr>
+        <w:ind w:left="2160" w:hanging="360"/>
+      </w:pPr>
+      <w:rPr>
+        <w:rFonts w:ascii="Times New Roman" w:eastAsiaTheme="minorHAnsi" w:hAnsi="Times New Roman" w:cs="Times New Roman" w:hint="default"/>
+      </w:rPr>
+    </w:lvl>
+    <w:lvl w:ilvl="3" w:tentative="1">
+      <w:start w:val="1"/>
+      <w:numFmt w:val="decimal"/>
+      <w:lvlText w:val="%4."/>
+      <w:lvlJc w:val="left"/>
+      <w:pPr>
+        <w:tabs>
+          <w:tab w:val="num" w:pos="2880"/>
+        </w:tabs>
+        <w:ind w:left="2880" w:hanging="360"/>
+      </w:pPr>
+    </w:lvl>
+    <w:lvl w:ilvl="4" w:tentative="1">
+      <w:start w:val="1"/>
+      <w:numFmt w:val="decimal"/>
+      <w:lvlText w:val="%5."/>
+      <w:lvlJc w:val="left"/>
+      <w:pPr>
+        <w:tabs>
+          <w:tab w:val="num" w:pos="3600"/>
+        </w:tabs>
+        <w:ind w:left="3600" w:hanging="360"/>
+      </w:pPr>
+    </w:lvl>
+    <w:lvl w:ilvl="5" w:tentative="1">
+      <w:start w:val="1"/>
+      <w:numFmt w:val="decimal"/>
+      <w:lvlText w:val="%6."/>
+      <w:lvlJc w:val="left"/>
+      <w:pPr>
+        <w:tabs>
+          <w:tab w:val="num" w:pos="4320"/>
+        </w:tabs>
+        <w:ind w:left="4320" w:hanging="360"/>
+      </w:pPr>
+    </w:lvl>
+    <w:lvl w:ilvl="6" w:tentative="1">
+      <w:start w:val="1"/>
+      <w:numFmt w:val="decimal"/>
+      <w:lvlText w:val="%7."/>
+      <w:lvlJc w:val="left"/>
+      <w:pPr>
+        <w:tabs>
+          <w:tab w:val="num" w:pos="5040"/>
+        </w:tabs>
+        <w:ind w:left="5040" w:hanging="360"/>
+      </w:pPr>
+    </w:lvl>
+    <w:lvl w:ilvl="7" w:tentative="1">
+      <w:start w:val="1"/>
+      <w:numFmt w:val="decimal"/>
+      <w:lvlText w:val="%8."/>
+      <w:lvlJc w:val="left"/>
+      <w:pPr>
+        <w:tabs>
+          <w:tab w:val="num" w:pos="5760"/>
+        </w:tabs>
+        <w:ind w:left="5760" w:hanging="360"/>
+      </w:pPr>
+    </w:lvl>
+    <w:lvl w:ilvl="8" w:tentative="1">
+      <w:start w:val="1"/>
+      <w:numFmt w:val="decimal"/>
+      <w:lvlText w:val="%9."/>
+      <w:lvlJc w:val="left"/>
+      <w:pPr>
+        <w:tabs>
+          <w:tab w:val="num" w:pos="6480"/>
+        </w:tabs>
+        <w:ind w:left="6480" w:hanging="360"/>
+      </w:pPr>
+    </w:lvl>
+  </w:abstractNum>
+  <w:abstractNum w:abstractNumId="66" w15:restartNumberingAfterBreak="0">
+    <w:nsid w:val="70997C4E"/>
+    <w:multiLevelType w:val="multilevel"/>
+    <w:tmpl w:val="CDB088D0"/>
+    <w:lvl w:ilvl="0">
+      <w:start w:val="1"/>
+      <w:numFmt w:val="decimal"/>
+      <w:lvlText w:val="%1."/>
+      <w:lvlJc w:val="left"/>
+      <w:pPr>
+        <w:tabs>
+          <w:tab w:val="num" w:pos="720"/>
+        </w:tabs>
+        <w:ind w:left="720" w:hanging="360"/>
+      </w:pPr>
+    </w:lvl>
+    <w:lvl w:ilvl="1">
+      <w:start w:val="13"/>
+      <w:numFmt w:val="bullet"/>
+      <w:lvlText w:val="̶"/>
+      <w:lvlJc w:val="left"/>
+      <w:pPr>
+        <w:ind w:left="1440" w:hanging="360"/>
+      </w:pPr>
+      <w:rPr>
+        <w:rFonts w:ascii="Times New Roman" w:eastAsiaTheme="minorHAnsi" w:hAnsi="Times New Roman" w:cs="Times New Roman" w:hint="default"/>
+      </w:rPr>
+    </w:lvl>
+    <w:lvl w:ilvl="2">
+      <w:start w:val="1"/>
+      <w:numFmt w:val="bullet"/>
+      <w:lvlText w:val=""/>
+      <w:lvlJc w:val="left"/>
+      <w:pPr>
+        <w:tabs>
+          <w:tab w:val="num" w:pos="2160"/>
+        </w:tabs>
+        <w:ind w:left="2160" w:hanging="360"/>
+      </w:pPr>
+      <w:rPr>
+        <w:rFonts w:ascii="Wingdings" w:hAnsi="Wingdings" w:hint="default"/>
+        <w:sz w:val="20"/>
+      </w:rPr>
+    </w:lvl>
+    <w:lvl w:ilvl="3" w:tentative="1">
+      <w:start w:val="1"/>
+      <w:numFmt w:val="decimal"/>
+      <w:lvlText w:val="%4."/>
+      <w:lvlJc w:val="left"/>
+      <w:pPr>
+        <w:tabs>
+          <w:tab w:val="num" w:pos="2880"/>
+        </w:tabs>
+        <w:ind w:left="2880" w:hanging="360"/>
+      </w:pPr>
+    </w:lvl>
+    <w:lvl w:ilvl="4" w:tentative="1">
+      <w:start w:val="1"/>
+      <w:numFmt w:val="decimal"/>
+      <w:lvlText w:val="%5."/>
+      <w:lvlJc w:val="left"/>
+      <w:pPr>
+        <w:tabs>
+          <w:tab w:val="num" w:pos="3600"/>
+        </w:tabs>
+        <w:ind w:left="3600" w:hanging="360"/>
+      </w:pPr>
+    </w:lvl>
+    <w:lvl w:ilvl="5" w:tentative="1">
+      <w:start w:val="1"/>
+      <w:numFmt w:val="decimal"/>
+      <w:lvlText w:val="%6."/>
+      <w:lvlJc w:val="left"/>
+      <w:pPr>
+        <w:tabs>
+          <w:tab w:val="num" w:pos="4320"/>
+        </w:tabs>
+        <w:ind w:left="4320" w:hanging="360"/>
+      </w:pPr>
+    </w:lvl>
+    <w:lvl w:ilvl="6" w:tentative="1">
+      <w:start w:val="1"/>
+      <w:numFmt w:val="decimal"/>
+      <w:lvlText w:val="%7."/>
+      <w:lvlJc w:val="left"/>
+      <w:pPr>
+        <w:tabs>
+          <w:tab w:val="num" w:pos="5040"/>
+        </w:tabs>
+        <w:ind w:left="5040" w:hanging="360"/>
+      </w:pPr>
+    </w:lvl>
+    <w:lvl w:ilvl="7" w:tentative="1">
+      <w:start w:val="1"/>
+      <w:numFmt w:val="decimal"/>
+      <w:lvlText w:val="%8."/>
+      <w:lvlJc w:val="left"/>
+      <w:pPr>
+        <w:tabs>
+          <w:tab w:val="num" w:pos="5760"/>
+        </w:tabs>
+        <w:ind w:left="5760" w:hanging="360"/>
+      </w:pPr>
+    </w:lvl>
+    <w:lvl w:ilvl="8" w:tentative="1">
+      <w:start w:val="1"/>
+      <w:numFmt w:val="decimal"/>
+      <w:lvlText w:val="%9."/>
+      <w:lvlJc w:val="left"/>
+      <w:pPr>
+        <w:tabs>
+          <w:tab w:val="num" w:pos="6480"/>
+        </w:tabs>
+        <w:ind w:left="6480" w:hanging="360"/>
+      </w:pPr>
+    </w:lvl>
+  </w:abstractNum>
+  <w:abstractNum w:abstractNumId="67" w15:restartNumberingAfterBreak="0">
+    <w:nsid w:val="712D22F1"/>
+    <w:multiLevelType w:val="multilevel"/>
+    <w:tmpl w:val="4C84E9FE"/>
+    <w:lvl w:ilvl="0">
+      <w:start w:val="1"/>
+      <w:numFmt w:val="decimal"/>
+      <w:lvlText w:val="%1."/>
+      <w:lvlJc w:val="left"/>
+      <w:pPr>
+        <w:tabs>
+          <w:tab w:val="num" w:pos="720"/>
+        </w:tabs>
+        <w:ind w:left="720" w:hanging="360"/>
+      </w:pPr>
+    </w:lvl>
+    <w:lvl w:ilvl="1">
+      <w:start w:val="1"/>
+      <w:numFmt w:val="bullet"/>
+      <w:lvlText w:val="o"/>
+      <w:lvlJc w:val="left"/>
+      <w:pPr>
+        <w:tabs>
+          <w:tab w:val="num" w:pos="1440"/>
+        </w:tabs>
+        <w:ind w:left="1440" w:hanging="360"/>
+      </w:pPr>
+      <w:rPr>
+        <w:rFonts w:ascii="Courier New" w:hAnsi="Courier New" w:hint="default"/>
+        <w:sz w:val="20"/>
+      </w:rPr>
+    </w:lvl>
+    <w:lvl w:ilvl="2">
+      <w:start w:val="13"/>
+      <w:numFmt w:val="bullet"/>
+      <w:lvlText w:val="̶"/>
+      <w:lvlJc w:val="left"/>
+      <w:pPr>
+        <w:ind w:left="2160" w:hanging="360"/>
+      </w:pPr>
+      <w:rPr>
+        <w:rFonts w:ascii="Times New Roman" w:eastAsiaTheme="minorHAnsi" w:hAnsi="Times New Roman" w:cs="Times New Roman" w:hint="default"/>
+      </w:rPr>
+    </w:lvl>
+    <w:lvl w:ilvl="3" w:tentative="1">
+      <w:start w:val="1"/>
+      <w:numFmt w:val="decimal"/>
+      <w:lvlText w:val="%4."/>
+      <w:lvlJc w:val="left"/>
+      <w:pPr>
+        <w:tabs>
+          <w:tab w:val="num" w:pos="2880"/>
+        </w:tabs>
+        <w:ind w:left="2880" w:hanging="360"/>
+      </w:pPr>
+    </w:lvl>
+    <w:lvl w:ilvl="4" w:tentative="1">
+      <w:start w:val="1"/>
+      <w:numFmt w:val="decimal"/>
+      <w:lvlText w:val="%5."/>
+      <w:lvlJc w:val="left"/>
+      <w:pPr>
+        <w:tabs>
+          <w:tab w:val="num" w:pos="3600"/>
+        </w:tabs>
+        <w:ind w:left="3600" w:hanging="360"/>
+      </w:pPr>
+    </w:lvl>
+    <w:lvl w:ilvl="5" w:tentative="1">
+      <w:start w:val="1"/>
+      <w:numFmt w:val="decimal"/>
+      <w:lvlText w:val="%6."/>
+      <w:lvlJc w:val="left"/>
+      <w:pPr>
+        <w:tabs>
+          <w:tab w:val="num" w:pos="4320"/>
+        </w:tabs>
+        <w:ind w:left="4320" w:hanging="360"/>
+      </w:pPr>
+    </w:lvl>
+    <w:lvl w:ilvl="6" w:tentative="1">
+      <w:start w:val="1"/>
+      <w:numFmt w:val="decimal"/>
+      <w:lvlText w:val="%7."/>
+      <w:lvlJc w:val="left"/>
+      <w:pPr>
+        <w:tabs>
+          <w:tab w:val="num" w:pos="5040"/>
+        </w:tabs>
+        <w:ind w:left="5040" w:hanging="360"/>
+      </w:pPr>
+    </w:lvl>
+    <w:lvl w:ilvl="7" w:tentative="1">
+      <w:start w:val="1"/>
+      <w:numFmt w:val="decimal"/>
+      <w:lvlText w:val="%8."/>
+      <w:lvlJc w:val="left"/>
+      <w:pPr>
+        <w:tabs>
+          <w:tab w:val="num" w:pos="5760"/>
+        </w:tabs>
+        <w:ind w:left="5760" w:hanging="360"/>
+      </w:pPr>
+    </w:lvl>
+    <w:lvl w:ilvl="8" w:tentative="1">
+      <w:start w:val="1"/>
+      <w:numFmt w:val="decimal"/>
+      <w:lvlText w:val="%9."/>
+      <w:lvlJc w:val="left"/>
+      <w:pPr>
+        <w:tabs>
+          <w:tab w:val="num" w:pos="6480"/>
+        </w:tabs>
+        <w:ind w:left="6480" w:hanging="360"/>
+      </w:pPr>
+    </w:lvl>
+  </w:abstractNum>
+  <w:abstractNum w:abstractNumId="68" w15:restartNumberingAfterBreak="0">
+    <w:nsid w:val="74B876FA"/>
+    <w:multiLevelType w:val="multilevel"/>
+    <w:tmpl w:val="3594EC82"/>
+    <w:lvl w:ilvl="0">
+      <w:start w:val="1"/>
+      <w:numFmt w:val="decimal"/>
+      <w:lvlText w:val="%1."/>
+      <w:lvlJc w:val="left"/>
+      <w:pPr>
+        <w:tabs>
+          <w:tab w:val="num" w:pos="720"/>
+        </w:tabs>
+        <w:ind w:left="720" w:hanging="360"/>
+      </w:pPr>
+    </w:lvl>
+    <w:lvl w:ilvl="1">
+      <w:start w:val="1"/>
+      <w:numFmt w:val="bullet"/>
+      <w:lvlText w:val="o"/>
+      <w:lvlJc w:val="left"/>
+      <w:pPr>
+        <w:tabs>
+          <w:tab w:val="num" w:pos="1440"/>
+        </w:tabs>
+        <w:ind w:left="1440" w:hanging="360"/>
+      </w:pPr>
+      <w:rPr>
+        <w:rFonts w:ascii="Courier New" w:hAnsi="Courier New" w:hint="default"/>
+        <w:sz w:val="20"/>
+      </w:rPr>
+    </w:lvl>
+    <w:lvl w:ilvl="2" w:tentative="1">
+      <w:start w:val="1"/>
+      <w:numFmt w:val="decimal"/>
+      <w:lvlText w:val="%3."/>
+      <w:lvlJc w:val="left"/>
+      <w:pPr>
+        <w:tabs>
+          <w:tab w:val="num" w:pos="2160"/>
+        </w:tabs>
+        <w:ind w:left="2160" w:hanging="360"/>
+      </w:pPr>
+    </w:lvl>
+    <w:lvl w:ilvl="3" w:tentative="1">
+      <w:start w:val="1"/>
+      <w:numFmt w:val="decimal"/>
+      <w:lvlText w:val="%4."/>
+      <w:lvlJc w:val="left"/>
+      <w:pPr>
+        <w:tabs>
+          <w:tab w:val="num" w:pos="2880"/>
+        </w:tabs>
+        <w:ind w:left="2880" w:hanging="360"/>
+      </w:pPr>
+    </w:lvl>
+    <w:lvl w:ilvl="4" w:tentative="1">
+      <w:start w:val="1"/>
+      <w:numFmt w:val="decimal"/>
+      <w:lvlText w:val="%5."/>
+      <w:lvlJc w:val="left"/>
+      <w:pPr>
+        <w:tabs>
+          <w:tab w:val="num" w:pos="3600"/>
+        </w:tabs>
+        <w:ind w:left="3600" w:hanging="360"/>
+      </w:pPr>
+    </w:lvl>
+    <w:lvl w:ilvl="5" w:tentative="1">
+      <w:start w:val="1"/>
+      <w:numFmt w:val="decimal"/>
+      <w:lvlText w:val="%6."/>
+      <w:lvlJc w:val="left"/>
+      <w:pPr>
+        <w:tabs>
+          <w:tab w:val="num" w:pos="4320"/>
+        </w:tabs>
+        <w:ind w:left="4320" w:hanging="360"/>
+      </w:pPr>
+    </w:lvl>
+    <w:lvl w:ilvl="6" w:tentative="1">
+      <w:start w:val="1"/>
+      <w:numFmt w:val="decimal"/>
+      <w:lvlText w:val="%7."/>
+      <w:lvlJc w:val="left"/>
+      <w:pPr>
+        <w:tabs>
+          <w:tab w:val="num" w:pos="5040"/>
+        </w:tabs>
+        <w:ind w:left="5040" w:hanging="360"/>
+      </w:pPr>
+    </w:lvl>
+    <w:lvl w:ilvl="7" w:tentative="1">
+      <w:start w:val="1"/>
+      <w:numFmt w:val="decimal"/>
+      <w:lvlText w:val="%8."/>
+      <w:lvlJc w:val="left"/>
+      <w:pPr>
+        <w:tabs>
+          <w:tab w:val="num" w:pos="5760"/>
+        </w:tabs>
+        <w:ind w:left="5760" w:hanging="360"/>
+      </w:pPr>
+    </w:lvl>
+    <w:lvl w:ilvl="8" w:tentative="1">
+      <w:start w:val="1"/>
+      <w:numFmt w:val="decimal"/>
+      <w:lvlText w:val="%9."/>
+      <w:lvlJc w:val="left"/>
+      <w:pPr>
+        <w:tabs>
+          <w:tab w:val="num" w:pos="6480"/>
+        </w:tabs>
+        <w:ind w:left="6480" w:hanging="360"/>
+      </w:pPr>
+    </w:lvl>
+  </w:abstractNum>
+  <w:abstractNum w:abstractNumId="69" w15:restartNumberingAfterBreak="0">
     <w:nsid w:val="75E10173"/>
     <w:multiLevelType w:val="multilevel"/>
     <w:tmpl w:val="99CCC2EC"/>
@@ -8431,7 +14534,7 @@
       </w:rPr>
     </w:lvl>
   </w:abstractNum>
-  <w:abstractNum w:abstractNumId="40" w15:restartNumberingAfterBreak="0">
+  <w:abstractNum w:abstractNumId="70" w15:restartNumberingAfterBreak="0">
     <w:nsid w:val="76AC7C4E"/>
     <w:multiLevelType w:val="hybridMultilevel"/>
     <w:tmpl w:val="25E41966"/>
@@ -8544,7 +14647,124 @@
       </w:rPr>
     </w:lvl>
   </w:abstractNum>
-  <w:abstractNum w:abstractNumId="41" w15:restartNumberingAfterBreak="0">
+  <w:abstractNum w:abstractNumId="71" w15:restartNumberingAfterBreak="0">
+    <w:nsid w:val="77A12E14"/>
+    <w:multiLevelType w:val="multilevel"/>
+    <w:tmpl w:val="794241DA"/>
+    <w:lvl w:ilvl="0">
+      <w:start w:val="1"/>
+      <w:numFmt w:val="decimal"/>
+      <w:lvlText w:val="%1."/>
+      <w:lvlJc w:val="left"/>
+      <w:pPr>
+        <w:tabs>
+          <w:tab w:val="num" w:pos="720"/>
+        </w:tabs>
+        <w:ind w:left="720" w:hanging="360"/>
+      </w:pPr>
+    </w:lvl>
+    <w:lvl w:ilvl="1">
+      <w:start w:val="13"/>
+      <w:numFmt w:val="bullet"/>
+      <w:lvlText w:val="̶"/>
+      <w:lvlJc w:val="left"/>
+      <w:pPr>
+        <w:ind w:left="1440" w:hanging="360"/>
+      </w:pPr>
+      <w:rPr>
+        <w:rFonts w:ascii="Times New Roman" w:eastAsiaTheme="minorHAnsi" w:hAnsi="Times New Roman" w:cs="Times New Roman" w:hint="default"/>
+      </w:rPr>
+    </w:lvl>
+    <w:lvl w:ilvl="2">
+      <w:start w:val="1"/>
+      <w:numFmt w:val="bullet"/>
+      <w:lvlText w:val=""/>
+      <w:lvlJc w:val="left"/>
+      <w:pPr>
+        <w:tabs>
+          <w:tab w:val="num" w:pos="2160"/>
+        </w:tabs>
+        <w:ind w:left="2160" w:hanging="360"/>
+      </w:pPr>
+      <w:rPr>
+        <w:rFonts w:ascii="Wingdings" w:hAnsi="Wingdings" w:hint="default"/>
+        <w:sz w:val="20"/>
+      </w:rPr>
+    </w:lvl>
+    <w:lvl w:ilvl="3" w:tentative="1">
+      <w:start w:val="1"/>
+      <w:numFmt w:val="decimal"/>
+      <w:lvlText w:val="%4."/>
+      <w:lvlJc w:val="left"/>
+      <w:pPr>
+        <w:tabs>
+          <w:tab w:val="num" w:pos="2880"/>
+        </w:tabs>
+        <w:ind w:left="2880" w:hanging="360"/>
+      </w:pPr>
+    </w:lvl>
+    <w:lvl w:ilvl="4" w:tentative="1">
+      <w:start w:val="1"/>
+      <w:numFmt w:val="decimal"/>
+      <w:lvlText w:val="%5."/>
+      <w:lvlJc w:val="left"/>
+      <w:pPr>
+        <w:tabs>
+          <w:tab w:val="num" w:pos="3600"/>
+        </w:tabs>
+        <w:ind w:left="3600" w:hanging="360"/>
+      </w:pPr>
+    </w:lvl>
+    <w:lvl w:ilvl="5" w:tentative="1">
+      <w:start w:val="1"/>
+      <w:numFmt w:val="decimal"/>
+      <w:lvlText w:val="%6."/>
+      <w:lvlJc w:val="left"/>
+      <w:pPr>
+        <w:tabs>
+          <w:tab w:val="num" w:pos="4320"/>
+        </w:tabs>
+        <w:ind w:left="4320" w:hanging="360"/>
+      </w:pPr>
+    </w:lvl>
+    <w:lvl w:ilvl="6" w:tentative="1">
+      <w:start w:val="1"/>
+      <w:numFmt w:val="decimal"/>
+      <w:lvlText w:val="%7."/>
+      <w:lvlJc w:val="left"/>
+      <w:pPr>
+        <w:tabs>
+          <w:tab w:val="num" w:pos="5040"/>
+        </w:tabs>
+        <w:ind w:left="5040" w:hanging="360"/>
+      </w:pPr>
+    </w:lvl>
+    <w:lvl w:ilvl="7" w:tentative="1">
+      <w:start w:val="1"/>
+      <w:numFmt w:val="decimal"/>
+      <w:lvlText w:val="%8."/>
+      <w:lvlJc w:val="left"/>
+      <w:pPr>
+        <w:tabs>
+          <w:tab w:val="num" w:pos="5760"/>
+        </w:tabs>
+        <w:ind w:left="5760" w:hanging="360"/>
+      </w:pPr>
+    </w:lvl>
+    <w:lvl w:ilvl="8" w:tentative="1">
+      <w:start w:val="1"/>
+      <w:numFmt w:val="decimal"/>
+      <w:lvlText w:val="%9."/>
+      <w:lvlJc w:val="left"/>
+      <w:pPr>
+        <w:tabs>
+          <w:tab w:val="num" w:pos="6480"/>
+        </w:tabs>
+        <w:ind w:left="6480" w:hanging="360"/>
+      </w:pPr>
+    </w:lvl>
+  </w:abstractNum>
+  <w:abstractNum w:abstractNumId="72" w15:restartNumberingAfterBreak="0">
     <w:nsid w:val="77BE18AA"/>
     <w:multiLevelType w:val="multilevel"/>
     <w:tmpl w:val="EF0C553C"/>
@@ -8665,7 +14885,241 @@
       </w:pPr>
     </w:lvl>
   </w:abstractNum>
-  <w:abstractNum w:abstractNumId="42" w15:restartNumberingAfterBreak="0">
+  <w:abstractNum w:abstractNumId="73" w15:restartNumberingAfterBreak="0">
+    <w:nsid w:val="77EE44DE"/>
+    <w:multiLevelType w:val="multilevel"/>
+    <w:tmpl w:val="F9F4B7CA"/>
+    <w:lvl w:ilvl="0">
+      <w:start w:val="1"/>
+      <w:numFmt w:val="decimal"/>
+      <w:lvlText w:val="%1."/>
+      <w:lvlJc w:val="left"/>
+      <w:pPr>
+        <w:tabs>
+          <w:tab w:val="num" w:pos="720"/>
+        </w:tabs>
+        <w:ind w:left="720" w:hanging="360"/>
+      </w:pPr>
+    </w:lvl>
+    <w:lvl w:ilvl="1">
+      <w:start w:val="13"/>
+      <w:numFmt w:val="bullet"/>
+      <w:lvlText w:val="̶"/>
+      <w:lvlJc w:val="left"/>
+      <w:pPr>
+        <w:ind w:left="1440" w:hanging="360"/>
+      </w:pPr>
+      <w:rPr>
+        <w:rFonts w:ascii="Times New Roman" w:eastAsiaTheme="minorHAnsi" w:hAnsi="Times New Roman" w:cs="Times New Roman" w:hint="default"/>
+      </w:rPr>
+    </w:lvl>
+    <w:lvl w:ilvl="2">
+      <w:start w:val="1"/>
+      <w:numFmt w:val="bullet"/>
+      <w:lvlText w:val=""/>
+      <w:lvlJc w:val="left"/>
+      <w:pPr>
+        <w:tabs>
+          <w:tab w:val="num" w:pos="2160"/>
+        </w:tabs>
+        <w:ind w:left="2160" w:hanging="360"/>
+      </w:pPr>
+      <w:rPr>
+        <w:rFonts w:ascii="Wingdings" w:hAnsi="Wingdings" w:hint="default"/>
+        <w:sz w:val="20"/>
+      </w:rPr>
+    </w:lvl>
+    <w:lvl w:ilvl="3" w:tentative="1">
+      <w:start w:val="1"/>
+      <w:numFmt w:val="decimal"/>
+      <w:lvlText w:val="%4."/>
+      <w:lvlJc w:val="left"/>
+      <w:pPr>
+        <w:tabs>
+          <w:tab w:val="num" w:pos="2880"/>
+        </w:tabs>
+        <w:ind w:left="2880" w:hanging="360"/>
+      </w:pPr>
+    </w:lvl>
+    <w:lvl w:ilvl="4" w:tentative="1">
+      <w:start w:val="1"/>
+      <w:numFmt w:val="decimal"/>
+      <w:lvlText w:val="%5."/>
+      <w:lvlJc w:val="left"/>
+      <w:pPr>
+        <w:tabs>
+          <w:tab w:val="num" w:pos="3600"/>
+        </w:tabs>
+        <w:ind w:left="3600" w:hanging="360"/>
+      </w:pPr>
+    </w:lvl>
+    <w:lvl w:ilvl="5" w:tentative="1">
+      <w:start w:val="1"/>
+      <w:numFmt w:val="decimal"/>
+      <w:lvlText w:val="%6."/>
+      <w:lvlJc w:val="left"/>
+      <w:pPr>
+        <w:tabs>
+          <w:tab w:val="num" w:pos="4320"/>
+        </w:tabs>
+        <w:ind w:left="4320" w:hanging="360"/>
+      </w:pPr>
+    </w:lvl>
+    <w:lvl w:ilvl="6" w:tentative="1">
+      <w:start w:val="1"/>
+      <w:numFmt w:val="decimal"/>
+      <w:lvlText w:val="%7."/>
+      <w:lvlJc w:val="left"/>
+      <w:pPr>
+        <w:tabs>
+          <w:tab w:val="num" w:pos="5040"/>
+        </w:tabs>
+        <w:ind w:left="5040" w:hanging="360"/>
+      </w:pPr>
+    </w:lvl>
+    <w:lvl w:ilvl="7" w:tentative="1">
+      <w:start w:val="1"/>
+      <w:numFmt w:val="decimal"/>
+      <w:lvlText w:val="%8."/>
+      <w:lvlJc w:val="left"/>
+      <w:pPr>
+        <w:tabs>
+          <w:tab w:val="num" w:pos="5760"/>
+        </w:tabs>
+        <w:ind w:left="5760" w:hanging="360"/>
+      </w:pPr>
+    </w:lvl>
+    <w:lvl w:ilvl="8" w:tentative="1">
+      <w:start w:val="1"/>
+      <w:numFmt w:val="decimal"/>
+      <w:lvlText w:val="%9."/>
+      <w:lvlJc w:val="left"/>
+      <w:pPr>
+        <w:tabs>
+          <w:tab w:val="num" w:pos="6480"/>
+        </w:tabs>
+        <w:ind w:left="6480" w:hanging="360"/>
+      </w:pPr>
+    </w:lvl>
+  </w:abstractNum>
+  <w:abstractNum w:abstractNumId="74" w15:restartNumberingAfterBreak="0">
+    <w:nsid w:val="7906319A"/>
+    <w:multiLevelType w:val="multilevel"/>
+    <w:tmpl w:val="A3240F1A"/>
+    <w:lvl w:ilvl="0">
+      <w:start w:val="1"/>
+      <w:numFmt w:val="decimal"/>
+      <w:lvlText w:val="%1."/>
+      <w:lvlJc w:val="left"/>
+      <w:pPr>
+        <w:tabs>
+          <w:tab w:val="num" w:pos="720"/>
+        </w:tabs>
+        <w:ind w:left="720" w:hanging="360"/>
+      </w:pPr>
+    </w:lvl>
+    <w:lvl w:ilvl="1">
+      <w:start w:val="13"/>
+      <w:numFmt w:val="bullet"/>
+      <w:lvlText w:val="̶"/>
+      <w:lvlJc w:val="left"/>
+      <w:pPr>
+        <w:ind w:left="1440" w:hanging="360"/>
+      </w:pPr>
+      <w:rPr>
+        <w:rFonts w:ascii="Times New Roman" w:eastAsiaTheme="minorHAnsi" w:hAnsi="Times New Roman" w:cs="Times New Roman" w:hint="default"/>
+      </w:rPr>
+    </w:lvl>
+    <w:lvl w:ilvl="2">
+      <w:start w:val="1"/>
+      <w:numFmt w:val="bullet"/>
+      <w:lvlText w:val=""/>
+      <w:lvlJc w:val="left"/>
+      <w:pPr>
+        <w:tabs>
+          <w:tab w:val="num" w:pos="2160"/>
+        </w:tabs>
+        <w:ind w:left="2160" w:hanging="360"/>
+      </w:pPr>
+      <w:rPr>
+        <w:rFonts w:ascii="Wingdings" w:hAnsi="Wingdings" w:hint="default"/>
+        <w:sz w:val="20"/>
+      </w:rPr>
+    </w:lvl>
+    <w:lvl w:ilvl="3" w:tentative="1">
+      <w:start w:val="1"/>
+      <w:numFmt w:val="decimal"/>
+      <w:lvlText w:val="%4."/>
+      <w:lvlJc w:val="left"/>
+      <w:pPr>
+        <w:tabs>
+          <w:tab w:val="num" w:pos="2880"/>
+        </w:tabs>
+        <w:ind w:left="2880" w:hanging="360"/>
+      </w:pPr>
+    </w:lvl>
+    <w:lvl w:ilvl="4" w:tentative="1">
+      <w:start w:val="1"/>
+      <w:numFmt w:val="decimal"/>
+      <w:lvlText w:val="%5."/>
+      <w:lvlJc w:val="left"/>
+      <w:pPr>
+        <w:tabs>
+          <w:tab w:val="num" w:pos="3600"/>
+        </w:tabs>
+        <w:ind w:left="3600" w:hanging="360"/>
+      </w:pPr>
+    </w:lvl>
+    <w:lvl w:ilvl="5" w:tentative="1">
+      <w:start w:val="1"/>
+      <w:numFmt w:val="decimal"/>
+      <w:lvlText w:val="%6."/>
+      <w:lvlJc w:val="left"/>
+      <w:pPr>
+        <w:tabs>
+          <w:tab w:val="num" w:pos="4320"/>
+        </w:tabs>
+        <w:ind w:left="4320" w:hanging="360"/>
+      </w:pPr>
+    </w:lvl>
+    <w:lvl w:ilvl="6" w:tentative="1">
+      <w:start w:val="1"/>
+      <w:numFmt w:val="decimal"/>
+      <w:lvlText w:val="%7."/>
+      <w:lvlJc w:val="left"/>
+      <w:pPr>
+        <w:tabs>
+          <w:tab w:val="num" w:pos="5040"/>
+        </w:tabs>
+        <w:ind w:left="5040" w:hanging="360"/>
+      </w:pPr>
+    </w:lvl>
+    <w:lvl w:ilvl="7" w:tentative="1">
+      <w:start w:val="1"/>
+      <w:numFmt w:val="decimal"/>
+      <w:lvlText w:val="%8."/>
+      <w:lvlJc w:val="left"/>
+      <w:pPr>
+        <w:tabs>
+          <w:tab w:val="num" w:pos="5760"/>
+        </w:tabs>
+        <w:ind w:left="5760" w:hanging="360"/>
+      </w:pPr>
+    </w:lvl>
+    <w:lvl w:ilvl="8" w:tentative="1">
+      <w:start w:val="1"/>
+      <w:numFmt w:val="decimal"/>
+      <w:lvlText w:val="%9."/>
+      <w:lvlJc w:val="left"/>
+      <w:pPr>
+        <w:tabs>
+          <w:tab w:val="num" w:pos="6480"/>
+        </w:tabs>
+        <w:ind w:left="6480" w:hanging="360"/>
+      </w:pPr>
+    </w:lvl>
+  </w:abstractNum>
+  <w:abstractNum w:abstractNumId="75" w15:restartNumberingAfterBreak="0">
     <w:nsid w:val="79C71FEB"/>
     <w:multiLevelType w:val="multilevel"/>
     <w:tmpl w:val="D0A290CC"/>
@@ -8778,7 +15232,7 @@
       </w:pPr>
     </w:lvl>
   </w:abstractNum>
-  <w:abstractNum w:abstractNumId="43" w15:restartNumberingAfterBreak="0">
+  <w:abstractNum w:abstractNumId="76" w15:restartNumberingAfterBreak="0">
     <w:nsid w:val="7C116D8A"/>
     <w:multiLevelType w:val="multilevel"/>
     <w:tmpl w:val="164EED02"/>
@@ -8927,7 +15381,124 @@
       </w:rPr>
     </w:lvl>
   </w:abstractNum>
-  <w:abstractNum w:abstractNumId="44" w15:restartNumberingAfterBreak="0">
+  <w:abstractNum w:abstractNumId="77" w15:restartNumberingAfterBreak="0">
+    <w:nsid w:val="7E8767FB"/>
+    <w:multiLevelType w:val="multilevel"/>
+    <w:tmpl w:val="F844CE6A"/>
+    <w:lvl w:ilvl="0">
+      <w:start w:val="1"/>
+      <w:numFmt w:val="decimal"/>
+      <w:lvlText w:val="%1."/>
+      <w:lvlJc w:val="left"/>
+      <w:pPr>
+        <w:tabs>
+          <w:tab w:val="num" w:pos="720"/>
+        </w:tabs>
+        <w:ind w:left="720" w:hanging="360"/>
+      </w:pPr>
+    </w:lvl>
+    <w:lvl w:ilvl="1">
+      <w:start w:val="13"/>
+      <w:numFmt w:val="bullet"/>
+      <w:lvlText w:val="̶"/>
+      <w:lvlJc w:val="left"/>
+      <w:pPr>
+        <w:ind w:left="1440" w:hanging="360"/>
+      </w:pPr>
+      <w:rPr>
+        <w:rFonts w:ascii="Times New Roman" w:eastAsiaTheme="minorHAnsi" w:hAnsi="Times New Roman" w:cs="Times New Roman" w:hint="default"/>
+      </w:rPr>
+    </w:lvl>
+    <w:lvl w:ilvl="2">
+      <w:start w:val="1"/>
+      <w:numFmt w:val="bullet"/>
+      <w:lvlText w:val=""/>
+      <w:lvlJc w:val="left"/>
+      <w:pPr>
+        <w:tabs>
+          <w:tab w:val="num" w:pos="2160"/>
+        </w:tabs>
+        <w:ind w:left="2160" w:hanging="360"/>
+      </w:pPr>
+      <w:rPr>
+        <w:rFonts w:ascii="Wingdings" w:hAnsi="Wingdings" w:hint="default"/>
+        <w:sz w:val="20"/>
+      </w:rPr>
+    </w:lvl>
+    <w:lvl w:ilvl="3" w:tentative="1">
+      <w:start w:val="1"/>
+      <w:numFmt w:val="decimal"/>
+      <w:lvlText w:val="%4."/>
+      <w:lvlJc w:val="left"/>
+      <w:pPr>
+        <w:tabs>
+          <w:tab w:val="num" w:pos="2880"/>
+        </w:tabs>
+        <w:ind w:left="2880" w:hanging="360"/>
+      </w:pPr>
+    </w:lvl>
+    <w:lvl w:ilvl="4" w:tentative="1">
+      <w:start w:val="1"/>
+      <w:numFmt w:val="decimal"/>
+      <w:lvlText w:val="%5."/>
+      <w:lvlJc w:val="left"/>
+      <w:pPr>
+        <w:tabs>
+          <w:tab w:val="num" w:pos="3600"/>
+        </w:tabs>
+        <w:ind w:left="3600" w:hanging="360"/>
+      </w:pPr>
+    </w:lvl>
+    <w:lvl w:ilvl="5" w:tentative="1">
+      <w:start w:val="1"/>
+      <w:numFmt w:val="decimal"/>
+      <w:lvlText w:val="%6."/>
+      <w:lvlJc w:val="left"/>
+      <w:pPr>
+        <w:tabs>
+          <w:tab w:val="num" w:pos="4320"/>
+        </w:tabs>
+        <w:ind w:left="4320" w:hanging="360"/>
+      </w:pPr>
+    </w:lvl>
+    <w:lvl w:ilvl="6" w:tentative="1">
+      <w:start w:val="1"/>
+      <w:numFmt w:val="decimal"/>
+      <w:lvlText w:val="%7."/>
+      <w:lvlJc w:val="left"/>
+      <w:pPr>
+        <w:tabs>
+          <w:tab w:val="num" w:pos="5040"/>
+        </w:tabs>
+        <w:ind w:left="5040" w:hanging="360"/>
+      </w:pPr>
+    </w:lvl>
+    <w:lvl w:ilvl="7" w:tentative="1">
+      <w:start w:val="1"/>
+      <w:numFmt w:val="decimal"/>
+      <w:lvlText w:val="%8."/>
+      <w:lvlJc w:val="left"/>
+      <w:pPr>
+        <w:tabs>
+          <w:tab w:val="num" w:pos="5760"/>
+        </w:tabs>
+        <w:ind w:left="5760" w:hanging="360"/>
+      </w:pPr>
+    </w:lvl>
+    <w:lvl w:ilvl="8" w:tentative="1">
+      <w:start w:val="1"/>
+      <w:numFmt w:val="decimal"/>
+      <w:lvlText w:val="%9."/>
+      <w:lvlJc w:val="left"/>
+      <w:pPr>
+        <w:tabs>
+          <w:tab w:val="num" w:pos="6480"/>
+        </w:tabs>
+        <w:ind w:left="6480" w:hanging="360"/>
+      </w:pPr>
+    </w:lvl>
+  </w:abstractNum>
+  <w:abstractNum w:abstractNumId="78" w15:restartNumberingAfterBreak="0">
     <w:nsid w:val="7F3853C4"/>
     <w:multiLevelType w:val="hybridMultilevel"/>
     <w:tmpl w:val="93BAB0EE"/>
@@ -9040,7 +15611,7 @@
       </w:rPr>
     </w:lvl>
   </w:abstractNum>
-  <w:abstractNum w:abstractNumId="45" w15:restartNumberingAfterBreak="0">
+  <w:abstractNum w:abstractNumId="79" w15:restartNumberingAfterBreak="0">
     <w:nsid w:val="7FA77AB9"/>
     <w:multiLevelType w:val="multilevel"/>
     <w:tmpl w:val="AF086B2C"/>
@@ -9162,142 +15733,244 @@
     </w:lvl>
   </w:abstractNum>
   <w:num w:numId="1" w16cid:durableId="338511743">
-    <w:abstractNumId w:val="3"/>
+    <w:abstractNumId w:val="5"/>
   </w:num>
   <w:num w:numId="2" w16cid:durableId="494760838">
+    <w:abstractNumId w:val="55"/>
+  </w:num>
+  <w:num w:numId="3" w16cid:durableId="137574808">
+    <w:abstractNumId w:val="54"/>
+  </w:num>
+  <w:num w:numId="4" w16cid:durableId="1315722532">
+    <w:abstractNumId w:val="8"/>
+  </w:num>
+  <w:num w:numId="5" w16cid:durableId="1785032260">
     <w:abstractNumId w:val="32"/>
   </w:num>
-  <w:num w:numId="3" w16cid:durableId="137574808">
-    <w:abstractNumId w:val="31"/>
-  </w:num>
-  <w:num w:numId="4" w16cid:durableId="1315722532">
-    <w:abstractNumId w:val="5"/>
-  </w:num>
-  <w:num w:numId="5" w16cid:durableId="1785032260">
-    <w:abstractNumId w:val="21"/>
-  </w:num>
   <w:num w:numId="6" w16cid:durableId="330988214">
-    <w:abstractNumId w:val="13"/>
+    <w:abstractNumId w:val="18"/>
   </w:num>
   <w:num w:numId="7" w16cid:durableId="219707205">
-    <w:abstractNumId w:val="44"/>
+    <w:abstractNumId w:val="78"/>
   </w:num>
   <w:num w:numId="8" w16cid:durableId="1694958280">
-    <w:abstractNumId w:val="23"/>
+    <w:abstractNumId w:val="34"/>
   </w:num>
   <w:num w:numId="9" w16cid:durableId="1911647725">
-    <w:abstractNumId w:val="20"/>
+    <w:abstractNumId w:val="31"/>
   </w:num>
   <w:num w:numId="10" w16cid:durableId="1997996903">
     <w:abstractNumId w:val="0"/>
   </w:num>
   <w:num w:numId="11" w16cid:durableId="45182406">
-    <w:abstractNumId w:val="16"/>
+    <w:abstractNumId w:val="22"/>
   </w:num>
   <w:num w:numId="12" w16cid:durableId="1331904065">
+    <w:abstractNumId w:val="48"/>
+  </w:num>
+  <w:num w:numId="13" w16cid:durableId="104665000">
+    <w:abstractNumId w:val="14"/>
+  </w:num>
+  <w:num w:numId="14" w16cid:durableId="2032878495">
+    <w:abstractNumId w:val="64"/>
+  </w:num>
+  <w:num w:numId="15" w16cid:durableId="1236282297">
+    <w:abstractNumId w:val="4"/>
+  </w:num>
+  <w:num w:numId="16" w16cid:durableId="1307781329">
+    <w:abstractNumId w:val="20"/>
+  </w:num>
+  <w:num w:numId="17" w16cid:durableId="2106923129">
+    <w:abstractNumId w:val="23"/>
+  </w:num>
+  <w:num w:numId="18" w16cid:durableId="1008556226">
+    <w:abstractNumId w:val="69"/>
+  </w:num>
+  <w:num w:numId="19" w16cid:durableId="284583553">
+    <w:abstractNumId w:val="45"/>
+  </w:num>
+  <w:num w:numId="20" w16cid:durableId="726800625">
+    <w:abstractNumId w:val="25"/>
+  </w:num>
+  <w:num w:numId="21" w16cid:durableId="241793146">
+    <w:abstractNumId w:val="76"/>
+  </w:num>
+  <w:num w:numId="22" w16cid:durableId="1762490468">
+    <w:abstractNumId w:val="33"/>
+  </w:num>
+  <w:num w:numId="23" w16cid:durableId="484080667">
+    <w:abstractNumId w:val="72"/>
+  </w:num>
+  <w:num w:numId="24" w16cid:durableId="1822384207">
+    <w:abstractNumId w:val="50"/>
+  </w:num>
+  <w:num w:numId="25" w16cid:durableId="266161633">
+    <w:abstractNumId w:val="10"/>
+  </w:num>
+  <w:num w:numId="26" w16cid:durableId="1813251225">
+    <w:abstractNumId w:val="79"/>
+  </w:num>
+  <w:num w:numId="27" w16cid:durableId="1303729469">
+    <w:abstractNumId w:val="12"/>
+  </w:num>
+  <w:num w:numId="28" w16cid:durableId="1348017593">
     <w:abstractNumId w:val="27"/>
   </w:num>
-  <w:num w:numId="13" w16cid:durableId="104665000">
-    <w:abstractNumId w:val="10"/>
+  <w:num w:numId="29" w16cid:durableId="853568364">
+    <w:abstractNumId w:val="19"/>
   </w:num>
-  <w:num w:numId="14" w16cid:durableId="2032878495">
-    <w:abstractNumId w:val="38"/>
+  <w:num w:numId="30" w16cid:durableId="981812041">
+    <w:abstractNumId w:val="63"/>
   </w:num>
-  <w:num w:numId="15" w16cid:durableId="1236282297">
-    <w:abstractNumId w:val="2"/>
+  <w:num w:numId="31" w16cid:durableId="711882342">
+    <w:abstractNumId w:val="52"/>
   </w:num>
-  <w:num w:numId="16" w16cid:durableId="1307781329">
+  <w:num w:numId="32" w16cid:durableId="1004087204">
+    <w:abstractNumId w:val="75"/>
+  </w:num>
+  <w:num w:numId="33" w16cid:durableId="304966104">
+    <w:abstractNumId w:val="13"/>
+  </w:num>
+  <w:num w:numId="34" w16cid:durableId="764227571">
+    <w:abstractNumId w:val="53"/>
+  </w:num>
+  <w:num w:numId="35" w16cid:durableId="547762540">
+    <w:abstractNumId w:val="6"/>
+  </w:num>
+  <w:num w:numId="36" w16cid:durableId="1741248231">
     <w:abstractNumId w:val="15"/>
   </w:num>
-  <w:num w:numId="17" w16cid:durableId="2106923129">
-    <w:abstractNumId w:val="17"/>
-  </w:num>
-  <w:num w:numId="18" w16cid:durableId="1008556226">
-    <w:abstractNumId w:val="39"/>
-  </w:num>
-  <w:num w:numId="19" w16cid:durableId="284583553">
-    <w:abstractNumId w:val="26"/>
-  </w:num>
-  <w:num w:numId="20" w16cid:durableId="726800625">
-    <w:abstractNumId w:val="18"/>
-  </w:num>
-  <w:num w:numId="21" w16cid:durableId="241793146">
-    <w:abstractNumId w:val="43"/>
-  </w:num>
-  <w:num w:numId="22" w16cid:durableId="1762490468">
-    <w:abstractNumId w:val="22"/>
-  </w:num>
-  <w:num w:numId="23" w16cid:durableId="484080667">
-    <w:abstractNumId w:val="41"/>
-  </w:num>
-  <w:num w:numId="24" w16cid:durableId="1822384207">
-    <w:abstractNumId w:val="28"/>
-  </w:num>
-  <w:num w:numId="25" w16cid:durableId="266161633">
-    <w:abstractNumId w:val="6"/>
-  </w:num>
-  <w:num w:numId="26" w16cid:durableId="1813251225">
-    <w:abstractNumId w:val="45"/>
-  </w:num>
-  <w:num w:numId="27" w16cid:durableId="1303729469">
-    <w:abstractNumId w:val="8"/>
-  </w:num>
-  <w:num w:numId="28" w16cid:durableId="1348017593">
-    <w:abstractNumId w:val="19"/>
-  </w:num>
-  <w:num w:numId="29" w16cid:durableId="853568364">
-    <w:abstractNumId w:val="14"/>
-  </w:num>
-  <w:num w:numId="30" w16cid:durableId="981812041">
-    <w:abstractNumId w:val="37"/>
-  </w:num>
-  <w:num w:numId="31" w16cid:durableId="711882342">
-    <w:abstractNumId w:val="29"/>
-  </w:num>
-  <w:num w:numId="32" w16cid:durableId="1004087204">
-    <w:abstractNumId w:val="42"/>
-  </w:num>
-  <w:num w:numId="33" w16cid:durableId="304966104">
-    <w:abstractNumId w:val="9"/>
-  </w:num>
-  <w:num w:numId="34" w16cid:durableId="764227571">
-    <w:abstractNumId w:val="30"/>
-  </w:num>
-  <w:num w:numId="35" w16cid:durableId="547762540">
-    <w:abstractNumId w:val="4"/>
-  </w:num>
-  <w:num w:numId="36" w16cid:durableId="1741248231">
+  <w:num w:numId="37" w16cid:durableId="1812138591">
     <w:abstractNumId w:val="11"/>
-  </w:num>
-  <w:num w:numId="37" w16cid:durableId="1812138591">
-    <w:abstractNumId w:val="7"/>
   </w:num>
   <w:num w:numId="38" w16cid:durableId="384060630">
     <w:abstractNumId w:val="1"/>
   </w:num>
   <w:num w:numId="39" w16cid:durableId="386535464">
+    <w:abstractNumId w:val="70"/>
+  </w:num>
+  <w:num w:numId="40" w16cid:durableId="2001421067">
+    <w:abstractNumId w:val="44"/>
+  </w:num>
+  <w:num w:numId="41" w16cid:durableId="577984546">
+    <w:abstractNumId w:val="57"/>
+  </w:num>
+  <w:num w:numId="42" w16cid:durableId="2001544621">
+    <w:abstractNumId w:val="60"/>
+  </w:num>
+  <w:num w:numId="43" w16cid:durableId="67726698">
+    <w:abstractNumId w:val="58"/>
+  </w:num>
+  <w:num w:numId="44" w16cid:durableId="1499807559">
+    <w:abstractNumId w:val="43"/>
+  </w:num>
+  <w:num w:numId="45" w16cid:durableId="1586500477">
+    <w:abstractNumId w:val="16"/>
+  </w:num>
+  <w:num w:numId="46" w16cid:durableId="837186482">
+    <w:abstractNumId w:val="62"/>
+  </w:num>
+  <w:num w:numId="47" w16cid:durableId="839807990">
+    <w:abstractNumId w:val="49"/>
+  </w:num>
+  <w:num w:numId="48" w16cid:durableId="825822013">
+    <w:abstractNumId w:val="66"/>
+  </w:num>
+  <w:num w:numId="49" w16cid:durableId="1895896116">
+    <w:abstractNumId w:val="47"/>
+  </w:num>
+  <w:num w:numId="50" w16cid:durableId="1960601886">
+    <w:abstractNumId w:val="37"/>
+  </w:num>
+  <w:num w:numId="51" w16cid:durableId="1876575705">
+    <w:abstractNumId w:val="68"/>
+  </w:num>
+  <w:num w:numId="52" w16cid:durableId="1316644645">
+    <w:abstractNumId w:val="51"/>
+  </w:num>
+  <w:num w:numId="53" w16cid:durableId="294215480">
+    <w:abstractNumId w:val="26"/>
+  </w:num>
+  <w:num w:numId="54" w16cid:durableId="1703894300">
+    <w:abstractNumId w:val="42"/>
+  </w:num>
+  <w:num w:numId="55" w16cid:durableId="214969134">
+    <w:abstractNumId w:val="28"/>
+  </w:num>
+  <w:num w:numId="56" w16cid:durableId="438064106">
+    <w:abstractNumId w:val="59"/>
+  </w:num>
+  <w:num w:numId="57" w16cid:durableId="1936403624">
     <w:abstractNumId w:val="40"/>
   </w:num>
-  <w:num w:numId="40" w16cid:durableId="2001421067">
-    <w:abstractNumId w:val="25"/>
+  <w:num w:numId="58" w16cid:durableId="732583744">
+    <w:abstractNumId w:val="41"/>
   </w:num>
-  <w:num w:numId="41" w16cid:durableId="577984546">
-    <w:abstractNumId w:val="33"/>
+  <w:num w:numId="59" w16cid:durableId="405612284">
+    <w:abstractNumId w:val="24"/>
   </w:num>
-  <w:num w:numId="42" w16cid:durableId="2001544621">
+  <w:num w:numId="60" w16cid:durableId="592863987">
+    <w:abstractNumId w:val="74"/>
+  </w:num>
+  <w:num w:numId="61" w16cid:durableId="413360798">
+    <w:abstractNumId w:val="36"/>
+  </w:num>
+  <w:num w:numId="62" w16cid:durableId="438306336">
+    <w:abstractNumId w:val="30"/>
+  </w:num>
+  <w:num w:numId="63" w16cid:durableId="141964615">
+    <w:abstractNumId w:val="9"/>
+  </w:num>
+  <w:num w:numId="64" w16cid:durableId="1124888886">
+    <w:abstractNumId w:val="38"/>
+  </w:num>
+  <w:num w:numId="65" w16cid:durableId="632448866">
+    <w:abstractNumId w:val="3"/>
+  </w:num>
+  <w:num w:numId="66" w16cid:durableId="337005166">
+    <w:abstractNumId w:val="21"/>
+  </w:num>
+  <w:num w:numId="67" w16cid:durableId="1453550267">
+    <w:abstractNumId w:val="29"/>
+  </w:num>
+  <w:num w:numId="68" w16cid:durableId="987826594">
+    <w:abstractNumId w:val="2"/>
+  </w:num>
+  <w:num w:numId="69" w16cid:durableId="1985505158">
+    <w:abstractNumId w:val="7"/>
+  </w:num>
+  <w:num w:numId="70" w16cid:durableId="717625913">
+    <w:abstractNumId w:val="67"/>
+  </w:num>
+  <w:num w:numId="71" w16cid:durableId="704991099">
+    <w:abstractNumId w:val="61"/>
+  </w:num>
+  <w:num w:numId="72" w16cid:durableId="1740902443">
+    <w:abstractNumId w:val="77"/>
+  </w:num>
+  <w:num w:numId="73" w16cid:durableId="711734243">
     <w:abstractNumId w:val="35"/>
   </w:num>
-  <w:num w:numId="43" w16cid:durableId="67726698">
-    <w:abstractNumId w:val="34"/>
+  <w:num w:numId="74" w16cid:durableId="1908882183">
+    <w:abstractNumId w:val="56"/>
   </w:num>
-  <w:num w:numId="44" w16cid:durableId="1499807559">
-    <w:abstractNumId w:val="24"/>
+  <w:num w:numId="75" w16cid:durableId="1414862163">
+    <w:abstractNumId w:val="39"/>
   </w:num>
-  <w:num w:numId="45" w16cid:durableId="1586500477">
-    <w:abstractNumId w:val="12"/>
+  <w:num w:numId="76" w16cid:durableId="2133591352">
+    <w:abstractNumId w:val="65"/>
   </w:num>
-  <w:num w:numId="46" w16cid:durableId="837186482">
-    <w:abstractNumId w:val="36"/>
+  <w:num w:numId="77" w16cid:durableId="1702127160">
+    <w:abstractNumId w:val="71"/>
+  </w:num>
+  <w:num w:numId="78" w16cid:durableId="1270508167">
+    <w:abstractNumId w:val="73"/>
+  </w:num>
+  <w:num w:numId="79" w16cid:durableId="1936403725">
+    <w:abstractNumId w:val="17"/>
+  </w:num>
+  <w:num w:numId="80" w16cid:durableId="11227227">
+    <w:abstractNumId w:val="46"/>
   </w:num>
 </w:numbering>
 </file>

--- a/lab09/Report/Марченко ЛР9.docx
+++ b/lab09/Report/Марченко ЛР9.docx
@@ -1608,27 +1608,7 @@
           <w:szCs w:val="28"/>
           <w:lang w:val="uk-UA"/>
         </w:rPr>
-        <w:t>=</w:t>
-      </w:r>
-      <w:r>
-        <w:rPr>
-          <w:rFonts w:cs="Times New Roman"/>
-          <w:iCs/>
-          <w:color w:val="000000" w:themeColor="text1"/>
-          <w:szCs w:val="28"/>
-          <w:lang w:val="uk-UA"/>
-        </w:rPr>
-        <w:t xml:space="preserve"> </w:t>
-      </w:r>
-      <w:r>
-        <w:rPr>
-          <w:rFonts w:cs="Times New Roman"/>
-          <w:iCs/>
-          <w:color w:val="000000" w:themeColor="text1"/>
-          <w:szCs w:val="28"/>
-          <w:lang w:val="uk-UA"/>
-        </w:rPr>
-        <w:t>Нарахована </w:t>
+        <w:t>= Нарахована </w:t>
       </w:r>
       <w:proofErr w:type="spellStart"/>
       <w:r>
@@ -1886,6 +1866,7 @@
           <w:iCs/>
           <w:color w:val="000000" w:themeColor="text1"/>
           <w:szCs w:val="28"/>
+          <w:lang w:val="ru-RU"/>
         </w:rPr>
       </w:pPr>
       <w:r>
@@ -2051,17 +2032,7 @@
           <w:szCs w:val="28"/>
           <w:lang w:val="uk-UA"/>
         </w:rPr>
-        <w:t xml:space="preserve"> </w:t>
-      </w:r>
-      <w:r>
-        <w:rPr>
-          <w:rFonts w:cs="Times New Roman"/>
-          <w:iCs/>
-          <w:color w:val="000000" w:themeColor="text1"/>
-          <w:szCs w:val="28"/>
-          <w:lang w:val="uk-UA"/>
-        </w:rPr>
-        <w:t>На основі поданої таблиці маємо такі відповідності:</w:t>
+        <w:t xml:space="preserve"> На основі поданої таблиці маємо такі відповідності:</w:t>
       </w:r>
     </w:p>
     <w:p>
@@ -3260,21 +3231,7 @@
           <w:bCs/>
           <w:lang w:val="uk-UA"/>
         </w:rPr>
-        <w:t>Задач</w:t>
-      </w:r>
-      <w:r>
-        <w:rPr>
-          <w:bCs/>
-          <w:lang w:val="uk-UA"/>
-        </w:rPr>
-        <w:t>і</w:t>
-      </w:r>
-      <w:r>
-        <w:rPr>
-          <w:bCs/>
-          <w:lang w:val="uk-UA"/>
-        </w:rPr>
-        <w:t xml:space="preserve"> 9.1</w:t>
+        <w:t>Задачі 9.1</w:t>
       </w:r>
     </w:p>
     <w:p>
@@ -5824,10 +5781,9 @@
           <w:numId w:val="80"/>
         </w:numPr>
         <w:rPr>
-          <w:rStyle w:val="SubtleEmphasis"/>
-          <w:rFonts w:ascii="Times New Roman" w:hAnsi="Times New Roman" w:cs="Times New Roman"/>
-          <w:color w:val="000000" w:themeColor="text1"/>
-          <w:sz w:val="28"/>
+          <w:rFonts w:cs="Times New Roman"/>
+          <w:iCs/>
+          <w:color w:val="000000" w:themeColor="text1"/>
           <w:szCs w:val="28"/>
           <w:lang w:val="uk-UA"/>
         </w:rPr>
@@ -5853,6 +5809,1253 @@
           <w:lang w:val="uk-UA"/>
         </w:rPr>
         <w:t xml:space="preserve"> 3</w:t>
+      </w:r>
+    </w:p>
+    <w:p>
+      <w:pPr>
+        <w:pStyle w:val="Heading1"/>
+        <w:ind w:firstLine="0"/>
+        <w:rPr>
+          <w:lang w:val="uk-UA"/>
+        </w:rPr>
+      </w:pPr>
+      <w:r>
+        <w:rPr>
+          <w:lang w:val="uk-UA"/>
+        </w:rPr>
+        <w:t xml:space="preserve">Результати </w:t>
+      </w:r>
+      <w:r>
+        <w:t>Unit-</w:t>
+      </w:r>
+      <w:r>
+        <w:rPr>
+          <w:lang w:val="uk-UA"/>
+        </w:rPr>
+        <w:t>тестування:</w:t>
+      </w:r>
+    </w:p>
+    <w:p>
+      <w:pPr>
+        <w:ind w:firstLine="0"/>
+        <w:rPr>
+          <w:rStyle w:val="SubtleEmphasis"/>
+          <w:rFonts w:cs="Courier New"/>
+          <w:color w:val="000000" w:themeColor="text1"/>
+          <w:szCs w:val="20"/>
+          <w:lang w:val="uk-UA"/>
+        </w:rPr>
+      </w:pPr>
+      <w:r>
+        <w:rPr>
+          <w:rStyle w:val="SubtleEmphasis"/>
+          <w:rFonts w:cs="Courier New"/>
+          <w:color w:val="000000" w:themeColor="text1"/>
+          <w:szCs w:val="20"/>
+          <w:lang w:val="uk-UA"/>
+        </w:rPr>
+        <w:t>=== Тестовий драйвер для модульного тестування задач 9.1, 9.2 та 9.3 ===</w:t>
+      </w:r>
+    </w:p>
+    <w:p>
+      <w:pPr>
+        <w:ind w:firstLine="0"/>
+        <w:rPr>
+          <w:rStyle w:val="SubtleEmphasis"/>
+          <w:rFonts w:cs="Courier New"/>
+          <w:color w:val="000000" w:themeColor="text1"/>
+          <w:szCs w:val="20"/>
+          <w:lang w:val="uk-UA"/>
+        </w:rPr>
+      </w:pPr>
+    </w:p>
+    <w:p>
+      <w:pPr>
+        <w:ind w:firstLine="0"/>
+        <w:rPr>
+          <w:rStyle w:val="SubtleEmphasis"/>
+          <w:rFonts w:cs="Courier New"/>
+          <w:color w:val="000000" w:themeColor="text1"/>
+          <w:szCs w:val="20"/>
+          <w:lang w:val="uk-UA"/>
+        </w:rPr>
+      </w:pPr>
+      <w:r>
+        <w:rPr>
+          <w:rStyle w:val="SubtleEmphasis"/>
+          <w:rFonts w:cs="Courier New"/>
+          <w:color w:val="000000" w:themeColor="text1"/>
+          <w:szCs w:val="20"/>
+          <w:lang w:val="uk-UA"/>
+        </w:rPr>
+        <w:t>=== Тестування задачі 9.1: Зарплата та податки ===</w:t>
+      </w:r>
+    </w:p>
+    <w:p>
+      <w:pPr>
+        <w:ind w:firstLine="0"/>
+        <w:rPr>
+          <w:rStyle w:val="SubtleEmphasis"/>
+          <w:rFonts w:cs="Courier New"/>
+          <w:color w:val="000000" w:themeColor="text1"/>
+          <w:szCs w:val="20"/>
+          <w:lang w:val="uk-UA"/>
+        </w:rPr>
+      </w:pPr>
+      <w:r>
+        <w:rPr>
+          <w:rStyle w:val="SubtleEmphasis"/>
+          <w:rFonts w:cs="Courier New"/>
+          <w:color w:val="000000" w:themeColor="text1"/>
+          <w:szCs w:val="20"/>
+          <w:lang w:val="uk-UA"/>
+        </w:rPr>
+        <w:t xml:space="preserve">[TC1] Вхід: </w:t>
+      </w:r>
+      <w:proofErr w:type="spellStart"/>
+      <w:r>
+        <w:rPr>
+          <w:rStyle w:val="SubtleEmphasis"/>
+          <w:rFonts w:cs="Courier New"/>
+          <w:color w:val="000000" w:themeColor="text1"/>
+          <w:szCs w:val="20"/>
+          <w:lang w:val="uk-UA"/>
+        </w:rPr>
+        <w:t>daysWorked</w:t>
+      </w:r>
+      <w:proofErr w:type="spellEnd"/>
+      <w:r>
+        <w:rPr>
+          <w:rStyle w:val="SubtleEmphasis"/>
+          <w:rFonts w:cs="Courier New"/>
+          <w:color w:val="000000" w:themeColor="text1"/>
+          <w:szCs w:val="20"/>
+          <w:lang w:val="uk-UA"/>
+        </w:rPr>
+        <w:t xml:space="preserve"> = 0</w:t>
+      </w:r>
+    </w:p>
+    <w:p>
+      <w:pPr>
+        <w:ind w:firstLine="0"/>
+        <w:rPr>
+          <w:rStyle w:val="SubtleEmphasis"/>
+          <w:rFonts w:cs="Courier New"/>
+          <w:color w:val="000000" w:themeColor="text1"/>
+          <w:szCs w:val="20"/>
+          <w:lang w:val="uk-UA"/>
+        </w:rPr>
+      </w:pPr>
+      <w:r>
+        <w:rPr>
+          <w:rStyle w:val="SubtleEmphasis"/>
+          <w:rFonts w:cs="Courier New"/>
+          <w:color w:val="000000" w:themeColor="text1"/>
+          <w:szCs w:val="20"/>
+          <w:lang w:val="uk-UA"/>
+        </w:rPr>
+        <w:t xml:space="preserve">      Отримано: </w:t>
+      </w:r>
+      <w:proofErr w:type="spellStart"/>
+      <w:r>
+        <w:rPr>
+          <w:rStyle w:val="SubtleEmphasis"/>
+          <w:rFonts w:cs="Courier New"/>
+          <w:color w:val="000000" w:themeColor="text1"/>
+          <w:szCs w:val="20"/>
+          <w:lang w:val="uk-UA"/>
+        </w:rPr>
+        <w:t>grossSalary</w:t>
+      </w:r>
+      <w:proofErr w:type="spellEnd"/>
+      <w:r>
+        <w:rPr>
+          <w:rStyle w:val="SubtleEmphasis"/>
+          <w:rFonts w:cs="Courier New"/>
+          <w:color w:val="000000" w:themeColor="text1"/>
+          <w:szCs w:val="20"/>
+          <w:lang w:val="uk-UA"/>
+        </w:rPr>
+        <w:t xml:space="preserve"> = 0, </w:t>
+      </w:r>
+      <w:proofErr w:type="spellStart"/>
+      <w:r>
+        <w:rPr>
+          <w:rStyle w:val="SubtleEmphasis"/>
+          <w:rFonts w:cs="Courier New"/>
+          <w:color w:val="000000" w:themeColor="text1"/>
+          <w:szCs w:val="20"/>
+          <w:lang w:val="uk-UA"/>
+        </w:rPr>
+        <w:t>totalTaxes</w:t>
+      </w:r>
+      <w:proofErr w:type="spellEnd"/>
+      <w:r>
+        <w:rPr>
+          <w:rStyle w:val="SubtleEmphasis"/>
+          <w:rFonts w:cs="Courier New"/>
+          <w:color w:val="000000" w:themeColor="text1"/>
+          <w:szCs w:val="20"/>
+          <w:lang w:val="uk-UA"/>
+        </w:rPr>
+        <w:t xml:space="preserve"> = 0, </w:t>
+      </w:r>
+      <w:proofErr w:type="spellStart"/>
+      <w:r>
+        <w:rPr>
+          <w:rStyle w:val="SubtleEmphasis"/>
+          <w:rFonts w:cs="Courier New"/>
+          <w:color w:val="000000" w:themeColor="text1"/>
+          <w:szCs w:val="20"/>
+          <w:lang w:val="uk-UA"/>
+        </w:rPr>
+        <w:t>netSalary</w:t>
+      </w:r>
+      <w:proofErr w:type="spellEnd"/>
+      <w:r>
+        <w:rPr>
+          <w:rStyle w:val="SubtleEmphasis"/>
+          <w:rFonts w:cs="Courier New"/>
+          <w:color w:val="000000" w:themeColor="text1"/>
+          <w:szCs w:val="20"/>
+          <w:lang w:val="uk-UA"/>
+        </w:rPr>
+        <w:t xml:space="preserve"> = 0</w:t>
+      </w:r>
+    </w:p>
+    <w:p>
+      <w:pPr>
+        <w:ind w:firstLine="0"/>
+        <w:rPr>
+          <w:rStyle w:val="SubtleEmphasis"/>
+          <w:rFonts w:cs="Courier New"/>
+          <w:color w:val="000000" w:themeColor="text1"/>
+          <w:szCs w:val="20"/>
+          <w:lang w:val="uk-UA"/>
+        </w:rPr>
+      </w:pPr>
+      <w:r>
+        <w:rPr>
+          <w:rStyle w:val="SubtleEmphasis"/>
+          <w:rFonts w:cs="Courier New"/>
+          <w:color w:val="000000" w:themeColor="text1"/>
+          <w:szCs w:val="20"/>
+          <w:lang w:val="uk-UA"/>
+        </w:rPr>
+        <w:t xml:space="preserve">      Очікувано: 0, 0, 0 -&gt; PASSED</w:t>
+      </w:r>
+    </w:p>
+    <w:p>
+      <w:pPr>
+        <w:ind w:firstLine="0"/>
+        <w:rPr>
+          <w:rStyle w:val="SubtleEmphasis"/>
+          <w:rFonts w:cs="Courier New"/>
+          <w:color w:val="000000" w:themeColor="text1"/>
+          <w:szCs w:val="20"/>
+          <w:lang w:val="uk-UA"/>
+        </w:rPr>
+      </w:pPr>
+    </w:p>
+    <w:p>
+      <w:pPr>
+        <w:ind w:firstLine="0"/>
+        <w:rPr>
+          <w:rStyle w:val="SubtleEmphasis"/>
+          <w:rFonts w:cs="Courier New"/>
+          <w:color w:val="000000" w:themeColor="text1"/>
+          <w:szCs w:val="20"/>
+          <w:lang w:val="uk-UA"/>
+        </w:rPr>
+      </w:pPr>
+      <w:r>
+        <w:rPr>
+          <w:rStyle w:val="SubtleEmphasis"/>
+          <w:rFonts w:cs="Courier New"/>
+          <w:color w:val="000000" w:themeColor="text1"/>
+          <w:szCs w:val="20"/>
+          <w:lang w:val="uk-UA"/>
+        </w:rPr>
+        <w:t xml:space="preserve">[TC2] Вхід: </w:t>
+      </w:r>
+      <w:proofErr w:type="spellStart"/>
+      <w:r>
+        <w:rPr>
+          <w:rStyle w:val="SubtleEmphasis"/>
+          <w:rFonts w:cs="Courier New"/>
+          <w:color w:val="000000" w:themeColor="text1"/>
+          <w:szCs w:val="20"/>
+          <w:lang w:val="uk-UA"/>
+        </w:rPr>
+        <w:t>daysWorked</w:t>
+      </w:r>
+      <w:proofErr w:type="spellEnd"/>
+      <w:r>
+        <w:rPr>
+          <w:rStyle w:val="SubtleEmphasis"/>
+          <w:rFonts w:cs="Courier New"/>
+          <w:color w:val="000000" w:themeColor="text1"/>
+          <w:szCs w:val="20"/>
+          <w:lang w:val="uk-UA"/>
+        </w:rPr>
+        <w:t xml:space="preserve"> = 5</w:t>
+      </w:r>
+    </w:p>
+    <w:p>
+      <w:pPr>
+        <w:ind w:firstLine="0"/>
+        <w:rPr>
+          <w:rStyle w:val="SubtleEmphasis"/>
+          <w:rFonts w:cs="Courier New"/>
+          <w:color w:val="000000" w:themeColor="text1"/>
+          <w:szCs w:val="20"/>
+          <w:lang w:val="uk-UA"/>
+        </w:rPr>
+      </w:pPr>
+      <w:r>
+        <w:rPr>
+          <w:rStyle w:val="SubtleEmphasis"/>
+          <w:rFonts w:cs="Courier New"/>
+          <w:color w:val="000000" w:themeColor="text1"/>
+          <w:szCs w:val="20"/>
+          <w:lang w:val="uk-UA"/>
+        </w:rPr>
+        <w:t xml:space="preserve">      Отримано: </w:t>
+      </w:r>
+      <w:proofErr w:type="spellStart"/>
+      <w:r>
+        <w:rPr>
+          <w:rStyle w:val="SubtleEmphasis"/>
+          <w:rFonts w:cs="Courier New"/>
+          <w:color w:val="000000" w:themeColor="text1"/>
+          <w:szCs w:val="20"/>
+          <w:lang w:val="uk-UA"/>
+        </w:rPr>
+        <w:t>grossSalary</w:t>
+      </w:r>
+      <w:proofErr w:type="spellEnd"/>
+      <w:r>
+        <w:rPr>
+          <w:rStyle w:val="SubtleEmphasis"/>
+          <w:rFonts w:cs="Courier New"/>
+          <w:color w:val="000000" w:themeColor="text1"/>
+          <w:szCs w:val="20"/>
+          <w:lang w:val="uk-UA"/>
+        </w:rPr>
+        <w:t xml:space="preserve"> = 18000, </w:t>
+      </w:r>
+      <w:proofErr w:type="spellStart"/>
+      <w:r>
+        <w:rPr>
+          <w:rStyle w:val="SubtleEmphasis"/>
+          <w:rFonts w:cs="Courier New"/>
+          <w:color w:val="000000" w:themeColor="text1"/>
+          <w:szCs w:val="20"/>
+          <w:lang w:val="uk-UA"/>
+        </w:rPr>
+        <w:t>totalTaxes</w:t>
+      </w:r>
+      <w:proofErr w:type="spellEnd"/>
+      <w:r>
+        <w:rPr>
+          <w:rStyle w:val="SubtleEmphasis"/>
+          <w:rFonts w:cs="Courier New"/>
+          <w:color w:val="000000" w:themeColor="text1"/>
+          <w:szCs w:val="20"/>
+          <w:lang w:val="uk-UA"/>
+        </w:rPr>
+        <w:t xml:space="preserve"> = 3348, </w:t>
+      </w:r>
+      <w:proofErr w:type="spellStart"/>
+      <w:r>
+        <w:rPr>
+          <w:rStyle w:val="SubtleEmphasis"/>
+          <w:rFonts w:cs="Courier New"/>
+          <w:color w:val="000000" w:themeColor="text1"/>
+          <w:szCs w:val="20"/>
+          <w:lang w:val="uk-UA"/>
+        </w:rPr>
+        <w:t>netSalary</w:t>
+      </w:r>
+      <w:proofErr w:type="spellEnd"/>
+      <w:r>
+        <w:rPr>
+          <w:rStyle w:val="SubtleEmphasis"/>
+          <w:rFonts w:cs="Courier New"/>
+          <w:color w:val="000000" w:themeColor="text1"/>
+          <w:szCs w:val="20"/>
+          <w:lang w:val="uk-UA"/>
+        </w:rPr>
+        <w:t xml:space="preserve"> = 14652</w:t>
+      </w:r>
+    </w:p>
+    <w:p>
+      <w:pPr>
+        <w:ind w:firstLine="0"/>
+        <w:rPr>
+          <w:rStyle w:val="SubtleEmphasis"/>
+          <w:rFonts w:cs="Courier New"/>
+          <w:color w:val="000000" w:themeColor="text1"/>
+          <w:szCs w:val="20"/>
+          <w:lang w:val="uk-UA"/>
+        </w:rPr>
+      </w:pPr>
+      <w:r>
+        <w:rPr>
+          <w:rStyle w:val="SubtleEmphasis"/>
+          <w:rFonts w:cs="Courier New"/>
+          <w:color w:val="000000" w:themeColor="text1"/>
+          <w:szCs w:val="20"/>
+          <w:lang w:val="uk-UA"/>
+        </w:rPr>
+        <w:t xml:space="preserve">      Очікувано: 18000, 3348, 14652 -&gt; PASSED</w:t>
+      </w:r>
+    </w:p>
+    <w:p>
+      <w:pPr>
+        <w:ind w:firstLine="0"/>
+        <w:rPr>
+          <w:rStyle w:val="SubtleEmphasis"/>
+          <w:rFonts w:cs="Courier New"/>
+          <w:color w:val="000000" w:themeColor="text1"/>
+          <w:szCs w:val="20"/>
+          <w:lang w:val="uk-UA"/>
+        </w:rPr>
+      </w:pPr>
+    </w:p>
+    <w:p>
+      <w:pPr>
+        <w:ind w:firstLine="0"/>
+        <w:rPr>
+          <w:rStyle w:val="SubtleEmphasis"/>
+          <w:rFonts w:cs="Courier New"/>
+          <w:color w:val="000000" w:themeColor="text1"/>
+          <w:szCs w:val="20"/>
+          <w:lang w:val="uk-UA"/>
+        </w:rPr>
+      </w:pPr>
+      <w:r>
+        <w:rPr>
+          <w:rStyle w:val="SubtleEmphasis"/>
+          <w:rFonts w:cs="Courier New"/>
+          <w:color w:val="000000" w:themeColor="text1"/>
+          <w:szCs w:val="20"/>
+          <w:lang w:val="uk-UA"/>
+        </w:rPr>
+        <w:t xml:space="preserve">[TC3] Вхід: </w:t>
+      </w:r>
+      <w:proofErr w:type="spellStart"/>
+      <w:r>
+        <w:rPr>
+          <w:rStyle w:val="SubtleEmphasis"/>
+          <w:rFonts w:cs="Courier New"/>
+          <w:color w:val="000000" w:themeColor="text1"/>
+          <w:szCs w:val="20"/>
+          <w:lang w:val="uk-UA"/>
+        </w:rPr>
+        <w:t>daysWorked</w:t>
+      </w:r>
+      <w:proofErr w:type="spellEnd"/>
+      <w:r>
+        <w:rPr>
+          <w:rStyle w:val="SubtleEmphasis"/>
+          <w:rFonts w:cs="Courier New"/>
+          <w:color w:val="000000" w:themeColor="text1"/>
+          <w:szCs w:val="20"/>
+          <w:lang w:val="uk-UA"/>
+        </w:rPr>
+        <w:t xml:space="preserve"> = 10</w:t>
+      </w:r>
+    </w:p>
+    <w:p>
+      <w:pPr>
+        <w:ind w:firstLine="0"/>
+        <w:rPr>
+          <w:rStyle w:val="SubtleEmphasis"/>
+          <w:rFonts w:cs="Courier New"/>
+          <w:color w:val="000000" w:themeColor="text1"/>
+          <w:szCs w:val="20"/>
+          <w:lang w:val="uk-UA"/>
+        </w:rPr>
+      </w:pPr>
+      <w:r>
+        <w:rPr>
+          <w:rStyle w:val="SubtleEmphasis"/>
+          <w:rFonts w:cs="Courier New"/>
+          <w:color w:val="000000" w:themeColor="text1"/>
+          <w:szCs w:val="20"/>
+          <w:lang w:val="uk-UA"/>
+        </w:rPr>
+        <w:t xml:space="preserve">      Отримано: </w:t>
+      </w:r>
+      <w:proofErr w:type="spellStart"/>
+      <w:r>
+        <w:rPr>
+          <w:rStyle w:val="SubtleEmphasis"/>
+          <w:rFonts w:cs="Courier New"/>
+          <w:color w:val="000000" w:themeColor="text1"/>
+          <w:szCs w:val="20"/>
+          <w:lang w:val="uk-UA"/>
+        </w:rPr>
+        <w:t>grossSalary</w:t>
+      </w:r>
+      <w:proofErr w:type="spellEnd"/>
+      <w:r>
+        <w:rPr>
+          <w:rStyle w:val="SubtleEmphasis"/>
+          <w:rFonts w:cs="Courier New"/>
+          <w:color w:val="000000" w:themeColor="text1"/>
+          <w:szCs w:val="20"/>
+          <w:lang w:val="uk-UA"/>
+        </w:rPr>
+        <w:t xml:space="preserve"> = 36000, </w:t>
+      </w:r>
+      <w:proofErr w:type="spellStart"/>
+      <w:r>
+        <w:rPr>
+          <w:rStyle w:val="SubtleEmphasis"/>
+          <w:rFonts w:cs="Courier New"/>
+          <w:color w:val="000000" w:themeColor="text1"/>
+          <w:szCs w:val="20"/>
+          <w:lang w:val="uk-UA"/>
+        </w:rPr>
+        <w:t>totalTaxes</w:t>
+      </w:r>
+      <w:proofErr w:type="spellEnd"/>
+      <w:r>
+        <w:rPr>
+          <w:rStyle w:val="SubtleEmphasis"/>
+          <w:rFonts w:cs="Courier New"/>
+          <w:color w:val="000000" w:themeColor="text1"/>
+          <w:szCs w:val="20"/>
+          <w:lang w:val="uk-UA"/>
+        </w:rPr>
+        <w:t xml:space="preserve"> = 6696, </w:t>
+      </w:r>
+      <w:proofErr w:type="spellStart"/>
+      <w:r>
+        <w:rPr>
+          <w:rStyle w:val="SubtleEmphasis"/>
+          <w:rFonts w:cs="Courier New"/>
+          <w:color w:val="000000" w:themeColor="text1"/>
+          <w:szCs w:val="20"/>
+          <w:lang w:val="uk-UA"/>
+        </w:rPr>
+        <w:t>netSalary</w:t>
+      </w:r>
+      <w:proofErr w:type="spellEnd"/>
+      <w:r>
+        <w:rPr>
+          <w:rStyle w:val="SubtleEmphasis"/>
+          <w:rFonts w:cs="Courier New"/>
+          <w:color w:val="000000" w:themeColor="text1"/>
+          <w:szCs w:val="20"/>
+          <w:lang w:val="uk-UA"/>
+        </w:rPr>
+        <w:t xml:space="preserve"> = 29304</w:t>
+      </w:r>
+    </w:p>
+    <w:p>
+      <w:pPr>
+        <w:ind w:firstLine="0"/>
+        <w:rPr>
+          <w:rStyle w:val="SubtleEmphasis"/>
+          <w:rFonts w:cs="Courier New"/>
+          <w:color w:val="000000" w:themeColor="text1"/>
+          <w:szCs w:val="20"/>
+          <w:lang w:val="uk-UA"/>
+        </w:rPr>
+      </w:pPr>
+      <w:r>
+        <w:rPr>
+          <w:rStyle w:val="SubtleEmphasis"/>
+          <w:rFonts w:cs="Courier New"/>
+          <w:color w:val="000000" w:themeColor="text1"/>
+          <w:szCs w:val="20"/>
+          <w:lang w:val="uk-UA"/>
+        </w:rPr>
+        <w:t xml:space="preserve">      Очікувано: 36000, 6696, 29304 -&gt; PASSED</w:t>
+      </w:r>
+    </w:p>
+    <w:p>
+      <w:pPr>
+        <w:ind w:firstLine="0"/>
+        <w:rPr>
+          <w:rStyle w:val="SubtleEmphasis"/>
+          <w:rFonts w:cs="Courier New"/>
+          <w:color w:val="000000" w:themeColor="text1"/>
+          <w:szCs w:val="20"/>
+          <w:lang w:val="uk-UA"/>
+        </w:rPr>
+      </w:pPr>
+    </w:p>
+    <w:p>
+      <w:pPr>
+        <w:ind w:firstLine="0"/>
+        <w:rPr>
+          <w:rStyle w:val="SubtleEmphasis"/>
+          <w:rFonts w:cs="Courier New"/>
+          <w:color w:val="000000" w:themeColor="text1"/>
+          <w:szCs w:val="20"/>
+          <w:lang w:val="uk-UA"/>
+        </w:rPr>
+      </w:pPr>
+      <w:r>
+        <w:rPr>
+          <w:rStyle w:val="SubtleEmphasis"/>
+          <w:rFonts w:cs="Courier New"/>
+          <w:color w:val="000000" w:themeColor="text1"/>
+          <w:szCs w:val="20"/>
+          <w:lang w:val="uk-UA"/>
+        </w:rPr>
+        <w:t>Результат тестування задачі 9.1: ВСІ ТЕСТИ PASSED</w:t>
+      </w:r>
+    </w:p>
+    <w:p>
+      <w:pPr>
+        <w:ind w:firstLine="0"/>
+        <w:rPr>
+          <w:rStyle w:val="SubtleEmphasis"/>
+          <w:rFonts w:cs="Courier New"/>
+          <w:color w:val="000000" w:themeColor="text1"/>
+          <w:szCs w:val="20"/>
+          <w:lang w:val="uk-UA"/>
+        </w:rPr>
+      </w:pPr>
+    </w:p>
+    <w:p>
+      <w:pPr>
+        <w:ind w:firstLine="0"/>
+        <w:rPr>
+          <w:rStyle w:val="SubtleEmphasis"/>
+          <w:rFonts w:cs="Courier New"/>
+          <w:color w:val="000000" w:themeColor="text1"/>
+          <w:szCs w:val="20"/>
+          <w:lang w:val="uk-UA"/>
+        </w:rPr>
+      </w:pPr>
+      <w:r>
+        <w:rPr>
+          <w:rStyle w:val="SubtleEmphasis"/>
+          <w:rFonts w:cs="Courier New"/>
+          <w:color w:val="000000" w:themeColor="text1"/>
+          <w:szCs w:val="20"/>
+          <w:lang w:val="uk-UA"/>
+        </w:rPr>
+        <w:t>=== Тестування задачі 9.2: Конвертація розміру шкарпеток ===</w:t>
+      </w:r>
+    </w:p>
+    <w:p>
+      <w:pPr>
+        <w:ind w:firstLine="0"/>
+        <w:rPr>
+          <w:rStyle w:val="SubtleEmphasis"/>
+          <w:rFonts w:cs="Courier New"/>
+          <w:color w:val="000000" w:themeColor="text1"/>
+          <w:szCs w:val="20"/>
+          <w:lang w:val="uk-UA"/>
+        </w:rPr>
+      </w:pPr>
+      <w:r>
+        <w:rPr>
+          <w:rStyle w:val="SubtleEmphasis"/>
+          <w:rFonts w:cs="Courier New"/>
+          <w:color w:val="000000" w:themeColor="text1"/>
+          <w:szCs w:val="20"/>
+          <w:lang w:val="uk-UA"/>
+        </w:rPr>
+        <w:t xml:space="preserve">[TC1] Вхід: </w:t>
+      </w:r>
+      <w:proofErr w:type="spellStart"/>
+      <w:r>
+        <w:rPr>
+          <w:rStyle w:val="SubtleEmphasis"/>
+          <w:rFonts w:cs="Courier New"/>
+          <w:color w:val="000000" w:themeColor="text1"/>
+          <w:szCs w:val="20"/>
+          <w:lang w:val="uk-UA"/>
+        </w:rPr>
+        <w:t>uaSize</w:t>
+      </w:r>
+      <w:proofErr w:type="spellEnd"/>
+      <w:r>
+        <w:rPr>
+          <w:rStyle w:val="SubtleEmphasis"/>
+          <w:rFonts w:cs="Courier New"/>
+          <w:color w:val="000000" w:themeColor="text1"/>
+          <w:szCs w:val="20"/>
+          <w:lang w:val="uk-UA"/>
+        </w:rPr>
+        <w:t xml:space="preserve"> = 23</w:t>
+      </w:r>
+    </w:p>
+    <w:p>
+      <w:pPr>
+        <w:ind w:firstLine="0"/>
+        <w:rPr>
+          <w:rStyle w:val="SubtleEmphasis"/>
+          <w:rFonts w:cs="Courier New"/>
+          <w:color w:val="000000" w:themeColor="text1"/>
+          <w:szCs w:val="20"/>
+          <w:lang w:val="uk-UA"/>
+        </w:rPr>
+      </w:pPr>
+      <w:r>
+        <w:rPr>
+          <w:rStyle w:val="SubtleEmphasis"/>
+          <w:rFonts w:cs="Courier New"/>
+          <w:color w:val="000000" w:themeColor="text1"/>
+          <w:szCs w:val="20"/>
+          <w:lang w:val="uk-UA"/>
+        </w:rPr>
+        <w:t xml:space="preserve">      Отримано: US = 8, EU = 37/38</w:t>
+      </w:r>
+    </w:p>
+    <w:p>
+      <w:pPr>
+        <w:ind w:firstLine="0"/>
+        <w:rPr>
+          <w:rStyle w:val="SubtleEmphasis"/>
+          <w:rFonts w:cs="Courier New"/>
+          <w:color w:val="000000" w:themeColor="text1"/>
+          <w:szCs w:val="20"/>
+          <w:lang w:val="uk-UA"/>
+        </w:rPr>
+      </w:pPr>
+      <w:r>
+        <w:rPr>
+          <w:rStyle w:val="SubtleEmphasis"/>
+          <w:rFonts w:cs="Courier New"/>
+          <w:color w:val="000000" w:themeColor="text1"/>
+          <w:szCs w:val="20"/>
+          <w:lang w:val="uk-UA"/>
+        </w:rPr>
+        <w:t xml:space="preserve">      Очікувано: US = 8, EU = 37/38 -&gt; PASSED</w:t>
+      </w:r>
+    </w:p>
+    <w:p>
+      <w:pPr>
+        <w:ind w:firstLine="0"/>
+        <w:rPr>
+          <w:rStyle w:val="SubtleEmphasis"/>
+          <w:rFonts w:cs="Courier New"/>
+          <w:color w:val="000000" w:themeColor="text1"/>
+          <w:szCs w:val="20"/>
+          <w:lang w:val="uk-UA"/>
+        </w:rPr>
+      </w:pPr>
+    </w:p>
+    <w:p>
+      <w:pPr>
+        <w:ind w:firstLine="0"/>
+        <w:rPr>
+          <w:rStyle w:val="SubtleEmphasis"/>
+          <w:rFonts w:cs="Courier New"/>
+          <w:color w:val="000000" w:themeColor="text1"/>
+          <w:szCs w:val="20"/>
+          <w:lang w:val="uk-UA"/>
+        </w:rPr>
+      </w:pPr>
+      <w:r>
+        <w:rPr>
+          <w:rStyle w:val="SubtleEmphasis"/>
+          <w:rFonts w:cs="Courier New"/>
+          <w:color w:val="000000" w:themeColor="text1"/>
+          <w:szCs w:val="20"/>
+          <w:lang w:val="uk-UA"/>
+        </w:rPr>
+        <w:t xml:space="preserve">[TC2] Вхід: </w:t>
+      </w:r>
+      <w:proofErr w:type="spellStart"/>
+      <w:r>
+        <w:rPr>
+          <w:rStyle w:val="SubtleEmphasis"/>
+          <w:rFonts w:cs="Courier New"/>
+          <w:color w:val="000000" w:themeColor="text1"/>
+          <w:szCs w:val="20"/>
+          <w:lang w:val="uk-UA"/>
+        </w:rPr>
+        <w:t>uaSize</w:t>
+      </w:r>
+      <w:proofErr w:type="spellEnd"/>
+      <w:r>
+        <w:rPr>
+          <w:rStyle w:val="SubtleEmphasis"/>
+          <w:rFonts w:cs="Courier New"/>
+          <w:color w:val="000000" w:themeColor="text1"/>
+          <w:szCs w:val="20"/>
+          <w:lang w:val="uk-UA"/>
+        </w:rPr>
+        <w:t xml:space="preserve"> = 27</w:t>
+      </w:r>
+    </w:p>
+    <w:p>
+      <w:pPr>
+        <w:ind w:firstLine="0"/>
+        <w:rPr>
+          <w:rStyle w:val="SubtleEmphasis"/>
+          <w:rFonts w:cs="Courier New"/>
+          <w:color w:val="000000" w:themeColor="text1"/>
+          <w:szCs w:val="20"/>
+          <w:lang w:val="uk-UA"/>
+        </w:rPr>
+      </w:pPr>
+      <w:r>
+        <w:rPr>
+          <w:rStyle w:val="SubtleEmphasis"/>
+          <w:rFonts w:cs="Courier New"/>
+          <w:color w:val="000000" w:themeColor="text1"/>
+          <w:szCs w:val="20"/>
+          <w:lang w:val="uk-UA"/>
+        </w:rPr>
+        <w:t xml:space="preserve">      Отримано: US = 10, EU = 41/42</w:t>
+      </w:r>
+    </w:p>
+    <w:p>
+      <w:pPr>
+        <w:ind w:firstLine="0"/>
+        <w:rPr>
+          <w:rStyle w:val="SubtleEmphasis"/>
+          <w:rFonts w:cs="Courier New"/>
+          <w:color w:val="000000" w:themeColor="text1"/>
+          <w:szCs w:val="20"/>
+          <w:lang w:val="uk-UA"/>
+        </w:rPr>
+      </w:pPr>
+      <w:r>
+        <w:rPr>
+          <w:rStyle w:val="SubtleEmphasis"/>
+          <w:rFonts w:cs="Courier New"/>
+          <w:color w:val="000000" w:themeColor="text1"/>
+          <w:szCs w:val="20"/>
+          <w:lang w:val="uk-UA"/>
+        </w:rPr>
+        <w:t xml:space="preserve">      Очікувано: US = 10, EU = 41/42 -&gt; PASSED</w:t>
+      </w:r>
+    </w:p>
+    <w:p>
+      <w:pPr>
+        <w:ind w:firstLine="0"/>
+        <w:rPr>
+          <w:rStyle w:val="SubtleEmphasis"/>
+          <w:rFonts w:cs="Courier New"/>
+          <w:color w:val="000000" w:themeColor="text1"/>
+          <w:szCs w:val="20"/>
+          <w:lang w:val="uk-UA"/>
+        </w:rPr>
+      </w:pPr>
+    </w:p>
+    <w:p>
+      <w:pPr>
+        <w:ind w:firstLine="0"/>
+        <w:rPr>
+          <w:rStyle w:val="SubtleEmphasis"/>
+          <w:rFonts w:cs="Courier New"/>
+          <w:color w:val="000000" w:themeColor="text1"/>
+          <w:szCs w:val="20"/>
+          <w:lang w:val="uk-UA"/>
+        </w:rPr>
+      </w:pPr>
+      <w:r>
+        <w:rPr>
+          <w:rStyle w:val="SubtleEmphasis"/>
+          <w:rFonts w:cs="Courier New"/>
+          <w:color w:val="000000" w:themeColor="text1"/>
+          <w:szCs w:val="20"/>
+          <w:lang w:val="uk-UA"/>
+        </w:rPr>
+        <w:t xml:space="preserve">[TC3] Вхід: </w:t>
+      </w:r>
+      <w:proofErr w:type="spellStart"/>
+      <w:r>
+        <w:rPr>
+          <w:rStyle w:val="SubtleEmphasis"/>
+          <w:rFonts w:cs="Courier New"/>
+          <w:color w:val="000000" w:themeColor="text1"/>
+          <w:szCs w:val="20"/>
+          <w:lang w:val="uk-UA"/>
+        </w:rPr>
+        <w:t>uaSize</w:t>
+      </w:r>
+      <w:proofErr w:type="spellEnd"/>
+      <w:r>
+        <w:rPr>
+          <w:rStyle w:val="SubtleEmphasis"/>
+          <w:rFonts w:cs="Courier New"/>
+          <w:color w:val="000000" w:themeColor="text1"/>
+          <w:szCs w:val="20"/>
+          <w:lang w:val="uk-UA"/>
+        </w:rPr>
+        <w:t xml:space="preserve"> = 31</w:t>
+      </w:r>
+    </w:p>
+    <w:p>
+      <w:pPr>
+        <w:ind w:firstLine="0"/>
+        <w:rPr>
+          <w:rStyle w:val="SubtleEmphasis"/>
+          <w:rFonts w:cs="Courier New"/>
+          <w:color w:val="000000" w:themeColor="text1"/>
+          <w:szCs w:val="20"/>
+          <w:lang w:val="uk-UA"/>
+        </w:rPr>
+      </w:pPr>
+      <w:r>
+        <w:rPr>
+          <w:rStyle w:val="SubtleEmphasis"/>
+          <w:rFonts w:cs="Courier New"/>
+          <w:color w:val="000000" w:themeColor="text1"/>
+          <w:szCs w:val="20"/>
+          <w:lang w:val="uk-UA"/>
+        </w:rPr>
+        <w:t xml:space="preserve">      Отримано: US = 12, EU = 45/46</w:t>
+      </w:r>
+    </w:p>
+    <w:p>
+      <w:pPr>
+        <w:ind w:firstLine="0"/>
+        <w:rPr>
+          <w:rStyle w:val="SubtleEmphasis"/>
+          <w:rFonts w:cs="Courier New"/>
+          <w:color w:val="000000" w:themeColor="text1"/>
+          <w:szCs w:val="20"/>
+          <w:lang w:val="uk-UA"/>
+        </w:rPr>
+      </w:pPr>
+      <w:r>
+        <w:rPr>
+          <w:rStyle w:val="SubtleEmphasis"/>
+          <w:rFonts w:cs="Courier New"/>
+          <w:color w:val="000000" w:themeColor="text1"/>
+          <w:szCs w:val="20"/>
+          <w:lang w:val="uk-UA"/>
+        </w:rPr>
+        <w:t xml:space="preserve">      Очікувано: US = 12, EU = 45/46 -&gt; PASSED</w:t>
+      </w:r>
+    </w:p>
+    <w:p>
+      <w:pPr>
+        <w:ind w:firstLine="0"/>
+        <w:rPr>
+          <w:rStyle w:val="SubtleEmphasis"/>
+          <w:rFonts w:cs="Courier New"/>
+          <w:color w:val="000000" w:themeColor="text1"/>
+          <w:szCs w:val="20"/>
+          <w:lang w:val="uk-UA"/>
+        </w:rPr>
+      </w:pPr>
+    </w:p>
+    <w:p>
+      <w:pPr>
+        <w:ind w:firstLine="0"/>
+        <w:rPr>
+          <w:rStyle w:val="SubtleEmphasis"/>
+          <w:rFonts w:cs="Courier New"/>
+          <w:color w:val="000000" w:themeColor="text1"/>
+          <w:szCs w:val="20"/>
+          <w:lang w:val="uk-UA"/>
+        </w:rPr>
+      </w:pPr>
+      <w:r>
+        <w:rPr>
+          <w:rStyle w:val="SubtleEmphasis"/>
+          <w:rFonts w:cs="Courier New"/>
+          <w:color w:val="000000" w:themeColor="text1"/>
+          <w:szCs w:val="20"/>
+          <w:lang w:val="uk-UA"/>
+        </w:rPr>
+        <w:t>Результат тестування задачі 9.2: ВСІ ТЕСТИ PASSED</w:t>
+      </w:r>
+    </w:p>
+    <w:p>
+      <w:pPr>
+        <w:ind w:firstLine="0"/>
+        <w:rPr>
+          <w:rStyle w:val="SubtleEmphasis"/>
+          <w:rFonts w:cs="Courier New"/>
+          <w:color w:val="000000" w:themeColor="text1"/>
+          <w:szCs w:val="20"/>
+          <w:lang w:val="uk-UA"/>
+        </w:rPr>
+      </w:pPr>
+    </w:p>
+    <w:p>
+      <w:pPr>
+        <w:ind w:firstLine="0"/>
+        <w:rPr>
+          <w:rStyle w:val="SubtleEmphasis"/>
+          <w:rFonts w:cs="Courier New"/>
+          <w:color w:val="000000" w:themeColor="text1"/>
+          <w:szCs w:val="20"/>
+          <w:lang w:val="uk-UA"/>
+        </w:rPr>
+      </w:pPr>
+      <w:r>
+        <w:rPr>
+          <w:rStyle w:val="SubtleEmphasis"/>
+          <w:rFonts w:cs="Courier New"/>
+          <w:color w:val="000000" w:themeColor="text1"/>
+          <w:szCs w:val="20"/>
+          <w:lang w:val="uk-UA"/>
+        </w:rPr>
+        <w:t>=== Тестування задачі 9.3: Підрахунок бінарних символів ===</w:t>
+      </w:r>
+    </w:p>
+    <w:p>
+      <w:pPr>
+        <w:ind w:firstLine="0"/>
+        <w:rPr>
+          <w:rStyle w:val="SubtleEmphasis"/>
+          <w:rFonts w:cs="Courier New"/>
+          <w:color w:val="000000" w:themeColor="text1"/>
+          <w:szCs w:val="20"/>
+          <w:lang w:val="uk-UA"/>
+        </w:rPr>
+      </w:pPr>
+      <w:r>
+        <w:rPr>
+          <w:rStyle w:val="SubtleEmphasis"/>
+          <w:rFonts w:cs="Courier New"/>
+          <w:color w:val="000000" w:themeColor="text1"/>
+          <w:szCs w:val="20"/>
+          <w:lang w:val="uk-UA"/>
+        </w:rPr>
+        <w:t>[TC1] Вхід: N = 0</w:t>
+      </w:r>
+    </w:p>
+    <w:p>
+      <w:pPr>
+        <w:ind w:firstLine="0"/>
+        <w:rPr>
+          <w:rStyle w:val="SubtleEmphasis"/>
+          <w:rFonts w:cs="Courier New"/>
+          <w:color w:val="000000" w:themeColor="text1"/>
+          <w:szCs w:val="20"/>
+          <w:lang w:val="uk-UA"/>
+        </w:rPr>
+      </w:pPr>
+      <w:r>
+        <w:rPr>
+          <w:rStyle w:val="SubtleEmphasis"/>
+          <w:rFonts w:cs="Courier New"/>
+          <w:color w:val="000000" w:themeColor="text1"/>
+          <w:szCs w:val="20"/>
+          <w:lang w:val="uk-UA"/>
+        </w:rPr>
+        <w:t xml:space="preserve">      Отримано: 1</w:t>
+      </w:r>
+    </w:p>
+    <w:p>
+      <w:pPr>
+        <w:ind w:firstLine="0"/>
+        <w:rPr>
+          <w:rStyle w:val="SubtleEmphasis"/>
+          <w:rFonts w:cs="Courier New"/>
+          <w:color w:val="000000" w:themeColor="text1"/>
+          <w:szCs w:val="20"/>
+          <w:lang w:val="uk-UA"/>
+        </w:rPr>
+      </w:pPr>
+      <w:r>
+        <w:rPr>
+          <w:rStyle w:val="SubtleEmphasis"/>
+          <w:rFonts w:cs="Courier New"/>
+          <w:color w:val="000000" w:themeColor="text1"/>
+          <w:szCs w:val="20"/>
+          <w:lang w:val="uk-UA"/>
+        </w:rPr>
+        <w:t xml:space="preserve">      Очікувано: 1 -&gt; PASSED</w:t>
+      </w:r>
+    </w:p>
+    <w:p>
+      <w:pPr>
+        <w:ind w:firstLine="0"/>
+        <w:rPr>
+          <w:rStyle w:val="SubtleEmphasis"/>
+          <w:rFonts w:cs="Courier New"/>
+          <w:color w:val="000000" w:themeColor="text1"/>
+          <w:szCs w:val="20"/>
+          <w:lang w:val="uk-UA"/>
+        </w:rPr>
+      </w:pPr>
+    </w:p>
+    <w:p>
+      <w:pPr>
+        <w:ind w:firstLine="0"/>
+        <w:rPr>
+          <w:rStyle w:val="SubtleEmphasis"/>
+          <w:rFonts w:cs="Courier New"/>
+          <w:color w:val="000000" w:themeColor="text1"/>
+          <w:szCs w:val="20"/>
+          <w:lang w:val="uk-UA"/>
+        </w:rPr>
+      </w:pPr>
+      <w:r>
+        <w:rPr>
+          <w:rStyle w:val="SubtleEmphasis"/>
+          <w:rFonts w:cs="Courier New"/>
+          <w:color w:val="000000" w:themeColor="text1"/>
+          <w:szCs w:val="20"/>
+          <w:lang w:val="uk-UA"/>
+        </w:rPr>
+        <w:lastRenderedPageBreak/>
+        <w:t>[TC2] Вхід: N = 6</w:t>
+      </w:r>
+    </w:p>
+    <w:p>
+      <w:pPr>
+        <w:ind w:firstLine="0"/>
+        <w:rPr>
+          <w:rStyle w:val="SubtleEmphasis"/>
+          <w:rFonts w:cs="Courier New"/>
+          <w:color w:val="000000" w:themeColor="text1"/>
+          <w:szCs w:val="20"/>
+          <w:lang w:val="uk-UA"/>
+        </w:rPr>
+      </w:pPr>
+      <w:r>
+        <w:rPr>
+          <w:rStyle w:val="SubtleEmphasis"/>
+          <w:rFonts w:cs="Courier New"/>
+          <w:color w:val="000000" w:themeColor="text1"/>
+          <w:szCs w:val="20"/>
+          <w:lang w:val="uk-UA"/>
+        </w:rPr>
+        <w:t xml:space="preserve">      Отримано: 1</w:t>
+      </w:r>
+    </w:p>
+    <w:p>
+      <w:pPr>
+        <w:ind w:firstLine="0"/>
+        <w:rPr>
+          <w:rStyle w:val="SubtleEmphasis"/>
+          <w:rFonts w:cs="Courier New"/>
+          <w:color w:val="000000" w:themeColor="text1"/>
+          <w:szCs w:val="20"/>
+          <w:lang w:val="uk-UA"/>
+        </w:rPr>
+      </w:pPr>
+      <w:r>
+        <w:rPr>
+          <w:rStyle w:val="SubtleEmphasis"/>
+          <w:rFonts w:cs="Courier New"/>
+          <w:color w:val="000000" w:themeColor="text1"/>
+          <w:szCs w:val="20"/>
+          <w:lang w:val="uk-UA"/>
+        </w:rPr>
+        <w:t xml:space="preserve">      Очікувано: 1 -&gt; PASSED</w:t>
+      </w:r>
+    </w:p>
+    <w:p>
+      <w:pPr>
+        <w:ind w:firstLine="0"/>
+        <w:rPr>
+          <w:rStyle w:val="SubtleEmphasis"/>
+          <w:rFonts w:cs="Courier New"/>
+          <w:color w:val="000000" w:themeColor="text1"/>
+          <w:szCs w:val="20"/>
+          <w:lang w:val="uk-UA"/>
+        </w:rPr>
+      </w:pPr>
+    </w:p>
+    <w:p>
+      <w:pPr>
+        <w:ind w:firstLine="0"/>
+        <w:rPr>
+          <w:rStyle w:val="SubtleEmphasis"/>
+          <w:rFonts w:cs="Courier New"/>
+          <w:color w:val="000000" w:themeColor="text1"/>
+          <w:szCs w:val="20"/>
+          <w:lang w:val="uk-UA"/>
+        </w:rPr>
+      </w:pPr>
+      <w:r>
+        <w:rPr>
+          <w:rStyle w:val="SubtleEmphasis"/>
+          <w:rFonts w:cs="Courier New"/>
+          <w:color w:val="000000" w:themeColor="text1"/>
+          <w:szCs w:val="20"/>
+          <w:lang w:val="uk-UA"/>
+        </w:rPr>
+        <w:t>[TC3] Вхід: N = 7</w:t>
+      </w:r>
+    </w:p>
+    <w:p>
+      <w:pPr>
+        <w:ind w:firstLine="0"/>
+        <w:rPr>
+          <w:rStyle w:val="SubtleEmphasis"/>
+          <w:rFonts w:cs="Courier New"/>
+          <w:color w:val="000000" w:themeColor="text1"/>
+          <w:szCs w:val="20"/>
+          <w:lang w:val="uk-UA"/>
+        </w:rPr>
+      </w:pPr>
+      <w:r>
+        <w:rPr>
+          <w:rStyle w:val="SubtleEmphasis"/>
+          <w:rFonts w:cs="Courier New"/>
+          <w:color w:val="000000" w:themeColor="text1"/>
+          <w:szCs w:val="20"/>
+          <w:lang w:val="uk-UA"/>
+        </w:rPr>
+        <w:t xml:space="preserve">      Отримано: 3</w:t>
+      </w:r>
+    </w:p>
+    <w:p>
+      <w:pPr>
+        <w:ind w:firstLine="0"/>
+        <w:rPr>
+          <w:rStyle w:val="SubtleEmphasis"/>
+          <w:rFonts w:cs="Courier New"/>
+          <w:color w:val="000000" w:themeColor="text1"/>
+          <w:szCs w:val="20"/>
+          <w:lang w:val="uk-UA"/>
+        </w:rPr>
+      </w:pPr>
+      <w:r>
+        <w:rPr>
+          <w:rStyle w:val="SubtleEmphasis"/>
+          <w:rFonts w:cs="Courier New"/>
+          <w:color w:val="000000" w:themeColor="text1"/>
+          <w:szCs w:val="20"/>
+          <w:lang w:val="uk-UA"/>
+        </w:rPr>
+        <w:t xml:space="preserve">      Очікувано: 3 -&gt; PASSED</w:t>
+      </w:r>
+    </w:p>
+    <w:p>
+      <w:pPr>
+        <w:ind w:firstLine="0"/>
+        <w:rPr>
+          <w:rStyle w:val="SubtleEmphasis"/>
+          <w:rFonts w:cs="Courier New"/>
+          <w:color w:val="000000" w:themeColor="text1"/>
+          <w:szCs w:val="20"/>
+          <w:lang w:val="uk-UA"/>
+        </w:rPr>
+      </w:pPr>
+    </w:p>
+    <w:p>
+      <w:pPr>
+        <w:ind w:firstLine="0"/>
+        <w:rPr>
+          <w:rStyle w:val="SubtleEmphasis"/>
+          <w:rFonts w:cs="Courier New"/>
+          <w:color w:val="000000" w:themeColor="text1"/>
+          <w:szCs w:val="20"/>
+          <w:lang w:val="uk-UA"/>
+        </w:rPr>
+      </w:pPr>
+      <w:r>
+        <w:rPr>
+          <w:rStyle w:val="SubtleEmphasis"/>
+          <w:rFonts w:cs="Courier New"/>
+          <w:color w:val="000000" w:themeColor="text1"/>
+          <w:szCs w:val="20"/>
+          <w:lang w:val="uk-UA"/>
+        </w:rPr>
+        <w:t>Результат тестування задачі 9.3: ВСІ ТЕСТИ PASSED</w:t>
       </w:r>
     </w:p>
     <w:sectPr>
@@ -16453,6 +17656,7 @@
   <w:style w:type="character" w:default="1" w:styleId="DefaultParagraphFont">
     <w:name w:val="Default Paragraph Font"/>
     <w:uiPriority w:val="1"/>
+    <w:semiHidden/>
     <w:unhideWhenUsed/>
   </w:style>
   <w:style w:type="table" w:default="1" w:styleId="TableNormal">

--- a/lab09/Report/Марченко ЛР9.docx
+++ b/lab09/Report/Марченко ЛР9.docx
@@ -24868,14 +24868,4421 @@
     </w:p>
     <w:p>
       <w:pPr>
-        <w:ind w:firstLine="0"/>
-        <w:rPr>
-          <w:rFonts w:ascii="Courier New" w:hAnsi="Courier New" w:cs="Courier New"/>
-          <w:sz w:val="20"/>
-          <w:szCs w:val="20"/>
-          <w:lang w:val="uk-UA"/>
-        </w:rPr>
-      </w:pPr>
+        <w:pStyle w:val="Heading1"/>
+        <w:ind w:firstLine="0"/>
+        <w:rPr>
+          <w:rStyle w:val="SubtleEmphasis"/>
+          <w:rFonts w:ascii="Times New Roman" w:hAnsi="Times New Roman"/>
+          <w:iCs w:val="0"/>
+          <w:color w:val="000000" w:themeColor="text1"/>
+          <w:sz w:val="28"/>
+        </w:rPr>
+      </w:pPr>
+      <w:r>
+        <w:rPr>
+          <w:rStyle w:val="SubtleEmphasis"/>
+          <w:rFonts w:ascii="Times New Roman" w:hAnsi="Times New Roman"/>
+          <w:iCs w:val="0"/>
+          <w:color w:val="000000" w:themeColor="text1"/>
+          <w:sz w:val="28"/>
+          <w:lang w:val="uk-UA"/>
+        </w:rPr>
+        <w:t xml:space="preserve">Вихідний код </w:t>
+      </w:r>
+      <w:proofErr w:type="spellStart"/>
+      <w:r>
+        <w:rPr>
+          <w:rStyle w:val="SubtleEmphasis"/>
+          <w:rFonts w:cs="Courier New"/>
+          <w:iCs w:val="0"/>
+          <w:color w:val="000000" w:themeColor="text1"/>
+          <w:szCs w:val="20"/>
+        </w:rPr>
+        <w:t>Marchenko_task</w:t>
+      </w:r>
+      <w:proofErr w:type="spellEnd"/>
+      <w:r>
+        <w:rPr>
+          <w:rStyle w:val="SubtleEmphasis"/>
+          <w:rFonts w:ascii="Times New Roman" w:hAnsi="Times New Roman"/>
+          <w:iCs w:val="0"/>
+          <w:color w:val="000000" w:themeColor="text1"/>
+          <w:sz w:val="28"/>
+        </w:rPr>
+        <w:t>:</w:t>
+      </w:r>
+    </w:p>
+    <w:p>
+      <w:pPr>
+        <w:ind w:firstLine="0"/>
+        <w:rPr>
+          <w:rFonts w:ascii="Courier New" w:hAnsi="Courier New" w:cs="Courier New"/>
+          <w:sz w:val="20"/>
+          <w:szCs w:val="20"/>
+          <w:lang w:val="uk-UA"/>
+        </w:rPr>
+      </w:pPr>
+      <w:r>
+        <w:rPr>
+          <w:rFonts w:ascii="Courier New" w:hAnsi="Courier New" w:cs="Courier New"/>
+          <w:sz w:val="20"/>
+          <w:szCs w:val="20"/>
+          <w:lang w:val="uk-UA"/>
+        </w:rPr>
+        <w:t>#include &lt;</w:t>
+      </w:r>
+      <w:proofErr w:type="spellStart"/>
+      <w:r>
+        <w:rPr>
+          <w:rFonts w:ascii="Courier New" w:hAnsi="Courier New" w:cs="Courier New"/>
+          <w:sz w:val="20"/>
+          <w:szCs w:val="20"/>
+          <w:lang w:val="uk-UA"/>
+        </w:rPr>
+        <w:t>iostream</w:t>
+      </w:r>
+      <w:proofErr w:type="spellEnd"/>
+      <w:r>
+        <w:rPr>
+          <w:rFonts w:ascii="Courier New" w:hAnsi="Courier New" w:cs="Courier New"/>
+          <w:sz w:val="20"/>
+          <w:szCs w:val="20"/>
+          <w:lang w:val="uk-UA"/>
+        </w:rPr>
+        <w:t>&gt;</w:t>
+      </w:r>
+    </w:p>
+    <w:p>
+      <w:pPr>
+        <w:ind w:firstLine="0"/>
+        <w:rPr>
+          <w:rFonts w:ascii="Courier New" w:hAnsi="Courier New" w:cs="Courier New"/>
+          <w:sz w:val="20"/>
+          <w:szCs w:val="20"/>
+          <w:lang w:val="uk-UA"/>
+        </w:rPr>
+      </w:pPr>
+      <w:r>
+        <w:rPr>
+          <w:rFonts w:ascii="Courier New" w:hAnsi="Courier New" w:cs="Courier New"/>
+          <w:sz w:val="20"/>
+          <w:szCs w:val="20"/>
+          <w:lang w:val="uk-UA"/>
+        </w:rPr>
+        <w:t>#include "</w:t>
+      </w:r>
+      <w:proofErr w:type="spellStart"/>
+      <w:r>
+        <w:rPr>
+          <w:rFonts w:ascii="Courier New" w:hAnsi="Courier New" w:cs="Courier New"/>
+          <w:sz w:val="20"/>
+          <w:szCs w:val="20"/>
+          <w:lang w:val="uk-UA"/>
+        </w:rPr>
+        <w:t>ModulesMarchenko.h</w:t>
+      </w:r>
+      <w:proofErr w:type="spellEnd"/>
+      <w:r>
+        <w:rPr>
+          <w:rFonts w:ascii="Courier New" w:hAnsi="Courier New" w:cs="Courier New"/>
+          <w:sz w:val="20"/>
+          <w:szCs w:val="20"/>
+          <w:lang w:val="uk-UA"/>
+        </w:rPr>
+        <w:t>"</w:t>
+      </w:r>
+    </w:p>
+    <w:p>
+      <w:pPr>
+        <w:ind w:firstLine="0"/>
+        <w:rPr>
+          <w:rFonts w:ascii="Courier New" w:hAnsi="Courier New" w:cs="Courier New"/>
+          <w:sz w:val="20"/>
+          <w:szCs w:val="20"/>
+          <w:lang w:val="uk-UA"/>
+        </w:rPr>
+      </w:pPr>
+    </w:p>
+    <w:p>
+      <w:pPr>
+        <w:ind w:firstLine="0"/>
+        <w:rPr>
+          <w:rFonts w:ascii="Courier New" w:hAnsi="Courier New" w:cs="Courier New"/>
+          <w:sz w:val="20"/>
+          <w:szCs w:val="20"/>
+          <w:lang w:val="uk-UA"/>
+        </w:rPr>
+      </w:pPr>
+      <w:proofErr w:type="spellStart"/>
+      <w:r>
+        <w:rPr>
+          <w:rFonts w:ascii="Courier New" w:hAnsi="Courier New" w:cs="Courier New"/>
+          <w:sz w:val="20"/>
+          <w:szCs w:val="20"/>
+          <w:lang w:val="uk-UA"/>
+        </w:rPr>
+        <w:t>using</w:t>
+      </w:r>
+      <w:proofErr w:type="spellEnd"/>
+      <w:r>
+        <w:rPr>
+          <w:rFonts w:ascii="Courier New" w:hAnsi="Courier New" w:cs="Courier New"/>
+          <w:sz w:val="20"/>
+          <w:szCs w:val="20"/>
+          <w:lang w:val="uk-UA"/>
+        </w:rPr>
+        <w:t xml:space="preserve"> </w:t>
+      </w:r>
+      <w:proofErr w:type="spellStart"/>
+      <w:r>
+        <w:rPr>
+          <w:rFonts w:ascii="Courier New" w:hAnsi="Courier New" w:cs="Courier New"/>
+          <w:sz w:val="20"/>
+          <w:szCs w:val="20"/>
+          <w:lang w:val="uk-UA"/>
+        </w:rPr>
+        <w:t>namespace</w:t>
+      </w:r>
+      <w:proofErr w:type="spellEnd"/>
+      <w:r>
+        <w:rPr>
+          <w:rFonts w:ascii="Courier New" w:hAnsi="Courier New" w:cs="Courier New"/>
+          <w:sz w:val="20"/>
+          <w:szCs w:val="20"/>
+          <w:lang w:val="uk-UA"/>
+        </w:rPr>
+        <w:t xml:space="preserve"> </w:t>
+      </w:r>
+      <w:proofErr w:type="spellStart"/>
+      <w:r>
+        <w:rPr>
+          <w:rFonts w:ascii="Courier New" w:hAnsi="Courier New" w:cs="Courier New"/>
+          <w:sz w:val="20"/>
+          <w:szCs w:val="20"/>
+          <w:lang w:val="uk-UA"/>
+        </w:rPr>
+        <w:t>std</w:t>
+      </w:r>
+      <w:proofErr w:type="spellEnd"/>
+      <w:r>
+        <w:rPr>
+          <w:rFonts w:ascii="Courier New" w:hAnsi="Courier New" w:cs="Courier New"/>
+          <w:sz w:val="20"/>
+          <w:szCs w:val="20"/>
+          <w:lang w:val="uk-UA"/>
+        </w:rPr>
+        <w:t>;</w:t>
+      </w:r>
+    </w:p>
+    <w:p>
+      <w:pPr>
+        <w:ind w:firstLine="0"/>
+        <w:rPr>
+          <w:rFonts w:ascii="Courier New" w:hAnsi="Courier New" w:cs="Courier New"/>
+          <w:sz w:val="20"/>
+          <w:szCs w:val="20"/>
+          <w:lang w:val="uk-UA"/>
+        </w:rPr>
+      </w:pPr>
+    </w:p>
+    <w:p>
+      <w:pPr>
+        <w:ind w:firstLine="0"/>
+        <w:rPr>
+          <w:rFonts w:ascii="Courier New" w:hAnsi="Courier New" w:cs="Courier New"/>
+          <w:sz w:val="20"/>
+          <w:szCs w:val="20"/>
+          <w:lang w:val="uk-UA"/>
+        </w:rPr>
+      </w:pPr>
+      <w:proofErr w:type="spellStart"/>
+      <w:r>
+        <w:rPr>
+          <w:rFonts w:ascii="Courier New" w:hAnsi="Courier New" w:cs="Courier New"/>
+          <w:sz w:val="20"/>
+          <w:szCs w:val="20"/>
+          <w:lang w:val="uk-UA"/>
+        </w:rPr>
+        <w:t>int</w:t>
+      </w:r>
+      <w:proofErr w:type="spellEnd"/>
+      <w:r>
+        <w:rPr>
+          <w:rFonts w:ascii="Courier New" w:hAnsi="Courier New" w:cs="Courier New"/>
+          <w:sz w:val="20"/>
+          <w:szCs w:val="20"/>
+          <w:lang w:val="uk-UA"/>
+        </w:rPr>
+        <w:t xml:space="preserve"> </w:t>
+      </w:r>
+      <w:proofErr w:type="spellStart"/>
+      <w:r>
+        <w:rPr>
+          <w:rFonts w:ascii="Courier New" w:hAnsi="Courier New" w:cs="Courier New"/>
+          <w:sz w:val="20"/>
+          <w:szCs w:val="20"/>
+          <w:lang w:val="uk-UA"/>
+        </w:rPr>
+        <w:t>main</w:t>
+      </w:r>
+      <w:proofErr w:type="spellEnd"/>
+      <w:r>
+        <w:rPr>
+          <w:rFonts w:ascii="Courier New" w:hAnsi="Courier New" w:cs="Courier New"/>
+          <w:sz w:val="20"/>
+          <w:szCs w:val="20"/>
+          <w:lang w:val="uk-UA"/>
+        </w:rPr>
+        <w:t>() {</w:t>
+      </w:r>
+    </w:p>
+    <w:p>
+      <w:pPr>
+        <w:ind w:firstLine="0"/>
+        <w:rPr>
+          <w:rFonts w:ascii="Courier New" w:hAnsi="Courier New" w:cs="Courier New"/>
+          <w:sz w:val="20"/>
+          <w:szCs w:val="20"/>
+          <w:lang w:val="uk-UA"/>
+        </w:rPr>
+      </w:pPr>
+      <w:r>
+        <w:rPr>
+          <w:rFonts w:ascii="Courier New" w:hAnsi="Courier New" w:cs="Courier New"/>
+          <w:sz w:val="20"/>
+          <w:szCs w:val="20"/>
+          <w:lang w:val="uk-UA"/>
+        </w:rPr>
+        <w:t xml:space="preserve">    </w:t>
+      </w:r>
+      <w:proofErr w:type="spellStart"/>
+      <w:r>
+        <w:rPr>
+          <w:rFonts w:ascii="Courier New" w:hAnsi="Courier New" w:cs="Courier New"/>
+          <w:sz w:val="20"/>
+          <w:szCs w:val="20"/>
+          <w:lang w:val="uk-UA"/>
+        </w:rPr>
+        <w:t>char</w:t>
+      </w:r>
+      <w:proofErr w:type="spellEnd"/>
+      <w:r>
+        <w:rPr>
+          <w:rFonts w:ascii="Courier New" w:hAnsi="Courier New" w:cs="Courier New"/>
+          <w:sz w:val="20"/>
+          <w:szCs w:val="20"/>
+          <w:lang w:val="uk-UA"/>
+        </w:rPr>
+        <w:t xml:space="preserve"> </w:t>
+      </w:r>
+      <w:proofErr w:type="spellStart"/>
+      <w:r>
+        <w:rPr>
+          <w:rFonts w:ascii="Courier New" w:hAnsi="Courier New" w:cs="Courier New"/>
+          <w:sz w:val="20"/>
+          <w:szCs w:val="20"/>
+          <w:lang w:val="uk-UA"/>
+        </w:rPr>
+        <w:t>command</w:t>
+      </w:r>
+      <w:proofErr w:type="spellEnd"/>
+      <w:r>
+        <w:rPr>
+          <w:rFonts w:ascii="Courier New" w:hAnsi="Courier New" w:cs="Courier New"/>
+          <w:sz w:val="20"/>
+          <w:szCs w:val="20"/>
+          <w:lang w:val="uk-UA"/>
+        </w:rPr>
+        <w:t>;       // Символ, що задає вибір функції</w:t>
+      </w:r>
+    </w:p>
+    <w:p>
+      <w:pPr>
+        <w:ind w:firstLine="0"/>
+        <w:rPr>
+          <w:rFonts w:ascii="Courier New" w:hAnsi="Courier New" w:cs="Courier New"/>
+          <w:sz w:val="20"/>
+          <w:szCs w:val="20"/>
+          <w:lang w:val="uk-UA"/>
+        </w:rPr>
+      </w:pPr>
+      <w:r>
+        <w:rPr>
+          <w:rFonts w:ascii="Courier New" w:hAnsi="Courier New" w:cs="Courier New"/>
+          <w:sz w:val="20"/>
+          <w:szCs w:val="20"/>
+          <w:lang w:val="uk-UA"/>
+        </w:rPr>
+        <w:t xml:space="preserve">    </w:t>
+      </w:r>
+      <w:proofErr w:type="spellStart"/>
+      <w:r>
+        <w:rPr>
+          <w:rFonts w:ascii="Courier New" w:hAnsi="Courier New" w:cs="Courier New"/>
+          <w:sz w:val="20"/>
+          <w:szCs w:val="20"/>
+          <w:lang w:val="uk-UA"/>
+        </w:rPr>
+        <w:t>char</w:t>
+      </w:r>
+      <w:proofErr w:type="spellEnd"/>
+      <w:r>
+        <w:rPr>
+          <w:rFonts w:ascii="Courier New" w:hAnsi="Courier New" w:cs="Courier New"/>
+          <w:sz w:val="20"/>
+          <w:szCs w:val="20"/>
+          <w:lang w:val="uk-UA"/>
+        </w:rPr>
+        <w:t xml:space="preserve"> </w:t>
+      </w:r>
+      <w:proofErr w:type="spellStart"/>
+      <w:r>
+        <w:rPr>
+          <w:rFonts w:ascii="Courier New" w:hAnsi="Courier New" w:cs="Courier New"/>
+          <w:sz w:val="20"/>
+          <w:szCs w:val="20"/>
+          <w:lang w:val="uk-UA"/>
+        </w:rPr>
+        <w:t>exitCommand</w:t>
+      </w:r>
+      <w:proofErr w:type="spellEnd"/>
+      <w:r>
+        <w:rPr>
+          <w:rFonts w:ascii="Courier New" w:hAnsi="Courier New" w:cs="Courier New"/>
+          <w:sz w:val="20"/>
+          <w:szCs w:val="20"/>
+          <w:lang w:val="uk-UA"/>
+        </w:rPr>
+        <w:t>;   // Символ для виходу з програми</w:t>
+      </w:r>
+    </w:p>
+    <w:p>
+      <w:pPr>
+        <w:ind w:firstLine="0"/>
+        <w:rPr>
+          <w:rFonts w:ascii="Courier New" w:hAnsi="Courier New" w:cs="Courier New"/>
+          <w:sz w:val="20"/>
+          <w:szCs w:val="20"/>
+          <w:lang w:val="uk-UA"/>
+        </w:rPr>
+      </w:pPr>
+    </w:p>
+    <w:p>
+      <w:pPr>
+        <w:ind w:firstLine="0"/>
+        <w:rPr>
+          <w:rFonts w:ascii="Courier New" w:hAnsi="Courier New" w:cs="Courier New"/>
+          <w:sz w:val="20"/>
+          <w:szCs w:val="20"/>
+          <w:lang w:val="uk-UA"/>
+        </w:rPr>
+      </w:pPr>
+      <w:r>
+        <w:rPr>
+          <w:rFonts w:ascii="Courier New" w:hAnsi="Courier New" w:cs="Courier New"/>
+          <w:sz w:val="20"/>
+          <w:szCs w:val="20"/>
+          <w:lang w:val="uk-UA"/>
+        </w:rPr>
+        <w:t xml:space="preserve">    </w:t>
+      </w:r>
+      <w:proofErr w:type="spellStart"/>
+      <w:r>
+        <w:rPr>
+          <w:rFonts w:ascii="Courier New" w:hAnsi="Courier New" w:cs="Courier New"/>
+          <w:sz w:val="20"/>
+          <w:szCs w:val="20"/>
+          <w:lang w:val="uk-UA"/>
+        </w:rPr>
+        <w:t>do</w:t>
+      </w:r>
+      <w:proofErr w:type="spellEnd"/>
+      <w:r>
+        <w:rPr>
+          <w:rFonts w:ascii="Courier New" w:hAnsi="Courier New" w:cs="Courier New"/>
+          <w:sz w:val="20"/>
+          <w:szCs w:val="20"/>
+          <w:lang w:val="uk-UA"/>
+        </w:rPr>
+        <w:t xml:space="preserve"> {</w:t>
+      </w:r>
+    </w:p>
+    <w:p>
+      <w:pPr>
+        <w:ind w:firstLine="0"/>
+        <w:rPr>
+          <w:rFonts w:ascii="Courier New" w:hAnsi="Courier New" w:cs="Courier New"/>
+          <w:sz w:val="20"/>
+          <w:szCs w:val="20"/>
+          <w:lang w:val="uk-UA"/>
+        </w:rPr>
+      </w:pPr>
+      <w:r>
+        <w:rPr>
+          <w:rFonts w:ascii="Courier New" w:hAnsi="Courier New" w:cs="Courier New"/>
+          <w:sz w:val="20"/>
+          <w:szCs w:val="20"/>
+          <w:lang w:val="uk-UA"/>
+        </w:rPr>
+        <w:t xml:space="preserve">        // Виведення меню вибору</w:t>
+      </w:r>
+    </w:p>
+    <w:p>
+      <w:pPr>
+        <w:ind w:firstLine="0"/>
+        <w:rPr>
+          <w:rFonts w:ascii="Courier New" w:hAnsi="Courier New" w:cs="Courier New"/>
+          <w:sz w:val="20"/>
+          <w:szCs w:val="20"/>
+          <w:lang w:val="uk-UA"/>
+        </w:rPr>
+      </w:pPr>
+      <w:r>
+        <w:rPr>
+          <w:rFonts w:ascii="Courier New" w:hAnsi="Courier New" w:cs="Courier New"/>
+          <w:sz w:val="20"/>
+          <w:szCs w:val="20"/>
+          <w:lang w:val="uk-UA"/>
+        </w:rPr>
+        <w:t xml:space="preserve">        </w:t>
+      </w:r>
+      <w:proofErr w:type="spellStart"/>
+      <w:r>
+        <w:rPr>
+          <w:rFonts w:ascii="Courier New" w:hAnsi="Courier New" w:cs="Courier New"/>
+          <w:sz w:val="20"/>
+          <w:szCs w:val="20"/>
+          <w:lang w:val="uk-UA"/>
+        </w:rPr>
+        <w:t>cout</w:t>
+      </w:r>
+      <w:proofErr w:type="spellEnd"/>
+      <w:r>
+        <w:rPr>
+          <w:rFonts w:ascii="Courier New" w:hAnsi="Courier New" w:cs="Courier New"/>
+          <w:sz w:val="20"/>
+          <w:szCs w:val="20"/>
+          <w:lang w:val="uk-UA"/>
+        </w:rPr>
+        <w:t xml:space="preserve"> &lt;&lt; "========================================" &lt;&lt; </w:t>
+      </w:r>
+      <w:proofErr w:type="spellStart"/>
+      <w:r>
+        <w:rPr>
+          <w:rFonts w:ascii="Courier New" w:hAnsi="Courier New" w:cs="Courier New"/>
+          <w:sz w:val="20"/>
+          <w:szCs w:val="20"/>
+          <w:lang w:val="uk-UA"/>
+        </w:rPr>
+        <w:t>endl</w:t>
+      </w:r>
+      <w:proofErr w:type="spellEnd"/>
+      <w:r>
+        <w:rPr>
+          <w:rFonts w:ascii="Courier New" w:hAnsi="Courier New" w:cs="Courier New"/>
+          <w:sz w:val="20"/>
+          <w:szCs w:val="20"/>
+          <w:lang w:val="uk-UA"/>
+        </w:rPr>
+        <w:t>;</w:t>
+      </w:r>
+    </w:p>
+    <w:p>
+      <w:pPr>
+        <w:ind w:firstLine="0"/>
+        <w:rPr>
+          <w:rFonts w:ascii="Courier New" w:hAnsi="Courier New" w:cs="Courier New"/>
+          <w:sz w:val="20"/>
+          <w:szCs w:val="20"/>
+          <w:lang w:val="uk-UA"/>
+        </w:rPr>
+      </w:pPr>
+      <w:r>
+        <w:rPr>
+          <w:rFonts w:ascii="Courier New" w:hAnsi="Courier New" w:cs="Courier New"/>
+          <w:sz w:val="20"/>
+          <w:szCs w:val="20"/>
+          <w:lang w:val="uk-UA"/>
+        </w:rPr>
+        <w:t xml:space="preserve">        </w:t>
+      </w:r>
+      <w:proofErr w:type="spellStart"/>
+      <w:r>
+        <w:rPr>
+          <w:rFonts w:ascii="Courier New" w:hAnsi="Courier New" w:cs="Courier New"/>
+          <w:sz w:val="20"/>
+          <w:szCs w:val="20"/>
+          <w:lang w:val="uk-UA"/>
+        </w:rPr>
+        <w:t>cout</w:t>
+      </w:r>
+      <w:proofErr w:type="spellEnd"/>
+      <w:r>
+        <w:rPr>
+          <w:rFonts w:ascii="Courier New" w:hAnsi="Courier New" w:cs="Courier New"/>
+          <w:sz w:val="20"/>
+          <w:szCs w:val="20"/>
+          <w:lang w:val="uk-UA"/>
+        </w:rPr>
+        <w:t xml:space="preserve"> &lt;&lt; "Введіть команду для виклику функції:" &lt;&lt; </w:t>
+      </w:r>
+      <w:proofErr w:type="spellStart"/>
+      <w:r>
+        <w:rPr>
+          <w:rFonts w:ascii="Courier New" w:hAnsi="Courier New" w:cs="Courier New"/>
+          <w:sz w:val="20"/>
+          <w:szCs w:val="20"/>
+          <w:lang w:val="uk-UA"/>
+        </w:rPr>
+        <w:t>endl</w:t>
+      </w:r>
+      <w:proofErr w:type="spellEnd"/>
+      <w:r>
+        <w:rPr>
+          <w:rFonts w:ascii="Courier New" w:hAnsi="Courier New" w:cs="Courier New"/>
+          <w:sz w:val="20"/>
+          <w:szCs w:val="20"/>
+          <w:lang w:val="uk-UA"/>
+        </w:rPr>
+        <w:t>;</w:t>
+      </w:r>
+    </w:p>
+    <w:p>
+      <w:pPr>
+        <w:ind w:firstLine="0"/>
+        <w:rPr>
+          <w:rFonts w:ascii="Courier New" w:hAnsi="Courier New" w:cs="Courier New"/>
+          <w:sz w:val="20"/>
+          <w:szCs w:val="20"/>
+          <w:lang w:val="uk-UA"/>
+        </w:rPr>
+      </w:pPr>
+      <w:r>
+        <w:rPr>
+          <w:rFonts w:ascii="Courier New" w:hAnsi="Courier New" w:cs="Courier New"/>
+          <w:sz w:val="20"/>
+          <w:szCs w:val="20"/>
+          <w:lang w:val="uk-UA"/>
+        </w:rPr>
+        <w:t xml:space="preserve">        </w:t>
+      </w:r>
+      <w:proofErr w:type="spellStart"/>
+      <w:r>
+        <w:rPr>
+          <w:rFonts w:ascii="Courier New" w:hAnsi="Courier New" w:cs="Courier New"/>
+          <w:sz w:val="20"/>
+          <w:szCs w:val="20"/>
+          <w:lang w:val="uk-UA"/>
+        </w:rPr>
+        <w:t>cout</w:t>
+      </w:r>
+      <w:proofErr w:type="spellEnd"/>
+      <w:r>
+        <w:rPr>
+          <w:rFonts w:ascii="Courier New" w:hAnsi="Courier New" w:cs="Courier New"/>
+          <w:sz w:val="20"/>
+          <w:szCs w:val="20"/>
+          <w:lang w:val="uk-UA"/>
+        </w:rPr>
+        <w:t xml:space="preserve"> &lt;&lt; "  v - </w:t>
+      </w:r>
+      <w:proofErr w:type="spellStart"/>
+      <w:r>
+        <w:rPr>
+          <w:rFonts w:ascii="Courier New" w:hAnsi="Courier New" w:cs="Courier New"/>
+          <w:sz w:val="20"/>
+          <w:szCs w:val="20"/>
+          <w:lang w:val="uk-UA"/>
+        </w:rPr>
+        <w:t>s_calculation</w:t>
+      </w:r>
+      <w:proofErr w:type="spellEnd"/>
+      <w:r>
+        <w:rPr>
+          <w:rFonts w:ascii="Courier New" w:hAnsi="Courier New" w:cs="Courier New"/>
+          <w:sz w:val="20"/>
+          <w:szCs w:val="20"/>
+          <w:lang w:val="uk-UA"/>
+        </w:rPr>
+        <w:t xml:space="preserve">()" &lt;&lt; </w:t>
+      </w:r>
+      <w:proofErr w:type="spellStart"/>
+      <w:r>
+        <w:rPr>
+          <w:rFonts w:ascii="Courier New" w:hAnsi="Courier New" w:cs="Courier New"/>
+          <w:sz w:val="20"/>
+          <w:szCs w:val="20"/>
+          <w:lang w:val="uk-UA"/>
+        </w:rPr>
+        <w:t>endl</w:t>
+      </w:r>
+      <w:proofErr w:type="spellEnd"/>
+      <w:r>
+        <w:rPr>
+          <w:rFonts w:ascii="Courier New" w:hAnsi="Courier New" w:cs="Courier New"/>
+          <w:sz w:val="20"/>
+          <w:szCs w:val="20"/>
+          <w:lang w:val="uk-UA"/>
+        </w:rPr>
+        <w:t>;</w:t>
+      </w:r>
+    </w:p>
+    <w:p>
+      <w:pPr>
+        <w:ind w:firstLine="0"/>
+        <w:rPr>
+          <w:rFonts w:ascii="Courier New" w:hAnsi="Courier New" w:cs="Courier New"/>
+          <w:sz w:val="20"/>
+          <w:szCs w:val="20"/>
+          <w:lang w:val="uk-UA"/>
+        </w:rPr>
+      </w:pPr>
+      <w:r>
+        <w:rPr>
+          <w:rFonts w:ascii="Courier New" w:hAnsi="Courier New" w:cs="Courier New"/>
+          <w:sz w:val="20"/>
+          <w:szCs w:val="20"/>
+          <w:lang w:val="uk-UA"/>
+        </w:rPr>
+        <w:t xml:space="preserve">        </w:t>
+      </w:r>
+      <w:proofErr w:type="spellStart"/>
+      <w:r>
+        <w:rPr>
+          <w:rFonts w:ascii="Courier New" w:hAnsi="Courier New" w:cs="Courier New"/>
+          <w:sz w:val="20"/>
+          <w:szCs w:val="20"/>
+          <w:lang w:val="uk-UA"/>
+        </w:rPr>
+        <w:t>cout</w:t>
+      </w:r>
+      <w:proofErr w:type="spellEnd"/>
+      <w:r>
+        <w:rPr>
+          <w:rFonts w:ascii="Courier New" w:hAnsi="Courier New" w:cs="Courier New"/>
+          <w:sz w:val="20"/>
+          <w:szCs w:val="20"/>
+          <w:lang w:val="uk-UA"/>
+        </w:rPr>
+        <w:t xml:space="preserve"> &lt;&lt; "  n - </w:t>
+      </w:r>
+      <w:proofErr w:type="spellStart"/>
+      <w:r>
+        <w:rPr>
+          <w:rFonts w:ascii="Courier New" w:hAnsi="Courier New" w:cs="Courier New"/>
+          <w:sz w:val="20"/>
+          <w:szCs w:val="20"/>
+          <w:lang w:val="uk-UA"/>
+        </w:rPr>
+        <w:t>задачa</w:t>
+      </w:r>
+      <w:proofErr w:type="spellEnd"/>
+      <w:r>
+        <w:rPr>
+          <w:rFonts w:ascii="Courier New" w:hAnsi="Courier New" w:cs="Courier New"/>
+          <w:sz w:val="20"/>
+          <w:szCs w:val="20"/>
+          <w:lang w:val="uk-UA"/>
+        </w:rPr>
+        <w:t xml:space="preserve"> 9.1 (</w:t>
+      </w:r>
+      <w:proofErr w:type="spellStart"/>
+      <w:r>
+        <w:rPr>
+          <w:rFonts w:ascii="Courier New" w:hAnsi="Courier New" w:cs="Courier New"/>
+          <w:sz w:val="20"/>
+          <w:szCs w:val="20"/>
+          <w:lang w:val="uk-UA"/>
+        </w:rPr>
+        <w:t>calculateSalary</w:t>
+      </w:r>
+      <w:proofErr w:type="spellEnd"/>
+      <w:r>
+        <w:rPr>
+          <w:rFonts w:ascii="Courier New" w:hAnsi="Courier New" w:cs="Courier New"/>
+          <w:sz w:val="20"/>
+          <w:szCs w:val="20"/>
+          <w:lang w:val="uk-UA"/>
+        </w:rPr>
+        <w:t xml:space="preserve">)" &lt;&lt; </w:t>
+      </w:r>
+      <w:proofErr w:type="spellStart"/>
+      <w:r>
+        <w:rPr>
+          <w:rFonts w:ascii="Courier New" w:hAnsi="Courier New" w:cs="Courier New"/>
+          <w:sz w:val="20"/>
+          <w:szCs w:val="20"/>
+          <w:lang w:val="uk-UA"/>
+        </w:rPr>
+        <w:t>endl</w:t>
+      </w:r>
+      <w:proofErr w:type="spellEnd"/>
+      <w:r>
+        <w:rPr>
+          <w:rFonts w:ascii="Courier New" w:hAnsi="Courier New" w:cs="Courier New"/>
+          <w:sz w:val="20"/>
+          <w:szCs w:val="20"/>
+          <w:lang w:val="uk-UA"/>
+        </w:rPr>
+        <w:t>;</w:t>
+      </w:r>
+    </w:p>
+    <w:p>
+      <w:pPr>
+        <w:ind w:firstLine="0"/>
+        <w:rPr>
+          <w:rFonts w:ascii="Courier New" w:hAnsi="Courier New" w:cs="Courier New"/>
+          <w:sz w:val="20"/>
+          <w:szCs w:val="20"/>
+          <w:lang w:val="uk-UA"/>
+        </w:rPr>
+      </w:pPr>
+      <w:r>
+        <w:rPr>
+          <w:rFonts w:ascii="Courier New" w:hAnsi="Courier New" w:cs="Courier New"/>
+          <w:sz w:val="20"/>
+          <w:szCs w:val="20"/>
+          <w:lang w:val="uk-UA"/>
+        </w:rPr>
+        <w:t xml:space="preserve">        </w:t>
+      </w:r>
+      <w:proofErr w:type="spellStart"/>
+      <w:r>
+        <w:rPr>
+          <w:rFonts w:ascii="Courier New" w:hAnsi="Courier New" w:cs="Courier New"/>
+          <w:sz w:val="20"/>
+          <w:szCs w:val="20"/>
+          <w:lang w:val="uk-UA"/>
+        </w:rPr>
+        <w:t>cout</w:t>
+      </w:r>
+      <w:proofErr w:type="spellEnd"/>
+      <w:r>
+        <w:rPr>
+          <w:rFonts w:ascii="Courier New" w:hAnsi="Courier New" w:cs="Courier New"/>
+          <w:sz w:val="20"/>
+          <w:szCs w:val="20"/>
+          <w:lang w:val="uk-UA"/>
+        </w:rPr>
+        <w:t xml:space="preserve"> &lt;&lt; "  m - </w:t>
+      </w:r>
+      <w:proofErr w:type="spellStart"/>
+      <w:r>
+        <w:rPr>
+          <w:rFonts w:ascii="Courier New" w:hAnsi="Courier New" w:cs="Courier New"/>
+          <w:sz w:val="20"/>
+          <w:szCs w:val="20"/>
+          <w:lang w:val="uk-UA"/>
+        </w:rPr>
+        <w:t>задачa</w:t>
+      </w:r>
+      <w:proofErr w:type="spellEnd"/>
+      <w:r>
+        <w:rPr>
+          <w:rFonts w:ascii="Courier New" w:hAnsi="Courier New" w:cs="Courier New"/>
+          <w:sz w:val="20"/>
+          <w:szCs w:val="20"/>
+          <w:lang w:val="uk-UA"/>
+        </w:rPr>
+        <w:t xml:space="preserve"> 9.2 (</w:t>
+      </w:r>
+      <w:proofErr w:type="spellStart"/>
+      <w:r>
+        <w:rPr>
+          <w:rFonts w:ascii="Courier New" w:hAnsi="Courier New" w:cs="Courier New"/>
+          <w:sz w:val="20"/>
+          <w:szCs w:val="20"/>
+          <w:lang w:val="uk-UA"/>
+        </w:rPr>
+        <w:t>convertSockSize</w:t>
+      </w:r>
+      <w:proofErr w:type="spellEnd"/>
+      <w:r>
+        <w:rPr>
+          <w:rFonts w:ascii="Courier New" w:hAnsi="Courier New" w:cs="Courier New"/>
+          <w:sz w:val="20"/>
+          <w:szCs w:val="20"/>
+          <w:lang w:val="uk-UA"/>
+        </w:rPr>
+        <w:t xml:space="preserve">)" &lt;&lt; </w:t>
+      </w:r>
+      <w:proofErr w:type="spellStart"/>
+      <w:r>
+        <w:rPr>
+          <w:rFonts w:ascii="Courier New" w:hAnsi="Courier New" w:cs="Courier New"/>
+          <w:sz w:val="20"/>
+          <w:szCs w:val="20"/>
+          <w:lang w:val="uk-UA"/>
+        </w:rPr>
+        <w:t>endl</w:t>
+      </w:r>
+      <w:proofErr w:type="spellEnd"/>
+      <w:r>
+        <w:rPr>
+          <w:rFonts w:ascii="Courier New" w:hAnsi="Courier New" w:cs="Courier New"/>
+          <w:sz w:val="20"/>
+          <w:szCs w:val="20"/>
+          <w:lang w:val="uk-UA"/>
+        </w:rPr>
+        <w:t>;</w:t>
+      </w:r>
+    </w:p>
+    <w:p>
+      <w:pPr>
+        <w:ind w:firstLine="0"/>
+        <w:rPr>
+          <w:rFonts w:ascii="Courier New" w:hAnsi="Courier New" w:cs="Courier New"/>
+          <w:sz w:val="20"/>
+          <w:szCs w:val="20"/>
+          <w:lang w:val="uk-UA"/>
+        </w:rPr>
+      </w:pPr>
+      <w:r>
+        <w:rPr>
+          <w:rFonts w:ascii="Courier New" w:hAnsi="Courier New" w:cs="Courier New"/>
+          <w:sz w:val="20"/>
+          <w:szCs w:val="20"/>
+          <w:lang w:val="uk-UA"/>
+        </w:rPr>
+        <w:t xml:space="preserve">        </w:t>
+      </w:r>
+      <w:proofErr w:type="spellStart"/>
+      <w:r>
+        <w:rPr>
+          <w:rFonts w:ascii="Courier New" w:hAnsi="Courier New" w:cs="Courier New"/>
+          <w:sz w:val="20"/>
+          <w:szCs w:val="20"/>
+          <w:lang w:val="uk-UA"/>
+        </w:rPr>
+        <w:t>cout</w:t>
+      </w:r>
+      <w:proofErr w:type="spellEnd"/>
+      <w:r>
+        <w:rPr>
+          <w:rFonts w:ascii="Courier New" w:hAnsi="Courier New" w:cs="Courier New"/>
+          <w:sz w:val="20"/>
+          <w:szCs w:val="20"/>
+          <w:lang w:val="uk-UA"/>
+        </w:rPr>
+        <w:t xml:space="preserve"> &lt;&lt; "  q - </w:t>
+      </w:r>
+      <w:proofErr w:type="spellStart"/>
+      <w:r>
+        <w:rPr>
+          <w:rFonts w:ascii="Courier New" w:hAnsi="Courier New" w:cs="Courier New"/>
+          <w:sz w:val="20"/>
+          <w:szCs w:val="20"/>
+          <w:lang w:val="uk-UA"/>
+        </w:rPr>
+        <w:t>задачa</w:t>
+      </w:r>
+      <w:proofErr w:type="spellEnd"/>
+      <w:r>
+        <w:rPr>
+          <w:rFonts w:ascii="Courier New" w:hAnsi="Courier New" w:cs="Courier New"/>
+          <w:sz w:val="20"/>
+          <w:szCs w:val="20"/>
+          <w:lang w:val="uk-UA"/>
+        </w:rPr>
+        <w:t xml:space="preserve"> 9.3 (</w:t>
+      </w:r>
+      <w:proofErr w:type="spellStart"/>
+      <w:r>
+        <w:rPr>
+          <w:rFonts w:ascii="Courier New" w:hAnsi="Courier New" w:cs="Courier New"/>
+          <w:sz w:val="20"/>
+          <w:szCs w:val="20"/>
+          <w:lang w:val="uk-UA"/>
+        </w:rPr>
+        <w:t>countBinarySymbols</w:t>
+      </w:r>
+      <w:proofErr w:type="spellEnd"/>
+      <w:r>
+        <w:rPr>
+          <w:rFonts w:ascii="Courier New" w:hAnsi="Courier New" w:cs="Courier New"/>
+          <w:sz w:val="20"/>
+          <w:szCs w:val="20"/>
+          <w:lang w:val="uk-UA"/>
+        </w:rPr>
+        <w:t xml:space="preserve">)" &lt;&lt; </w:t>
+      </w:r>
+      <w:proofErr w:type="spellStart"/>
+      <w:r>
+        <w:rPr>
+          <w:rFonts w:ascii="Courier New" w:hAnsi="Courier New" w:cs="Courier New"/>
+          <w:sz w:val="20"/>
+          <w:szCs w:val="20"/>
+          <w:lang w:val="uk-UA"/>
+        </w:rPr>
+        <w:t>endl</w:t>
+      </w:r>
+      <w:proofErr w:type="spellEnd"/>
+      <w:r>
+        <w:rPr>
+          <w:rFonts w:ascii="Courier New" w:hAnsi="Courier New" w:cs="Courier New"/>
+          <w:sz w:val="20"/>
+          <w:szCs w:val="20"/>
+          <w:lang w:val="uk-UA"/>
+        </w:rPr>
+        <w:t>;</w:t>
+      </w:r>
+    </w:p>
+    <w:p>
+      <w:pPr>
+        <w:ind w:firstLine="0"/>
+        <w:rPr>
+          <w:rFonts w:ascii="Courier New" w:hAnsi="Courier New" w:cs="Courier New"/>
+          <w:sz w:val="20"/>
+          <w:szCs w:val="20"/>
+          <w:lang w:val="uk-UA"/>
+        </w:rPr>
+      </w:pPr>
+      <w:r>
+        <w:rPr>
+          <w:rFonts w:ascii="Courier New" w:hAnsi="Courier New" w:cs="Courier New"/>
+          <w:sz w:val="20"/>
+          <w:szCs w:val="20"/>
+          <w:lang w:val="uk-UA"/>
+        </w:rPr>
+        <w:t xml:space="preserve">        </w:t>
+      </w:r>
+      <w:proofErr w:type="spellStart"/>
+      <w:r>
+        <w:rPr>
+          <w:rFonts w:ascii="Courier New" w:hAnsi="Courier New" w:cs="Courier New"/>
+          <w:sz w:val="20"/>
+          <w:szCs w:val="20"/>
+          <w:lang w:val="uk-UA"/>
+        </w:rPr>
+        <w:t>cout</w:t>
+      </w:r>
+      <w:proofErr w:type="spellEnd"/>
+      <w:r>
+        <w:rPr>
+          <w:rFonts w:ascii="Courier New" w:hAnsi="Courier New" w:cs="Courier New"/>
+          <w:sz w:val="20"/>
+          <w:szCs w:val="20"/>
+          <w:lang w:val="uk-UA"/>
+        </w:rPr>
+        <w:t xml:space="preserve"> &lt;&lt; "========================================" &lt;&lt; </w:t>
+      </w:r>
+      <w:proofErr w:type="spellStart"/>
+      <w:r>
+        <w:rPr>
+          <w:rFonts w:ascii="Courier New" w:hAnsi="Courier New" w:cs="Courier New"/>
+          <w:sz w:val="20"/>
+          <w:szCs w:val="20"/>
+          <w:lang w:val="uk-UA"/>
+        </w:rPr>
+        <w:t>endl</w:t>
+      </w:r>
+      <w:proofErr w:type="spellEnd"/>
+      <w:r>
+        <w:rPr>
+          <w:rFonts w:ascii="Courier New" w:hAnsi="Courier New" w:cs="Courier New"/>
+          <w:sz w:val="20"/>
+          <w:szCs w:val="20"/>
+          <w:lang w:val="uk-UA"/>
+        </w:rPr>
+        <w:t>;</w:t>
+      </w:r>
+    </w:p>
+    <w:p>
+      <w:pPr>
+        <w:ind w:firstLine="0"/>
+        <w:rPr>
+          <w:rFonts w:ascii="Courier New" w:hAnsi="Courier New" w:cs="Courier New"/>
+          <w:sz w:val="20"/>
+          <w:szCs w:val="20"/>
+          <w:lang w:val="uk-UA"/>
+        </w:rPr>
+      </w:pPr>
+      <w:r>
+        <w:rPr>
+          <w:rFonts w:ascii="Courier New" w:hAnsi="Courier New" w:cs="Courier New"/>
+          <w:sz w:val="20"/>
+          <w:szCs w:val="20"/>
+          <w:lang w:val="uk-UA"/>
+        </w:rPr>
+        <w:t xml:space="preserve">        </w:t>
+      </w:r>
+      <w:proofErr w:type="spellStart"/>
+      <w:r>
+        <w:rPr>
+          <w:rFonts w:ascii="Courier New" w:hAnsi="Courier New" w:cs="Courier New"/>
+          <w:sz w:val="20"/>
+          <w:szCs w:val="20"/>
+          <w:lang w:val="uk-UA"/>
+        </w:rPr>
+        <w:t>cout</w:t>
+      </w:r>
+      <w:proofErr w:type="spellEnd"/>
+      <w:r>
+        <w:rPr>
+          <w:rFonts w:ascii="Courier New" w:hAnsi="Courier New" w:cs="Courier New"/>
+          <w:sz w:val="20"/>
+          <w:szCs w:val="20"/>
+          <w:lang w:val="uk-UA"/>
+        </w:rPr>
+        <w:t xml:space="preserve"> &lt;&lt; "Ваш вибір: ";</w:t>
+      </w:r>
+    </w:p>
+    <w:p>
+      <w:pPr>
+        <w:ind w:firstLine="0"/>
+        <w:rPr>
+          <w:rFonts w:ascii="Courier New" w:hAnsi="Courier New" w:cs="Courier New"/>
+          <w:sz w:val="20"/>
+          <w:szCs w:val="20"/>
+          <w:lang w:val="uk-UA"/>
+        </w:rPr>
+      </w:pPr>
+      <w:r>
+        <w:rPr>
+          <w:rFonts w:ascii="Courier New" w:hAnsi="Courier New" w:cs="Courier New"/>
+          <w:sz w:val="20"/>
+          <w:szCs w:val="20"/>
+          <w:lang w:val="uk-UA"/>
+        </w:rPr>
+        <w:t xml:space="preserve">        </w:t>
+      </w:r>
+      <w:proofErr w:type="spellStart"/>
+      <w:r>
+        <w:rPr>
+          <w:rFonts w:ascii="Courier New" w:hAnsi="Courier New" w:cs="Courier New"/>
+          <w:sz w:val="20"/>
+          <w:szCs w:val="20"/>
+          <w:lang w:val="uk-UA"/>
+        </w:rPr>
+        <w:t>cin</w:t>
+      </w:r>
+      <w:proofErr w:type="spellEnd"/>
+      <w:r>
+        <w:rPr>
+          <w:rFonts w:ascii="Courier New" w:hAnsi="Courier New" w:cs="Courier New"/>
+          <w:sz w:val="20"/>
+          <w:szCs w:val="20"/>
+          <w:lang w:val="uk-UA"/>
+        </w:rPr>
+        <w:t xml:space="preserve"> &gt;&gt; </w:t>
+      </w:r>
+      <w:proofErr w:type="spellStart"/>
+      <w:r>
+        <w:rPr>
+          <w:rFonts w:ascii="Courier New" w:hAnsi="Courier New" w:cs="Courier New"/>
+          <w:sz w:val="20"/>
+          <w:szCs w:val="20"/>
+          <w:lang w:val="uk-UA"/>
+        </w:rPr>
+        <w:t>command</w:t>
+      </w:r>
+      <w:proofErr w:type="spellEnd"/>
+      <w:r>
+        <w:rPr>
+          <w:rFonts w:ascii="Courier New" w:hAnsi="Courier New" w:cs="Courier New"/>
+          <w:sz w:val="20"/>
+          <w:szCs w:val="20"/>
+          <w:lang w:val="uk-UA"/>
+        </w:rPr>
+        <w:t>;</w:t>
+      </w:r>
+    </w:p>
+    <w:p>
+      <w:pPr>
+        <w:ind w:firstLine="0"/>
+        <w:rPr>
+          <w:rFonts w:ascii="Courier New" w:hAnsi="Courier New" w:cs="Courier New"/>
+          <w:sz w:val="20"/>
+          <w:szCs w:val="20"/>
+          <w:lang w:val="uk-UA"/>
+        </w:rPr>
+      </w:pPr>
+      <w:r>
+        <w:rPr>
+          <w:rFonts w:ascii="Courier New" w:hAnsi="Courier New" w:cs="Courier New"/>
+          <w:sz w:val="20"/>
+          <w:szCs w:val="20"/>
+          <w:lang w:val="uk-UA"/>
+        </w:rPr>
+        <w:t xml:space="preserve">        </w:t>
+      </w:r>
+      <w:proofErr w:type="spellStart"/>
+      <w:r>
+        <w:rPr>
+          <w:rFonts w:ascii="Courier New" w:hAnsi="Courier New" w:cs="Courier New"/>
+          <w:sz w:val="20"/>
+          <w:szCs w:val="20"/>
+          <w:lang w:val="uk-UA"/>
+        </w:rPr>
+        <w:t>cout</w:t>
+      </w:r>
+      <w:proofErr w:type="spellEnd"/>
+      <w:r>
+        <w:rPr>
+          <w:rFonts w:ascii="Courier New" w:hAnsi="Courier New" w:cs="Courier New"/>
+          <w:sz w:val="20"/>
+          <w:szCs w:val="20"/>
+          <w:lang w:val="uk-UA"/>
+        </w:rPr>
+        <w:t xml:space="preserve"> &lt;&lt; </w:t>
+      </w:r>
+      <w:proofErr w:type="spellStart"/>
+      <w:r>
+        <w:rPr>
+          <w:rFonts w:ascii="Courier New" w:hAnsi="Courier New" w:cs="Courier New"/>
+          <w:sz w:val="20"/>
+          <w:szCs w:val="20"/>
+          <w:lang w:val="uk-UA"/>
+        </w:rPr>
+        <w:t>endl</w:t>
+      </w:r>
+      <w:proofErr w:type="spellEnd"/>
+      <w:r>
+        <w:rPr>
+          <w:rFonts w:ascii="Courier New" w:hAnsi="Courier New" w:cs="Courier New"/>
+          <w:sz w:val="20"/>
+          <w:szCs w:val="20"/>
+          <w:lang w:val="uk-UA"/>
+        </w:rPr>
+        <w:t>;</w:t>
+      </w:r>
+    </w:p>
+    <w:p>
+      <w:pPr>
+        <w:ind w:firstLine="0"/>
+        <w:rPr>
+          <w:rFonts w:ascii="Courier New" w:hAnsi="Courier New" w:cs="Courier New"/>
+          <w:sz w:val="20"/>
+          <w:szCs w:val="20"/>
+          <w:lang w:val="uk-UA"/>
+        </w:rPr>
+      </w:pPr>
+    </w:p>
+    <w:p>
+      <w:pPr>
+        <w:ind w:firstLine="0"/>
+        <w:rPr>
+          <w:rFonts w:ascii="Courier New" w:hAnsi="Courier New" w:cs="Courier New"/>
+          <w:sz w:val="20"/>
+          <w:szCs w:val="20"/>
+          <w:lang w:val="uk-UA"/>
+        </w:rPr>
+      </w:pPr>
+      <w:r>
+        <w:rPr>
+          <w:rFonts w:ascii="Courier New" w:hAnsi="Courier New" w:cs="Courier New"/>
+          <w:sz w:val="20"/>
+          <w:szCs w:val="20"/>
+          <w:lang w:val="uk-UA"/>
+        </w:rPr>
+        <w:t xml:space="preserve">        </w:t>
+      </w:r>
+      <w:proofErr w:type="spellStart"/>
+      <w:r>
+        <w:rPr>
+          <w:rFonts w:ascii="Courier New" w:hAnsi="Courier New" w:cs="Courier New"/>
+          <w:sz w:val="20"/>
+          <w:szCs w:val="20"/>
+          <w:lang w:val="uk-UA"/>
+        </w:rPr>
+        <w:t>switch</w:t>
+      </w:r>
+      <w:proofErr w:type="spellEnd"/>
+      <w:r>
+        <w:rPr>
+          <w:rFonts w:ascii="Courier New" w:hAnsi="Courier New" w:cs="Courier New"/>
+          <w:sz w:val="20"/>
+          <w:szCs w:val="20"/>
+          <w:lang w:val="uk-UA"/>
+        </w:rPr>
+        <w:t xml:space="preserve"> (</w:t>
+      </w:r>
+      <w:proofErr w:type="spellStart"/>
+      <w:r>
+        <w:rPr>
+          <w:rFonts w:ascii="Courier New" w:hAnsi="Courier New" w:cs="Courier New"/>
+          <w:sz w:val="20"/>
+          <w:szCs w:val="20"/>
+          <w:lang w:val="uk-UA"/>
+        </w:rPr>
+        <w:t>command</w:t>
+      </w:r>
+      <w:proofErr w:type="spellEnd"/>
+      <w:r>
+        <w:rPr>
+          <w:rFonts w:ascii="Courier New" w:hAnsi="Courier New" w:cs="Courier New"/>
+          <w:sz w:val="20"/>
+          <w:szCs w:val="20"/>
+          <w:lang w:val="uk-UA"/>
+        </w:rPr>
+        <w:t>) {</w:t>
+      </w:r>
+    </w:p>
+    <w:p>
+      <w:pPr>
+        <w:ind w:firstLine="0"/>
+        <w:rPr>
+          <w:rFonts w:ascii="Courier New" w:hAnsi="Courier New" w:cs="Courier New"/>
+          <w:sz w:val="20"/>
+          <w:szCs w:val="20"/>
+          <w:lang w:val="uk-UA"/>
+        </w:rPr>
+      </w:pPr>
+      <w:r>
+        <w:rPr>
+          <w:rFonts w:ascii="Courier New" w:hAnsi="Courier New" w:cs="Courier New"/>
+          <w:sz w:val="20"/>
+          <w:szCs w:val="20"/>
+          <w:lang w:val="uk-UA"/>
+        </w:rPr>
+        <w:t xml:space="preserve">            </w:t>
+      </w:r>
+      <w:proofErr w:type="spellStart"/>
+      <w:r>
+        <w:rPr>
+          <w:rFonts w:ascii="Courier New" w:hAnsi="Courier New" w:cs="Courier New"/>
+          <w:sz w:val="20"/>
+          <w:szCs w:val="20"/>
+          <w:lang w:val="uk-UA"/>
+        </w:rPr>
+        <w:t>case</w:t>
+      </w:r>
+      <w:proofErr w:type="spellEnd"/>
+      <w:r>
+        <w:rPr>
+          <w:rFonts w:ascii="Courier New" w:hAnsi="Courier New" w:cs="Courier New"/>
+          <w:sz w:val="20"/>
+          <w:szCs w:val="20"/>
+          <w:lang w:val="uk-UA"/>
+        </w:rPr>
+        <w:t xml:space="preserve"> 'v': {</w:t>
+      </w:r>
+    </w:p>
+    <w:p>
+      <w:pPr>
+        <w:ind w:firstLine="0"/>
+        <w:rPr>
+          <w:rFonts w:ascii="Courier New" w:hAnsi="Courier New" w:cs="Courier New"/>
+          <w:sz w:val="20"/>
+          <w:szCs w:val="20"/>
+          <w:lang w:val="uk-UA"/>
+        </w:rPr>
+      </w:pPr>
+      <w:r>
+        <w:rPr>
+          <w:rFonts w:ascii="Courier New" w:hAnsi="Courier New" w:cs="Courier New"/>
+          <w:sz w:val="20"/>
+          <w:szCs w:val="20"/>
+          <w:lang w:val="uk-UA"/>
+        </w:rPr>
+        <w:t xml:space="preserve">                </w:t>
+      </w:r>
+      <w:proofErr w:type="spellStart"/>
+      <w:r>
+        <w:rPr>
+          <w:rFonts w:ascii="Courier New" w:hAnsi="Courier New" w:cs="Courier New"/>
+          <w:sz w:val="20"/>
+          <w:szCs w:val="20"/>
+          <w:lang w:val="uk-UA"/>
+        </w:rPr>
+        <w:t>double</w:t>
+      </w:r>
+      <w:proofErr w:type="spellEnd"/>
+      <w:r>
+        <w:rPr>
+          <w:rFonts w:ascii="Courier New" w:hAnsi="Courier New" w:cs="Courier New"/>
+          <w:sz w:val="20"/>
+          <w:szCs w:val="20"/>
+          <w:lang w:val="uk-UA"/>
+        </w:rPr>
+        <w:t xml:space="preserve"> x, y, z;</w:t>
+      </w:r>
+    </w:p>
+    <w:p>
+      <w:pPr>
+        <w:ind w:firstLine="0"/>
+        <w:rPr>
+          <w:rFonts w:ascii="Courier New" w:hAnsi="Courier New" w:cs="Courier New"/>
+          <w:sz w:val="20"/>
+          <w:szCs w:val="20"/>
+          <w:lang w:val="uk-UA"/>
+        </w:rPr>
+      </w:pPr>
+      <w:r>
+        <w:rPr>
+          <w:rFonts w:ascii="Courier New" w:hAnsi="Courier New" w:cs="Courier New"/>
+          <w:sz w:val="20"/>
+          <w:szCs w:val="20"/>
+          <w:lang w:val="uk-UA"/>
+        </w:rPr>
+        <w:t xml:space="preserve">                </w:t>
+      </w:r>
+      <w:proofErr w:type="spellStart"/>
+      <w:r>
+        <w:rPr>
+          <w:rFonts w:ascii="Courier New" w:hAnsi="Courier New" w:cs="Courier New"/>
+          <w:sz w:val="20"/>
+          <w:szCs w:val="20"/>
+          <w:lang w:val="uk-UA"/>
+        </w:rPr>
+        <w:t>cout</w:t>
+      </w:r>
+      <w:proofErr w:type="spellEnd"/>
+      <w:r>
+        <w:rPr>
+          <w:rFonts w:ascii="Courier New" w:hAnsi="Courier New" w:cs="Courier New"/>
+          <w:sz w:val="20"/>
+          <w:szCs w:val="20"/>
+          <w:lang w:val="uk-UA"/>
+        </w:rPr>
+        <w:t xml:space="preserve"> &lt;&lt; "Введіть x, y, z: ";</w:t>
+      </w:r>
+    </w:p>
+    <w:p>
+      <w:pPr>
+        <w:ind w:firstLine="0"/>
+        <w:rPr>
+          <w:rFonts w:ascii="Courier New" w:hAnsi="Courier New" w:cs="Courier New"/>
+          <w:sz w:val="20"/>
+          <w:szCs w:val="20"/>
+          <w:lang w:val="uk-UA"/>
+        </w:rPr>
+      </w:pPr>
+      <w:r>
+        <w:rPr>
+          <w:rFonts w:ascii="Courier New" w:hAnsi="Courier New" w:cs="Courier New"/>
+          <w:sz w:val="20"/>
+          <w:szCs w:val="20"/>
+          <w:lang w:val="uk-UA"/>
+        </w:rPr>
+        <w:t xml:space="preserve">                </w:t>
+      </w:r>
+      <w:proofErr w:type="spellStart"/>
+      <w:r>
+        <w:rPr>
+          <w:rFonts w:ascii="Courier New" w:hAnsi="Courier New" w:cs="Courier New"/>
+          <w:sz w:val="20"/>
+          <w:szCs w:val="20"/>
+          <w:lang w:val="uk-UA"/>
+        </w:rPr>
+        <w:t>cin</w:t>
+      </w:r>
+      <w:proofErr w:type="spellEnd"/>
+      <w:r>
+        <w:rPr>
+          <w:rFonts w:ascii="Courier New" w:hAnsi="Courier New" w:cs="Courier New"/>
+          <w:sz w:val="20"/>
+          <w:szCs w:val="20"/>
+          <w:lang w:val="uk-UA"/>
+        </w:rPr>
+        <w:t xml:space="preserve"> &gt;&gt; x &gt;&gt; y &gt;&gt; z;</w:t>
+      </w:r>
+    </w:p>
+    <w:p>
+      <w:pPr>
+        <w:ind w:firstLine="0"/>
+        <w:rPr>
+          <w:rFonts w:ascii="Courier New" w:hAnsi="Courier New" w:cs="Courier New"/>
+          <w:sz w:val="20"/>
+          <w:szCs w:val="20"/>
+          <w:lang w:val="uk-UA"/>
+        </w:rPr>
+      </w:pPr>
+      <w:r>
+        <w:rPr>
+          <w:rFonts w:ascii="Courier New" w:hAnsi="Courier New" w:cs="Courier New"/>
+          <w:sz w:val="20"/>
+          <w:szCs w:val="20"/>
+          <w:lang w:val="uk-UA"/>
+        </w:rPr>
+        <w:lastRenderedPageBreak/>
+        <w:t xml:space="preserve">                </w:t>
+      </w:r>
+      <w:proofErr w:type="spellStart"/>
+      <w:r>
+        <w:rPr>
+          <w:rFonts w:ascii="Courier New" w:hAnsi="Courier New" w:cs="Courier New"/>
+          <w:sz w:val="20"/>
+          <w:szCs w:val="20"/>
+          <w:lang w:val="uk-UA"/>
+        </w:rPr>
+        <w:t>cout</w:t>
+      </w:r>
+      <w:proofErr w:type="spellEnd"/>
+      <w:r>
+        <w:rPr>
+          <w:rFonts w:ascii="Courier New" w:hAnsi="Courier New" w:cs="Courier New"/>
+          <w:sz w:val="20"/>
+          <w:szCs w:val="20"/>
+          <w:lang w:val="uk-UA"/>
+        </w:rPr>
+        <w:t xml:space="preserve"> &lt;&lt; "Виклик функції </w:t>
+      </w:r>
+      <w:proofErr w:type="spellStart"/>
+      <w:r>
+        <w:rPr>
+          <w:rFonts w:ascii="Courier New" w:hAnsi="Courier New" w:cs="Courier New"/>
+          <w:sz w:val="20"/>
+          <w:szCs w:val="20"/>
+          <w:lang w:val="uk-UA"/>
+        </w:rPr>
+        <w:t>s_calculation</w:t>
+      </w:r>
+      <w:proofErr w:type="spellEnd"/>
+      <w:r>
+        <w:rPr>
+          <w:rFonts w:ascii="Courier New" w:hAnsi="Courier New" w:cs="Courier New"/>
+          <w:sz w:val="20"/>
+          <w:szCs w:val="20"/>
+          <w:lang w:val="uk-UA"/>
+        </w:rPr>
+        <w:t xml:space="preserve">():" &lt;&lt; </w:t>
+      </w:r>
+      <w:proofErr w:type="spellStart"/>
+      <w:r>
+        <w:rPr>
+          <w:rFonts w:ascii="Courier New" w:hAnsi="Courier New" w:cs="Courier New"/>
+          <w:sz w:val="20"/>
+          <w:szCs w:val="20"/>
+          <w:lang w:val="uk-UA"/>
+        </w:rPr>
+        <w:t>endl</w:t>
+      </w:r>
+      <w:proofErr w:type="spellEnd"/>
+      <w:r>
+        <w:rPr>
+          <w:rFonts w:ascii="Courier New" w:hAnsi="Courier New" w:cs="Courier New"/>
+          <w:sz w:val="20"/>
+          <w:szCs w:val="20"/>
+          <w:lang w:val="uk-UA"/>
+        </w:rPr>
+        <w:t>;</w:t>
+      </w:r>
+    </w:p>
+    <w:p>
+      <w:pPr>
+        <w:ind w:firstLine="0"/>
+        <w:rPr>
+          <w:rFonts w:ascii="Courier New" w:hAnsi="Courier New" w:cs="Courier New"/>
+          <w:sz w:val="20"/>
+          <w:szCs w:val="20"/>
+          <w:lang w:val="uk-UA"/>
+        </w:rPr>
+      </w:pPr>
+      <w:r>
+        <w:rPr>
+          <w:rFonts w:ascii="Courier New" w:hAnsi="Courier New" w:cs="Courier New"/>
+          <w:sz w:val="20"/>
+          <w:szCs w:val="20"/>
+          <w:lang w:val="uk-UA"/>
+        </w:rPr>
+        <w:t xml:space="preserve">                </w:t>
+      </w:r>
+      <w:proofErr w:type="spellStart"/>
+      <w:r>
+        <w:rPr>
+          <w:rFonts w:ascii="Courier New" w:hAnsi="Courier New" w:cs="Courier New"/>
+          <w:sz w:val="20"/>
+          <w:szCs w:val="20"/>
+          <w:lang w:val="uk-UA"/>
+        </w:rPr>
+        <w:t>cout</w:t>
+      </w:r>
+      <w:proofErr w:type="spellEnd"/>
+      <w:r>
+        <w:rPr>
+          <w:rFonts w:ascii="Courier New" w:hAnsi="Courier New" w:cs="Courier New"/>
+          <w:sz w:val="20"/>
+          <w:szCs w:val="20"/>
+          <w:lang w:val="uk-UA"/>
+        </w:rPr>
+        <w:t xml:space="preserve"> &lt;&lt; </w:t>
+      </w:r>
+      <w:proofErr w:type="spellStart"/>
+      <w:r>
+        <w:rPr>
+          <w:rFonts w:ascii="Courier New" w:hAnsi="Courier New" w:cs="Courier New"/>
+          <w:sz w:val="20"/>
+          <w:szCs w:val="20"/>
+          <w:lang w:val="uk-UA"/>
+        </w:rPr>
+        <w:t>s_calculation</w:t>
+      </w:r>
+      <w:proofErr w:type="spellEnd"/>
+      <w:r>
+        <w:rPr>
+          <w:rFonts w:ascii="Courier New" w:hAnsi="Courier New" w:cs="Courier New"/>
+          <w:sz w:val="20"/>
+          <w:szCs w:val="20"/>
+          <w:lang w:val="uk-UA"/>
+        </w:rPr>
+        <w:t xml:space="preserve">(x, y, z) &lt;&lt; </w:t>
+      </w:r>
+      <w:proofErr w:type="spellStart"/>
+      <w:r>
+        <w:rPr>
+          <w:rFonts w:ascii="Courier New" w:hAnsi="Courier New" w:cs="Courier New"/>
+          <w:sz w:val="20"/>
+          <w:szCs w:val="20"/>
+          <w:lang w:val="uk-UA"/>
+        </w:rPr>
+        <w:t>endl</w:t>
+      </w:r>
+      <w:proofErr w:type="spellEnd"/>
+      <w:r>
+        <w:rPr>
+          <w:rFonts w:ascii="Courier New" w:hAnsi="Courier New" w:cs="Courier New"/>
+          <w:sz w:val="20"/>
+          <w:szCs w:val="20"/>
+          <w:lang w:val="uk-UA"/>
+        </w:rPr>
+        <w:t>;</w:t>
+      </w:r>
+    </w:p>
+    <w:p>
+      <w:pPr>
+        <w:ind w:firstLine="0"/>
+        <w:rPr>
+          <w:rFonts w:ascii="Courier New" w:hAnsi="Courier New" w:cs="Courier New"/>
+          <w:sz w:val="20"/>
+          <w:szCs w:val="20"/>
+          <w:lang w:val="uk-UA"/>
+        </w:rPr>
+      </w:pPr>
+      <w:r>
+        <w:rPr>
+          <w:rFonts w:ascii="Courier New" w:hAnsi="Courier New" w:cs="Courier New"/>
+          <w:sz w:val="20"/>
+          <w:szCs w:val="20"/>
+          <w:lang w:val="uk-UA"/>
+        </w:rPr>
+        <w:t xml:space="preserve">                </w:t>
+      </w:r>
+      <w:proofErr w:type="spellStart"/>
+      <w:r>
+        <w:rPr>
+          <w:rFonts w:ascii="Courier New" w:hAnsi="Courier New" w:cs="Courier New"/>
+          <w:sz w:val="20"/>
+          <w:szCs w:val="20"/>
+          <w:lang w:val="uk-UA"/>
+        </w:rPr>
+        <w:t>break</w:t>
+      </w:r>
+      <w:proofErr w:type="spellEnd"/>
+      <w:r>
+        <w:rPr>
+          <w:rFonts w:ascii="Courier New" w:hAnsi="Courier New" w:cs="Courier New"/>
+          <w:sz w:val="20"/>
+          <w:szCs w:val="20"/>
+          <w:lang w:val="uk-UA"/>
+        </w:rPr>
+        <w:t>;</w:t>
+      </w:r>
+    </w:p>
+    <w:p>
+      <w:pPr>
+        <w:ind w:firstLine="0"/>
+        <w:rPr>
+          <w:rFonts w:ascii="Courier New" w:hAnsi="Courier New" w:cs="Courier New"/>
+          <w:sz w:val="20"/>
+          <w:szCs w:val="20"/>
+          <w:lang w:val="uk-UA"/>
+        </w:rPr>
+      </w:pPr>
+      <w:r>
+        <w:rPr>
+          <w:rFonts w:ascii="Courier New" w:hAnsi="Courier New" w:cs="Courier New"/>
+          <w:sz w:val="20"/>
+          <w:szCs w:val="20"/>
+          <w:lang w:val="uk-UA"/>
+        </w:rPr>
+        <w:t xml:space="preserve">            }</w:t>
+      </w:r>
+    </w:p>
+    <w:p>
+      <w:pPr>
+        <w:ind w:firstLine="0"/>
+        <w:rPr>
+          <w:rFonts w:ascii="Courier New" w:hAnsi="Courier New" w:cs="Courier New"/>
+          <w:sz w:val="20"/>
+          <w:szCs w:val="20"/>
+          <w:lang w:val="uk-UA"/>
+        </w:rPr>
+      </w:pPr>
+      <w:r>
+        <w:rPr>
+          <w:rFonts w:ascii="Courier New" w:hAnsi="Courier New" w:cs="Courier New"/>
+          <w:sz w:val="20"/>
+          <w:szCs w:val="20"/>
+          <w:lang w:val="uk-UA"/>
+        </w:rPr>
+        <w:t xml:space="preserve">            </w:t>
+      </w:r>
+      <w:proofErr w:type="spellStart"/>
+      <w:r>
+        <w:rPr>
+          <w:rFonts w:ascii="Courier New" w:hAnsi="Courier New" w:cs="Courier New"/>
+          <w:sz w:val="20"/>
+          <w:szCs w:val="20"/>
+          <w:lang w:val="uk-UA"/>
+        </w:rPr>
+        <w:t>case</w:t>
+      </w:r>
+      <w:proofErr w:type="spellEnd"/>
+      <w:r>
+        <w:rPr>
+          <w:rFonts w:ascii="Courier New" w:hAnsi="Courier New" w:cs="Courier New"/>
+          <w:sz w:val="20"/>
+          <w:szCs w:val="20"/>
+          <w:lang w:val="uk-UA"/>
+        </w:rPr>
+        <w:t xml:space="preserve"> 'n': {</w:t>
+      </w:r>
+    </w:p>
+    <w:p>
+      <w:pPr>
+        <w:ind w:firstLine="0"/>
+        <w:rPr>
+          <w:rFonts w:ascii="Courier New" w:hAnsi="Courier New" w:cs="Courier New"/>
+          <w:sz w:val="20"/>
+          <w:szCs w:val="20"/>
+          <w:lang w:val="uk-UA"/>
+        </w:rPr>
+      </w:pPr>
+      <w:r>
+        <w:rPr>
+          <w:rFonts w:ascii="Courier New" w:hAnsi="Courier New" w:cs="Courier New"/>
+          <w:sz w:val="20"/>
+          <w:szCs w:val="20"/>
+          <w:lang w:val="uk-UA"/>
+        </w:rPr>
+        <w:t xml:space="preserve">                // Виклик задачі 9.1: розрахунок зарплати, податків та чистої виплати</w:t>
+      </w:r>
+    </w:p>
+    <w:p>
+      <w:pPr>
+        <w:ind w:firstLine="0"/>
+        <w:rPr>
+          <w:rFonts w:ascii="Courier New" w:hAnsi="Courier New" w:cs="Courier New"/>
+          <w:sz w:val="20"/>
+          <w:szCs w:val="20"/>
+          <w:lang w:val="uk-UA"/>
+        </w:rPr>
+      </w:pPr>
+      <w:r>
+        <w:rPr>
+          <w:rFonts w:ascii="Courier New" w:hAnsi="Courier New" w:cs="Courier New"/>
+          <w:sz w:val="20"/>
+          <w:szCs w:val="20"/>
+          <w:lang w:val="uk-UA"/>
+        </w:rPr>
+        <w:t xml:space="preserve">                </w:t>
+      </w:r>
+      <w:proofErr w:type="spellStart"/>
+      <w:r>
+        <w:rPr>
+          <w:rFonts w:ascii="Courier New" w:hAnsi="Courier New" w:cs="Courier New"/>
+          <w:sz w:val="20"/>
+          <w:szCs w:val="20"/>
+          <w:lang w:val="uk-UA"/>
+        </w:rPr>
+        <w:t>cout</w:t>
+      </w:r>
+      <w:proofErr w:type="spellEnd"/>
+      <w:r>
+        <w:rPr>
+          <w:rFonts w:ascii="Courier New" w:hAnsi="Courier New" w:cs="Courier New"/>
+          <w:sz w:val="20"/>
+          <w:szCs w:val="20"/>
+          <w:lang w:val="uk-UA"/>
+        </w:rPr>
+        <w:t xml:space="preserve"> &lt;&lt; "Виклик функції </w:t>
+      </w:r>
+      <w:proofErr w:type="spellStart"/>
+      <w:r>
+        <w:rPr>
+          <w:rFonts w:ascii="Courier New" w:hAnsi="Courier New" w:cs="Courier New"/>
+          <w:sz w:val="20"/>
+          <w:szCs w:val="20"/>
+          <w:lang w:val="uk-UA"/>
+        </w:rPr>
+        <w:t>calculateSalary</w:t>
+      </w:r>
+      <w:proofErr w:type="spellEnd"/>
+      <w:r>
+        <w:rPr>
+          <w:rFonts w:ascii="Courier New" w:hAnsi="Courier New" w:cs="Courier New"/>
+          <w:sz w:val="20"/>
+          <w:szCs w:val="20"/>
+          <w:lang w:val="uk-UA"/>
+        </w:rPr>
+        <w:t xml:space="preserve">()." &lt;&lt; </w:t>
+      </w:r>
+      <w:proofErr w:type="spellStart"/>
+      <w:r>
+        <w:rPr>
+          <w:rFonts w:ascii="Courier New" w:hAnsi="Courier New" w:cs="Courier New"/>
+          <w:sz w:val="20"/>
+          <w:szCs w:val="20"/>
+          <w:lang w:val="uk-UA"/>
+        </w:rPr>
+        <w:t>endl</w:t>
+      </w:r>
+      <w:proofErr w:type="spellEnd"/>
+      <w:r>
+        <w:rPr>
+          <w:rFonts w:ascii="Courier New" w:hAnsi="Courier New" w:cs="Courier New"/>
+          <w:sz w:val="20"/>
+          <w:szCs w:val="20"/>
+          <w:lang w:val="uk-UA"/>
+        </w:rPr>
+        <w:t>;</w:t>
+      </w:r>
+    </w:p>
+    <w:p>
+      <w:pPr>
+        <w:ind w:firstLine="0"/>
+        <w:rPr>
+          <w:rFonts w:ascii="Courier New" w:hAnsi="Courier New" w:cs="Courier New"/>
+          <w:sz w:val="20"/>
+          <w:szCs w:val="20"/>
+          <w:lang w:val="uk-UA"/>
+        </w:rPr>
+      </w:pPr>
+      <w:r>
+        <w:rPr>
+          <w:rFonts w:ascii="Courier New" w:hAnsi="Courier New" w:cs="Courier New"/>
+          <w:sz w:val="20"/>
+          <w:szCs w:val="20"/>
+          <w:lang w:val="uk-UA"/>
+        </w:rPr>
+        <w:t xml:space="preserve">                </w:t>
+      </w:r>
+      <w:proofErr w:type="spellStart"/>
+      <w:r>
+        <w:rPr>
+          <w:rFonts w:ascii="Courier New" w:hAnsi="Courier New" w:cs="Courier New"/>
+          <w:sz w:val="20"/>
+          <w:szCs w:val="20"/>
+          <w:lang w:val="uk-UA"/>
+        </w:rPr>
+        <w:t>cout</w:t>
+      </w:r>
+      <w:proofErr w:type="spellEnd"/>
+      <w:r>
+        <w:rPr>
+          <w:rFonts w:ascii="Courier New" w:hAnsi="Courier New" w:cs="Courier New"/>
+          <w:sz w:val="20"/>
+          <w:szCs w:val="20"/>
+          <w:lang w:val="uk-UA"/>
+        </w:rPr>
+        <w:t xml:space="preserve"> &lt;&lt; "Введіть кількість відпрацьованих днів: ";</w:t>
+      </w:r>
+    </w:p>
+    <w:p>
+      <w:pPr>
+        <w:ind w:firstLine="0"/>
+        <w:rPr>
+          <w:rFonts w:ascii="Courier New" w:hAnsi="Courier New" w:cs="Courier New"/>
+          <w:sz w:val="20"/>
+          <w:szCs w:val="20"/>
+          <w:lang w:val="uk-UA"/>
+        </w:rPr>
+      </w:pPr>
+      <w:r>
+        <w:rPr>
+          <w:rFonts w:ascii="Courier New" w:hAnsi="Courier New" w:cs="Courier New"/>
+          <w:sz w:val="20"/>
+          <w:szCs w:val="20"/>
+          <w:lang w:val="uk-UA"/>
+        </w:rPr>
+        <w:t xml:space="preserve">                </w:t>
+      </w:r>
+      <w:proofErr w:type="spellStart"/>
+      <w:r>
+        <w:rPr>
+          <w:rFonts w:ascii="Courier New" w:hAnsi="Courier New" w:cs="Courier New"/>
+          <w:sz w:val="20"/>
+          <w:szCs w:val="20"/>
+          <w:lang w:val="uk-UA"/>
+        </w:rPr>
+        <w:t>int</w:t>
+      </w:r>
+      <w:proofErr w:type="spellEnd"/>
+      <w:r>
+        <w:rPr>
+          <w:rFonts w:ascii="Courier New" w:hAnsi="Courier New" w:cs="Courier New"/>
+          <w:sz w:val="20"/>
+          <w:szCs w:val="20"/>
+          <w:lang w:val="uk-UA"/>
+        </w:rPr>
+        <w:t xml:space="preserve"> </w:t>
+      </w:r>
+      <w:proofErr w:type="spellStart"/>
+      <w:r>
+        <w:rPr>
+          <w:rFonts w:ascii="Courier New" w:hAnsi="Courier New" w:cs="Courier New"/>
+          <w:sz w:val="20"/>
+          <w:szCs w:val="20"/>
+          <w:lang w:val="uk-UA"/>
+        </w:rPr>
+        <w:t>daysWorked</w:t>
+      </w:r>
+      <w:proofErr w:type="spellEnd"/>
+      <w:r>
+        <w:rPr>
+          <w:rFonts w:ascii="Courier New" w:hAnsi="Courier New" w:cs="Courier New"/>
+          <w:sz w:val="20"/>
+          <w:szCs w:val="20"/>
+          <w:lang w:val="uk-UA"/>
+        </w:rPr>
+        <w:t>;</w:t>
+      </w:r>
+    </w:p>
+    <w:p>
+      <w:pPr>
+        <w:ind w:firstLine="0"/>
+        <w:rPr>
+          <w:rFonts w:ascii="Courier New" w:hAnsi="Courier New" w:cs="Courier New"/>
+          <w:sz w:val="20"/>
+          <w:szCs w:val="20"/>
+          <w:lang w:val="uk-UA"/>
+        </w:rPr>
+      </w:pPr>
+      <w:r>
+        <w:rPr>
+          <w:rFonts w:ascii="Courier New" w:hAnsi="Courier New" w:cs="Courier New"/>
+          <w:sz w:val="20"/>
+          <w:szCs w:val="20"/>
+          <w:lang w:val="uk-UA"/>
+        </w:rPr>
+        <w:t xml:space="preserve">                </w:t>
+      </w:r>
+      <w:proofErr w:type="spellStart"/>
+      <w:r>
+        <w:rPr>
+          <w:rFonts w:ascii="Courier New" w:hAnsi="Courier New" w:cs="Courier New"/>
+          <w:sz w:val="20"/>
+          <w:szCs w:val="20"/>
+          <w:lang w:val="uk-UA"/>
+        </w:rPr>
+        <w:t>cin</w:t>
+      </w:r>
+      <w:proofErr w:type="spellEnd"/>
+      <w:r>
+        <w:rPr>
+          <w:rFonts w:ascii="Courier New" w:hAnsi="Courier New" w:cs="Courier New"/>
+          <w:sz w:val="20"/>
+          <w:szCs w:val="20"/>
+          <w:lang w:val="uk-UA"/>
+        </w:rPr>
+        <w:t xml:space="preserve"> &gt;&gt; </w:t>
+      </w:r>
+      <w:proofErr w:type="spellStart"/>
+      <w:r>
+        <w:rPr>
+          <w:rFonts w:ascii="Courier New" w:hAnsi="Courier New" w:cs="Courier New"/>
+          <w:sz w:val="20"/>
+          <w:szCs w:val="20"/>
+          <w:lang w:val="uk-UA"/>
+        </w:rPr>
+        <w:t>daysWorked</w:t>
+      </w:r>
+      <w:proofErr w:type="spellEnd"/>
+      <w:r>
+        <w:rPr>
+          <w:rFonts w:ascii="Courier New" w:hAnsi="Courier New" w:cs="Courier New"/>
+          <w:sz w:val="20"/>
+          <w:szCs w:val="20"/>
+          <w:lang w:val="uk-UA"/>
+        </w:rPr>
+        <w:t>;</w:t>
+      </w:r>
+    </w:p>
+    <w:p>
+      <w:pPr>
+        <w:ind w:firstLine="0"/>
+        <w:rPr>
+          <w:rFonts w:ascii="Courier New" w:hAnsi="Courier New" w:cs="Courier New"/>
+          <w:sz w:val="20"/>
+          <w:szCs w:val="20"/>
+          <w:lang w:val="uk-UA"/>
+        </w:rPr>
+      </w:pPr>
+      <w:r>
+        <w:rPr>
+          <w:rFonts w:ascii="Courier New" w:hAnsi="Courier New" w:cs="Courier New"/>
+          <w:sz w:val="20"/>
+          <w:szCs w:val="20"/>
+          <w:lang w:val="uk-UA"/>
+        </w:rPr>
+        <w:t xml:space="preserve">                </w:t>
+      </w:r>
+      <w:proofErr w:type="spellStart"/>
+      <w:r>
+        <w:rPr>
+          <w:rFonts w:ascii="Courier New" w:hAnsi="Courier New" w:cs="Courier New"/>
+          <w:sz w:val="20"/>
+          <w:szCs w:val="20"/>
+          <w:lang w:val="uk-UA"/>
+        </w:rPr>
+        <w:t>SalaryInfo</w:t>
+      </w:r>
+      <w:proofErr w:type="spellEnd"/>
+      <w:r>
+        <w:rPr>
+          <w:rFonts w:ascii="Courier New" w:hAnsi="Courier New" w:cs="Courier New"/>
+          <w:sz w:val="20"/>
+          <w:szCs w:val="20"/>
+          <w:lang w:val="uk-UA"/>
+        </w:rPr>
+        <w:t xml:space="preserve"> </w:t>
+      </w:r>
+      <w:proofErr w:type="spellStart"/>
+      <w:r>
+        <w:rPr>
+          <w:rFonts w:ascii="Courier New" w:hAnsi="Courier New" w:cs="Courier New"/>
+          <w:sz w:val="20"/>
+          <w:szCs w:val="20"/>
+          <w:lang w:val="uk-UA"/>
+        </w:rPr>
+        <w:t>salary</w:t>
+      </w:r>
+      <w:proofErr w:type="spellEnd"/>
+      <w:r>
+        <w:rPr>
+          <w:rFonts w:ascii="Courier New" w:hAnsi="Courier New" w:cs="Courier New"/>
+          <w:sz w:val="20"/>
+          <w:szCs w:val="20"/>
+          <w:lang w:val="uk-UA"/>
+        </w:rPr>
+        <w:t xml:space="preserve"> = </w:t>
+      </w:r>
+      <w:proofErr w:type="spellStart"/>
+      <w:r>
+        <w:rPr>
+          <w:rFonts w:ascii="Courier New" w:hAnsi="Courier New" w:cs="Courier New"/>
+          <w:sz w:val="20"/>
+          <w:szCs w:val="20"/>
+          <w:lang w:val="uk-UA"/>
+        </w:rPr>
+        <w:t>calculateSalary</w:t>
+      </w:r>
+      <w:proofErr w:type="spellEnd"/>
+      <w:r>
+        <w:rPr>
+          <w:rFonts w:ascii="Courier New" w:hAnsi="Courier New" w:cs="Courier New"/>
+          <w:sz w:val="20"/>
+          <w:szCs w:val="20"/>
+          <w:lang w:val="uk-UA"/>
+        </w:rPr>
+        <w:t>(</w:t>
+      </w:r>
+      <w:proofErr w:type="spellStart"/>
+      <w:r>
+        <w:rPr>
+          <w:rFonts w:ascii="Courier New" w:hAnsi="Courier New" w:cs="Courier New"/>
+          <w:sz w:val="20"/>
+          <w:szCs w:val="20"/>
+          <w:lang w:val="uk-UA"/>
+        </w:rPr>
+        <w:t>daysWorked</w:t>
+      </w:r>
+      <w:proofErr w:type="spellEnd"/>
+      <w:r>
+        <w:rPr>
+          <w:rFonts w:ascii="Courier New" w:hAnsi="Courier New" w:cs="Courier New"/>
+          <w:sz w:val="20"/>
+          <w:szCs w:val="20"/>
+          <w:lang w:val="uk-UA"/>
+        </w:rPr>
+        <w:t>);</w:t>
+      </w:r>
+    </w:p>
+    <w:p>
+      <w:pPr>
+        <w:ind w:firstLine="0"/>
+        <w:rPr>
+          <w:rFonts w:ascii="Courier New" w:hAnsi="Courier New" w:cs="Courier New"/>
+          <w:sz w:val="20"/>
+          <w:szCs w:val="20"/>
+          <w:lang w:val="uk-UA"/>
+        </w:rPr>
+      </w:pPr>
+      <w:r>
+        <w:rPr>
+          <w:rFonts w:ascii="Courier New" w:hAnsi="Courier New" w:cs="Courier New"/>
+          <w:sz w:val="20"/>
+          <w:szCs w:val="20"/>
+          <w:lang w:val="uk-UA"/>
+        </w:rPr>
+        <w:t xml:space="preserve">                </w:t>
+      </w:r>
+      <w:proofErr w:type="spellStart"/>
+      <w:r>
+        <w:rPr>
+          <w:rFonts w:ascii="Courier New" w:hAnsi="Courier New" w:cs="Courier New"/>
+          <w:sz w:val="20"/>
+          <w:szCs w:val="20"/>
+          <w:lang w:val="uk-UA"/>
+        </w:rPr>
+        <w:t>cout</w:t>
+      </w:r>
+      <w:proofErr w:type="spellEnd"/>
+      <w:r>
+        <w:rPr>
+          <w:rFonts w:ascii="Courier New" w:hAnsi="Courier New" w:cs="Courier New"/>
+          <w:sz w:val="20"/>
+          <w:szCs w:val="20"/>
+          <w:lang w:val="uk-UA"/>
+        </w:rPr>
+        <w:t xml:space="preserve"> &lt;&lt; "Нарахована зарплата: " &lt;&lt; </w:t>
+      </w:r>
+      <w:proofErr w:type="spellStart"/>
+      <w:r>
+        <w:rPr>
+          <w:rFonts w:ascii="Courier New" w:hAnsi="Courier New" w:cs="Courier New"/>
+          <w:sz w:val="20"/>
+          <w:szCs w:val="20"/>
+          <w:lang w:val="uk-UA"/>
+        </w:rPr>
+        <w:t>salary.grossSalary</w:t>
+      </w:r>
+      <w:proofErr w:type="spellEnd"/>
+      <w:r>
+        <w:rPr>
+          <w:rFonts w:ascii="Courier New" w:hAnsi="Courier New" w:cs="Courier New"/>
+          <w:sz w:val="20"/>
+          <w:szCs w:val="20"/>
+          <w:lang w:val="uk-UA"/>
+        </w:rPr>
+        <w:t xml:space="preserve"> &lt;&lt; " грн" &lt;&lt; </w:t>
+      </w:r>
+      <w:proofErr w:type="spellStart"/>
+      <w:r>
+        <w:rPr>
+          <w:rFonts w:ascii="Courier New" w:hAnsi="Courier New" w:cs="Courier New"/>
+          <w:sz w:val="20"/>
+          <w:szCs w:val="20"/>
+          <w:lang w:val="uk-UA"/>
+        </w:rPr>
+        <w:t>endl</w:t>
+      </w:r>
+      <w:proofErr w:type="spellEnd"/>
+      <w:r>
+        <w:rPr>
+          <w:rFonts w:ascii="Courier New" w:hAnsi="Courier New" w:cs="Courier New"/>
+          <w:sz w:val="20"/>
+          <w:szCs w:val="20"/>
+          <w:lang w:val="uk-UA"/>
+        </w:rPr>
+        <w:t>;</w:t>
+      </w:r>
+    </w:p>
+    <w:p>
+      <w:pPr>
+        <w:ind w:firstLine="0"/>
+        <w:rPr>
+          <w:rFonts w:ascii="Courier New" w:hAnsi="Courier New" w:cs="Courier New"/>
+          <w:sz w:val="20"/>
+          <w:szCs w:val="20"/>
+          <w:lang w:val="uk-UA"/>
+        </w:rPr>
+      </w:pPr>
+      <w:r>
+        <w:rPr>
+          <w:rFonts w:ascii="Courier New" w:hAnsi="Courier New" w:cs="Courier New"/>
+          <w:sz w:val="20"/>
+          <w:szCs w:val="20"/>
+          <w:lang w:val="uk-UA"/>
+        </w:rPr>
+        <w:t xml:space="preserve">                </w:t>
+      </w:r>
+      <w:proofErr w:type="spellStart"/>
+      <w:r>
+        <w:rPr>
+          <w:rFonts w:ascii="Courier New" w:hAnsi="Courier New" w:cs="Courier New"/>
+          <w:sz w:val="20"/>
+          <w:szCs w:val="20"/>
+          <w:lang w:val="uk-UA"/>
+        </w:rPr>
+        <w:t>cout</w:t>
+      </w:r>
+      <w:proofErr w:type="spellEnd"/>
+      <w:r>
+        <w:rPr>
+          <w:rFonts w:ascii="Courier New" w:hAnsi="Courier New" w:cs="Courier New"/>
+          <w:sz w:val="20"/>
+          <w:szCs w:val="20"/>
+          <w:lang w:val="uk-UA"/>
+        </w:rPr>
+        <w:t xml:space="preserve"> &lt;&lt; "Податки: " &lt;&lt; </w:t>
+      </w:r>
+      <w:proofErr w:type="spellStart"/>
+      <w:r>
+        <w:rPr>
+          <w:rFonts w:ascii="Courier New" w:hAnsi="Courier New" w:cs="Courier New"/>
+          <w:sz w:val="20"/>
+          <w:szCs w:val="20"/>
+          <w:lang w:val="uk-UA"/>
+        </w:rPr>
+        <w:t>salary.totalTaxes</w:t>
+      </w:r>
+      <w:proofErr w:type="spellEnd"/>
+      <w:r>
+        <w:rPr>
+          <w:rFonts w:ascii="Courier New" w:hAnsi="Courier New" w:cs="Courier New"/>
+          <w:sz w:val="20"/>
+          <w:szCs w:val="20"/>
+          <w:lang w:val="uk-UA"/>
+        </w:rPr>
+        <w:t xml:space="preserve"> &lt;&lt; " грн" &lt;&lt; </w:t>
+      </w:r>
+      <w:proofErr w:type="spellStart"/>
+      <w:r>
+        <w:rPr>
+          <w:rFonts w:ascii="Courier New" w:hAnsi="Courier New" w:cs="Courier New"/>
+          <w:sz w:val="20"/>
+          <w:szCs w:val="20"/>
+          <w:lang w:val="uk-UA"/>
+        </w:rPr>
+        <w:t>endl</w:t>
+      </w:r>
+      <w:proofErr w:type="spellEnd"/>
+      <w:r>
+        <w:rPr>
+          <w:rFonts w:ascii="Courier New" w:hAnsi="Courier New" w:cs="Courier New"/>
+          <w:sz w:val="20"/>
+          <w:szCs w:val="20"/>
+          <w:lang w:val="uk-UA"/>
+        </w:rPr>
+        <w:t>;</w:t>
+      </w:r>
+    </w:p>
+    <w:p>
+      <w:pPr>
+        <w:ind w:firstLine="0"/>
+        <w:rPr>
+          <w:rFonts w:ascii="Courier New" w:hAnsi="Courier New" w:cs="Courier New"/>
+          <w:sz w:val="20"/>
+          <w:szCs w:val="20"/>
+          <w:lang w:val="uk-UA"/>
+        </w:rPr>
+      </w:pPr>
+      <w:r>
+        <w:rPr>
+          <w:rFonts w:ascii="Courier New" w:hAnsi="Courier New" w:cs="Courier New"/>
+          <w:sz w:val="20"/>
+          <w:szCs w:val="20"/>
+          <w:lang w:val="uk-UA"/>
+        </w:rPr>
+        <w:t xml:space="preserve">                </w:t>
+      </w:r>
+      <w:proofErr w:type="spellStart"/>
+      <w:r>
+        <w:rPr>
+          <w:rFonts w:ascii="Courier New" w:hAnsi="Courier New" w:cs="Courier New"/>
+          <w:sz w:val="20"/>
+          <w:szCs w:val="20"/>
+          <w:lang w:val="uk-UA"/>
+        </w:rPr>
+        <w:t>cout</w:t>
+      </w:r>
+      <w:proofErr w:type="spellEnd"/>
+      <w:r>
+        <w:rPr>
+          <w:rFonts w:ascii="Courier New" w:hAnsi="Courier New" w:cs="Courier New"/>
+          <w:sz w:val="20"/>
+          <w:szCs w:val="20"/>
+          <w:lang w:val="uk-UA"/>
+        </w:rPr>
+        <w:t xml:space="preserve"> &lt;&lt; "Чиста зарплата: " &lt;&lt; </w:t>
+      </w:r>
+      <w:proofErr w:type="spellStart"/>
+      <w:r>
+        <w:rPr>
+          <w:rFonts w:ascii="Courier New" w:hAnsi="Courier New" w:cs="Courier New"/>
+          <w:sz w:val="20"/>
+          <w:szCs w:val="20"/>
+          <w:lang w:val="uk-UA"/>
+        </w:rPr>
+        <w:t>salary.netSalary</w:t>
+      </w:r>
+      <w:proofErr w:type="spellEnd"/>
+      <w:r>
+        <w:rPr>
+          <w:rFonts w:ascii="Courier New" w:hAnsi="Courier New" w:cs="Courier New"/>
+          <w:sz w:val="20"/>
+          <w:szCs w:val="20"/>
+          <w:lang w:val="uk-UA"/>
+        </w:rPr>
+        <w:t xml:space="preserve"> &lt;&lt; " грн" &lt;&lt; </w:t>
+      </w:r>
+      <w:proofErr w:type="spellStart"/>
+      <w:r>
+        <w:rPr>
+          <w:rFonts w:ascii="Courier New" w:hAnsi="Courier New" w:cs="Courier New"/>
+          <w:sz w:val="20"/>
+          <w:szCs w:val="20"/>
+          <w:lang w:val="uk-UA"/>
+        </w:rPr>
+        <w:t>endl</w:t>
+      </w:r>
+      <w:proofErr w:type="spellEnd"/>
+      <w:r>
+        <w:rPr>
+          <w:rFonts w:ascii="Courier New" w:hAnsi="Courier New" w:cs="Courier New"/>
+          <w:sz w:val="20"/>
+          <w:szCs w:val="20"/>
+          <w:lang w:val="uk-UA"/>
+        </w:rPr>
+        <w:t>;</w:t>
+      </w:r>
+    </w:p>
+    <w:p>
+      <w:pPr>
+        <w:ind w:firstLine="0"/>
+        <w:rPr>
+          <w:rFonts w:ascii="Courier New" w:hAnsi="Courier New" w:cs="Courier New"/>
+          <w:sz w:val="20"/>
+          <w:szCs w:val="20"/>
+          <w:lang w:val="uk-UA"/>
+        </w:rPr>
+      </w:pPr>
+      <w:r>
+        <w:rPr>
+          <w:rFonts w:ascii="Courier New" w:hAnsi="Courier New" w:cs="Courier New"/>
+          <w:sz w:val="20"/>
+          <w:szCs w:val="20"/>
+          <w:lang w:val="uk-UA"/>
+        </w:rPr>
+        <w:t xml:space="preserve">                </w:t>
+      </w:r>
+      <w:proofErr w:type="spellStart"/>
+      <w:r>
+        <w:rPr>
+          <w:rFonts w:ascii="Courier New" w:hAnsi="Courier New" w:cs="Courier New"/>
+          <w:sz w:val="20"/>
+          <w:szCs w:val="20"/>
+          <w:lang w:val="uk-UA"/>
+        </w:rPr>
+        <w:t>break</w:t>
+      </w:r>
+      <w:proofErr w:type="spellEnd"/>
+      <w:r>
+        <w:rPr>
+          <w:rFonts w:ascii="Courier New" w:hAnsi="Courier New" w:cs="Courier New"/>
+          <w:sz w:val="20"/>
+          <w:szCs w:val="20"/>
+          <w:lang w:val="uk-UA"/>
+        </w:rPr>
+        <w:t>;</w:t>
+      </w:r>
+    </w:p>
+    <w:p>
+      <w:pPr>
+        <w:ind w:firstLine="0"/>
+        <w:rPr>
+          <w:rFonts w:ascii="Courier New" w:hAnsi="Courier New" w:cs="Courier New"/>
+          <w:sz w:val="20"/>
+          <w:szCs w:val="20"/>
+          <w:lang w:val="uk-UA"/>
+        </w:rPr>
+      </w:pPr>
+      <w:r>
+        <w:rPr>
+          <w:rFonts w:ascii="Courier New" w:hAnsi="Courier New" w:cs="Courier New"/>
+          <w:sz w:val="20"/>
+          <w:szCs w:val="20"/>
+          <w:lang w:val="uk-UA"/>
+        </w:rPr>
+        <w:t xml:space="preserve">            }</w:t>
+      </w:r>
+    </w:p>
+    <w:p>
+      <w:pPr>
+        <w:ind w:firstLine="0"/>
+        <w:rPr>
+          <w:rFonts w:ascii="Courier New" w:hAnsi="Courier New" w:cs="Courier New"/>
+          <w:sz w:val="20"/>
+          <w:szCs w:val="20"/>
+          <w:lang w:val="uk-UA"/>
+        </w:rPr>
+      </w:pPr>
+      <w:r>
+        <w:rPr>
+          <w:rFonts w:ascii="Courier New" w:hAnsi="Courier New" w:cs="Courier New"/>
+          <w:sz w:val="20"/>
+          <w:szCs w:val="20"/>
+          <w:lang w:val="uk-UA"/>
+        </w:rPr>
+        <w:t xml:space="preserve">            </w:t>
+      </w:r>
+      <w:proofErr w:type="spellStart"/>
+      <w:r>
+        <w:rPr>
+          <w:rFonts w:ascii="Courier New" w:hAnsi="Courier New" w:cs="Courier New"/>
+          <w:sz w:val="20"/>
+          <w:szCs w:val="20"/>
+          <w:lang w:val="uk-UA"/>
+        </w:rPr>
+        <w:t>case</w:t>
+      </w:r>
+      <w:proofErr w:type="spellEnd"/>
+      <w:r>
+        <w:rPr>
+          <w:rFonts w:ascii="Courier New" w:hAnsi="Courier New" w:cs="Courier New"/>
+          <w:sz w:val="20"/>
+          <w:szCs w:val="20"/>
+          <w:lang w:val="uk-UA"/>
+        </w:rPr>
+        <w:t xml:space="preserve"> 'm': {</w:t>
+      </w:r>
+    </w:p>
+    <w:p>
+      <w:pPr>
+        <w:ind w:firstLine="0"/>
+        <w:rPr>
+          <w:rFonts w:ascii="Courier New" w:hAnsi="Courier New" w:cs="Courier New"/>
+          <w:sz w:val="20"/>
+          <w:szCs w:val="20"/>
+          <w:lang w:val="uk-UA"/>
+        </w:rPr>
+      </w:pPr>
+      <w:r>
+        <w:rPr>
+          <w:rFonts w:ascii="Courier New" w:hAnsi="Courier New" w:cs="Courier New"/>
+          <w:sz w:val="20"/>
+          <w:szCs w:val="20"/>
+          <w:lang w:val="uk-UA"/>
+        </w:rPr>
+        <w:t xml:space="preserve">                // Виклик задачі 9.2: конвертація розмірів шкарпеток</w:t>
+      </w:r>
+    </w:p>
+    <w:p>
+      <w:pPr>
+        <w:ind w:firstLine="0"/>
+        <w:rPr>
+          <w:rFonts w:ascii="Courier New" w:hAnsi="Courier New" w:cs="Courier New"/>
+          <w:sz w:val="20"/>
+          <w:szCs w:val="20"/>
+          <w:lang w:val="uk-UA"/>
+        </w:rPr>
+      </w:pPr>
+      <w:r>
+        <w:rPr>
+          <w:rFonts w:ascii="Courier New" w:hAnsi="Courier New" w:cs="Courier New"/>
+          <w:sz w:val="20"/>
+          <w:szCs w:val="20"/>
+          <w:lang w:val="uk-UA"/>
+        </w:rPr>
+        <w:t xml:space="preserve">                </w:t>
+      </w:r>
+      <w:proofErr w:type="spellStart"/>
+      <w:r>
+        <w:rPr>
+          <w:rFonts w:ascii="Courier New" w:hAnsi="Courier New" w:cs="Courier New"/>
+          <w:sz w:val="20"/>
+          <w:szCs w:val="20"/>
+          <w:lang w:val="uk-UA"/>
+        </w:rPr>
+        <w:t>cout</w:t>
+      </w:r>
+      <w:proofErr w:type="spellEnd"/>
+      <w:r>
+        <w:rPr>
+          <w:rFonts w:ascii="Courier New" w:hAnsi="Courier New" w:cs="Courier New"/>
+          <w:sz w:val="20"/>
+          <w:szCs w:val="20"/>
+          <w:lang w:val="uk-UA"/>
+        </w:rPr>
+        <w:t xml:space="preserve"> &lt;&lt; "Виклик функції </w:t>
+      </w:r>
+      <w:proofErr w:type="spellStart"/>
+      <w:r>
+        <w:rPr>
+          <w:rFonts w:ascii="Courier New" w:hAnsi="Courier New" w:cs="Courier New"/>
+          <w:sz w:val="20"/>
+          <w:szCs w:val="20"/>
+          <w:lang w:val="uk-UA"/>
+        </w:rPr>
+        <w:t>convertSockSize</w:t>
+      </w:r>
+      <w:proofErr w:type="spellEnd"/>
+      <w:r>
+        <w:rPr>
+          <w:rFonts w:ascii="Courier New" w:hAnsi="Courier New" w:cs="Courier New"/>
+          <w:sz w:val="20"/>
+          <w:szCs w:val="20"/>
+          <w:lang w:val="uk-UA"/>
+        </w:rPr>
+        <w:t xml:space="preserve">()." &lt;&lt; </w:t>
+      </w:r>
+      <w:proofErr w:type="spellStart"/>
+      <w:r>
+        <w:rPr>
+          <w:rFonts w:ascii="Courier New" w:hAnsi="Courier New" w:cs="Courier New"/>
+          <w:sz w:val="20"/>
+          <w:szCs w:val="20"/>
+          <w:lang w:val="uk-UA"/>
+        </w:rPr>
+        <w:t>endl</w:t>
+      </w:r>
+      <w:proofErr w:type="spellEnd"/>
+      <w:r>
+        <w:rPr>
+          <w:rFonts w:ascii="Courier New" w:hAnsi="Courier New" w:cs="Courier New"/>
+          <w:sz w:val="20"/>
+          <w:szCs w:val="20"/>
+          <w:lang w:val="uk-UA"/>
+        </w:rPr>
+        <w:t>;</w:t>
+      </w:r>
+    </w:p>
+    <w:p>
+      <w:pPr>
+        <w:ind w:firstLine="0"/>
+        <w:rPr>
+          <w:rFonts w:ascii="Courier New" w:hAnsi="Courier New" w:cs="Courier New"/>
+          <w:sz w:val="20"/>
+          <w:szCs w:val="20"/>
+          <w:lang w:val="uk-UA"/>
+        </w:rPr>
+      </w:pPr>
+      <w:r>
+        <w:rPr>
+          <w:rFonts w:ascii="Courier New" w:hAnsi="Courier New" w:cs="Courier New"/>
+          <w:sz w:val="20"/>
+          <w:szCs w:val="20"/>
+          <w:lang w:val="uk-UA"/>
+        </w:rPr>
+        <w:t xml:space="preserve">                </w:t>
+      </w:r>
+      <w:proofErr w:type="spellStart"/>
+      <w:r>
+        <w:rPr>
+          <w:rFonts w:ascii="Courier New" w:hAnsi="Courier New" w:cs="Courier New"/>
+          <w:sz w:val="20"/>
+          <w:szCs w:val="20"/>
+          <w:lang w:val="uk-UA"/>
+        </w:rPr>
+        <w:t>cout</w:t>
+      </w:r>
+      <w:proofErr w:type="spellEnd"/>
+      <w:r>
+        <w:rPr>
+          <w:rFonts w:ascii="Courier New" w:hAnsi="Courier New" w:cs="Courier New"/>
+          <w:sz w:val="20"/>
+          <w:szCs w:val="20"/>
+          <w:lang w:val="uk-UA"/>
+        </w:rPr>
+        <w:t xml:space="preserve"> &lt;&lt; "Введіть розмір шкарпеток (український розмір): ";</w:t>
+      </w:r>
+    </w:p>
+    <w:p>
+      <w:pPr>
+        <w:ind w:firstLine="0"/>
+        <w:rPr>
+          <w:rFonts w:ascii="Courier New" w:hAnsi="Courier New" w:cs="Courier New"/>
+          <w:sz w:val="20"/>
+          <w:szCs w:val="20"/>
+          <w:lang w:val="uk-UA"/>
+        </w:rPr>
+      </w:pPr>
+      <w:r>
+        <w:rPr>
+          <w:rFonts w:ascii="Courier New" w:hAnsi="Courier New" w:cs="Courier New"/>
+          <w:sz w:val="20"/>
+          <w:szCs w:val="20"/>
+          <w:lang w:val="uk-UA"/>
+        </w:rPr>
+        <w:t xml:space="preserve">                </w:t>
+      </w:r>
+      <w:proofErr w:type="spellStart"/>
+      <w:r>
+        <w:rPr>
+          <w:rFonts w:ascii="Courier New" w:hAnsi="Courier New" w:cs="Courier New"/>
+          <w:sz w:val="20"/>
+          <w:szCs w:val="20"/>
+          <w:lang w:val="uk-UA"/>
+        </w:rPr>
+        <w:t>int</w:t>
+      </w:r>
+      <w:proofErr w:type="spellEnd"/>
+      <w:r>
+        <w:rPr>
+          <w:rFonts w:ascii="Courier New" w:hAnsi="Courier New" w:cs="Courier New"/>
+          <w:sz w:val="20"/>
+          <w:szCs w:val="20"/>
+          <w:lang w:val="uk-UA"/>
+        </w:rPr>
+        <w:t xml:space="preserve"> </w:t>
+      </w:r>
+      <w:proofErr w:type="spellStart"/>
+      <w:r>
+        <w:rPr>
+          <w:rFonts w:ascii="Courier New" w:hAnsi="Courier New" w:cs="Courier New"/>
+          <w:sz w:val="20"/>
+          <w:szCs w:val="20"/>
+          <w:lang w:val="uk-UA"/>
+        </w:rPr>
+        <w:t>sizeUA</w:t>
+      </w:r>
+      <w:proofErr w:type="spellEnd"/>
+      <w:r>
+        <w:rPr>
+          <w:rFonts w:ascii="Courier New" w:hAnsi="Courier New" w:cs="Courier New"/>
+          <w:sz w:val="20"/>
+          <w:szCs w:val="20"/>
+          <w:lang w:val="uk-UA"/>
+        </w:rPr>
+        <w:t>;</w:t>
+      </w:r>
+    </w:p>
+    <w:p>
+      <w:pPr>
+        <w:ind w:firstLine="0"/>
+        <w:rPr>
+          <w:rFonts w:ascii="Courier New" w:hAnsi="Courier New" w:cs="Courier New"/>
+          <w:sz w:val="20"/>
+          <w:szCs w:val="20"/>
+          <w:lang w:val="uk-UA"/>
+        </w:rPr>
+      </w:pPr>
+      <w:r>
+        <w:rPr>
+          <w:rFonts w:ascii="Courier New" w:hAnsi="Courier New" w:cs="Courier New"/>
+          <w:sz w:val="20"/>
+          <w:szCs w:val="20"/>
+          <w:lang w:val="uk-UA"/>
+        </w:rPr>
+        <w:t xml:space="preserve">                </w:t>
+      </w:r>
+      <w:proofErr w:type="spellStart"/>
+      <w:r>
+        <w:rPr>
+          <w:rFonts w:ascii="Courier New" w:hAnsi="Courier New" w:cs="Courier New"/>
+          <w:sz w:val="20"/>
+          <w:szCs w:val="20"/>
+          <w:lang w:val="uk-UA"/>
+        </w:rPr>
+        <w:t>cin</w:t>
+      </w:r>
+      <w:proofErr w:type="spellEnd"/>
+      <w:r>
+        <w:rPr>
+          <w:rFonts w:ascii="Courier New" w:hAnsi="Courier New" w:cs="Courier New"/>
+          <w:sz w:val="20"/>
+          <w:szCs w:val="20"/>
+          <w:lang w:val="uk-UA"/>
+        </w:rPr>
+        <w:t xml:space="preserve"> &gt;&gt; </w:t>
+      </w:r>
+      <w:proofErr w:type="spellStart"/>
+      <w:r>
+        <w:rPr>
+          <w:rFonts w:ascii="Courier New" w:hAnsi="Courier New" w:cs="Courier New"/>
+          <w:sz w:val="20"/>
+          <w:szCs w:val="20"/>
+          <w:lang w:val="uk-UA"/>
+        </w:rPr>
+        <w:t>sizeUA</w:t>
+      </w:r>
+      <w:proofErr w:type="spellEnd"/>
+      <w:r>
+        <w:rPr>
+          <w:rFonts w:ascii="Courier New" w:hAnsi="Courier New" w:cs="Courier New"/>
+          <w:sz w:val="20"/>
+          <w:szCs w:val="20"/>
+          <w:lang w:val="uk-UA"/>
+        </w:rPr>
+        <w:t>;</w:t>
+      </w:r>
+    </w:p>
+    <w:p>
+      <w:pPr>
+        <w:ind w:firstLine="0"/>
+        <w:rPr>
+          <w:rFonts w:ascii="Courier New" w:hAnsi="Courier New" w:cs="Courier New"/>
+          <w:sz w:val="20"/>
+          <w:szCs w:val="20"/>
+          <w:lang w:val="uk-UA"/>
+        </w:rPr>
+      </w:pPr>
+      <w:r>
+        <w:rPr>
+          <w:rFonts w:ascii="Courier New" w:hAnsi="Courier New" w:cs="Courier New"/>
+          <w:sz w:val="20"/>
+          <w:szCs w:val="20"/>
+          <w:lang w:val="uk-UA"/>
+        </w:rPr>
+        <w:t xml:space="preserve">                </w:t>
+      </w:r>
+      <w:proofErr w:type="spellStart"/>
+      <w:r>
+        <w:rPr>
+          <w:rFonts w:ascii="Courier New" w:hAnsi="Courier New" w:cs="Courier New"/>
+          <w:sz w:val="20"/>
+          <w:szCs w:val="20"/>
+          <w:lang w:val="uk-UA"/>
+        </w:rPr>
+        <w:t>SockSize</w:t>
+      </w:r>
+      <w:proofErr w:type="spellEnd"/>
+      <w:r>
+        <w:rPr>
+          <w:rFonts w:ascii="Courier New" w:hAnsi="Courier New" w:cs="Courier New"/>
+          <w:sz w:val="20"/>
+          <w:szCs w:val="20"/>
+          <w:lang w:val="uk-UA"/>
+        </w:rPr>
+        <w:t xml:space="preserve"> </w:t>
+      </w:r>
+      <w:proofErr w:type="spellStart"/>
+      <w:r>
+        <w:rPr>
+          <w:rFonts w:ascii="Courier New" w:hAnsi="Courier New" w:cs="Courier New"/>
+          <w:sz w:val="20"/>
+          <w:szCs w:val="20"/>
+          <w:lang w:val="uk-UA"/>
+        </w:rPr>
+        <w:t>sock</w:t>
+      </w:r>
+      <w:proofErr w:type="spellEnd"/>
+      <w:r>
+        <w:rPr>
+          <w:rFonts w:ascii="Courier New" w:hAnsi="Courier New" w:cs="Courier New"/>
+          <w:sz w:val="20"/>
+          <w:szCs w:val="20"/>
+          <w:lang w:val="uk-UA"/>
+        </w:rPr>
+        <w:t xml:space="preserve"> = </w:t>
+      </w:r>
+      <w:proofErr w:type="spellStart"/>
+      <w:r>
+        <w:rPr>
+          <w:rFonts w:ascii="Courier New" w:hAnsi="Courier New" w:cs="Courier New"/>
+          <w:sz w:val="20"/>
+          <w:szCs w:val="20"/>
+          <w:lang w:val="uk-UA"/>
+        </w:rPr>
+        <w:t>convertSockSize</w:t>
+      </w:r>
+      <w:proofErr w:type="spellEnd"/>
+      <w:r>
+        <w:rPr>
+          <w:rFonts w:ascii="Courier New" w:hAnsi="Courier New" w:cs="Courier New"/>
+          <w:sz w:val="20"/>
+          <w:szCs w:val="20"/>
+          <w:lang w:val="uk-UA"/>
+        </w:rPr>
+        <w:t>(</w:t>
+      </w:r>
+      <w:proofErr w:type="spellStart"/>
+      <w:r>
+        <w:rPr>
+          <w:rFonts w:ascii="Courier New" w:hAnsi="Courier New" w:cs="Courier New"/>
+          <w:sz w:val="20"/>
+          <w:szCs w:val="20"/>
+          <w:lang w:val="uk-UA"/>
+        </w:rPr>
+        <w:t>sizeUA</w:t>
+      </w:r>
+      <w:proofErr w:type="spellEnd"/>
+      <w:r>
+        <w:rPr>
+          <w:rFonts w:ascii="Courier New" w:hAnsi="Courier New" w:cs="Courier New"/>
+          <w:sz w:val="20"/>
+          <w:szCs w:val="20"/>
+          <w:lang w:val="uk-UA"/>
+        </w:rPr>
+        <w:t>);</w:t>
+      </w:r>
+    </w:p>
+    <w:p>
+      <w:pPr>
+        <w:ind w:firstLine="0"/>
+        <w:rPr>
+          <w:rFonts w:ascii="Courier New" w:hAnsi="Courier New" w:cs="Courier New"/>
+          <w:sz w:val="20"/>
+          <w:szCs w:val="20"/>
+          <w:lang w:val="uk-UA"/>
+        </w:rPr>
+      </w:pPr>
+      <w:r>
+        <w:rPr>
+          <w:rFonts w:ascii="Courier New" w:hAnsi="Courier New" w:cs="Courier New"/>
+          <w:sz w:val="20"/>
+          <w:szCs w:val="20"/>
+          <w:lang w:val="uk-UA"/>
+        </w:rPr>
+        <w:t xml:space="preserve">                </w:t>
+      </w:r>
+      <w:proofErr w:type="spellStart"/>
+      <w:r>
+        <w:rPr>
+          <w:rFonts w:ascii="Courier New" w:hAnsi="Courier New" w:cs="Courier New"/>
+          <w:sz w:val="20"/>
+          <w:szCs w:val="20"/>
+          <w:lang w:val="uk-UA"/>
+        </w:rPr>
+        <w:t>if</w:t>
+      </w:r>
+      <w:proofErr w:type="spellEnd"/>
+      <w:r>
+        <w:rPr>
+          <w:rFonts w:ascii="Courier New" w:hAnsi="Courier New" w:cs="Courier New"/>
+          <w:sz w:val="20"/>
+          <w:szCs w:val="20"/>
+          <w:lang w:val="uk-UA"/>
+        </w:rPr>
+        <w:t xml:space="preserve"> (!</w:t>
+      </w:r>
+      <w:proofErr w:type="spellStart"/>
+      <w:r>
+        <w:rPr>
+          <w:rFonts w:ascii="Courier New" w:hAnsi="Courier New" w:cs="Courier New"/>
+          <w:sz w:val="20"/>
+          <w:szCs w:val="20"/>
+          <w:lang w:val="uk-UA"/>
+        </w:rPr>
+        <w:t>sock.valid</w:t>
+      </w:r>
+      <w:proofErr w:type="spellEnd"/>
+      <w:r>
+        <w:rPr>
+          <w:rFonts w:ascii="Courier New" w:hAnsi="Courier New" w:cs="Courier New"/>
+          <w:sz w:val="20"/>
+          <w:szCs w:val="20"/>
+          <w:lang w:val="uk-UA"/>
+        </w:rPr>
+        <w:t>) {</w:t>
+      </w:r>
+    </w:p>
+    <w:p>
+      <w:pPr>
+        <w:ind w:firstLine="0"/>
+        <w:rPr>
+          <w:rFonts w:ascii="Courier New" w:hAnsi="Courier New" w:cs="Courier New"/>
+          <w:sz w:val="20"/>
+          <w:szCs w:val="20"/>
+          <w:lang w:val="uk-UA"/>
+        </w:rPr>
+      </w:pPr>
+      <w:r>
+        <w:rPr>
+          <w:rFonts w:ascii="Courier New" w:hAnsi="Courier New" w:cs="Courier New"/>
+          <w:sz w:val="20"/>
+          <w:szCs w:val="20"/>
+          <w:lang w:val="uk-UA"/>
+        </w:rPr>
+        <w:t xml:space="preserve">                    </w:t>
+      </w:r>
+      <w:proofErr w:type="spellStart"/>
+      <w:r>
+        <w:rPr>
+          <w:rFonts w:ascii="Courier New" w:hAnsi="Courier New" w:cs="Courier New"/>
+          <w:sz w:val="20"/>
+          <w:szCs w:val="20"/>
+          <w:lang w:val="uk-UA"/>
+        </w:rPr>
+        <w:t>cout</w:t>
+      </w:r>
+      <w:proofErr w:type="spellEnd"/>
+      <w:r>
+        <w:rPr>
+          <w:rFonts w:ascii="Courier New" w:hAnsi="Courier New" w:cs="Courier New"/>
+          <w:sz w:val="20"/>
+          <w:szCs w:val="20"/>
+          <w:lang w:val="uk-UA"/>
+        </w:rPr>
+        <w:t xml:space="preserve"> &lt;&lt; "Некоректний розмір шкарпеток!" &lt;&lt; </w:t>
+      </w:r>
+      <w:proofErr w:type="spellStart"/>
+      <w:r>
+        <w:rPr>
+          <w:rFonts w:ascii="Courier New" w:hAnsi="Courier New" w:cs="Courier New"/>
+          <w:sz w:val="20"/>
+          <w:szCs w:val="20"/>
+          <w:lang w:val="uk-UA"/>
+        </w:rPr>
+        <w:t>endl</w:t>
+      </w:r>
+      <w:proofErr w:type="spellEnd"/>
+      <w:r>
+        <w:rPr>
+          <w:rFonts w:ascii="Courier New" w:hAnsi="Courier New" w:cs="Courier New"/>
+          <w:sz w:val="20"/>
+          <w:szCs w:val="20"/>
+          <w:lang w:val="uk-UA"/>
+        </w:rPr>
+        <w:t>;</w:t>
+      </w:r>
+    </w:p>
+    <w:p>
+      <w:pPr>
+        <w:ind w:firstLine="0"/>
+        <w:rPr>
+          <w:rFonts w:ascii="Courier New" w:hAnsi="Courier New" w:cs="Courier New"/>
+          <w:sz w:val="20"/>
+          <w:szCs w:val="20"/>
+          <w:lang w:val="uk-UA"/>
+        </w:rPr>
+      </w:pPr>
+      <w:r>
+        <w:rPr>
+          <w:rFonts w:ascii="Courier New" w:hAnsi="Courier New" w:cs="Courier New"/>
+          <w:sz w:val="20"/>
+          <w:szCs w:val="20"/>
+          <w:lang w:val="uk-UA"/>
+        </w:rPr>
+        <w:t xml:space="preserve">                } </w:t>
+      </w:r>
+      <w:proofErr w:type="spellStart"/>
+      <w:r>
+        <w:rPr>
+          <w:rFonts w:ascii="Courier New" w:hAnsi="Courier New" w:cs="Courier New"/>
+          <w:sz w:val="20"/>
+          <w:szCs w:val="20"/>
+          <w:lang w:val="uk-UA"/>
+        </w:rPr>
+        <w:t>else</w:t>
+      </w:r>
+      <w:proofErr w:type="spellEnd"/>
+      <w:r>
+        <w:rPr>
+          <w:rFonts w:ascii="Courier New" w:hAnsi="Courier New" w:cs="Courier New"/>
+          <w:sz w:val="20"/>
+          <w:szCs w:val="20"/>
+          <w:lang w:val="uk-UA"/>
+        </w:rPr>
+        <w:t xml:space="preserve"> {</w:t>
+      </w:r>
+    </w:p>
+    <w:p>
+      <w:pPr>
+        <w:ind w:firstLine="0"/>
+        <w:rPr>
+          <w:rFonts w:ascii="Courier New" w:hAnsi="Courier New" w:cs="Courier New"/>
+          <w:sz w:val="20"/>
+          <w:szCs w:val="20"/>
+          <w:lang w:val="uk-UA"/>
+        </w:rPr>
+      </w:pPr>
+      <w:r>
+        <w:rPr>
+          <w:rFonts w:ascii="Courier New" w:hAnsi="Courier New" w:cs="Courier New"/>
+          <w:sz w:val="20"/>
+          <w:szCs w:val="20"/>
+          <w:lang w:val="uk-UA"/>
+        </w:rPr>
+        <w:t xml:space="preserve">                    </w:t>
+      </w:r>
+      <w:proofErr w:type="spellStart"/>
+      <w:r>
+        <w:rPr>
+          <w:rFonts w:ascii="Courier New" w:hAnsi="Courier New" w:cs="Courier New"/>
+          <w:sz w:val="20"/>
+          <w:szCs w:val="20"/>
+          <w:lang w:val="uk-UA"/>
+        </w:rPr>
+        <w:t>cout</w:t>
+      </w:r>
+      <w:proofErr w:type="spellEnd"/>
+      <w:r>
+        <w:rPr>
+          <w:rFonts w:ascii="Courier New" w:hAnsi="Courier New" w:cs="Courier New"/>
+          <w:sz w:val="20"/>
+          <w:szCs w:val="20"/>
+          <w:lang w:val="uk-UA"/>
+        </w:rPr>
+        <w:t xml:space="preserve"> &lt;&lt; "Розмір для США: " &lt;&lt; </w:t>
+      </w:r>
+      <w:proofErr w:type="spellStart"/>
+      <w:r>
+        <w:rPr>
+          <w:rFonts w:ascii="Courier New" w:hAnsi="Courier New" w:cs="Courier New"/>
+          <w:sz w:val="20"/>
+          <w:szCs w:val="20"/>
+          <w:lang w:val="uk-UA"/>
+        </w:rPr>
+        <w:t>sock.size_US</w:t>
+      </w:r>
+      <w:proofErr w:type="spellEnd"/>
+      <w:r>
+        <w:rPr>
+          <w:rFonts w:ascii="Courier New" w:hAnsi="Courier New" w:cs="Courier New"/>
+          <w:sz w:val="20"/>
+          <w:szCs w:val="20"/>
+          <w:lang w:val="uk-UA"/>
+        </w:rPr>
+        <w:t xml:space="preserve"> &lt;&lt; </w:t>
+      </w:r>
+      <w:proofErr w:type="spellStart"/>
+      <w:r>
+        <w:rPr>
+          <w:rFonts w:ascii="Courier New" w:hAnsi="Courier New" w:cs="Courier New"/>
+          <w:sz w:val="20"/>
+          <w:szCs w:val="20"/>
+          <w:lang w:val="uk-UA"/>
+        </w:rPr>
+        <w:t>endl</w:t>
+      </w:r>
+      <w:proofErr w:type="spellEnd"/>
+      <w:r>
+        <w:rPr>
+          <w:rFonts w:ascii="Courier New" w:hAnsi="Courier New" w:cs="Courier New"/>
+          <w:sz w:val="20"/>
+          <w:szCs w:val="20"/>
+          <w:lang w:val="uk-UA"/>
+        </w:rPr>
+        <w:t>;</w:t>
+      </w:r>
+    </w:p>
+    <w:p>
+      <w:pPr>
+        <w:ind w:firstLine="0"/>
+        <w:rPr>
+          <w:rFonts w:ascii="Courier New" w:hAnsi="Courier New" w:cs="Courier New"/>
+          <w:sz w:val="20"/>
+          <w:szCs w:val="20"/>
+          <w:lang w:val="uk-UA"/>
+        </w:rPr>
+      </w:pPr>
+      <w:r>
+        <w:rPr>
+          <w:rFonts w:ascii="Courier New" w:hAnsi="Courier New" w:cs="Courier New"/>
+          <w:sz w:val="20"/>
+          <w:szCs w:val="20"/>
+          <w:lang w:val="uk-UA"/>
+        </w:rPr>
+        <w:t xml:space="preserve">                    </w:t>
+      </w:r>
+      <w:proofErr w:type="spellStart"/>
+      <w:r>
+        <w:rPr>
+          <w:rFonts w:ascii="Courier New" w:hAnsi="Courier New" w:cs="Courier New"/>
+          <w:sz w:val="20"/>
+          <w:szCs w:val="20"/>
+          <w:lang w:val="uk-UA"/>
+        </w:rPr>
+        <w:t>cout</w:t>
+      </w:r>
+      <w:proofErr w:type="spellEnd"/>
+      <w:r>
+        <w:rPr>
+          <w:rFonts w:ascii="Courier New" w:hAnsi="Courier New" w:cs="Courier New"/>
+          <w:sz w:val="20"/>
+          <w:szCs w:val="20"/>
+          <w:lang w:val="uk-UA"/>
+        </w:rPr>
+        <w:t xml:space="preserve"> &lt;&lt; "Розмір для ЄС: " &lt;&lt; </w:t>
+      </w:r>
+      <w:proofErr w:type="spellStart"/>
+      <w:r>
+        <w:rPr>
+          <w:rFonts w:ascii="Courier New" w:hAnsi="Courier New" w:cs="Courier New"/>
+          <w:sz w:val="20"/>
+          <w:szCs w:val="20"/>
+          <w:lang w:val="uk-UA"/>
+        </w:rPr>
+        <w:t>sock.size_EU</w:t>
+      </w:r>
+      <w:proofErr w:type="spellEnd"/>
+      <w:r>
+        <w:rPr>
+          <w:rFonts w:ascii="Courier New" w:hAnsi="Courier New" w:cs="Courier New"/>
+          <w:sz w:val="20"/>
+          <w:szCs w:val="20"/>
+          <w:lang w:val="uk-UA"/>
+        </w:rPr>
+        <w:t xml:space="preserve"> &lt;&lt; </w:t>
+      </w:r>
+      <w:proofErr w:type="spellStart"/>
+      <w:r>
+        <w:rPr>
+          <w:rFonts w:ascii="Courier New" w:hAnsi="Courier New" w:cs="Courier New"/>
+          <w:sz w:val="20"/>
+          <w:szCs w:val="20"/>
+          <w:lang w:val="uk-UA"/>
+        </w:rPr>
+        <w:t>endl</w:t>
+      </w:r>
+      <w:proofErr w:type="spellEnd"/>
+      <w:r>
+        <w:rPr>
+          <w:rFonts w:ascii="Courier New" w:hAnsi="Courier New" w:cs="Courier New"/>
+          <w:sz w:val="20"/>
+          <w:szCs w:val="20"/>
+          <w:lang w:val="uk-UA"/>
+        </w:rPr>
+        <w:t>;</w:t>
+      </w:r>
+    </w:p>
+    <w:p>
+      <w:pPr>
+        <w:ind w:firstLine="0"/>
+        <w:rPr>
+          <w:rFonts w:ascii="Courier New" w:hAnsi="Courier New" w:cs="Courier New"/>
+          <w:sz w:val="20"/>
+          <w:szCs w:val="20"/>
+          <w:lang w:val="uk-UA"/>
+        </w:rPr>
+      </w:pPr>
+      <w:r>
+        <w:rPr>
+          <w:rFonts w:ascii="Courier New" w:hAnsi="Courier New" w:cs="Courier New"/>
+          <w:sz w:val="20"/>
+          <w:szCs w:val="20"/>
+          <w:lang w:val="uk-UA"/>
+        </w:rPr>
+        <w:t xml:space="preserve">                }</w:t>
+      </w:r>
+    </w:p>
+    <w:p>
+      <w:pPr>
+        <w:ind w:firstLine="0"/>
+        <w:rPr>
+          <w:rFonts w:ascii="Courier New" w:hAnsi="Courier New" w:cs="Courier New"/>
+          <w:sz w:val="20"/>
+          <w:szCs w:val="20"/>
+          <w:lang w:val="uk-UA"/>
+        </w:rPr>
+      </w:pPr>
+      <w:r>
+        <w:rPr>
+          <w:rFonts w:ascii="Courier New" w:hAnsi="Courier New" w:cs="Courier New"/>
+          <w:sz w:val="20"/>
+          <w:szCs w:val="20"/>
+          <w:lang w:val="uk-UA"/>
+        </w:rPr>
+        <w:t xml:space="preserve">                </w:t>
+      </w:r>
+      <w:proofErr w:type="spellStart"/>
+      <w:r>
+        <w:rPr>
+          <w:rFonts w:ascii="Courier New" w:hAnsi="Courier New" w:cs="Courier New"/>
+          <w:sz w:val="20"/>
+          <w:szCs w:val="20"/>
+          <w:lang w:val="uk-UA"/>
+        </w:rPr>
+        <w:t>break</w:t>
+      </w:r>
+      <w:proofErr w:type="spellEnd"/>
+      <w:r>
+        <w:rPr>
+          <w:rFonts w:ascii="Courier New" w:hAnsi="Courier New" w:cs="Courier New"/>
+          <w:sz w:val="20"/>
+          <w:szCs w:val="20"/>
+          <w:lang w:val="uk-UA"/>
+        </w:rPr>
+        <w:t>;</w:t>
+      </w:r>
+    </w:p>
+    <w:p>
+      <w:pPr>
+        <w:ind w:firstLine="0"/>
+        <w:rPr>
+          <w:rFonts w:ascii="Courier New" w:hAnsi="Courier New" w:cs="Courier New"/>
+          <w:sz w:val="20"/>
+          <w:szCs w:val="20"/>
+          <w:lang w:val="uk-UA"/>
+        </w:rPr>
+      </w:pPr>
+      <w:r>
+        <w:rPr>
+          <w:rFonts w:ascii="Courier New" w:hAnsi="Courier New" w:cs="Courier New"/>
+          <w:sz w:val="20"/>
+          <w:szCs w:val="20"/>
+          <w:lang w:val="uk-UA"/>
+        </w:rPr>
+        <w:t xml:space="preserve">            }</w:t>
+      </w:r>
+    </w:p>
+    <w:p>
+      <w:pPr>
+        <w:ind w:firstLine="0"/>
+        <w:rPr>
+          <w:rFonts w:ascii="Courier New" w:hAnsi="Courier New" w:cs="Courier New"/>
+          <w:sz w:val="20"/>
+          <w:szCs w:val="20"/>
+          <w:lang w:val="uk-UA"/>
+        </w:rPr>
+      </w:pPr>
+      <w:r>
+        <w:rPr>
+          <w:rFonts w:ascii="Courier New" w:hAnsi="Courier New" w:cs="Courier New"/>
+          <w:sz w:val="20"/>
+          <w:szCs w:val="20"/>
+          <w:lang w:val="uk-UA"/>
+        </w:rPr>
+        <w:t xml:space="preserve">            </w:t>
+      </w:r>
+      <w:proofErr w:type="spellStart"/>
+      <w:r>
+        <w:rPr>
+          <w:rFonts w:ascii="Courier New" w:hAnsi="Courier New" w:cs="Courier New"/>
+          <w:sz w:val="20"/>
+          <w:szCs w:val="20"/>
+          <w:lang w:val="uk-UA"/>
+        </w:rPr>
+        <w:t>case</w:t>
+      </w:r>
+      <w:proofErr w:type="spellEnd"/>
+      <w:r>
+        <w:rPr>
+          <w:rFonts w:ascii="Courier New" w:hAnsi="Courier New" w:cs="Courier New"/>
+          <w:sz w:val="20"/>
+          <w:szCs w:val="20"/>
+          <w:lang w:val="uk-UA"/>
+        </w:rPr>
+        <w:t xml:space="preserve"> 'q': {</w:t>
+      </w:r>
+    </w:p>
+    <w:p>
+      <w:pPr>
+        <w:ind w:firstLine="0"/>
+        <w:rPr>
+          <w:rFonts w:ascii="Courier New" w:hAnsi="Courier New" w:cs="Courier New"/>
+          <w:sz w:val="20"/>
+          <w:szCs w:val="20"/>
+          <w:lang w:val="uk-UA"/>
+        </w:rPr>
+      </w:pPr>
+      <w:r>
+        <w:rPr>
+          <w:rFonts w:ascii="Courier New" w:hAnsi="Courier New" w:cs="Courier New"/>
+          <w:sz w:val="20"/>
+          <w:szCs w:val="20"/>
+          <w:lang w:val="uk-UA"/>
+        </w:rPr>
+        <w:t xml:space="preserve">                // Виклик задачі 9.3: підрахунок кількості бінарних символів</w:t>
+      </w:r>
+    </w:p>
+    <w:p>
+      <w:pPr>
+        <w:ind w:firstLine="0"/>
+        <w:rPr>
+          <w:rFonts w:ascii="Courier New" w:hAnsi="Courier New" w:cs="Courier New"/>
+          <w:sz w:val="20"/>
+          <w:szCs w:val="20"/>
+          <w:lang w:val="uk-UA"/>
+        </w:rPr>
+      </w:pPr>
+      <w:r>
+        <w:rPr>
+          <w:rFonts w:ascii="Courier New" w:hAnsi="Courier New" w:cs="Courier New"/>
+          <w:sz w:val="20"/>
+          <w:szCs w:val="20"/>
+          <w:lang w:val="uk-UA"/>
+        </w:rPr>
+        <w:t xml:space="preserve">                </w:t>
+      </w:r>
+      <w:proofErr w:type="spellStart"/>
+      <w:r>
+        <w:rPr>
+          <w:rFonts w:ascii="Courier New" w:hAnsi="Courier New" w:cs="Courier New"/>
+          <w:sz w:val="20"/>
+          <w:szCs w:val="20"/>
+          <w:lang w:val="uk-UA"/>
+        </w:rPr>
+        <w:t>cout</w:t>
+      </w:r>
+      <w:proofErr w:type="spellEnd"/>
+      <w:r>
+        <w:rPr>
+          <w:rFonts w:ascii="Courier New" w:hAnsi="Courier New" w:cs="Courier New"/>
+          <w:sz w:val="20"/>
+          <w:szCs w:val="20"/>
+          <w:lang w:val="uk-UA"/>
+        </w:rPr>
+        <w:t xml:space="preserve"> &lt;&lt; "Виклик функції </w:t>
+      </w:r>
+      <w:proofErr w:type="spellStart"/>
+      <w:r>
+        <w:rPr>
+          <w:rFonts w:ascii="Courier New" w:hAnsi="Courier New" w:cs="Courier New"/>
+          <w:sz w:val="20"/>
+          <w:szCs w:val="20"/>
+          <w:lang w:val="uk-UA"/>
+        </w:rPr>
+        <w:t>countBinarySymbols</w:t>
+      </w:r>
+      <w:proofErr w:type="spellEnd"/>
+      <w:r>
+        <w:rPr>
+          <w:rFonts w:ascii="Courier New" w:hAnsi="Courier New" w:cs="Courier New"/>
+          <w:sz w:val="20"/>
+          <w:szCs w:val="20"/>
+          <w:lang w:val="uk-UA"/>
+        </w:rPr>
+        <w:t xml:space="preserve">()." &lt;&lt; </w:t>
+      </w:r>
+      <w:proofErr w:type="spellStart"/>
+      <w:r>
+        <w:rPr>
+          <w:rFonts w:ascii="Courier New" w:hAnsi="Courier New" w:cs="Courier New"/>
+          <w:sz w:val="20"/>
+          <w:szCs w:val="20"/>
+          <w:lang w:val="uk-UA"/>
+        </w:rPr>
+        <w:t>endl</w:t>
+      </w:r>
+      <w:proofErr w:type="spellEnd"/>
+      <w:r>
+        <w:rPr>
+          <w:rFonts w:ascii="Courier New" w:hAnsi="Courier New" w:cs="Courier New"/>
+          <w:sz w:val="20"/>
+          <w:szCs w:val="20"/>
+          <w:lang w:val="uk-UA"/>
+        </w:rPr>
+        <w:t>;</w:t>
+      </w:r>
+    </w:p>
+    <w:p>
+      <w:pPr>
+        <w:ind w:firstLine="0"/>
+        <w:rPr>
+          <w:rFonts w:ascii="Courier New" w:hAnsi="Courier New" w:cs="Courier New"/>
+          <w:sz w:val="20"/>
+          <w:szCs w:val="20"/>
+          <w:lang w:val="uk-UA"/>
+        </w:rPr>
+      </w:pPr>
+      <w:r>
+        <w:rPr>
+          <w:rFonts w:ascii="Courier New" w:hAnsi="Courier New" w:cs="Courier New"/>
+          <w:sz w:val="20"/>
+          <w:szCs w:val="20"/>
+          <w:lang w:val="uk-UA"/>
+        </w:rPr>
+        <w:t xml:space="preserve">                </w:t>
+      </w:r>
+      <w:proofErr w:type="spellStart"/>
+      <w:r>
+        <w:rPr>
+          <w:rFonts w:ascii="Courier New" w:hAnsi="Courier New" w:cs="Courier New"/>
+          <w:sz w:val="20"/>
+          <w:szCs w:val="20"/>
+          <w:lang w:val="uk-UA"/>
+        </w:rPr>
+        <w:t>cout</w:t>
+      </w:r>
+      <w:proofErr w:type="spellEnd"/>
+      <w:r>
+        <w:rPr>
+          <w:rFonts w:ascii="Courier New" w:hAnsi="Courier New" w:cs="Courier New"/>
+          <w:sz w:val="20"/>
+          <w:szCs w:val="20"/>
+          <w:lang w:val="uk-UA"/>
+        </w:rPr>
+        <w:t xml:space="preserve"> &lt;&lt; "Введіть натуральне число: ";</w:t>
+      </w:r>
+    </w:p>
+    <w:p>
+      <w:pPr>
+        <w:ind w:firstLine="0"/>
+        <w:rPr>
+          <w:rFonts w:ascii="Courier New" w:hAnsi="Courier New" w:cs="Courier New"/>
+          <w:sz w:val="20"/>
+          <w:szCs w:val="20"/>
+          <w:lang w:val="uk-UA"/>
+        </w:rPr>
+      </w:pPr>
+      <w:r>
+        <w:rPr>
+          <w:rFonts w:ascii="Courier New" w:hAnsi="Courier New" w:cs="Courier New"/>
+          <w:sz w:val="20"/>
+          <w:szCs w:val="20"/>
+          <w:lang w:val="uk-UA"/>
+        </w:rPr>
+        <w:t xml:space="preserve">                </w:t>
+      </w:r>
+      <w:proofErr w:type="spellStart"/>
+      <w:r>
+        <w:rPr>
+          <w:rFonts w:ascii="Courier New" w:hAnsi="Courier New" w:cs="Courier New"/>
+          <w:sz w:val="20"/>
+          <w:szCs w:val="20"/>
+          <w:lang w:val="uk-UA"/>
+        </w:rPr>
+        <w:t>unsigned</w:t>
+      </w:r>
+      <w:proofErr w:type="spellEnd"/>
+      <w:r>
+        <w:rPr>
+          <w:rFonts w:ascii="Courier New" w:hAnsi="Courier New" w:cs="Courier New"/>
+          <w:sz w:val="20"/>
+          <w:szCs w:val="20"/>
+          <w:lang w:val="uk-UA"/>
+        </w:rPr>
+        <w:t xml:space="preserve"> </w:t>
+      </w:r>
+      <w:proofErr w:type="spellStart"/>
+      <w:r>
+        <w:rPr>
+          <w:rFonts w:ascii="Courier New" w:hAnsi="Courier New" w:cs="Courier New"/>
+          <w:sz w:val="20"/>
+          <w:szCs w:val="20"/>
+          <w:lang w:val="uk-UA"/>
+        </w:rPr>
+        <w:t>int</w:t>
+      </w:r>
+      <w:proofErr w:type="spellEnd"/>
+      <w:r>
+        <w:rPr>
+          <w:rFonts w:ascii="Courier New" w:hAnsi="Courier New" w:cs="Courier New"/>
+          <w:sz w:val="20"/>
+          <w:szCs w:val="20"/>
+          <w:lang w:val="uk-UA"/>
+        </w:rPr>
+        <w:t xml:space="preserve"> N;</w:t>
+      </w:r>
+    </w:p>
+    <w:p>
+      <w:pPr>
+        <w:ind w:firstLine="0"/>
+        <w:rPr>
+          <w:rFonts w:ascii="Courier New" w:hAnsi="Courier New" w:cs="Courier New"/>
+          <w:sz w:val="20"/>
+          <w:szCs w:val="20"/>
+          <w:lang w:val="uk-UA"/>
+        </w:rPr>
+      </w:pPr>
+      <w:r>
+        <w:rPr>
+          <w:rFonts w:ascii="Courier New" w:hAnsi="Courier New" w:cs="Courier New"/>
+          <w:sz w:val="20"/>
+          <w:szCs w:val="20"/>
+          <w:lang w:val="uk-UA"/>
+        </w:rPr>
+        <w:t xml:space="preserve">                </w:t>
+      </w:r>
+      <w:proofErr w:type="spellStart"/>
+      <w:r>
+        <w:rPr>
+          <w:rFonts w:ascii="Courier New" w:hAnsi="Courier New" w:cs="Courier New"/>
+          <w:sz w:val="20"/>
+          <w:szCs w:val="20"/>
+          <w:lang w:val="uk-UA"/>
+        </w:rPr>
+        <w:t>cin</w:t>
+      </w:r>
+      <w:proofErr w:type="spellEnd"/>
+      <w:r>
+        <w:rPr>
+          <w:rFonts w:ascii="Courier New" w:hAnsi="Courier New" w:cs="Courier New"/>
+          <w:sz w:val="20"/>
+          <w:szCs w:val="20"/>
+          <w:lang w:val="uk-UA"/>
+        </w:rPr>
+        <w:t xml:space="preserve"> &gt;&gt; N;</w:t>
+      </w:r>
+    </w:p>
+    <w:p>
+      <w:pPr>
+        <w:ind w:firstLine="0"/>
+        <w:rPr>
+          <w:rFonts w:ascii="Courier New" w:hAnsi="Courier New" w:cs="Courier New"/>
+          <w:sz w:val="20"/>
+          <w:szCs w:val="20"/>
+          <w:lang w:val="uk-UA"/>
+        </w:rPr>
+      </w:pPr>
+      <w:r>
+        <w:rPr>
+          <w:rFonts w:ascii="Courier New" w:hAnsi="Courier New" w:cs="Courier New"/>
+          <w:sz w:val="20"/>
+          <w:szCs w:val="20"/>
+          <w:lang w:val="uk-UA"/>
+        </w:rPr>
+        <w:t xml:space="preserve">                </w:t>
+      </w:r>
+      <w:proofErr w:type="spellStart"/>
+      <w:r>
+        <w:rPr>
+          <w:rFonts w:ascii="Courier New" w:hAnsi="Courier New" w:cs="Courier New"/>
+          <w:sz w:val="20"/>
+          <w:szCs w:val="20"/>
+          <w:lang w:val="uk-UA"/>
+        </w:rPr>
+        <w:t>int</w:t>
+      </w:r>
+      <w:proofErr w:type="spellEnd"/>
+      <w:r>
+        <w:rPr>
+          <w:rFonts w:ascii="Courier New" w:hAnsi="Courier New" w:cs="Courier New"/>
+          <w:sz w:val="20"/>
+          <w:szCs w:val="20"/>
+          <w:lang w:val="uk-UA"/>
+        </w:rPr>
+        <w:t xml:space="preserve"> </w:t>
+      </w:r>
+      <w:proofErr w:type="spellStart"/>
+      <w:r>
+        <w:rPr>
+          <w:rFonts w:ascii="Courier New" w:hAnsi="Courier New" w:cs="Courier New"/>
+          <w:sz w:val="20"/>
+          <w:szCs w:val="20"/>
+          <w:lang w:val="uk-UA"/>
+        </w:rPr>
+        <w:t>count</w:t>
+      </w:r>
+      <w:proofErr w:type="spellEnd"/>
+      <w:r>
+        <w:rPr>
+          <w:rFonts w:ascii="Courier New" w:hAnsi="Courier New" w:cs="Courier New"/>
+          <w:sz w:val="20"/>
+          <w:szCs w:val="20"/>
+          <w:lang w:val="uk-UA"/>
+        </w:rPr>
+        <w:t xml:space="preserve"> = </w:t>
+      </w:r>
+      <w:proofErr w:type="spellStart"/>
+      <w:r>
+        <w:rPr>
+          <w:rFonts w:ascii="Courier New" w:hAnsi="Courier New" w:cs="Courier New"/>
+          <w:sz w:val="20"/>
+          <w:szCs w:val="20"/>
+          <w:lang w:val="uk-UA"/>
+        </w:rPr>
+        <w:t>countBinarySymbols</w:t>
+      </w:r>
+      <w:proofErr w:type="spellEnd"/>
+      <w:r>
+        <w:rPr>
+          <w:rFonts w:ascii="Courier New" w:hAnsi="Courier New" w:cs="Courier New"/>
+          <w:sz w:val="20"/>
+          <w:szCs w:val="20"/>
+          <w:lang w:val="uk-UA"/>
+        </w:rPr>
+        <w:t>(N);</w:t>
+      </w:r>
+    </w:p>
+    <w:p>
+      <w:pPr>
+        <w:ind w:firstLine="0"/>
+        <w:rPr>
+          <w:rFonts w:ascii="Courier New" w:hAnsi="Courier New" w:cs="Courier New"/>
+          <w:sz w:val="20"/>
+          <w:szCs w:val="20"/>
+          <w:lang w:val="uk-UA"/>
+        </w:rPr>
+      </w:pPr>
+      <w:r>
+        <w:rPr>
+          <w:rFonts w:ascii="Courier New" w:hAnsi="Courier New" w:cs="Courier New"/>
+          <w:sz w:val="20"/>
+          <w:szCs w:val="20"/>
+          <w:lang w:val="uk-UA"/>
+        </w:rPr>
+        <w:t xml:space="preserve">                // Виводимо інформацію залежно від молодшого біта</w:t>
+      </w:r>
+    </w:p>
+    <w:p>
+      <w:pPr>
+        <w:ind w:firstLine="0"/>
+        <w:rPr>
+          <w:rFonts w:ascii="Courier New" w:hAnsi="Courier New" w:cs="Courier New"/>
+          <w:sz w:val="20"/>
+          <w:szCs w:val="20"/>
+          <w:lang w:val="uk-UA"/>
+        </w:rPr>
+      </w:pPr>
+      <w:r>
+        <w:rPr>
+          <w:rFonts w:ascii="Courier New" w:hAnsi="Courier New" w:cs="Courier New"/>
+          <w:sz w:val="20"/>
+          <w:szCs w:val="20"/>
+          <w:lang w:val="uk-UA"/>
+        </w:rPr>
+        <w:t xml:space="preserve">                </w:t>
+      </w:r>
+      <w:proofErr w:type="spellStart"/>
+      <w:r>
+        <w:rPr>
+          <w:rFonts w:ascii="Courier New" w:hAnsi="Courier New" w:cs="Courier New"/>
+          <w:sz w:val="20"/>
+          <w:szCs w:val="20"/>
+          <w:lang w:val="uk-UA"/>
+        </w:rPr>
+        <w:t>if</w:t>
+      </w:r>
+      <w:proofErr w:type="spellEnd"/>
+      <w:r>
+        <w:rPr>
+          <w:rFonts w:ascii="Courier New" w:hAnsi="Courier New" w:cs="Courier New"/>
+          <w:sz w:val="20"/>
+          <w:szCs w:val="20"/>
+          <w:lang w:val="uk-UA"/>
+        </w:rPr>
+        <w:t xml:space="preserve"> ((N &amp; 1) == 0)</w:t>
+      </w:r>
+    </w:p>
+    <w:p>
+      <w:pPr>
+        <w:ind w:firstLine="0"/>
+        <w:rPr>
+          <w:rFonts w:ascii="Courier New" w:hAnsi="Courier New" w:cs="Courier New"/>
+          <w:sz w:val="20"/>
+          <w:szCs w:val="20"/>
+          <w:lang w:val="uk-UA"/>
+        </w:rPr>
+      </w:pPr>
+      <w:r>
+        <w:rPr>
+          <w:rFonts w:ascii="Courier New" w:hAnsi="Courier New" w:cs="Courier New"/>
+          <w:sz w:val="20"/>
+          <w:szCs w:val="20"/>
+          <w:lang w:val="uk-UA"/>
+        </w:rPr>
+        <w:t xml:space="preserve">                    </w:t>
+      </w:r>
+      <w:proofErr w:type="spellStart"/>
+      <w:r>
+        <w:rPr>
+          <w:rFonts w:ascii="Courier New" w:hAnsi="Courier New" w:cs="Courier New"/>
+          <w:sz w:val="20"/>
+          <w:szCs w:val="20"/>
+          <w:lang w:val="uk-UA"/>
+        </w:rPr>
+        <w:t>cout</w:t>
+      </w:r>
+      <w:proofErr w:type="spellEnd"/>
+      <w:r>
+        <w:rPr>
+          <w:rFonts w:ascii="Courier New" w:hAnsi="Courier New" w:cs="Courier New"/>
+          <w:sz w:val="20"/>
+          <w:szCs w:val="20"/>
+          <w:lang w:val="uk-UA"/>
+        </w:rPr>
+        <w:t xml:space="preserve"> &lt;&lt; "Молодший біт = 0, кількість двійкових нулів: " &lt;&lt; </w:t>
+      </w:r>
+      <w:proofErr w:type="spellStart"/>
+      <w:r>
+        <w:rPr>
+          <w:rFonts w:ascii="Courier New" w:hAnsi="Courier New" w:cs="Courier New"/>
+          <w:sz w:val="20"/>
+          <w:szCs w:val="20"/>
+          <w:lang w:val="uk-UA"/>
+        </w:rPr>
+        <w:t>count</w:t>
+      </w:r>
+      <w:proofErr w:type="spellEnd"/>
+      <w:r>
+        <w:rPr>
+          <w:rFonts w:ascii="Courier New" w:hAnsi="Courier New" w:cs="Courier New"/>
+          <w:sz w:val="20"/>
+          <w:szCs w:val="20"/>
+          <w:lang w:val="uk-UA"/>
+        </w:rPr>
+        <w:t xml:space="preserve"> &lt;&lt; </w:t>
+      </w:r>
+      <w:proofErr w:type="spellStart"/>
+      <w:r>
+        <w:rPr>
+          <w:rFonts w:ascii="Courier New" w:hAnsi="Courier New" w:cs="Courier New"/>
+          <w:sz w:val="20"/>
+          <w:szCs w:val="20"/>
+          <w:lang w:val="uk-UA"/>
+        </w:rPr>
+        <w:t>endl</w:t>
+      </w:r>
+      <w:proofErr w:type="spellEnd"/>
+      <w:r>
+        <w:rPr>
+          <w:rFonts w:ascii="Courier New" w:hAnsi="Courier New" w:cs="Courier New"/>
+          <w:sz w:val="20"/>
+          <w:szCs w:val="20"/>
+          <w:lang w:val="uk-UA"/>
+        </w:rPr>
+        <w:t>;</w:t>
+      </w:r>
+    </w:p>
+    <w:p>
+      <w:pPr>
+        <w:ind w:firstLine="0"/>
+        <w:rPr>
+          <w:rFonts w:ascii="Courier New" w:hAnsi="Courier New" w:cs="Courier New"/>
+          <w:sz w:val="20"/>
+          <w:szCs w:val="20"/>
+          <w:lang w:val="uk-UA"/>
+        </w:rPr>
+      </w:pPr>
+      <w:r>
+        <w:rPr>
+          <w:rFonts w:ascii="Courier New" w:hAnsi="Courier New" w:cs="Courier New"/>
+          <w:sz w:val="20"/>
+          <w:szCs w:val="20"/>
+          <w:lang w:val="uk-UA"/>
+        </w:rPr>
+        <w:lastRenderedPageBreak/>
+        <w:t xml:space="preserve">                </w:t>
+      </w:r>
+      <w:proofErr w:type="spellStart"/>
+      <w:r>
+        <w:rPr>
+          <w:rFonts w:ascii="Courier New" w:hAnsi="Courier New" w:cs="Courier New"/>
+          <w:sz w:val="20"/>
+          <w:szCs w:val="20"/>
+          <w:lang w:val="uk-UA"/>
+        </w:rPr>
+        <w:t>else</w:t>
+      </w:r>
+      <w:proofErr w:type="spellEnd"/>
+    </w:p>
+    <w:p>
+      <w:pPr>
+        <w:ind w:firstLine="0"/>
+        <w:rPr>
+          <w:rFonts w:ascii="Courier New" w:hAnsi="Courier New" w:cs="Courier New"/>
+          <w:sz w:val="20"/>
+          <w:szCs w:val="20"/>
+          <w:lang w:val="uk-UA"/>
+        </w:rPr>
+      </w:pPr>
+      <w:r>
+        <w:rPr>
+          <w:rFonts w:ascii="Courier New" w:hAnsi="Courier New" w:cs="Courier New"/>
+          <w:sz w:val="20"/>
+          <w:szCs w:val="20"/>
+          <w:lang w:val="uk-UA"/>
+        </w:rPr>
+        <w:t xml:space="preserve">                    </w:t>
+      </w:r>
+      <w:proofErr w:type="spellStart"/>
+      <w:r>
+        <w:rPr>
+          <w:rFonts w:ascii="Courier New" w:hAnsi="Courier New" w:cs="Courier New"/>
+          <w:sz w:val="20"/>
+          <w:szCs w:val="20"/>
+          <w:lang w:val="uk-UA"/>
+        </w:rPr>
+        <w:t>cout</w:t>
+      </w:r>
+      <w:proofErr w:type="spellEnd"/>
+      <w:r>
+        <w:rPr>
+          <w:rFonts w:ascii="Courier New" w:hAnsi="Courier New" w:cs="Courier New"/>
+          <w:sz w:val="20"/>
+          <w:szCs w:val="20"/>
+          <w:lang w:val="uk-UA"/>
+        </w:rPr>
+        <w:t xml:space="preserve"> &lt;&lt; "Молодший біт = 1, кількість двійкових одиниць: " &lt;&lt; </w:t>
+      </w:r>
+      <w:proofErr w:type="spellStart"/>
+      <w:r>
+        <w:rPr>
+          <w:rFonts w:ascii="Courier New" w:hAnsi="Courier New" w:cs="Courier New"/>
+          <w:sz w:val="20"/>
+          <w:szCs w:val="20"/>
+          <w:lang w:val="uk-UA"/>
+        </w:rPr>
+        <w:t>count</w:t>
+      </w:r>
+      <w:proofErr w:type="spellEnd"/>
+      <w:r>
+        <w:rPr>
+          <w:rFonts w:ascii="Courier New" w:hAnsi="Courier New" w:cs="Courier New"/>
+          <w:sz w:val="20"/>
+          <w:szCs w:val="20"/>
+          <w:lang w:val="uk-UA"/>
+        </w:rPr>
+        <w:t xml:space="preserve"> &lt;&lt; </w:t>
+      </w:r>
+      <w:proofErr w:type="spellStart"/>
+      <w:r>
+        <w:rPr>
+          <w:rFonts w:ascii="Courier New" w:hAnsi="Courier New" w:cs="Courier New"/>
+          <w:sz w:val="20"/>
+          <w:szCs w:val="20"/>
+          <w:lang w:val="uk-UA"/>
+        </w:rPr>
+        <w:t>endl</w:t>
+      </w:r>
+      <w:proofErr w:type="spellEnd"/>
+      <w:r>
+        <w:rPr>
+          <w:rFonts w:ascii="Courier New" w:hAnsi="Courier New" w:cs="Courier New"/>
+          <w:sz w:val="20"/>
+          <w:szCs w:val="20"/>
+          <w:lang w:val="uk-UA"/>
+        </w:rPr>
+        <w:t>;</w:t>
+      </w:r>
+    </w:p>
+    <w:p>
+      <w:pPr>
+        <w:ind w:firstLine="0"/>
+        <w:rPr>
+          <w:rFonts w:ascii="Courier New" w:hAnsi="Courier New" w:cs="Courier New"/>
+          <w:sz w:val="20"/>
+          <w:szCs w:val="20"/>
+          <w:lang w:val="uk-UA"/>
+        </w:rPr>
+      </w:pPr>
+      <w:r>
+        <w:rPr>
+          <w:rFonts w:ascii="Courier New" w:hAnsi="Courier New" w:cs="Courier New"/>
+          <w:sz w:val="20"/>
+          <w:szCs w:val="20"/>
+          <w:lang w:val="uk-UA"/>
+        </w:rPr>
+        <w:t xml:space="preserve">                </w:t>
+      </w:r>
+      <w:proofErr w:type="spellStart"/>
+      <w:r>
+        <w:rPr>
+          <w:rFonts w:ascii="Courier New" w:hAnsi="Courier New" w:cs="Courier New"/>
+          <w:sz w:val="20"/>
+          <w:szCs w:val="20"/>
+          <w:lang w:val="uk-UA"/>
+        </w:rPr>
+        <w:t>break</w:t>
+      </w:r>
+      <w:proofErr w:type="spellEnd"/>
+      <w:r>
+        <w:rPr>
+          <w:rFonts w:ascii="Courier New" w:hAnsi="Courier New" w:cs="Courier New"/>
+          <w:sz w:val="20"/>
+          <w:szCs w:val="20"/>
+          <w:lang w:val="uk-UA"/>
+        </w:rPr>
+        <w:t>;</w:t>
+      </w:r>
+    </w:p>
+    <w:p>
+      <w:pPr>
+        <w:ind w:firstLine="0"/>
+        <w:rPr>
+          <w:rFonts w:ascii="Courier New" w:hAnsi="Courier New" w:cs="Courier New"/>
+          <w:sz w:val="20"/>
+          <w:szCs w:val="20"/>
+          <w:lang w:val="uk-UA"/>
+        </w:rPr>
+      </w:pPr>
+      <w:r>
+        <w:rPr>
+          <w:rFonts w:ascii="Courier New" w:hAnsi="Courier New" w:cs="Courier New"/>
+          <w:sz w:val="20"/>
+          <w:szCs w:val="20"/>
+          <w:lang w:val="uk-UA"/>
+        </w:rPr>
+        <w:t xml:space="preserve">            }</w:t>
+      </w:r>
+    </w:p>
+    <w:p>
+      <w:pPr>
+        <w:ind w:firstLine="0"/>
+        <w:rPr>
+          <w:rFonts w:ascii="Courier New" w:hAnsi="Courier New" w:cs="Courier New"/>
+          <w:sz w:val="20"/>
+          <w:szCs w:val="20"/>
+          <w:lang w:val="uk-UA"/>
+        </w:rPr>
+      </w:pPr>
+      <w:r>
+        <w:rPr>
+          <w:rFonts w:ascii="Courier New" w:hAnsi="Courier New" w:cs="Courier New"/>
+          <w:sz w:val="20"/>
+          <w:szCs w:val="20"/>
+          <w:lang w:val="uk-UA"/>
+        </w:rPr>
+        <w:t xml:space="preserve">            </w:t>
+      </w:r>
+      <w:proofErr w:type="spellStart"/>
+      <w:r>
+        <w:rPr>
+          <w:rFonts w:ascii="Courier New" w:hAnsi="Courier New" w:cs="Courier New"/>
+          <w:sz w:val="20"/>
+          <w:szCs w:val="20"/>
+          <w:lang w:val="uk-UA"/>
+        </w:rPr>
+        <w:t>default</w:t>
+      </w:r>
+      <w:proofErr w:type="spellEnd"/>
+      <w:r>
+        <w:rPr>
+          <w:rFonts w:ascii="Courier New" w:hAnsi="Courier New" w:cs="Courier New"/>
+          <w:sz w:val="20"/>
+          <w:szCs w:val="20"/>
+          <w:lang w:val="uk-UA"/>
+        </w:rPr>
+        <w:t>:</w:t>
+      </w:r>
+    </w:p>
+    <w:p>
+      <w:pPr>
+        <w:ind w:firstLine="0"/>
+        <w:rPr>
+          <w:rFonts w:ascii="Courier New" w:hAnsi="Courier New" w:cs="Courier New"/>
+          <w:sz w:val="20"/>
+          <w:szCs w:val="20"/>
+          <w:lang w:val="uk-UA"/>
+        </w:rPr>
+      </w:pPr>
+      <w:r>
+        <w:rPr>
+          <w:rFonts w:ascii="Courier New" w:hAnsi="Courier New" w:cs="Courier New"/>
+          <w:sz w:val="20"/>
+          <w:szCs w:val="20"/>
+          <w:lang w:val="uk-UA"/>
+        </w:rPr>
+        <w:t xml:space="preserve">                // Якщо введено некоректний символ – повідомлення про помилку з звуковим сигналом</w:t>
+      </w:r>
+    </w:p>
+    <w:p>
+      <w:pPr>
+        <w:ind w:firstLine="0"/>
+        <w:rPr>
+          <w:rFonts w:ascii="Courier New" w:hAnsi="Courier New" w:cs="Courier New"/>
+          <w:sz w:val="20"/>
+          <w:szCs w:val="20"/>
+          <w:lang w:val="uk-UA"/>
+        </w:rPr>
+      </w:pPr>
+      <w:r>
+        <w:rPr>
+          <w:rFonts w:ascii="Courier New" w:hAnsi="Courier New" w:cs="Courier New"/>
+          <w:sz w:val="20"/>
+          <w:szCs w:val="20"/>
+          <w:lang w:val="uk-UA"/>
+        </w:rPr>
+        <w:t xml:space="preserve">                </w:t>
+      </w:r>
+      <w:proofErr w:type="spellStart"/>
+      <w:r>
+        <w:rPr>
+          <w:rFonts w:ascii="Courier New" w:hAnsi="Courier New" w:cs="Courier New"/>
+          <w:sz w:val="20"/>
+          <w:szCs w:val="20"/>
+          <w:lang w:val="uk-UA"/>
+        </w:rPr>
+        <w:t>cout</w:t>
+      </w:r>
+      <w:proofErr w:type="spellEnd"/>
+      <w:r>
+        <w:rPr>
+          <w:rFonts w:ascii="Courier New" w:hAnsi="Courier New" w:cs="Courier New"/>
+          <w:sz w:val="20"/>
+          <w:szCs w:val="20"/>
+          <w:lang w:val="uk-UA"/>
+        </w:rPr>
+        <w:t xml:space="preserve"> &lt;&lt; "Некоректне введення! " &lt;&lt; "\a" &lt;&lt; </w:t>
+      </w:r>
+      <w:proofErr w:type="spellStart"/>
+      <w:r>
+        <w:rPr>
+          <w:rFonts w:ascii="Courier New" w:hAnsi="Courier New" w:cs="Courier New"/>
+          <w:sz w:val="20"/>
+          <w:szCs w:val="20"/>
+          <w:lang w:val="uk-UA"/>
+        </w:rPr>
+        <w:t>endl</w:t>
+      </w:r>
+      <w:proofErr w:type="spellEnd"/>
+      <w:r>
+        <w:rPr>
+          <w:rFonts w:ascii="Courier New" w:hAnsi="Courier New" w:cs="Courier New"/>
+          <w:sz w:val="20"/>
+          <w:szCs w:val="20"/>
+          <w:lang w:val="uk-UA"/>
+        </w:rPr>
+        <w:t>;</w:t>
+      </w:r>
+    </w:p>
+    <w:p>
+      <w:pPr>
+        <w:ind w:firstLine="0"/>
+        <w:rPr>
+          <w:rFonts w:ascii="Courier New" w:hAnsi="Courier New" w:cs="Courier New"/>
+          <w:sz w:val="20"/>
+          <w:szCs w:val="20"/>
+          <w:lang w:val="uk-UA"/>
+        </w:rPr>
+      </w:pPr>
+      <w:r>
+        <w:rPr>
+          <w:rFonts w:ascii="Courier New" w:hAnsi="Courier New" w:cs="Courier New"/>
+          <w:sz w:val="20"/>
+          <w:szCs w:val="20"/>
+          <w:lang w:val="uk-UA"/>
+        </w:rPr>
+        <w:t xml:space="preserve">                </w:t>
+      </w:r>
+      <w:proofErr w:type="spellStart"/>
+      <w:r>
+        <w:rPr>
+          <w:rFonts w:ascii="Courier New" w:hAnsi="Courier New" w:cs="Courier New"/>
+          <w:sz w:val="20"/>
+          <w:szCs w:val="20"/>
+          <w:lang w:val="uk-UA"/>
+        </w:rPr>
+        <w:t>break</w:t>
+      </w:r>
+      <w:proofErr w:type="spellEnd"/>
+      <w:r>
+        <w:rPr>
+          <w:rFonts w:ascii="Courier New" w:hAnsi="Courier New" w:cs="Courier New"/>
+          <w:sz w:val="20"/>
+          <w:szCs w:val="20"/>
+          <w:lang w:val="uk-UA"/>
+        </w:rPr>
+        <w:t>;</w:t>
+      </w:r>
+    </w:p>
+    <w:p>
+      <w:pPr>
+        <w:ind w:firstLine="0"/>
+        <w:rPr>
+          <w:rFonts w:ascii="Courier New" w:hAnsi="Courier New" w:cs="Courier New"/>
+          <w:sz w:val="20"/>
+          <w:szCs w:val="20"/>
+          <w:lang w:val="uk-UA"/>
+        </w:rPr>
+      </w:pPr>
+      <w:r>
+        <w:rPr>
+          <w:rFonts w:ascii="Courier New" w:hAnsi="Courier New" w:cs="Courier New"/>
+          <w:sz w:val="20"/>
+          <w:szCs w:val="20"/>
+          <w:lang w:val="uk-UA"/>
+        </w:rPr>
+        <w:t xml:space="preserve">        }</w:t>
+      </w:r>
+    </w:p>
+    <w:p>
+      <w:pPr>
+        <w:ind w:firstLine="0"/>
+        <w:rPr>
+          <w:rFonts w:ascii="Courier New" w:hAnsi="Courier New" w:cs="Courier New"/>
+          <w:sz w:val="20"/>
+          <w:szCs w:val="20"/>
+          <w:lang w:val="uk-UA"/>
+        </w:rPr>
+      </w:pPr>
+    </w:p>
+    <w:p>
+      <w:pPr>
+        <w:ind w:firstLine="0"/>
+        <w:rPr>
+          <w:rFonts w:ascii="Courier New" w:hAnsi="Courier New" w:cs="Courier New"/>
+          <w:sz w:val="20"/>
+          <w:szCs w:val="20"/>
+          <w:lang w:val="uk-UA"/>
+        </w:rPr>
+      </w:pPr>
+      <w:r>
+        <w:rPr>
+          <w:rFonts w:ascii="Courier New" w:hAnsi="Courier New" w:cs="Courier New"/>
+          <w:sz w:val="20"/>
+          <w:szCs w:val="20"/>
+          <w:lang w:val="uk-UA"/>
+        </w:rPr>
+        <w:t xml:space="preserve">        // Запит чи бажає користувач вийти</w:t>
+      </w:r>
+    </w:p>
+    <w:p>
+      <w:pPr>
+        <w:ind w:firstLine="0"/>
+        <w:rPr>
+          <w:rFonts w:ascii="Courier New" w:hAnsi="Courier New" w:cs="Courier New"/>
+          <w:sz w:val="20"/>
+          <w:szCs w:val="20"/>
+          <w:lang w:val="uk-UA"/>
+        </w:rPr>
+      </w:pPr>
+      <w:r>
+        <w:rPr>
+          <w:rFonts w:ascii="Courier New" w:hAnsi="Courier New" w:cs="Courier New"/>
+          <w:sz w:val="20"/>
+          <w:szCs w:val="20"/>
+          <w:lang w:val="uk-UA"/>
+        </w:rPr>
+        <w:t xml:space="preserve">        </w:t>
+      </w:r>
+      <w:proofErr w:type="spellStart"/>
+      <w:r>
+        <w:rPr>
+          <w:rFonts w:ascii="Courier New" w:hAnsi="Courier New" w:cs="Courier New"/>
+          <w:sz w:val="20"/>
+          <w:szCs w:val="20"/>
+          <w:lang w:val="uk-UA"/>
+        </w:rPr>
+        <w:t>cout</w:t>
+      </w:r>
+      <w:proofErr w:type="spellEnd"/>
+      <w:r>
+        <w:rPr>
+          <w:rFonts w:ascii="Courier New" w:hAnsi="Courier New" w:cs="Courier New"/>
+          <w:sz w:val="20"/>
+          <w:szCs w:val="20"/>
+          <w:lang w:val="uk-UA"/>
+        </w:rPr>
+        <w:t xml:space="preserve"> &lt;&lt; </w:t>
+      </w:r>
+      <w:proofErr w:type="spellStart"/>
+      <w:r>
+        <w:rPr>
+          <w:rFonts w:ascii="Courier New" w:hAnsi="Courier New" w:cs="Courier New"/>
+          <w:sz w:val="20"/>
+          <w:szCs w:val="20"/>
+          <w:lang w:val="uk-UA"/>
+        </w:rPr>
+        <w:t>endl</w:t>
+      </w:r>
+      <w:proofErr w:type="spellEnd"/>
+      <w:r>
+        <w:rPr>
+          <w:rFonts w:ascii="Courier New" w:hAnsi="Courier New" w:cs="Courier New"/>
+          <w:sz w:val="20"/>
+          <w:szCs w:val="20"/>
+          <w:lang w:val="uk-UA"/>
+        </w:rPr>
+        <w:t xml:space="preserve"> &lt;&lt; "Для виходу введіть 'w' або 'W', або будь-який інший символ для продовження: ";</w:t>
+      </w:r>
+    </w:p>
+    <w:p>
+      <w:pPr>
+        <w:ind w:firstLine="0"/>
+        <w:rPr>
+          <w:rFonts w:ascii="Courier New" w:hAnsi="Courier New" w:cs="Courier New"/>
+          <w:sz w:val="20"/>
+          <w:szCs w:val="20"/>
+          <w:lang w:val="uk-UA"/>
+        </w:rPr>
+      </w:pPr>
+      <w:r>
+        <w:rPr>
+          <w:rFonts w:ascii="Courier New" w:hAnsi="Courier New" w:cs="Courier New"/>
+          <w:sz w:val="20"/>
+          <w:szCs w:val="20"/>
+          <w:lang w:val="uk-UA"/>
+        </w:rPr>
+        <w:t xml:space="preserve">        </w:t>
+      </w:r>
+      <w:proofErr w:type="spellStart"/>
+      <w:r>
+        <w:rPr>
+          <w:rFonts w:ascii="Courier New" w:hAnsi="Courier New" w:cs="Courier New"/>
+          <w:sz w:val="20"/>
+          <w:szCs w:val="20"/>
+          <w:lang w:val="uk-UA"/>
+        </w:rPr>
+        <w:t>cin</w:t>
+      </w:r>
+      <w:proofErr w:type="spellEnd"/>
+      <w:r>
+        <w:rPr>
+          <w:rFonts w:ascii="Courier New" w:hAnsi="Courier New" w:cs="Courier New"/>
+          <w:sz w:val="20"/>
+          <w:szCs w:val="20"/>
+          <w:lang w:val="uk-UA"/>
+        </w:rPr>
+        <w:t xml:space="preserve"> &gt;&gt; </w:t>
+      </w:r>
+      <w:proofErr w:type="spellStart"/>
+      <w:r>
+        <w:rPr>
+          <w:rFonts w:ascii="Courier New" w:hAnsi="Courier New" w:cs="Courier New"/>
+          <w:sz w:val="20"/>
+          <w:szCs w:val="20"/>
+          <w:lang w:val="uk-UA"/>
+        </w:rPr>
+        <w:t>exitCommand</w:t>
+      </w:r>
+      <w:proofErr w:type="spellEnd"/>
+      <w:r>
+        <w:rPr>
+          <w:rFonts w:ascii="Courier New" w:hAnsi="Courier New" w:cs="Courier New"/>
+          <w:sz w:val="20"/>
+          <w:szCs w:val="20"/>
+          <w:lang w:val="uk-UA"/>
+        </w:rPr>
+        <w:t>;</w:t>
+      </w:r>
+    </w:p>
+    <w:p>
+      <w:pPr>
+        <w:ind w:firstLine="0"/>
+        <w:rPr>
+          <w:rFonts w:ascii="Courier New" w:hAnsi="Courier New" w:cs="Courier New"/>
+          <w:sz w:val="20"/>
+          <w:szCs w:val="20"/>
+          <w:lang w:val="uk-UA"/>
+        </w:rPr>
+      </w:pPr>
+      <w:r>
+        <w:rPr>
+          <w:rFonts w:ascii="Courier New" w:hAnsi="Courier New" w:cs="Courier New"/>
+          <w:sz w:val="20"/>
+          <w:szCs w:val="20"/>
+          <w:lang w:val="uk-UA"/>
+        </w:rPr>
+        <w:t xml:space="preserve">        </w:t>
+      </w:r>
+      <w:proofErr w:type="spellStart"/>
+      <w:r>
+        <w:rPr>
+          <w:rFonts w:ascii="Courier New" w:hAnsi="Courier New" w:cs="Courier New"/>
+          <w:sz w:val="20"/>
+          <w:szCs w:val="20"/>
+          <w:lang w:val="uk-UA"/>
+        </w:rPr>
+        <w:t>cout</w:t>
+      </w:r>
+      <w:proofErr w:type="spellEnd"/>
+      <w:r>
+        <w:rPr>
+          <w:rFonts w:ascii="Courier New" w:hAnsi="Courier New" w:cs="Courier New"/>
+          <w:sz w:val="20"/>
+          <w:szCs w:val="20"/>
+          <w:lang w:val="uk-UA"/>
+        </w:rPr>
+        <w:t xml:space="preserve"> &lt;&lt; </w:t>
+      </w:r>
+      <w:proofErr w:type="spellStart"/>
+      <w:r>
+        <w:rPr>
+          <w:rFonts w:ascii="Courier New" w:hAnsi="Courier New" w:cs="Courier New"/>
+          <w:sz w:val="20"/>
+          <w:szCs w:val="20"/>
+          <w:lang w:val="uk-UA"/>
+        </w:rPr>
+        <w:t>endl</w:t>
+      </w:r>
+      <w:proofErr w:type="spellEnd"/>
+      <w:r>
+        <w:rPr>
+          <w:rFonts w:ascii="Courier New" w:hAnsi="Courier New" w:cs="Courier New"/>
+          <w:sz w:val="20"/>
+          <w:szCs w:val="20"/>
+          <w:lang w:val="uk-UA"/>
+        </w:rPr>
+        <w:t>;</w:t>
+      </w:r>
+    </w:p>
+    <w:p>
+      <w:pPr>
+        <w:ind w:firstLine="0"/>
+        <w:rPr>
+          <w:rFonts w:ascii="Courier New" w:hAnsi="Courier New" w:cs="Courier New"/>
+          <w:sz w:val="20"/>
+          <w:szCs w:val="20"/>
+          <w:lang w:val="uk-UA"/>
+        </w:rPr>
+      </w:pPr>
+    </w:p>
+    <w:p>
+      <w:pPr>
+        <w:ind w:firstLine="0"/>
+        <w:rPr>
+          <w:rFonts w:ascii="Courier New" w:hAnsi="Courier New" w:cs="Courier New"/>
+          <w:sz w:val="20"/>
+          <w:szCs w:val="20"/>
+          <w:lang w:val="uk-UA"/>
+        </w:rPr>
+      </w:pPr>
+      <w:r>
+        <w:rPr>
+          <w:rFonts w:ascii="Courier New" w:hAnsi="Courier New" w:cs="Courier New"/>
+          <w:sz w:val="20"/>
+          <w:szCs w:val="20"/>
+          <w:lang w:val="uk-UA"/>
+        </w:rPr>
+        <w:t xml:space="preserve">    } </w:t>
+      </w:r>
+      <w:proofErr w:type="spellStart"/>
+      <w:r>
+        <w:rPr>
+          <w:rFonts w:ascii="Courier New" w:hAnsi="Courier New" w:cs="Courier New"/>
+          <w:sz w:val="20"/>
+          <w:szCs w:val="20"/>
+          <w:lang w:val="uk-UA"/>
+        </w:rPr>
+        <w:t>while</w:t>
+      </w:r>
+      <w:proofErr w:type="spellEnd"/>
+      <w:r>
+        <w:rPr>
+          <w:rFonts w:ascii="Courier New" w:hAnsi="Courier New" w:cs="Courier New"/>
+          <w:sz w:val="20"/>
+          <w:szCs w:val="20"/>
+          <w:lang w:val="uk-UA"/>
+        </w:rPr>
+        <w:t xml:space="preserve"> (</w:t>
+      </w:r>
+      <w:proofErr w:type="spellStart"/>
+      <w:r>
+        <w:rPr>
+          <w:rFonts w:ascii="Courier New" w:hAnsi="Courier New" w:cs="Courier New"/>
+          <w:sz w:val="20"/>
+          <w:szCs w:val="20"/>
+          <w:lang w:val="uk-UA"/>
+        </w:rPr>
+        <w:t>exitCommand</w:t>
+      </w:r>
+      <w:proofErr w:type="spellEnd"/>
+      <w:r>
+        <w:rPr>
+          <w:rFonts w:ascii="Courier New" w:hAnsi="Courier New" w:cs="Courier New"/>
+          <w:sz w:val="20"/>
+          <w:szCs w:val="20"/>
+          <w:lang w:val="uk-UA"/>
+        </w:rPr>
+        <w:t xml:space="preserve"> != 'w' &amp;&amp; </w:t>
+      </w:r>
+      <w:proofErr w:type="spellStart"/>
+      <w:r>
+        <w:rPr>
+          <w:rFonts w:ascii="Courier New" w:hAnsi="Courier New" w:cs="Courier New"/>
+          <w:sz w:val="20"/>
+          <w:szCs w:val="20"/>
+          <w:lang w:val="uk-UA"/>
+        </w:rPr>
+        <w:t>exitCommand</w:t>
+      </w:r>
+      <w:proofErr w:type="spellEnd"/>
+      <w:r>
+        <w:rPr>
+          <w:rFonts w:ascii="Courier New" w:hAnsi="Courier New" w:cs="Courier New"/>
+          <w:sz w:val="20"/>
+          <w:szCs w:val="20"/>
+          <w:lang w:val="uk-UA"/>
+        </w:rPr>
+        <w:t xml:space="preserve"> != 'W');</w:t>
+      </w:r>
+    </w:p>
+    <w:p>
+      <w:pPr>
+        <w:ind w:firstLine="0"/>
+        <w:rPr>
+          <w:rFonts w:ascii="Courier New" w:hAnsi="Courier New" w:cs="Courier New"/>
+          <w:sz w:val="20"/>
+          <w:szCs w:val="20"/>
+          <w:lang w:val="uk-UA"/>
+        </w:rPr>
+      </w:pPr>
+    </w:p>
+    <w:p>
+      <w:pPr>
+        <w:ind w:firstLine="0"/>
+        <w:rPr>
+          <w:rFonts w:ascii="Courier New" w:hAnsi="Courier New" w:cs="Courier New"/>
+          <w:sz w:val="20"/>
+          <w:szCs w:val="20"/>
+          <w:lang w:val="uk-UA"/>
+        </w:rPr>
+      </w:pPr>
+      <w:r>
+        <w:rPr>
+          <w:rFonts w:ascii="Courier New" w:hAnsi="Courier New" w:cs="Courier New"/>
+          <w:sz w:val="20"/>
+          <w:szCs w:val="20"/>
+          <w:lang w:val="uk-UA"/>
+        </w:rPr>
+        <w:t xml:space="preserve">    </w:t>
+      </w:r>
+      <w:proofErr w:type="spellStart"/>
+      <w:r>
+        <w:rPr>
+          <w:rFonts w:ascii="Courier New" w:hAnsi="Courier New" w:cs="Courier New"/>
+          <w:sz w:val="20"/>
+          <w:szCs w:val="20"/>
+          <w:lang w:val="uk-UA"/>
+        </w:rPr>
+        <w:t>cout</w:t>
+      </w:r>
+      <w:proofErr w:type="spellEnd"/>
+      <w:r>
+        <w:rPr>
+          <w:rFonts w:ascii="Courier New" w:hAnsi="Courier New" w:cs="Courier New"/>
+          <w:sz w:val="20"/>
+          <w:szCs w:val="20"/>
+          <w:lang w:val="uk-UA"/>
+        </w:rPr>
+        <w:t xml:space="preserve"> &lt;&lt; "Програма завершена." &lt;&lt; </w:t>
+      </w:r>
+      <w:proofErr w:type="spellStart"/>
+      <w:r>
+        <w:rPr>
+          <w:rFonts w:ascii="Courier New" w:hAnsi="Courier New" w:cs="Courier New"/>
+          <w:sz w:val="20"/>
+          <w:szCs w:val="20"/>
+          <w:lang w:val="uk-UA"/>
+        </w:rPr>
+        <w:t>endl</w:t>
+      </w:r>
+      <w:proofErr w:type="spellEnd"/>
+      <w:r>
+        <w:rPr>
+          <w:rFonts w:ascii="Courier New" w:hAnsi="Courier New" w:cs="Courier New"/>
+          <w:sz w:val="20"/>
+          <w:szCs w:val="20"/>
+          <w:lang w:val="uk-UA"/>
+        </w:rPr>
+        <w:t>;</w:t>
+      </w:r>
+    </w:p>
+    <w:p>
+      <w:pPr>
+        <w:ind w:firstLine="0"/>
+        <w:rPr>
+          <w:rFonts w:ascii="Courier New" w:hAnsi="Courier New" w:cs="Courier New"/>
+          <w:sz w:val="20"/>
+          <w:szCs w:val="20"/>
+          <w:lang w:val="uk-UA"/>
+        </w:rPr>
+      </w:pPr>
+      <w:r>
+        <w:rPr>
+          <w:rFonts w:ascii="Courier New" w:hAnsi="Courier New" w:cs="Courier New"/>
+          <w:sz w:val="20"/>
+          <w:szCs w:val="20"/>
+          <w:lang w:val="uk-UA"/>
+        </w:rPr>
+        <w:t xml:space="preserve">    </w:t>
+      </w:r>
+      <w:proofErr w:type="spellStart"/>
+      <w:r>
+        <w:rPr>
+          <w:rFonts w:ascii="Courier New" w:hAnsi="Courier New" w:cs="Courier New"/>
+          <w:sz w:val="20"/>
+          <w:szCs w:val="20"/>
+          <w:lang w:val="uk-UA"/>
+        </w:rPr>
+        <w:t>return</w:t>
+      </w:r>
+      <w:proofErr w:type="spellEnd"/>
+      <w:r>
+        <w:rPr>
+          <w:rFonts w:ascii="Courier New" w:hAnsi="Courier New" w:cs="Courier New"/>
+          <w:sz w:val="20"/>
+          <w:szCs w:val="20"/>
+          <w:lang w:val="uk-UA"/>
+        </w:rPr>
+        <w:t xml:space="preserve"> 0;</w:t>
+      </w:r>
+    </w:p>
+    <w:p>
+      <w:pPr>
+        <w:ind w:firstLine="0"/>
+        <w:rPr>
+          <w:rFonts w:ascii="Courier New" w:hAnsi="Courier New" w:cs="Courier New"/>
+          <w:sz w:val="20"/>
+          <w:szCs w:val="20"/>
+          <w:lang w:val="uk-UA"/>
+        </w:rPr>
+      </w:pPr>
+      <w:r>
+        <w:rPr>
+          <w:rFonts w:ascii="Courier New" w:hAnsi="Courier New" w:cs="Courier New"/>
+          <w:sz w:val="20"/>
+          <w:szCs w:val="20"/>
+          <w:lang w:val="uk-UA"/>
+        </w:rPr>
+        <w:t>}</w:t>
+      </w:r>
     </w:p>
     <w:sectPr>
       <w:pgSz w:w="12240" w:h="15840"/>
